--- a/!DOCX/TempDocx.docx
+++ b/!DOCX/TempDocx.docx
@@ -75,6 +75,7 @@
             </w:r>
             <w:bookmarkStart w:id="0" w:name="OLE_LINK47"/>
             <w:bookmarkStart w:id="1" w:name="OLE_LINK48"/>
+            <w:proofErr w:type="spellStart"/>
             <w:r>
               <w:rPr>
                 <w:rFonts w:ascii="Calibri" w:hAnsi="Calibri"/>
@@ -85,6 +86,7 @@
             </w:r>
             <w:bookmarkEnd w:id="0"/>
             <w:bookmarkEnd w:id="1"/>
+            <w:proofErr w:type="spellEnd"/>
             <w:r>
               <w:rPr>
                 <w:rFonts w:ascii="Calibri" w:hAnsi="Calibri"/>
@@ -211,6 +213,7 @@
             </w:r>
             <w:bookmarkStart w:id="2" w:name="OLE_LINK77"/>
             <w:bookmarkStart w:id="3" w:name="OLE_LINK78"/>
+            <w:proofErr w:type="spellStart"/>
             <w:r>
               <w:rPr>
                 <w:rFonts w:ascii="Calibri" w:hAnsi="Calibri"/>
@@ -221,6 +224,7 @@
             </w:r>
             <w:bookmarkEnd w:id="2"/>
             <w:bookmarkEnd w:id="3"/>
+            <w:proofErr w:type="spellEnd"/>
             <w:r>
               <w:rPr>
                 <w:rFonts w:ascii="Calibri" w:hAnsi="Calibri"/>
@@ -285,6 +289,7 @@
             </w:r>
             <w:bookmarkStart w:id="4" w:name="OLE_LINK75"/>
             <w:bookmarkStart w:id="5" w:name="OLE_LINK76"/>
+            <w:proofErr w:type="spellStart"/>
             <w:r>
               <w:rPr>
                 <w:rFonts w:ascii="Calibri" w:hAnsi="Calibri"/>
@@ -295,6 +300,7 @@
             </w:r>
             <w:bookmarkEnd w:id="4"/>
             <w:bookmarkEnd w:id="5"/>
+            <w:proofErr w:type="spellEnd"/>
             <w:r>
               <w:rPr>
                 <w:rFonts w:ascii="Calibri" w:hAnsi="Calibri"/>
@@ -347,11 +353,19 @@
                 <w:rFonts w:cs="Arial"/>
               </w:rPr>
             </w:pPr>
+            <w:proofErr w:type="spellStart"/>
             <w:r>
               <w:rPr>
                 <w:rFonts w:cs="Arial"/>
               </w:rPr>
-              <w:t>Виводи:</w:t>
+              <w:t>Виводи</w:t>
+            </w:r>
+            <w:proofErr w:type="spellEnd"/>
+            <w:r>
+              <w:rPr>
+                <w:rFonts w:cs="Arial"/>
+              </w:rPr>
+              <w:t>:</w:t>
             </w:r>
           </w:p>
         </w:tc>
@@ -422,12 +436,21 @@
                 <w:lang w:val="uk-UA"/>
               </w:rPr>
             </w:pPr>
+            <w:proofErr w:type="spellStart"/>
             <w:r>
               <w:rPr>
                 <w:rFonts w:cs="Arial"/>
                 <w:lang w:val="uk-UA"/>
               </w:rPr>
-              <w:t xml:space="preserve">Ном. </w:t>
+              <w:t>Ном</w:t>
+            </w:r>
+            <w:proofErr w:type="spellEnd"/>
+            <w:r>
+              <w:rPr>
+                <w:rFonts w:cs="Arial"/>
+                <w:lang w:val="uk-UA"/>
+              </w:rPr>
+              <w:t xml:space="preserve">. </w:t>
             </w:r>
             <w:r>
               <w:rPr>
@@ -664,14 +687,20 @@
               <w:right w:val="single" w:sz="12" w:space="0" w:color="auto"/>
             </w:tcBorders>
             <w:shd w:val="clear" w:color="auto" w:fill="BDD6EE" w:themeFill="accent5" w:themeFillTint="66"/>
-            <w:vAlign w:val="center"/>
-          </w:tcPr>
-          <w:p>
-            <w:pPr>
-              <w:jc w:val="center"/>
-            </w:pPr>
-            <w:r>
-              <w:t>Напруга, %</w:t>
+            <w:noWrap/>
+            <w:vAlign w:val="center"/>
+          </w:tcPr>
+          <w:p>
+            <w:pPr>
+              <w:jc w:val="center"/>
+            </w:pPr>
+            <w:proofErr w:type="spellStart"/>
+            <w:r>
+              <w:t>Напруга</w:t>
+            </w:r>
+            <w:proofErr w:type="spellEnd"/>
+            <w:r>
+              <w:t>, %</w:t>
             </w:r>
           </w:p>
         </w:tc>
@@ -685,14 +714,20 @@
               <w:right w:val="single" w:sz="12" w:space="0" w:color="auto"/>
             </w:tcBorders>
             <w:shd w:val="clear" w:color="auto" w:fill="BDD6EE" w:themeFill="accent5" w:themeFillTint="66"/>
-            <w:vAlign w:val="center"/>
-          </w:tcPr>
-          <w:p>
-            <w:pPr>
-              <w:jc w:val="center"/>
-            </w:pPr>
-            <w:r>
-              <w:t>Навантаження, В</w:t>
+            <w:noWrap/>
+            <w:vAlign w:val="center"/>
+          </w:tcPr>
+          <w:p>
+            <w:pPr>
+              <w:jc w:val="center"/>
+            </w:pPr>
+            <w:proofErr w:type="spellStart"/>
+            <w:r>
+              <w:t>Навантаження</w:t>
+            </w:r>
+            <w:proofErr w:type="spellEnd"/>
+            <w:r>
+              <w:t>, В</w:t>
             </w:r>
             <w:r>
               <w:rPr>
@@ -715,15 +750,26 @@
               <w:right w:val="single" w:sz="12" w:space="0" w:color="auto"/>
             </w:tcBorders>
             <w:shd w:val="clear" w:color="auto" w:fill="BDD6EE" w:themeFill="accent5" w:themeFillTint="66"/>
-            <w:vAlign w:val="center"/>
-          </w:tcPr>
-          <w:p>
-            <w:pPr>
-              <w:jc w:val="center"/>
-            </w:pPr>
-            <w:r>
-              <w:t>Виміряна напруга</w:t>
-            </w:r>
+            <w:noWrap/>
+            <w:vAlign w:val="center"/>
+          </w:tcPr>
+          <w:p>
+            <w:pPr>
+              <w:jc w:val="center"/>
+            </w:pPr>
+            <w:proofErr w:type="spellStart"/>
+            <w:r>
+              <w:t>Виміряна</w:t>
+            </w:r>
+            <w:proofErr w:type="spellEnd"/>
+            <w:r>
+              <w:t xml:space="preserve"> </w:t>
+            </w:r>
+            <w:proofErr w:type="spellStart"/>
+            <w:r>
+              <w:t>напруга</w:t>
+            </w:r>
+            <w:proofErr w:type="spellEnd"/>
             <w:r>
               <w:t>, %</w:t>
             </w:r>
@@ -739,15 +785,26 @@
               <w:right w:val="single" w:sz="12" w:space="0" w:color="auto"/>
             </w:tcBorders>
             <w:shd w:val="clear" w:color="auto" w:fill="BDD6EE" w:themeFill="accent5" w:themeFillTint="66"/>
-            <w:vAlign w:val="center"/>
-          </w:tcPr>
-          <w:p>
-            <w:pPr>
-              <w:jc w:val="center"/>
-            </w:pPr>
-            <w:r>
-              <w:t>Похибка напруги</w:t>
-            </w:r>
+            <w:noWrap/>
+            <w:vAlign w:val="center"/>
+          </w:tcPr>
+          <w:p>
+            <w:pPr>
+              <w:jc w:val="center"/>
+            </w:pPr>
+            <w:proofErr w:type="spellStart"/>
+            <w:r>
+              <w:t>Похибка</w:t>
+            </w:r>
+            <w:proofErr w:type="spellEnd"/>
+            <w:r>
+              <w:t xml:space="preserve"> </w:t>
+            </w:r>
+            <w:proofErr w:type="spellStart"/>
+            <w:r>
+              <w:t>напруги</w:t>
+            </w:r>
+            <w:proofErr w:type="spellEnd"/>
             <w:r>
               <w:t>, %</w:t>
             </w:r>
@@ -763,15 +820,21 @@
               <w:right w:val="single" w:sz="12" w:space="0" w:color="auto"/>
             </w:tcBorders>
             <w:shd w:val="clear" w:color="auto" w:fill="BDD6EE" w:themeFill="accent5" w:themeFillTint="66"/>
-            <w:vAlign w:val="center"/>
-          </w:tcPr>
-          <w:p>
-            <w:pPr>
-              <w:jc w:val="center"/>
-            </w:pPr>
-            <w:r>
-              <w:t>Кутова похибка</w:t>
-            </w:r>
+            <w:noWrap/>
+            <w:vAlign w:val="center"/>
+          </w:tcPr>
+          <w:p>
+            <w:pPr>
+              <w:jc w:val="center"/>
+            </w:pPr>
+            <w:r>
+              <w:t xml:space="preserve">Кутова </w:t>
+            </w:r>
+            <w:proofErr w:type="spellStart"/>
+            <w:r>
+              <w:t>похибка</w:t>
+            </w:r>
+            <w:proofErr w:type="spellEnd"/>
             <w:r>
               <w:t>, м</w:t>
             </w:r>
@@ -798,6 +861,7 @@
             <w:tcBorders>
               <w:top w:val="single" w:sz="12" w:space="0" w:color="auto"/>
             </w:tcBorders>
+            <w:noWrap/>
             <w:vAlign w:val="center"/>
           </w:tcPr>
           <w:p>
@@ -833,6 +897,7 @@
             <w:tcBorders>
               <w:top w:val="single" w:sz="12" w:space="0" w:color="auto"/>
             </w:tcBorders>
+            <w:noWrap/>
             <w:vAlign w:val="center"/>
           </w:tcPr>
           <w:p>
@@ -865,6 +930,7 @@
             <w:tcBorders>
               <w:top w:val="single" w:sz="12" w:space="0" w:color="auto"/>
             </w:tcBorders>
+            <w:noWrap/>
             <w:vAlign w:val="center"/>
           </w:tcPr>
           <w:p>
@@ -897,6 +963,7 @@
             <w:tcBorders>
               <w:top w:val="single" w:sz="12" w:space="0" w:color="auto"/>
             </w:tcBorders>
+            <w:noWrap/>
             <w:vAlign w:val="center"/>
           </w:tcPr>
           <w:p>
@@ -929,6 +996,7 @@
             <w:tcBorders>
               <w:top w:val="single" w:sz="12" w:space="0" w:color="auto"/>
             </w:tcBorders>
+            <w:noWrap/>
             <w:vAlign w:val="center"/>
           </w:tcPr>
           <w:p>
@@ -963,6 +1031,7 @@
         <w:tc>
           <w:tcPr>
             <w:tcW w:w="1403" w:type="dxa"/>
+            <w:noWrap/>
             <w:vAlign w:val="center"/>
           </w:tcPr>
           <w:p>
@@ -992,6 +1061,7 @@
         <w:tc>
           <w:tcPr>
             <w:tcW w:w="1701" w:type="dxa"/>
+            <w:noWrap/>
             <w:vAlign w:val="center"/>
           </w:tcPr>
           <w:p>
@@ -1021,6 +1091,7 @@
         <w:tc>
           <w:tcPr>
             <w:tcW w:w="1417" w:type="dxa"/>
+            <w:noWrap/>
             <w:vAlign w:val="center"/>
           </w:tcPr>
           <w:p>
@@ -1050,6 +1121,7 @@
         <w:tc>
           <w:tcPr>
             <w:tcW w:w="1560" w:type="dxa"/>
+            <w:noWrap/>
             <w:vAlign w:val="center"/>
           </w:tcPr>
           <w:p>
@@ -1079,6 +1151,7 @@
         <w:tc>
           <w:tcPr>
             <w:tcW w:w="1417" w:type="dxa"/>
+            <w:noWrap/>
             <w:vAlign w:val="center"/>
           </w:tcPr>
           <w:p>
@@ -1113,6 +1186,7 @@
         <w:tc>
           <w:tcPr>
             <w:tcW w:w="1403" w:type="dxa"/>
+            <w:noWrap/>
             <w:vAlign w:val="center"/>
           </w:tcPr>
           <w:p>
@@ -1142,6 +1216,7 @@
         <w:tc>
           <w:tcPr>
             <w:tcW w:w="1701" w:type="dxa"/>
+            <w:noWrap/>
             <w:vAlign w:val="center"/>
           </w:tcPr>
           <w:p>
@@ -1171,6 +1246,7 @@
         <w:tc>
           <w:tcPr>
             <w:tcW w:w="1417" w:type="dxa"/>
+            <w:noWrap/>
             <w:vAlign w:val="center"/>
           </w:tcPr>
           <w:p>
@@ -1200,6 +1276,7 @@
         <w:tc>
           <w:tcPr>
             <w:tcW w:w="1560" w:type="dxa"/>
+            <w:noWrap/>
             <w:vAlign w:val="center"/>
           </w:tcPr>
           <w:p>
@@ -1229,6 +1306,7 @@
         <w:tc>
           <w:tcPr>
             <w:tcW w:w="1417" w:type="dxa"/>
+            <w:noWrap/>
             <w:vAlign w:val="center"/>
           </w:tcPr>
           <w:p>
@@ -1263,6 +1341,7 @@
         <w:tc>
           <w:tcPr>
             <w:tcW w:w="1403" w:type="dxa"/>
+            <w:noWrap/>
             <w:vAlign w:val="center"/>
           </w:tcPr>
           <w:p>
@@ -1292,6 +1371,7 @@
         <w:tc>
           <w:tcPr>
             <w:tcW w:w="1701" w:type="dxa"/>
+            <w:noWrap/>
             <w:vAlign w:val="center"/>
           </w:tcPr>
           <w:p>
@@ -1321,6 +1401,7 @@
         <w:tc>
           <w:tcPr>
             <w:tcW w:w="1417" w:type="dxa"/>
+            <w:noWrap/>
             <w:vAlign w:val="center"/>
           </w:tcPr>
           <w:p>
@@ -1350,6 +1431,7 @@
         <w:tc>
           <w:tcPr>
             <w:tcW w:w="1560" w:type="dxa"/>
+            <w:noWrap/>
             <w:vAlign w:val="center"/>
           </w:tcPr>
           <w:p>
@@ -1379,6 +1461,7 @@
         <w:tc>
           <w:tcPr>
             <w:tcW w:w="1417" w:type="dxa"/>
+            <w:noWrap/>
             <w:vAlign w:val="center"/>
           </w:tcPr>
           <w:p>
@@ -1413,6 +1496,7 @@
         <w:tc>
           <w:tcPr>
             <w:tcW w:w="1403" w:type="dxa"/>
+            <w:noWrap/>
             <w:vAlign w:val="center"/>
           </w:tcPr>
           <w:p>
@@ -1442,6 +1526,7 @@
         <w:tc>
           <w:tcPr>
             <w:tcW w:w="1701" w:type="dxa"/>
+            <w:noWrap/>
             <w:vAlign w:val="center"/>
           </w:tcPr>
           <w:p>
@@ -1471,6 +1556,7 @@
         <w:tc>
           <w:tcPr>
             <w:tcW w:w="1417" w:type="dxa"/>
+            <w:noWrap/>
             <w:vAlign w:val="center"/>
           </w:tcPr>
           <w:p>
@@ -1500,6 +1586,7 @@
         <w:tc>
           <w:tcPr>
             <w:tcW w:w="1560" w:type="dxa"/>
+            <w:noWrap/>
             <w:vAlign w:val="center"/>
           </w:tcPr>
           <w:p>
@@ -1529,6 +1616,7 @@
         <w:tc>
           <w:tcPr>
             <w:tcW w:w="1417" w:type="dxa"/>
+            <w:noWrap/>
             <w:vAlign w:val="center"/>
           </w:tcPr>
           <w:p>
@@ -1563,6 +1651,7 @@
         <w:tc>
           <w:tcPr>
             <w:tcW w:w="1403" w:type="dxa"/>
+            <w:noWrap/>
             <w:vAlign w:val="center"/>
           </w:tcPr>
           <w:p>
@@ -1592,6 +1681,7 @@
         <w:tc>
           <w:tcPr>
             <w:tcW w:w="1701" w:type="dxa"/>
+            <w:noWrap/>
             <w:vAlign w:val="center"/>
           </w:tcPr>
           <w:p>
@@ -1621,6 +1711,7 @@
         <w:tc>
           <w:tcPr>
             <w:tcW w:w="1417" w:type="dxa"/>
+            <w:noWrap/>
             <w:vAlign w:val="center"/>
           </w:tcPr>
           <w:p>
@@ -1650,6 +1741,7 @@
         <w:tc>
           <w:tcPr>
             <w:tcW w:w="1560" w:type="dxa"/>
+            <w:noWrap/>
             <w:vAlign w:val="center"/>
           </w:tcPr>
           <w:p>
@@ -1679,6 +1771,7 @@
         <w:tc>
           <w:tcPr>
             <w:tcW w:w="1417" w:type="dxa"/>
+            <w:noWrap/>
             <w:vAlign w:val="center"/>
           </w:tcPr>
           <w:p>
@@ -1713,6 +1806,7 @@
         <w:tc>
           <w:tcPr>
             <w:tcW w:w="1403" w:type="dxa"/>
+            <w:noWrap/>
             <w:vAlign w:val="center"/>
           </w:tcPr>
           <w:p>
@@ -1745,6 +1839,7 @@
         <w:tc>
           <w:tcPr>
             <w:tcW w:w="1701" w:type="dxa"/>
+            <w:noWrap/>
             <w:vAlign w:val="center"/>
           </w:tcPr>
           <w:p>
@@ -1777,6 +1872,7 @@
         <w:tc>
           <w:tcPr>
             <w:tcW w:w="1417" w:type="dxa"/>
+            <w:noWrap/>
             <w:vAlign w:val="center"/>
           </w:tcPr>
           <w:p>
@@ -1809,6 +1905,7 @@
         <w:tc>
           <w:tcPr>
             <w:tcW w:w="1560" w:type="dxa"/>
+            <w:noWrap/>
             <w:vAlign w:val="center"/>
           </w:tcPr>
           <w:p>
@@ -1841,6 +1938,7 @@
         <w:tc>
           <w:tcPr>
             <w:tcW w:w="1417" w:type="dxa"/>
+            <w:noWrap/>
             <w:vAlign w:val="center"/>
           </w:tcPr>
           <w:p>
@@ -1878,6 +1976,7 @@
         <w:tc>
           <w:tcPr>
             <w:tcW w:w="1403" w:type="dxa"/>
+            <w:noWrap/>
             <w:vAlign w:val="center"/>
           </w:tcPr>
           <w:p>
@@ -1910,6 +2009,7 @@
         <w:tc>
           <w:tcPr>
             <w:tcW w:w="1701" w:type="dxa"/>
+            <w:noWrap/>
             <w:vAlign w:val="center"/>
           </w:tcPr>
           <w:p>
@@ -1942,6 +2042,7 @@
         <w:tc>
           <w:tcPr>
             <w:tcW w:w="1417" w:type="dxa"/>
+            <w:noWrap/>
             <w:vAlign w:val="center"/>
           </w:tcPr>
           <w:p>
@@ -1974,6 +2075,7 @@
         <w:tc>
           <w:tcPr>
             <w:tcW w:w="1560" w:type="dxa"/>
+            <w:noWrap/>
             <w:vAlign w:val="center"/>
           </w:tcPr>
           <w:p>
@@ -2006,6 +2108,7 @@
         <w:tc>
           <w:tcPr>
             <w:tcW w:w="1417" w:type="dxa"/>
+            <w:noWrap/>
             <w:vAlign w:val="center"/>
           </w:tcPr>
           <w:p>
@@ -2043,6 +2146,7 @@
         <w:tc>
           <w:tcPr>
             <w:tcW w:w="1403" w:type="dxa"/>
+            <w:noWrap/>
             <w:vAlign w:val="center"/>
           </w:tcPr>
           <w:p>
@@ -2075,6 +2179,7 @@
         <w:tc>
           <w:tcPr>
             <w:tcW w:w="1701" w:type="dxa"/>
+            <w:noWrap/>
             <w:vAlign w:val="center"/>
           </w:tcPr>
           <w:p>
@@ -2107,6 +2212,7 @@
         <w:tc>
           <w:tcPr>
             <w:tcW w:w="1417" w:type="dxa"/>
+            <w:noWrap/>
             <w:vAlign w:val="center"/>
           </w:tcPr>
           <w:p>
@@ -2139,6 +2245,7 @@
         <w:tc>
           <w:tcPr>
             <w:tcW w:w="1560" w:type="dxa"/>
+            <w:noWrap/>
             <w:vAlign w:val="center"/>
           </w:tcPr>
           <w:p>
@@ -2171,6 +2278,7 @@
         <w:tc>
           <w:tcPr>
             <w:tcW w:w="1417" w:type="dxa"/>
+            <w:noWrap/>
             <w:vAlign w:val="center"/>
           </w:tcPr>
           <w:p>
@@ -2208,6 +2316,7 @@
         <w:tc>
           <w:tcPr>
             <w:tcW w:w="1403" w:type="dxa"/>
+            <w:noWrap/>
             <w:vAlign w:val="center"/>
           </w:tcPr>
           <w:p>
@@ -2240,6 +2349,7 @@
         <w:tc>
           <w:tcPr>
             <w:tcW w:w="1701" w:type="dxa"/>
+            <w:noWrap/>
             <w:vAlign w:val="center"/>
           </w:tcPr>
           <w:p>
@@ -2272,6 +2382,7 @@
         <w:tc>
           <w:tcPr>
             <w:tcW w:w="1417" w:type="dxa"/>
+            <w:noWrap/>
             <w:vAlign w:val="center"/>
           </w:tcPr>
           <w:p>
@@ -2304,6 +2415,7 @@
         <w:tc>
           <w:tcPr>
             <w:tcW w:w="1560" w:type="dxa"/>
+            <w:noWrap/>
             <w:vAlign w:val="center"/>
           </w:tcPr>
           <w:p>
@@ -2336,6 +2448,7 @@
         <w:tc>
           <w:tcPr>
             <w:tcW w:w="1417" w:type="dxa"/>
+            <w:noWrap/>
             <w:vAlign w:val="center"/>
           </w:tcPr>
           <w:p>
@@ -2373,6 +2486,7 @@
         <w:tc>
           <w:tcPr>
             <w:tcW w:w="1403" w:type="dxa"/>
+            <w:noWrap/>
             <w:vAlign w:val="center"/>
           </w:tcPr>
           <w:p>
@@ -2402,6 +2516,7 @@
         <w:tc>
           <w:tcPr>
             <w:tcW w:w="1701" w:type="dxa"/>
+            <w:noWrap/>
             <w:vAlign w:val="center"/>
           </w:tcPr>
           <w:p>
@@ -2431,6 +2546,7 @@
         <w:tc>
           <w:tcPr>
             <w:tcW w:w="1417" w:type="dxa"/>
+            <w:noWrap/>
             <w:vAlign w:val="center"/>
           </w:tcPr>
           <w:p>
@@ -2460,6 +2576,7 @@
         <w:tc>
           <w:tcPr>
             <w:tcW w:w="1560" w:type="dxa"/>
+            <w:noWrap/>
             <w:vAlign w:val="center"/>
           </w:tcPr>
           <w:p>
@@ -2489,6 +2606,7 @@
         <w:tc>
           <w:tcPr>
             <w:tcW w:w="1417" w:type="dxa"/>
+            <w:noWrap/>
             <w:vAlign w:val="center"/>
           </w:tcPr>
           <w:p>
@@ -2512,6 +2630,1658 @@
                 <w:lang w:val="en-US"/>
               </w:rPr>
               <w:t>8}</w:t>
+            </w:r>
+          </w:p>
+        </w:tc>
+      </w:tr>
+    </w:tbl>
+    <w:p>
+      <w:pPr>
+        <w:jc w:val="center"/>
+        <w:rPr>
+          <w:lang w:val="en-US"/>
+        </w:rPr>
+      </w:pPr>
+    </w:p>
+    <w:p>
+      <w:pPr>
+        <w:jc w:val="center"/>
+        <w:rPr>
+          <w:lang w:val="en-US"/>
+        </w:rPr>
+      </w:pPr>
+      <w:r>
+        <w:rPr>
+          <w:lang w:val="en-US"/>
+        </w:rPr>
+        <w:t>{#Table/</w:t>
+      </w:r>
+      <w:proofErr w:type="spellStart"/>
+      <w:r>
+        <w:rPr>
+          <w:lang w:val="en-US"/>
+        </w:rPr>
+        <w:t>Delete</w:t>
+      </w:r>
+      <w:bookmarkStart w:id="6" w:name="OLE_LINK1"/>
+      <w:bookmarkStart w:id="7" w:name="OLE_LINK2"/>
+      <w:r>
+        <w:rPr>
+          <w:lang w:val="en-US"/>
+        </w:rPr>
+        <w:t>EmptyRow</w:t>
+      </w:r>
+      <w:r>
+        <w:rPr>
+          <w:lang w:val="en-US"/>
+        </w:rPr>
+        <w:t>s</w:t>
+      </w:r>
+      <w:bookmarkEnd w:id="6"/>
+      <w:bookmarkEnd w:id="7"/>
+      <w:proofErr w:type="spellEnd"/>
+      <w:r>
+        <w:rPr>
+          <w:lang w:val="en-US"/>
+        </w:rPr>
+        <w:t>/</w:t>
+      </w:r>
+      <w:bookmarkStart w:id="8" w:name="OLE_LINK3"/>
+      <w:bookmarkStart w:id="9" w:name="OLE_LINK4"/>
+      <w:proofErr w:type="spellStart"/>
+      <w:r>
+        <w:rPr>
+          <w:lang w:val="en-US"/>
+        </w:rPr>
+        <w:t>AutoNum</w:t>
+      </w:r>
+      <w:bookmarkEnd w:id="8"/>
+      <w:bookmarkEnd w:id="9"/>
+      <w:proofErr w:type="spellEnd"/>
+      <w:r>
+        <w:rPr>
+          <w:lang w:val="en-US"/>
+        </w:rPr>
+        <w:t>(2)</w:t>
+      </w:r>
+      <w:r>
+        <w:rPr>
+          <w:lang w:val="en-US"/>
+        </w:rPr>
+        <w:t>/</w:t>
+      </w:r>
+      <w:proofErr w:type="spellStart"/>
+      <w:r>
+        <w:rPr>
+          <w:lang w:val="en-US"/>
+        </w:rPr>
+        <w:t>AutoRows</w:t>
+      </w:r>
+      <w:proofErr w:type="spellEnd"/>
+      <w:r>
+        <w:rPr>
+          <w:lang w:val="en-US"/>
+        </w:rPr>
+        <w:t>}</w:t>
+      </w:r>
+    </w:p>
+    <w:tbl>
+      <w:tblPr>
+        <w:tblStyle w:val="a3"/>
+        <w:tblW w:w="9370" w:type="dxa"/>
+        <w:jc w:val="center"/>
+        <w:tblBorders>
+          <w:top w:val="single" w:sz="12" w:space="0" w:color="auto"/>
+          <w:left w:val="single" w:sz="12" w:space="0" w:color="auto"/>
+          <w:bottom w:val="single" w:sz="12" w:space="0" w:color="auto"/>
+          <w:right w:val="single" w:sz="12" w:space="0" w:color="auto"/>
+          <w:insideH w:val="single" w:sz="8" w:space="0" w:color="auto"/>
+          <w:insideV w:val="single" w:sz="8" w:space="0" w:color="auto"/>
+        </w:tblBorders>
+        <w:tblLayout w:type="fixed"/>
+        <w:tblLook w:val="04A0" w:firstRow="1" w:lastRow="0" w:firstColumn="1" w:lastColumn="0" w:noHBand="0" w:noVBand="1"/>
+      </w:tblPr>
+      <w:tblGrid>
+        <w:gridCol w:w="1574"/>
+        <w:gridCol w:w="1701"/>
+        <w:gridCol w:w="1701"/>
+        <w:gridCol w:w="1417"/>
+        <w:gridCol w:w="1560"/>
+        <w:gridCol w:w="1417"/>
+      </w:tblGrid>
+      <w:tr>
+        <w:trPr>
+          <w:jc w:val="center"/>
+        </w:trPr>
+        <w:tc>
+          <w:tcPr>
+            <w:tcW w:w="1574" w:type="dxa"/>
+            <w:tcBorders>
+              <w:top w:val="single" w:sz="12" w:space="0" w:color="auto"/>
+              <w:bottom w:val="single" w:sz="12" w:space="0" w:color="auto"/>
+              <w:right w:val="single" w:sz="12" w:space="0" w:color="auto"/>
+            </w:tcBorders>
+            <w:shd w:val="clear" w:color="auto" w:fill="BDD6EE" w:themeFill="accent5" w:themeFillTint="66"/>
+            <w:vAlign w:val="center"/>
+          </w:tcPr>
+          <w:p>
+            <w:pPr>
+              <w:jc w:val="center"/>
+            </w:pPr>
+            <w:r>
+              <w:rPr>
+                <w:lang w:val="en-US"/>
+              </w:rPr>
+              <w:t>Terminals</w:t>
+            </w:r>
+          </w:p>
+        </w:tc>
+        <w:tc>
+          <w:tcPr>
+            <w:tcW w:w="1701" w:type="dxa"/>
+            <w:tcBorders>
+              <w:top w:val="single" w:sz="12" w:space="0" w:color="auto"/>
+              <w:bottom w:val="single" w:sz="12" w:space="0" w:color="auto"/>
+              <w:right w:val="single" w:sz="12" w:space="0" w:color="auto"/>
+            </w:tcBorders>
+            <w:shd w:val="clear" w:color="auto" w:fill="BDD6EE" w:themeFill="accent5" w:themeFillTint="66"/>
+            <w:vAlign w:val="center"/>
+          </w:tcPr>
+          <w:p>
+            <w:pPr>
+              <w:jc w:val="center"/>
+            </w:pPr>
+            <w:proofErr w:type="spellStart"/>
+            <w:r>
+              <w:t>Напруга</w:t>
+            </w:r>
+            <w:proofErr w:type="spellEnd"/>
+            <w:r>
+              <w:t>, %</w:t>
+            </w:r>
+          </w:p>
+        </w:tc>
+        <w:tc>
+          <w:tcPr>
+            <w:tcW w:w="1701" w:type="dxa"/>
+            <w:tcBorders>
+              <w:top w:val="single" w:sz="12" w:space="0" w:color="auto"/>
+              <w:left w:val="single" w:sz="12" w:space="0" w:color="auto"/>
+              <w:bottom w:val="single" w:sz="12" w:space="0" w:color="auto"/>
+              <w:right w:val="single" w:sz="12" w:space="0" w:color="auto"/>
+            </w:tcBorders>
+            <w:shd w:val="clear" w:color="auto" w:fill="BDD6EE" w:themeFill="accent5" w:themeFillTint="66"/>
+            <w:noWrap/>
+            <w:vAlign w:val="center"/>
+          </w:tcPr>
+          <w:p>
+            <w:pPr>
+              <w:jc w:val="center"/>
+            </w:pPr>
+            <w:proofErr w:type="spellStart"/>
+            <w:r>
+              <w:t>Навантаження</w:t>
+            </w:r>
+            <w:proofErr w:type="spellEnd"/>
+            <w:r>
+              <w:t>, В</w:t>
+            </w:r>
+            <w:r>
+              <w:rPr>
+                <w:rFonts w:cstheme="minorHAnsi"/>
+              </w:rPr>
+              <w:t>∙</w:t>
+            </w:r>
+            <w:r>
+              <w:t>А</w:t>
+            </w:r>
+          </w:p>
+        </w:tc>
+        <w:tc>
+          <w:tcPr>
+            <w:tcW w:w="1417" w:type="dxa"/>
+            <w:tcBorders>
+              <w:top w:val="single" w:sz="12" w:space="0" w:color="auto"/>
+              <w:left w:val="single" w:sz="12" w:space="0" w:color="auto"/>
+              <w:bottom w:val="single" w:sz="12" w:space="0" w:color="auto"/>
+              <w:right w:val="single" w:sz="12" w:space="0" w:color="auto"/>
+            </w:tcBorders>
+            <w:shd w:val="clear" w:color="auto" w:fill="BDD6EE" w:themeFill="accent5" w:themeFillTint="66"/>
+            <w:noWrap/>
+            <w:vAlign w:val="center"/>
+          </w:tcPr>
+          <w:p>
+            <w:pPr>
+              <w:jc w:val="center"/>
+            </w:pPr>
+            <w:proofErr w:type="spellStart"/>
+            <w:r>
+              <w:t>Виміряна</w:t>
+            </w:r>
+            <w:proofErr w:type="spellEnd"/>
+            <w:r>
+              <w:t xml:space="preserve"> </w:t>
+            </w:r>
+            <w:proofErr w:type="spellStart"/>
+            <w:r>
+              <w:t>напруга</w:t>
+            </w:r>
+            <w:proofErr w:type="spellEnd"/>
+            <w:r>
+              <w:t>, %</w:t>
+            </w:r>
+          </w:p>
+        </w:tc>
+        <w:tc>
+          <w:tcPr>
+            <w:tcW w:w="1560" w:type="dxa"/>
+            <w:tcBorders>
+              <w:top w:val="single" w:sz="12" w:space="0" w:color="auto"/>
+              <w:left w:val="single" w:sz="12" w:space="0" w:color="auto"/>
+              <w:bottom w:val="single" w:sz="12" w:space="0" w:color="auto"/>
+              <w:right w:val="single" w:sz="12" w:space="0" w:color="auto"/>
+            </w:tcBorders>
+            <w:shd w:val="clear" w:color="auto" w:fill="BDD6EE" w:themeFill="accent5" w:themeFillTint="66"/>
+            <w:noWrap/>
+            <w:vAlign w:val="center"/>
+          </w:tcPr>
+          <w:p>
+            <w:pPr>
+              <w:jc w:val="center"/>
+            </w:pPr>
+            <w:proofErr w:type="spellStart"/>
+            <w:r>
+              <w:t>Похибка</w:t>
+            </w:r>
+            <w:proofErr w:type="spellEnd"/>
+            <w:r>
+              <w:t xml:space="preserve"> </w:t>
+            </w:r>
+            <w:proofErr w:type="spellStart"/>
+            <w:r>
+              <w:t>напруги</w:t>
+            </w:r>
+            <w:proofErr w:type="spellEnd"/>
+            <w:r>
+              <w:t>, %</w:t>
+            </w:r>
+          </w:p>
+        </w:tc>
+        <w:tc>
+          <w:tcPr>
+            <w:tcW w:w="1417" w:type="dxa"/>
+            <w:tcBorders>
+              <w:top w:val="single" w:sz="12" w:space="0" w:color="auto"/>
+              <w:left w:val="single" w:sz="12" w:space="0" w:color="auto"/>
+              <w:bottom w:val="single" w:sz="12" w:space="0" w:color="auto"/>
+              <w:right w:val="single" w:sz="12" w:space="0" w:color="auto"/>
+            </w:tcBorders>
+            <w:shd w:val="clear" w:color="auto" w:fill="BDD6EE" w:themeFill="accent5" w:themeFillTint="66"/>
+            <w:noWrap/>
+            <w:vAlign w:val="center"/>
+          </w:tcPr>
+          <w:p>
+            <w:pPr>
+              <w:jc w:val="center"/>
+            </w:pPr>
+            <w:r>
+              <w:t xml:space="preserve">Кутова </w:t>
+            </w:r>
+            <w:proofErr w:type="spellStart"/>
+            <w:r>
+              <w:t>похибка</w:t>
+            </w:r>
+            <w:proofErr w:type="spellEnd"/>
+            <w:r>
+              <w:t>, м</w:t>
+            </w:r>
+            <w:r>
+              <w:rPr>
+                <w:rFonts w:cs="Arial"/>
+                <w:lang w:val="uk-UA"/>
+              </w:rPr>
+              <w:t>і</w:t>
+            </w:r>
+            <w:r>
+              <w:t>н</w:t>
+            </w:r>
+          </w:p>
+        </w:tc>
+      </w:tr>
+      <w:tr>
+        <w:trPr>
+          <w:jc w:val="center"/>
+        </w:trPr>
+        <w:tc>
+          <w:tcPr>
+            <w:tcW w:w="1574" w:type="dxa"/>
+            <w:vMerge w:val="restart"/>
+            <w:tcBorders>
+              <w:top w:val="single" w:sz="12" w:space="0" w:color="auto"/>
+            </w:tcBorders>
+            <w:vAlign w:val="center"/>
+          </w:tcPr>
+          <w:p>
+            <w:pPr>
+              <w:jc w:val="center"/>
+              <w:rPr>
+                <w:lang w:val="en-US"/>
+              </w:rPr>
+            </w:pPr>
+            <w:r>
+              <w:rPr>
+                <w:lang w:val="uk-UA"/>
+              </w:rPr>
+              <w:t>{</w:t>
+            </w:r>
+            <w:r>
+              <w:rPr>
+                <w:lang w:val="en-US"/>
+              </w:rPr>
+              <w:t>2/Terminals</w:t>
+            </w:r>
+            <w:r>
+              <w:rPr>
+                <w:lang w:val="uk-UA"/>
+              </w:rPr>
+              <w:t>}</w:t>
+            </w:r>
+          </w:p>
+        </w:tc>
+        <w:tc>
+          <w:tcPr>
+            <w:tcW w:w="1701" w:type="dxa"/>
+            <w:tcBorders>
+              <w:top w:val="single" w:sz="12" w:space="0" w:color="auto"/>
+            </w:tcBorders>
+            <w:vAlign w:val="center"/>
+          </w:tcPr>
+          <w:p>
+            <w:pPr>
+              <w:jc w:val="center"/>
+              <w:rPr>
+                <w:lang w:val="en-US"/>
+              </w:rPr>
+            </w:pPr>
+            <w:r>
+              <w:rPr>
+                <w:lang w:val="en-US"/>
+              </w:rPr>
+              <w:t>{2.1/1}</w:t>
+            </w:r>
+          </w:p>
+        </w:tc>
+        <w:tc>
+          <w:tcPr>
+            <w:tcW w:w="1701" w:type="dxa"/>
+            <w:tcBorders>
+              <w:top w:val="single" w:sz="12" w:space="0" w:color="auto"/>
+            </w:tcBorders>
+            <w:noWrap/>
+            <w:vAlign w:val="center"/>
+          </w:tcPr>
+          <w:p>
+            <w:pPr>
+              <w:jc w:val="center"/>
+            </w:pPr>
+            <w:r>
+              <w:rPr>
+                <w:lang w:val="en-US"/>
+              </w:rPr>
+              <w:t>{2.1/3}</w:t>
+            </w:r>
+          </w:p>
+        </w:tc>
+        <w:tc>
+          <w:tcPr>
+            <w:tcW w:w="1417" w:type="dxa"/>
+            <w:tcBorders>
+              <w:top w:val="single" w:sz="12" w:space="0" w:color="auto"/>
+            </w:tcBorders>
+            <w:noWrap/>
+            <w:vAlign w:val="center"/>
+          </w:tcPr>
+          <w:p>
+            <w:pPr>
+              <w:jc w:val="center"/>
+            </w:pPr>
+            <w:r>
+              <w:rPr>
+                <w:lang w:val="en-US"/>
+              </w:rPr>
+              <w:t>{2.1/2}</w:t>
+            </w:r>
+          </w:p>
+        </w:tc>
+        <w:tc>
+          <w:tcPr>
+            <w:tcW w:w="1560" w:type="dxa"/>
+            <w:tcBorders>
+              <w:top w:val="single" w:sz="12" w:space="0" w:color="auto"/>
+            </w:tcBorders>
+            <w:noWrap/>
+            <w:vAlign w:val="center"/>
+          </w:tcPr>
+          <w:p>
+            <w:pPr>
+              <w:jc w:val="center"/>
+            </w:pPr>
+            <w:bookmarkStart w:id="10" w:name="OLE_LINK5"/>
+            <w:bookmarkStart w:id="11" w:name="OLE_LINK6"/>
+            <w:r>
+              <w:rPr>
+                <w:lang w:val="en-US"/>
+              </w:rPr>
+              <w:t>{2.1/7}</w:t>
+            </w:r>
+            <w:bookmarkEnd w:id="10"/>
+            <w:bookmarkEnd w:id="11"/>
+          </w:p>
+        </w:tc>
+        <w:tc>
+          <w:tcPr>
+            <w:tcW w:w="1417" w:type="dxa"/>
+            <w:tcBorders>
+              <w:top w:val="single" w:sz="12" w:space="0" w:color="auto"/>
+            </w:tcBorders>
+            <w:noWrap/>
+            <w:vAlign w:val="center"/>
+          </w:tcPr>
+          <w:p>
+            <w:pPr>
+              <w:jc w:val="center"/>
+            </w:pPr>
+            <w:r>
+              <w:rPr>
+                <w:lang w:val="en-US"/>
+              </w:rPr>
+              <w:t>{2.1/8}</w:t>
+            </w:r>
+          </w:p>
+        </w:tc>
+      </w:tr>
+      <w:tr>
+        <w:trPr>
+          <w:jc w:val="center"/>
+        </w:trPr>
+        <w:tc>
+          <w:tcPr>
+            <w:tcW w:w="1574" w:type="dxa"/>
+            <w:vMerge/>
+            <w:vAlign w:val="center"/>
+          </w:tcPr>
+          <w:p>
+            <w:pPr>
+              <w:jc w:val="center"/>
+              <w:rPr>
+                <w:lang w:val="en-US"/>
+              </w:rPr>
+            </w:pPr>
+          </w:p>
+        </w:tc>
+        <w:tc>
+          <w:tcPr>
+            <w:tcW w:w="1701" w:type="dxa"/>
+            <w:vAlign w:val="center"/>
+          </w:tcPr>
+          <w:p>
+            <w:pPr>
+              <w:jc w:val="center"/>
+              <w:rPr>
+                <w:lang w:val="en-US"/>
+              </w:rPr>
+            </w:pPr>
+            <w:r>
+              <w:rPr>
+                <w:lang w:val="en-US"/>
+              </w:rPr>
+              <w:t>{2.2/1}</w:t>
+            </w:r>
+          </w:p>
+        </w:tc>
+        <w:tc>
+          <w:tcPr>
+            <w:tcW w:w="1701" w:type="dxa"/>
+            <w:noWrap/>
+            <w:vAlign w:val="center"/>
+          </w:tcPr>
+          <w:p>
+            <w:pPr>
+              <w:jc w:val="center"/>
+            </w:pPr>
+            <w:r>
+              <w:rPr>
+                <w:lang w:val="en-US"/>
+              </w:rPr>
+              <w:t>{2.2/3}</w:t>
+            </w:r>
+          </w:p>
+        </w:tc>
+        <w:tc>
+          <w:tcPr>
+            <w:tcW w:w="1417" w:type="dxa"/>
+            <w:noWrap/>
+            <w:vAlign w:val="center"/>
+          </w:tcPr>
+          <w:p>
+            <w:pPr>
+              <w:jc w:val="center"/>
+            </w:pPr>
+            <w:r>
+              <w:rPr>
+                <w:lang w:val="en-US"/>
+              </w:rPr>
+              <w:t>{2.2/2}</w:t>
+            </w:r>
+          </w:p>
+        </w:tc>
+        <w:tc>
+          <w:tcPr>
+            <w:tcW w:w="1560" w:type="dxa"/>
+            <w:noWrap/>
+            <w:vAlign w:val="center"/>
+          </w:tcPr>
+          <w:p>
+            <w:pPr>
+              <w:jc w:val="center"/>
+            </w:pPr>
+            <w:r>
+              <w:rPr>
+                <w:lang w:val="en-US"/>
+              </w:rPr>
+              <w:t>{2.2/7}</w:t>
+            </w:r>
+          </w:p>
+        </w:tc>
+        <w:tc>
+          <w:tcPr>
+            <w:tcW w:w="1417" w:type="dxa"/>
+            <w:noWrap/>
+            <w:vAlign w:val="center"/>
+          </w:tcPr>
+          <w:p>
+            <w:pPr>
+              <w:jc w:val="center"/>
+            </w:pPr>
+            <w:r>
+              <w:rPr>
+                <w:lang w:val="en-US"/>
+              </w:rPr>
+              <w:t>{2.2/8}</w:t>
+            </w:r>
+          </w:p>
+        </w:tc>
+      </w:tr>
+      <w:tr>
+        <w:trPr>
+          <w:jc w:val="center"/>
+        </w:trPr>
+        <w:tc>
+          <w:tcPr>
+            <w:tcW w:w="1574" w:type="dxa"/>
+            <w:vMerge/>
+            <w:vAlign w:val="center"/>
+          </w:tcPr>
+          <w:p>
+            <w:pPr>
+              <w:jc w:val="center"/>
+              <w:rPr>
+                <w:lang w:val="en-US"/>
+              </w:rPr>
+            </w:pPr>
+          </w:p>
+        </w:tc>
+        <w:tc>
+          <w:tcPr>
+            <w:tcW w:w="1701" w:type="dxa"/>
+            <w:vAlign w:val="center"/>
+          </w:tcPr>
+          <w:p>
+            <w:pPr>
+              <w:jc w:val="center"/>
+              <w:rPr>
+                <w:lang w:val="en-US"/>
+              </w:rPr>
+            </w:pPr>
+            <w:r>
+              <w:rPr>
+                <w:lang w:val="en-US"/>
+              </w:rPr>
+              <w:t>{2.3/1}</w:t>
+            </w:r>
+          </w:p>
+        </w:tc>
+        <w:tc>
+          <w:tcPr>
+            <w:tcW w:w="1701" w:type="dxa"/>
+            <w:noWrap/>
+            <w:vAlign w:val="center"/>
+          </w:tcPr>
+          <w:p>
+            <w:pPr>
+              <w:jc w:val="center"/>
+            </w:pPr>
+            <w:r>
+              <w:rPr>
+                <w:lang w:val="en-US"/>
+              </w:rPr>
+              <w:t>{2.3/3}</w:t>
+            </w:r>
+          </w:p>
+        </w:tc>
+        <w:tc>
+          <w:tcPr>
+            <w:tcW w:w="1417" w:type="dxa"/>
+            <w:noWrap/>
+            <w:vAlign w:val="center"/>
+          </w:tcPr>
+          <w:p>
+            <w:pPr>
+              <w:jc w:val="center"/>
+            </w:pPr>
+            <w:r>
+              <w:rPr>
+                <w:lang w:val="en-US"/>
+              </w:rPr>
+              <w:t>{2.3/2}</w:t>
+            </w:r>
+          </w:p>
+        </w:tc>
+        <w:tc>
+          <w:tcPr>
+            <w:tcW w:w="1560" w:type="dxa"/>
+            <w:noWrap/>
+            <w:vAlign w:val="center"/>
+          </w:tcPr>
+          <w:p>
+            <w:pPr>
+              <w:jc w:val="center"/>
+            </w:pPr>
+            <w:r>
+              <w:rPr>
+                <w:lang w:val="en-US"/>
+              </w:rPr>
+              <w:t>{2.3/7}</w:t>
+            </w:r>
+          </w:p>
+        </w:tc>
+        <w:tc>
+          <w:tcPr>
+            <w:tcW w:w="1417" w:type="dxa"/>
+            <w:noWrap/>
+            <w:vAlign w:val="center"/>
+          </w:tcPr>
+          <w:p>
+            <w:pPr>
+              <w:jc w:val="center"/>
+            </w:pPr>
+            <w:r>
+              <w:rPr>
+                <w:lang w:val="en-US"/>
+              </w:rPr>
+              <w:t>{2.3/8}</w:t>
+            </w:r>
+          </w:p>
+        </w:tc>
+      </w:tr>
+      <w:tr>
+        <w:trPr>
+          <w:jc w:val="center"/>
+        </w:trPr>
+        <w:tc>
+          <w:tcPr>
+            <w:tcW w:w="1574" w:type="dxa"/>
+            <w:vMerge/>
+            <w:vAlign w:val="center"/>
+          </w:tcPr>
+          <w:p>
+            <w:pPr>
+              <w:jc w:val="center"/>
+              <w:rPr>
+                <w:lang w:val="en-US"/>
+              </w:rPr>
+            </w:pPr>
+          </w:p>
+        </w:tc>
+        <w:tc>
+          <w:tcPr>
+            <w:tcW w:w="1701" w:type="dxa"/>
+            <w:vAlign w:val="center"/>
+          </w:tcPr>
+          <w:p>
+            <w:pPr>
+              <w:jc w:val="center"/>
+              <w:rPr>
+                <w:lang w:val="en-US"/>
+              </w:rPr>
+            </w:pPr>
+            <w:r>
+              <w:rPr>
+                <w:lang w:val="en-US"/>
+              </w:rPr>
+              <w:t>{2.4/1}</w:t>
+            </w:r>
+          </w:p>
+        </w:tc>
+        <w:tc>
+          <w:tcPr>
+            <w:tcW w:w="1701" w:type="dxa"/>
+            <w:noWrap/>
+            <w:vAlign w:val="center"/>
+          </w:tcPr>
+          <w:p>
+            <w:pPr>
+              <w:jc w:val="center"/>
+            </w:pPr>
+            <w:r>
+              <w:rPr>
+                <w:lang w:val="en-US"/>
+              </w:rPr>
+              <w:t>{2.4/3}</w:t>
+            </w:r>
+          </w:p>
+        </w:tc>
+        <w:tc>
+          <w:tcPr>
+            <w:tcW w:w="1417" w:type="dxa"/>
+            <w:noWrap/>
+            <w:vAlign w:val="center"/>
+          </w:tcPr>
+          <w:p>
+            <w:pPr>
+              <w:jc w:val="center"/>
+            </w:pPr>
+            <w:r>
+              <w:rPr>
+                <w:lang w:val="en-US"/>
+              </w:rPr>
+              <w:t>{2.4/2}</w:t>
+            </w:r>
+          </w:p>
+        </w:tc>
+        <w:tc>
+          <w:tcPr>
+            <w:tcW w:w="1560" w:type="dxa"/>
+            <w:noWrap/>
+            <w:vAlign w:val="center"/>
+          </w:tcPr>
+          <w:p>
+            <w:pPr>
+              <w:jc w:val="center"/>
+            </w:pPr>
+            <w:r>
+              <w:rPr>
+                <w:lang w:val="en-US"/>
+              </w:rPr>
+              <w:t>{2.4/7}</w:t>
+            </w:r>
+          </w:p>
+        </w:tc>
+        <w:tc>
+          <w:tcPr>
+            <w:tcW w:w="1417" w:type="dxa"/>
+            <w:noWrap/>
+            <w:vAlign w:val="center"/>
+          </w:tcPr>
+          <w:p>
+            <w:pPr>
+              <w:jc w:val="center"/>
+            </w:pPr>
+            <w:r>
+              <w:rPr>
+                <w:lang w:val="en-US"/>
+              </w:rPr>
+              <w:t>{2.4/8}</w:t>
+            </w:r>
+          </w:p>
+        </w:tc>
+      </w:tr>
+      <w:tr>
+        <w:trPr>
+          <w:jc w:val="center"/>
+        </w:trPr>
+        <w:tc>
+          <w:tcPr>
+            <w:tcW w:w="1574" w:type="dxa"/>
+            <w:vMerge/>
+            <w:vAlign w:val="center"/>
+          </w:tcPr>
+          <w:p>
+            <w:pPr>
+              <w:jc w:val="center"/>
+              <w:rPr>
+                <w:lang w:val="en-US"/>
+              </w:rPr>
+            </w:pPr>
+          </w:p>
+        </w:tc>
+        <w:tc>
+          <w:tcPr>
+            <w:tcW w:w="1701" w:type="dxa"/>
+            <w:vAlign w:val="center"/>
+          </w:tcPr>
+          <w:p>
+            <w:pPr>
+              <w:jc w:val="center"/>
+              <w:rPr>
+                <w:lang w:val="en-US"/>
+              </w:rPr>
+            </w:pPr>
+            <w:r>
+              <w:rPr>
+                <w:lang w:val="en-US"/>
+              </w:rPr>
+              <w:t>{2.5/1}</w:t>
+            </w:r>
+          </w:p>
+        </w:tc>
+        <w:tc>
+          <w:tcPr>
+            <w:tcW w:w="1701" w:type="dxa"/>
+            <w:noWrap/>
+            <w:vAlign w:val="center"/>
+          </w:tcPr>
+          <w:p>
+            <w:pPr>
+              <w:jc w:val="center"/>
+            </w:pPr>
+            <w:r>
+              <w:rPr>
+                <w:lang w:val="en-US"/>
+              </w:rPr>
+              <w:t>{2.5/3}</w:t>
+            </w:r>
+          </w:p>
+        </w:tc>
+        <w:tc>
+          <w:tcPr>
+            <w:tcW w:w="1417" w:type="dxa"/>
+            <w:noWrap/>
+            <w:vAlign w:val="center"/>
+          </w:tcPr>
+          <w:p>
+            <w:pPr>
+              <w:jc w:val="center"/>
+            </w:pPr>
+            <w:r>
+              <w:rPr>
+                <w:lang w:val="en-US"/>
+              </w:rPr>
+              <w:t>{2.5/2}</w:t>
+            </w:r>
+          </w:p>
+        </w:tc>
+        <w:tc>
+          <w:tcPr>
+            <w:tcW w:w="1560" w:type="dxa"/>
+            <w:noWrap/>
+            <w:vAlign w:val="center"/>
+          </w:tcPr>
+          <w:p>
+            <w:pPr>
+              <w:jc w:val="center"/>
+            </w:pPr>
+            <w:r>
+              <w:rPr>
+                <w:lang w:val="en-US"/>
+              </w:rPr>
+              <w:t>{2.5/7}</w:t>
+            </w:r>
+          </w:p>
+        </w:tc>
+        <w:tc>
+          <w:tcPr>
+            <w:tcW w:w="1417" w:type="dxa"/>
+            <w:noWrap/>
+            <w:vAlign w:val="center"/>
+          </w:tcPr>
+          <w:p>
+            <w:pPr>
+              <w:jc w:val="center"/>
+            </w:pPr>
+            <w:r>
+              <w:rPr>
+                <w:lang w:val="en-US"/>
+              </w:rPr>
+              <w:t>{2.5/8}</w:t>
+            </w:r>
+          </w:p>
+        </w:tc>
+      </w:tr>
+      <w:tr>
+        <w:trPr>
+          <w:jc w:val="center"/>
+        </w:trPr>
+        <w:tc>
+          <w:tcPr>
+            <w:tcW w:w="1574" w:type="dxa"/>
+            <w:vMerge/>
+            <w:vAlign w:val="center"/>
+          </w:tcPr>
+          <w:p>
+            <w:pPr>
+              <w:jc w:val="center"/>
+              <w:rPr>
+                <w:lang w:val="en-US"/>
+              </w:rPr>
+            </w:pPr>
+          </w:p>
+        </w:tc>
+        <w:tc>
+          <w:tcPr>
+            <w:tcW w:w="1701" w:type="dxa"/>
+            <w:vAlign w:val="center"/>
+          </w:tcPr>
+          <w:p>
+            <w:pPr>
+              <w:jc w:val="center"/>
+              <w:rPr>
+                <w:lang w:val="en-US"/>
+              </w:rPr>
+            </w:pPr>
+            <w:r>
+              <w:rPr>
+                <w:lang w:val="en-US"/>
+              </w:rPr>
+              <w:t>{2.6/1}</w:t>
+            </w:r>
+          </w:p>
+        </w:tc>
+        <w:tc>
+          <w:tcPr>
+            <w:tcW w:w="1701" w:type="dxa"/>
+            <w:noWrap/>
+            <w:vAlign w:val="center"/>
+          </w:tcPr>
+          <w:p>
+            <w:pPr>
+              <w:jc w:val="center"/>
+            </w:pPr>
+            <w:r>
+              <w:rPr>
+                <w:lang w:val="en-US"/>
+              </w:rPr>
+              <w:t>{2.6/3}</w:t>
+            </w:r>
+          </w:p>
+        </w:tc>
+        <w:tc>
+          <w:tcPr>
+            <w:tcW w:w="1417" w:type="dxa"/>
+            <w:noWrap/>
+            <w:vAlign w:val="center"/>
+          </w:tcPr>
+          <w:p>
+            <w:pPr>
+              <w:jc w:val="center"/>
+            </w:pPr>
+            <w:r>
+              <w:rPr>
+                <w:lang w:val="en-US"/>
+              </w:rPr>
+              <w:t>{2.6/2}</w:t>
+            </w:r>
+          </w:p>
+        </w:tc>
+        <w:tc>
+          <w:tcPr>
+            <w:tcW w:w="1560" w:type="dxa"/>
+            <w:noWrap/>
+            <w:vAlign w:val="center"/>
+          </w:tcPr>
+          <w:p>
+            <w:pPr>
+              <w:jc w:val="center"/>
+            </w:pPr>
+            <w:r>
+              <w:rPr>
+                <w:lang w:val="en-US"/>
+              </w:rPr>
+              <w:t>{2.6/7}</w:t>
+            </w:r>
+          </w:p>
+        </w:tc>
+        <w:tc>
+          <w:tcPr>
+            <w:tcW w:w="1417" w:type="dxa"/>
+            <w:noWrap/>
+            <w:vAlign w:val="center"/>
+          </w:tcPr>
+          <w:p>
+            <w:pPr>
+              <w:jc w:val="center"/>
+            </w:pPr>
+            <w:r>
+              <w:rPr>
+                <w:lang w:val="en-US"/>
+              </w:rPr>
+              <w:t>{2.6/8}</w:t>
+            </w:r>
+          </w:p>
+        </w:tc>
+      </w:tr>
+      <w:tr>
+        <w:trPr>
+          <w:jc w:val="center"/>
+        </w:trPr>
+        <w:tc>
+          <w:tcPr>
+            <w:tcW w:w="1574" w:type="dxa"/>
+            <w:vMerge/>
+            <w:vAlign w:val="center"/>
+          </w:tcPr>
+          <w:p>
+            <w:pPr>
+              <w:jc w:val="center"/>
+              <w:rPr>
+                <w:lang w:val="en-US"/>
+              </w:rPr>
+            </w:pPr>
+          </w:p>
+        </w:tc>
+        <w:tc>
+          <w:tcPr>
+            <w:tcW w:w="1701" w:type="dxa"/>
+            <w:vAlign w:val="center"/>
+          </w:tcPr>
+          <w:p>
+            <w:pPr>
+              <w:jc w:val="center"/>
+              <w:rPr>
+                <w:lang w:val="en-US"/>
+              </w:rPr>
+            </w:pPr>
+            <w:r>
+              <w:rPr>
+                <w:lang w:val="en-US"/>
+              </w:rPr>
+              <w:t>{2.7/1}</w:t>
+            </w:r>
+          </w:p>
+        </w:tc>
+        <w:tc>
+          <w:tcPr>
+            <w:tcW w:w="1701" w:type="dxa"/>
+            <w:noWrap/>
+            <w:vAlign w:val="center"/>
+          </w:tcPr>
+          <w:p>
+            <w:pPr>
+              <w:jc w:val="center"/>
+              <w:rPr>
+                <w:lang w:val="en-US"/>
+              </w:rPr>
+            </w:pPr>
+            <w:r>
+              <w:rPr>
+                <w:lang w:val="en-US"/>
+              </w:rPr>
+              <w:t>{2.7/3}</w:t>
+            </w:r>
+          </w:p>
+        </w:tc>
+        <w:tc>
+          <w:tcPr>
+            <w:tcW w:w="1417" w:type="dxa"/>
+            <w:noWrap/>
+            <w:vAlign w:val="center"/>
+          </w:tcPr>
+          <w:p>
+            <w:pPr>
+              <w:jc w:val="center"/>
+              <w:rPr>
+                <w:lang w:val="en-US"/>
+              </w:rPr>
+            </w:pPr>
+            <w:r>
+              <w:rPr>
+                <w:lang w:val="en-US"/>
+              </w:rPr>
+              <w:t>{2.7/2}</w:t>
+            </w:r>
+          </w:p>
+        </w:tc>
+        <w:tc>
+          <w:tcPr>
+            <w:tcW w:w="1560" w:type="dxa"/>
+            <w:noWrap/>
+            <w:vAlign w:val="center"/>
+          </w:tcPr>
+          <w:p>
+            <w:pPr>
+              <w:jc w:val="center"/>
+              <w:rPr>
+                <w:lang w:val="en-US"/>
+              </w:rPr>
+            </w:pPr>
+            <w:r>
+              <w:rPr>
+                <w:lang w:val="en-US"/>
+              </w:rPr>
+              <w:t>{2.7/7}</w:t>
+            </w:r>
+          </w:p>
+        </w:tc>
+        <w:tc>
+          <w:tcPr>
+            <w:tcW w:w="1417" w:type="dxa"/>
+            <w:noWrap/>
+            <w:vAlign w:val="center"/>
+          </w:tcPr>
+          <w:p>
+            <w:pPr>
+              <w:jc w:val="center"/>
+              <w:rPr>
+                <w:lang w:val="en-US"/>
+              </w:rPr>
+            </w:pPr>
+            <w:r>
+              <w:rPr>
+                <w:lang w:val="en-US"/>
+              </w:rPr>
+              <w:t>{2.7/8}</w:t>
+            </w:r>
+          </w:p>
+        </w:tc>
+      </w:tr>
+      <w:tr>
+        <w:trPr>
+          <w:jc w:val="center"/>
+        </w:trPr>
+        <w:tc>
+          <w:tcPr>
+            <w:tcW w:w="1574" w:type="dxa"/>
+            <w:vMerge/>
+            <w:vAlign w:val="center"/>
+          </w:tcPr>
+          <w:p>
+            <w:pPr>
+              <w:jc w:val="center"/>
+              <w:rPr>
+                <w:lang w:val="en-US"/>
+              </w:rPr>
+            </w:pPr>
+          </w:p>
+        </w:tc>
+        <w:tc>
+          <w:tcPr>
+            <w:tcW w:w="1701" w:type="dxa"/>
+            <w:vAlign w:val="center"/>
+          </w:tcPr>
+          <w:p>
+            <w:pPr>
+              <w:jc w:val="center"/>
+              <w:rPr>
+                <w:lang w:val="en-US"/>
+              </w:rPr>
+            </w:pPr>
+            <w:r>
+              <w:rPr>
+                <w:lang w:val="en-US"/>
+              </w:rPr>
+              <w:t>{2.8/1}</w:t>
+            </w:r>
+          </w:p>
+        </w:tc>
+        <w:tc>
+          <w:tcPr>
+            <w:tcW w:w="1701" w:type="dxa"/>
+            <w:noWrap/>
+            <w:vAlign w:val="center"/>
+          </w:tcPr>
+          <w:p>
+            <w:pPr>
+              <w:jc w:val="center"/>
+              <w:rPr>
+                <w:lang w:val="en-US"/>
+              </w:rPr>
+            </w:pPr>
+            <w:r>
+              <w:rPr>
+                <w:lang w:val="en-US"/>
+              </w:rPr>
+              <w:t>{2.8/3}</w:t>
+            </w:r>
+          </w:p>
+        </w:tc>
+        <w:tc>
+          <w:tcPr>
+            <w:tcW w:w="1417" w:type="dxa"/>
+            <w:noWrap/>
+            <w:vAlign w:val="center"/>
+          </w:tcPr>
+          <w:p>
+            <w:pPr>
+              <w:jc w:val="center"/>
+              <w:rPr>
+                <w:lang w:val="en-US"/>
+              </w:rPr>
+            </w:pPr>
+            <w:r>
+              <w:rPr>
+                <w:lang w:val="en-US"/>
+              </w:rPr>
+              <w:t>{2.8/2}</w:t>
+            </w:r>
+          </w:p>
+        </w:tc>
+        <w:tc>
+          <w:tcPr>
+            <w:tcW w:w="1560" w:type="dxa"/>
+            <w:noWrap/>
+            <w:vAlign w:val="center"/>
+          </w:tcPr>
+          <w:p>
+            <w:pPr>
+              <w:jc w:val="center"/>
+              <w:rPr>
+                <w:lang w:val="en-US"/>
+              </w:rPr>
+            </w:pPr>
+            <w:r>
+              <w:rPr>
+                <w:lang w:val="en-US"/>
+              </w:rPr>
+              <w:t>{2.8/7}</w:t>
+            </w:r>
+          </w:p>
+        </w:tc>
+        <w:tc>
+          <w:tcPr>
+            <w:tcW w:w="1417" w:type="dxa"/>
+            <w:noWrap/>
+            <w:vAlign w:val="center"/>
+          </w:tcPr>
+          <w:p>
+            <w:pPr>
+              <w:jc w:val="center"/>
+              <w:rPr>
+                <w:lang w:val="en-US"/>
+              </w:rPr>
+            </w:pPr>
+            <w:r>
+              <w:rPr>
+                <w:lang w:val="en-US"/>
+              </w:rPr>
+              <w:t>{2.8/8}</w:t>
+            </w:r>
+          </w:p>
+        </w:tc>
+      </w:tr>
+      <w:tr>
+        <w:trPr>
+          <w:jc w:val="center"/>
+        </w:trPr>
+        <w:tc>
+          <w:tcPr>
+            <w:tcW w:w="1574" w:type="dxa"/>
+            <w:vMerge/>
+            <w:vAlign w:val="center"/>
+          </w:tcPr>
+          <w:p>
+            <w:pPr>
+              <w:jc w:val="center"/>
+              <w:rPr>
+                <w:lang w:val="en-US"/>
+              </w:rPr>
+            </w:pPr>
+          </w:p>
+        </w:tc>
+        <w:tc>
+          <w:tcPr>
+            <w:tcW w:w="1701" w:type="dxa"/>
+            <w:vAlign w:val="center"/>
+          </w:tcPr>
+          <w:p>
+            <w:pPr>
+              <w:jc w:val="center"/>
+              <w:rPr>
+                <w:lang w:val="en-US"/>
+              </w:rPr>
+            </w:pPr>
+            <w:r>
+              <w:rPr>
+                <w:lang w:val="en-US"/>
+              </w:rPr>
+              <w:t>{2.9/1}</w:t>
+            </w:r>
+          </w:p>
+        </w:tc>
+        <w:tc>
+          <w:tcPr>
+            <w:tcW w:w="1701" w:type="dxa"/>
+            <w:noWrap/>
+            <w:vAlign w:val="center"/>
+          </w:tcPr>
+          <w:p>
+            <w:pPr>
+              <w:jc w:val="center"/>
+              <w:rPr>
+                <w:lang w:val="en-US"/>
+              </w:rPr>
+            </w:pPr>
+            <w:r>
+              <w:rPr>
+                <w:lang w:val="en-US"/>
+              </w:rPr>
+              <w:t>{2.9/3}</w:t>
+            </w:r>
+          </w:p>
+        </w:tc>
+        <w:tc>
+          <w:tcPr>
+            <w:tcW w:w="1417" w:type="dxa"/>
+            <w:noWrap/>
+            <w:vAlign w:val="center"/>
+          </w:tcPr>
+          <w:p>
+            <w:pPr>
+              <w:jc w:val="center"/>
+              <w:rPr>
+                <w:lang w:val="en-US"/>
+              </w:rPr>
+            </w:pPr>
+            <w:r>
+              <w:rPr>
+                <w:lang w:val="en-US"/>
+              </w:rPr>
+              <w:t>{2.9/2}</w:t>
+            </w:r>
+          </w:p>
+        </w:tc>
+        <w:tc>
+          <w:tcPr>
+            <w:tcW w:w="1560" w:type="dxa"/>
+            <w:noWrap/>
+            <w:vAlign w:val="center"/>
+          </w:tcPr>
+          <w:p>
+            <w:pPr>
+              <w:jc w:val="center"/>
+              <w:rPr>
+                <w:lang w:val="en-US"/>
+              </w:rPr>
+            </w:pPr>
+            <w:r>
+              <w:rPr>
+                <w:lang w:val="en-US"/>
+              </w:rPr>
+              <w:t>{2.9/7}</w:t>
+            </w:r>
+          </w:p>
+        </w:tc>
+        <w:tc>
+          <w:tcPr>
+            <w:tcW w:w="1417" w:type="dxa"/>
+            <w:noWrap/>
+            <w:vAlign w:val="center"/>
+          </w:tcPr>
+          <w:p>
+            <w:pPr>
+              <w:jc w:val="center"/>
+              <w:rPr>
+                <w:lang w:val="en-US"/>
+              </w:rPr>
+            </w:pPr>
+            <w:r>
+              <w:rPr>
+                <w:lang w:val="en-US"/>
+              </w:rPr>
+              <w:t>{2.9/8}</w:t>
+            </w:r>
+          </w:p>
+        </w:tc>
+      </w:tr>
+      <w:tr>
+        <w:trPr>
+          <w:jc w:val="center"/>
+        </w:trPr>
+        <w:tc>
+          <w:tcPr>
+            <w:tcW w:w="1574" w:type="dxa"/>
+            <w:vMerge/>
+            <w:vAlign w:val="center"/>
+          </w:tcPr>
+          <w:p>
+            <w:pPr>
+              <w:jc w:val="center"/>
+              <w:rPr>
+                <w:lang w:val="en-US"/>
+              </w:rPr>
+            </w:pPr>
+          </w:p>
+        </w:tc>
+        <w:tc>
+          <w:tcPr>
+            <w:tcW w:w="1701" w:type="dxa"/>
+            <w:vAlign w:val="center"/>
+          </w:tcPr>
+          <w:p>
+            <w:pPr>
+              <w:jc w:val="center"/>
+              <w:rPr>
+                <w:lang w:val="en-US"/>
+              </w:rPr>
+            </w:pPr>
+            <w:r>
+              <w:rPr>
+                <w:lang w:val="en-US"/>
+              </w:rPr>
+              <w:t>{2.10/1}</w:t>
+            </w:r>
+          </w:p>
+        </w:tc>
+        <w:tc>
+          <w:tcPr>
+            <w:tcW w:w="1701" w:type="dxa"/>
+            <w:noWrap/>
+            <w:vAlign w:val="center"/>
+          </w:tcPr>
+          <w:p>
+            <w:pPr>
+              <w:jc w:val="center"/>
+              <w:rPr>
+                <w:lang w:val="en-US"/>
+              </w:rPr>
+            </w:pPr>
+            <w:r>
+              <w:rPr>
+                <w:lang w:val="en-US"/>
+              </w:rPr>
+              <w:t>{2.10/3}</w:t>
+            </w:r>
+          </w:p>
+        </w:tc>
+        <w:tc>
+          <w:tcPr>
+            <w:tcW w:w="1417" w:type="dxa"/>
+            <w:noWrap/>
+            <w:vAlign w:val="center"/>
+          </w:tcPr>
+          <w:p>
+            <w:pPr>
+              <w:jc w:val="center"/>
+              <w:rPr>
+                <w:lang w:val="en-US"/>
+              </w:rPr>
+            </w:pPr>
+            <w:r>
+              <w:rPr>
+                <w:lang w:val="en-US"/>
+              </w:rPr>
+              <w:t>{2.10/2}</w:t>
+            </w:r>
+          </w:p>
+        </w:tc>
+        <w:tc>
+          <w:tcPr>
+            <w:tcW w:w="1560" w:type="dxa"/>
+            <w:noWrap/>
+            <w:vAlign w:val="center"/>
+          </w:tcPr>
+          <w:p>
+            <w:pPr>
+              <w:jc w:val="center"/>
+              <w:rPr>
+                <w:lang w:val="en-US"/>
+              </w:rPr>
+            </w:pPr>
+            <w:r>
+              <w:rPr>
+                <w:lang w:val="en-US"/>
+              </w:rPr>
+              <w:t>{2.10/7}</w:t>
+            </w:r>
+          </w:p>
+        </w:tc>
+        <w:tc>
+          <w:tcPr>
+            <w:tcW w:w="1417" w:type="dxa"/>
+            <w:noWrap/>
+            <w:vAlign w:val="center"/>
+          </w:tcPr>
+          <w:p>
+            <w:pPr>
+              <w:jc w:val="center"/>
+              <w:rPr>
+                <w:lang w:val="en-US"/>
+              </w:rPr>
+            </w:pPr>
+            <w:r>
+              <w:rPr>
+                <w:lang w:val="en-US"/>
+              </w:rPr>
+              <w:t>{2.10/8}</w:t>
+            </w:r>
+          </w:p>
+        </w:tc>
+      </w:tr>
+      <w:tr>
+        <w:trPr>
+          <w:jc w:val="center"/>
+        </w:trPr>
+        <w:tc>
+          <w:tcPr>
+            <w:tcW w:w="1574" w:type="dxa"/>
+            <w:vMerge/>
+            <w:tcBorders>
+              <w:bottom w:val="single" w:sz="12" w:space="0" w:color="auto"/>
+            </w:tcBorders>
+            <w:vAlign w:val="center"/>
+          </w:tcPr>
+          <w:p>
+            <w:pPr>
+              <w:jc w:val="center"/>
+              <w:rPr>
+                <w:lang w:val="en-US"/>
+              </w:rPr>
+            </w:pPr>
+          </w:p>
+        </w:tc>
+        <w:tc>
+          <w:tcPr>
+            <w:tcW w:w="1701" w:type="dxa"/>
+            <w:tcBorders>
+              <w:bottom w:val="single" w:sz="12" w:space="0" w:color="auto"/>
+            </w:tcBorders>
+            <w:vAlign w:val="center"/>
+          </w:tcPr>
+          <w:p>
+            <w:pPr>
+              <w:jc w:val="center"/>
+              <w:rPr>
+                <w:lang w:val="en-US"/>
+              </w:rPr>
+            </w:pPr>
+            <w:r>
+              <w:rPr>
+                <w:lang w:val="en-US"/>
+              </w:rPr>
+              <w:t>{2.11/1}</w:t>
+            </w:r>
+          </w:p>
+        </w:tc>
+        <w:tc>
+          <w:tcPr>
+            <w:tcW w:w="1701" w:type="dxa"/>
+            <w:tcBorders>
+              <w:bottom w:val="single" w:sz="12" w:space="0" w:color="auto"/>
+            </w:tcBorders>
+            <w:noWrap/>
+            <w:vAlign w:val="center"/>
+          </w:tcPr>
+          <w:p>
+            <w:pPr>
+              <w:jc w:val="center"/>
+            </w:pPr>
+            <w:r>
+              <w:rPr>
+                <w:lang w:val="en-US"/>
+              </w:rPr>
+              <w:t>{2.11/3}</w:t>
+            </w:r>
+          </w:p>
+        </w:tc>
+        <w:tc>
+          <w:tcPr>
+            <w:tcW w:w="1417" w:type="dxa"/>
+            <w:tcBorders>
+              <w:bottom w:val="single" w:sz="12" w:space="0" w:color="auto"/>
+            </w:tcBorders>
+            <w:noWrap/>
+            <w:vAlign w:val="center"/>
+          </w:tcPr>
+          <w:p>
+            <w:pPr>
+              <w:jc w:val="center"/>
+            </w:pPr>
+            <w:r>
+              <w:rPr>
+                <w:lang w:val="en-US"/>
+              </w:rPr>
+              <w:t>{2.11/2}</w:t>
+            </w:r>
+          </w:p>
+        </w:tc>
+        <w:tc>
+          <w:tcPr>
+            <w:tcW w:w="1560" w:type="dxa"/>
+            <w:tcBorders>
+              <w:bottom w:val="single" w:sz="12" w:space="0" w:color="auto"/>
+            </w:tcBorders>
+            <w:noWrap/>
+            <w:vAlign w:val="center"/>
+          </w:tcPr>
+          <w:p>
+            <w:pPr>
+              <w:jc w:val="center"/>
+            </w:pPr>
+            <w:r>
+              <w:rPr>
+                <w:lang w:val="en-US"/>
+              </w:rPr>
+              <w:t>{2.11/7}</w:t>
+            </w:r>
+          </w:p>
+        </w:tc>
+        <w:tc>
+          <w:tcPr>
+            <w:tcW w:w="1417" w:type="dxa"/>
+            <w:tcBorders>
+              <w:bottom w:val="single" w:sz="12" w:space="0" w:color="auto"/>
+            </w:tcBorders>
+            <w:noWrap/>
+            <w:vAlign w:val="center"/>
+          </w:tcPr>
+          <w:p>
+            <w:pPr>
+              <w:jc w:val="center"/>
+            </w:pPr>
+            <w:r>
+              <w:rPr>
+                <w:lang w:val="en-US"/>
+              </w:rPr>
+              <w:t>{2.11/8}</w:t>
             </w:r>
           </w:p>
         </w:tc>
@@ -2525,19 +4295,29 @@
     <w:p>
       <w:pPr>
         <w:jc w:val="center"/>
+        <w:rPr>
+          <w:lang w:val="en-US"/>
+        </w:rPr>
       </w:pPr>
+      <w:bookmarkStart w:id="12" w:name="_GoBack"/>
+      <w:bookmarkEnd w:id="12"/>
       <w:r>
         <w:rPr>
-          <w:u w:val="single"/>
-          <w:shd w:val="clear" w:color="auto" w:fill="FF7D7D"/>
           <w:lang w:val="en-US"/>
         </w:rPr>
-        <w:t>{1.1/7}</w:t>
+        <w:t>{#Table/</w:t>
       </w:r>
+      <w:proofErr w:type="spellStart"/>
+      <w:proofErr w:type="gramStart"/>
       <w:r>
         <w:rPr>
-          <w:u w:val="single"/>
-          <w:shd w:val="clear" w:color="auto" w:fill="FF7D7D"/>
+          <w:lang w:val="en-US"/>
+        </w:rPr>
+        <w:t>DeleteEmptyRows</w:t>
+      </w:r>
+      <w:proofErr w:type="spellEnd"/>
+      <w:r>
+        <w:rPr>
           <w:lang w:val="en-US"/>
         </w:rPr>
         <w:t xml:space="preserve"> </w:t>
@@ -2546,40 +4326,4824 @@
         <w:rPr>
           <w:lang w:val="en-US"/>
         </w:rPr>
-        <w:t>dsffsdf</w:t>
+        <w:t>}</w:t>
       </w:r>
-      <w:r>
-        <w:rPr>
-          <w:u w:val="dotted"/>
-          <w:shd w:val="clear" w:color="auto" w:fill="FFC000"/>
-          <w:lang w:val="en-US"/>
-        </w:rPr>
-        <w:t xml:space="preserve"> </w:t>
-      </w:r>
-      <w:r>
-        <w:rPr>
-          <w:u w:val="dotted"/>
-          <w:shd w:val="clear" w:color="auto" w:fill="FFC000"/>
-          <w:lang w:val="en-US"/>
-        </w:rPr>
-        <w:t>{1.1/8}</w:t>
-      </w:r>
-      <w:bookmarkStart w:id="6" w:name="_GoBack"/>
-      <w:bookmarkEnd w:id="6"/>
-      <w:r>
-        <w:rPr>
-          <w:u w:val="dotted"/>
-          <w:shd w:val="clear" w:color="auto" w:fill="FFC000"/>
-          <w:lang w:val="en-US"/>
-        </w:rPr>
-        <w:t xml:space="preserve"> </w:t>
-      </w:r>
-      <w:r>
-        <w:rPr>
-          <w:lang w:val="en-US"/>
-        </w:rPr>
-        <w:t>sdfdfsf</w:t>
-      </w:r>
+      <w:proofErr w:type="gramEnd"/>
+    </w:p>
+    <w:tbl>
+      <w:tblPr>
+        <w:tblStyle w:val="a3"/>
+        <w:tblW w:w="9497" w:type="dxa"/>
+        <w:jc w:val="center"/>
+        <w:tblBorders>
+          <w:top w:val="single" w:sz="12" w:space="0" w:color="auto"/>
+          <w:left w:val="single" w:sz="12" w:space="0" w:color="auto"/>
+          <w:bottom w:val="single" w:sz="12" w:space="0" w:color="auto"/>
+          <w:right w:val="single" w:sz="12" w:space="0" w:color="auto"/>
+          <w:insideH w:val="single" w:sz="8" w:space="0" w:color="auto"/>
+          <w:insideV w:val="single" w:sz="8" w:space="0" w:color="auto"/>
+        </w:tblBorders>
+        <w:tblLayout w:type="fixed"/>
+        <w:tblLook w:val="04A0" w:firstRow="1" w:lastRow="0" w:firstColumn="1" w:lastColumn="0" w:noHBand="0" w:noVBand="1"/>
+      </w:tblPr>
+      <w:tblGrid>
+        <w:gridCol w:w="1701"/>
+        <w:gridCol w:w="1701"/>
+        <w:gridCol w:w="1701"/>
+        <w:gridCol w:w="1417"/>
+        <w:gridCol w:w="1560"/>
+        <w:gridCol w:w="1417"/>
+      </w:tblGrid>
+      <w:tr>
+        <w:trPr>
+          <w:cantSplit/>
+          <w:tblHeader/>
+          <w:jc w:val="center"/>
+        </w:trPr>
+        <w:tc>
+          <w:tcPr>
+            <w:tcW w:w="1701" w:type="dxa"/>
+            <w:tcBorders>
+              <w:top w:val="single" w:sz="12" w:space="0" w:color="auto"/>
+              <w:bottom w:val="single" w:sz="12" w:space="0" w:color="auto"/>
+            </w:tcBorders>
+            <w:shd w:val="clear" w:color="auto" w:fill="BDD6EE" w:themeFill="accent5" w:themeFillTint="66"/>
+            <w:vAlign w:val="center"/>
+          </w:tcPr>
+          <w:p>
+            <w:pPr>
+              <w:jc w:val="center"/>
+            </w:pPr>
+            <w:r>
+              <w:rPr>
+                <w:lang w:val="en-US"/>
+              </w:rPr>
+              <w:lastRenderedPageBreak/>
+              <w:t>Terminals</w:t>
+            </w:r>
+          </w:p>
+        </w:tc>
+        <w:tc>
+          <w:tcPr>
+            <w:tcW w:w="1701" w:type="dxa"/>
+            <w:tcBorders>
+              <w:top w:val="single" w:sz="12" w:space="0" w:color="auto"/>
+              <w:bottom w:val="single" w:sz="12" w:space="0" w:color="auto"/>
+              <w:right w:val="single" w:sz="12" w:space="0" w:color="auto"/>
+            </w:tcBorders>
+            <w:shd w:val="clear" w:color="auto" w:fill="BDD6EE" w:themeFill="accent5" w:themeFillTint="66"/>
+            <w:vAlign w:val="center"/>
+          </w:tcPr>
+          <w:p>
+            <w:pPr>
+              <w:jc w:val="center"/>
+            </w:pPr>
+            <w:proofErr w:type="spellStart"/>
+            <w:r>
+              <w:t>Напруга</w:t>
+            </w:r>
+            <w:proofErr w:type="spellEnd"/>
+            <w:r>
+              <w:t>, %</w:t>
+            </w:r>
+          </w:p>
+        </w:tc>
+        <w:tc>
+          <w:tcPr>
+            <w:tcW w:w="1701" w:type="dxa"/>
+            <w:tcBorders>
+              <w:top w:val="single" w:sz="12" w:space="0" w:color="auto"/>
+              <w:left w:val="single" w:sz="12" w:space="0" w:color="auto"/>
+              <w:bottom w:val="single" w:sz="12" w:space="0" w:color="auto"/>
+              <w:right w:val="single" w:sz="12" w:space="0" w:color="auto"/>
+            </w:tcBorders>
+            <w:shd w:val="clear" w:color="auto" w:fill="BDD6EE" w:themeFill="accent5" w:themeFillTint="66"/>
+            <w:noWrap/>
+            <w:vAlign w:val="center"/>
+          </w:tcPr>
+          <w:p>
+            <w:pPr>
+              <w:jc w:val="center"/>
+            </w:pPr>
+            <w:proofErr w:type="spellStart"/>
+            <w:r>
+              <w:t>Навантаження</w:t>
+            </w:r>
+            <w:proofErr w:type="spellEnd"/>
+            <w:r>
+              <w:t>, В</w:t>
+            </w:r>
+            <w:r>
+              <w:rPr>
+                <w:rFonts w:cstheme="minorHAnsi"/>
+              </w:rPr>
+              <w:t>∙</w:t>
+            </w:r>
+            <w:r>
+              <w:t>А</w:t>
+            </w:r>
+          </w:p>
+        </w:tc>
+        <w:tc>
+          <w:tcPr>
+            <w:tcW w:w="1417" w:type="dxa"/>
+            <w:tcBorders>
+              <w:top w:val="single" w:sz="12" w:space="0" w:color="auto"/>
+              <w:left w:val="single" w:sz="12" w:space="0" w:color="auto"/>
+              <w:bottom w:val="single" w:sz="12" w:space="0" w:color="auto"/>
+              <w:right w:val="single" w:sz="12" w:space="0" w:color="auto"/>
+            </w:tcBorders>
+            <w:shd w:val="clear" w:color="auto" w:fill="BDD6EE" w:themeFill="accent5" w:themeFillTint="66"/>
+            <w:noWrap/>
+            <w:vAlign w:val="center"/>
+          </w:tcPr>
+          <w:p>
+            <w:pPr>
+              <w:jc w:val="center"/>
+            </w:pPr>
+            <w:proofErr w:type="spellStart"/>
+            <w:r>
+              <w:t>Виміряна</w:t>
+            </w:r>
+            <w:proofErr w:type="spellEnd"/>
+            <w:r>
+              <w:t xml:space="preserve"> </w:t>
+            </w:r>
+            <w:proofErr w:type="spellStart"/>
+            <w:r>
+              <w:t>напруга</w:t>
+            </w:r>
+            <w:proofErr w:type="spellEnd"/>
+            <w:r>
+              <w:t>, %</w:t>
+            </w:r>
+          </w:p>
+        </w:tc>
+        <w:tc>
+          <w:tcPr>
+            <w:tcW w:w="1560" w:type="dxa"/>
+            <w:tcBorders>
+              <w:top w:val="single" w:sz="12" w:space="0" w:color="auto"/>
+              <w:left w:val="single" w:sz="12" w:space="0" w:color="auto"/>
+              <w:bottom w:val="single" w:sz="12" w:space="0" w:color="auto"/>
+              <w:right w:val="single" w:sz="12" w:space="0" w:color="auto"/>
+            </w:tcBorders>
+            <w:shd w:val="clear" w:color="auto" w:fill="BDD6EE" w:themeFill="accent5" w:themeFillTint="66"/>
+            <w:noWrap/>
+            <w:vAlign w:val="center"/>
+          </w:tcPr>
+          <w:p>
+            <w:pPr>
+              <w:jc w:val="center"/>
+            </w:pPr>
+            <w:proofErr w:type="spellStart"/>
+            <w:r>
+              <w:t>Похибка</w:t>
+            </w:r>
+            <w:proofErr w:type="spellEnd"/>
+            <w:r>
+              <w:t xml:space="preserve"> </w:t>
+            </w:r>
+            <w:proofErr w:type="spellStart"/>
+            <w:r>
+              <w:t>напруги</w:t>
+            </w:r>
+            <w:proofErr w:type="spellEnd"/>
+            <w:r>
+              <w:t>, %</w:t>
+            </w:r>
+          </w:p>
+        </w:tc>
+        <w:tc>
+          <w:tcPr>
+            <w:tcW w:w="1417" w:type="dxa"/>
+            <w:tcBorders>
+              <w:top w:val="single" w:sz="12" w:space="0" w:color="auto"/>
+              <w:left w:val="single" w:sz="12" w:space="0" w:color="auto"/>
+              <w:bottom w:val="single" w:sz="12" w:space="0" w:color="auto"/>
+              <w:right w:val="single" w:sz="12" w:space="0" w:color="auto"/>
+            </w:tcBorders>
+            <w:shd w:val="clear" w:color="auto" w:fill="BDD6EE" w:themeFill="accent5" w:themeFillTint="66"/>
+            <w:noWrap/>
+            <w:vAlign w:val="center"/>
+          </w:tcPr>
+          <w:p>
+            <w:pPr>
+              <w:jc w:val="center"/>
+            </w:pPr>
+            <w:r>
+              <w:t xml:space="preserve">Кутова </w:t>
+            </w:r>
+            <w:proofErr w:type="spellStart"/>
+            <w:r>
+              <w:t>похибка</w:t>
+            </w:r>
+            <w:proofErr w:type="spellEnd"/>
+            <w:r>
+              <w:t>, м</w:t>
+            </w:r>
+            <w:r>
+              <w:rPr>
+                <w:rFonts w:cs="Arial"/>
+                <w:lang w:val="uk-UA"/>
+              </w:rPr>
+              <w:t>і</w:t>
+            </w:r>
+            <w:r>
+              <w:t>н</w:t>
+            </w:r>
+          </w:p>
+        </w:tc>
+      </w:tr>
+      <w:tr>
+        <w:trPr>
+          <w:cantSplit/>
+          <w:tblHeader/>
+          <w:jc w:val="center"/>
+        </w:trPr>
+        <w:tc>
+          <w:tcPr>
+            <w:tcW w:w="1701" w:type="dxa"/>
+            <w:vMerge w:val="restart"/>
+            <w:tcBorders>
+              <w:top w:val="single" w:sz="12" w:space="0" w:color="auto"/>
+            </w:tcBorders>
+            <w:vAlign w:val="center"/>
+          </w:tcPr>
+          <w:p>
+            <w:pPr>
+              <w:jc w:val="center"/>
+              <w:rPr>
+                <w:lang w:val="en-US"/>
+              </w:rPr>
+            </w:pPr>
+            <w:r>
+              <w:rPr>
+                <w:lang w:val="uk-UA"/>
+              </w:rPr>
+              <w:t>{</w:t>
+            </w:r>
+            <w:r>
+              <w:rPr>
+                <w:lang w:val="en-US"/>
+              </w:rPr>
+              <w:t>1</w:t>
+            </w:r>
+            <w:r>
+              <w:rPr>
+                <w:lang w:val="en-US"/>
+              </w:rPr>
+              <w:t>/Terminals</w:t>
+            </w:r>
+            <w:r>
+              <w:rPr>
+                <w:lang w:val="uk-UA"/>
+              </w:rPr>
+              <w:t>}</w:t>
+            </w:r>
+          </w:p>
+        </w:tc>
+        <w:tc>
+          <w:tcPr>
+            <w:tcW w:w="1701" w:type="dxa"/>
+            <w:tcBorders>
+              <w:top w:val="single" w:sz="12" w:space="0" w:color="auto"/>
+            </w:tcBorders>
+            <w:vAlign w:val="center"/>
+          </w:tcPr>
+          <w:p>
+            <w:pPr>
+              <w:jc w:val="center"/>
+              <w:rPr>
+                <w:lang w:val="en-US"/>
+              </w:rPr>
+            </w:pPr>
+            <w:r>
+              <w:rPr>
+                <w:lang w:val="en-US"/>
+              </w:rPr>
+              <w:t>{1.</w:t>
+            </w:r>
+            <w:r>
+              <w:rPr>
+                <w:lang w:val="en-US"/>
+              </w:rPr>
+              <w:t>1/1}</w:t>
+            </w:r>
+          </w:p>
+        </w:tc>
+        <w:tc>
+          <w:tcPr>
+            <w:tcW w:w="1701" w:type="dxa"/>
+            <w:tcBorders>
+              <w:top w:val="single" w:sz="12" w:space="0" w:color="auto"/>
+            </w:tcBorders>
+            <w:noWrap/>
+            <w:vAlign w:val="center"/>
+          </w:tcPr>
+          <w:p>
+            <w:pPr>
+              <w:jc w:val="center"/>
+            </w:pPr>
+            <w:r>
+              <w:rPr>
+                <w:lang w:val="en-US"/>
+              </w:rPr>
+              <w:t>{1.</w:t>
+            </w:r>
+            <w:r>
+              <w:rPr>
+                <w:lang w:val="en-US"/>
+              </w:rPr>
+              <w:t>1/3}</w:t>
+            </w:r>
+          </w:p>
+        </w:tc>
+        <w:tc>
+          <w:tcPr>
+            <w:tcW w:w="1417" w:type="dxa"/>
+            <w:tcBorders>
+              <w:top w:val="single" w:sz="12" w:space="0" w:color="auto"/>
+            </w:tcBorders>
+            <w:noWrap/>
+            <w:vAlign w:val="center"/>
+          </w:tcPr>
+          <w:p>
+            <w:pPr>
+              <w:jc w:val="center"/>
+            </w:pPr>
+            <w:r>
+              <w:rPr>
+                <w:lang w:val="en-US"/>
+              </w:rPr>
+              <w:t>{1.</w:t>
+            </w:r>
+            <w:r>
+              <w:rPr>
+                <w:lang w:val="en-US"/>
+              </w:rPr>
+              <w:t>1/2}</w:t>
+            </w:r>
+          </w:p>
+        </w:tc>
+        <w:tc>
+          <w:tcPr>
+            <w:tcW w:w="1560" w:type="dxa"/>
+            <w:tcBorders>
+              <w:top w:val="single" w:sz="12" w:space="0" w:color="auto"/>
+            </w:tcBorders>
+            <w:noWrap/>
+            <w:vAlign w:val="center"/>
+          </w:tcPr>
+          <w:p>
+            <w:pPr>
+              <w:jc w:val="center"/>
+            </w:pPr>
+            <w:r>
+              <w:rPr>
+                <w:lang w:val="en-US"/>
+              </w:rPr>
+              <w:t>{1.</w:t>
+            </w:r>
+            <w:r>
+              <w:rPr>
+                <w:lang w:val="en-US"/>
+              </w:rPr>
+              <w:t>1/7}</w:t>
+            </w:r>
+          </w:p>
+        </w:tc>
+        <w:tc>
+          <w:tcPr>
+            <w:tcW w:w="1417" w:type="dxa"/>
+            <w:tcBorders>
+              <w:top w:val="single" w:sz="12" w:space="0" w:color="auto"/>
+            </w:tcBorders>
+            <w:noWrap/>
+            <w:vAlign w:val="center"/>
+          </w:tcPr>
+          <w:p>
+            <w:pPr>
+              <w:jc w:val="center"/>
+            </w:pPr>
+            <w:r>
+              <w:rPr>
+                <w:lang w:val="en-US"/>
+              </w:rPr>
+              <w:t>{1.</w:t>
+            </w:r>
+            <w:r>
+              <w:rPr>
+                <w:lang w:val="en-US"/>
+              </w:rPr>
+              <w:t>1/8}</w:t>
+            </w:r>
+          </w:p>
+        </w:tc>
+      </w:tr>
+      <w:tr>
+        <w:trPr>
+          <w:cantSplit/>
+          <w:tblHeader/>
+          <w:jc w:val="center"/>
+        </w:trPr>
+        <w:tc>
+          <w:tcPr>
+            <w:tcW w:w="1701" w:type="dxa"/>
+            <w:vMerge/>
+            <w:vAlign w:val="center"/>
+          </w:tcPr>
+          <w:p>
+            <w:pPr>
+              <w:jc w:val="center"/>
+              <w:rPr>
+                <w:lang w:val="en-US"/>
+              </w:rPr>
+            </w:pPr>
+          </w:p>
+        </w:tc>
+        <w:tc>
+          <w:tcPr>
+            <w:tcW w:w="1701" w:type="dxa"/>
+            <w:vAlign w:val="center"/>
+          </w:tcPr>
+          <w:p>
+            <w:pPr>
+              <w:jc w:val="center"/>
+              <w:rPr>
+                <w:lang w:val="en-US"/>
+              </w:rPr>
+            </w:pPr>
+            <w:r>
+              <w:rPr>
+                <w:lang w:val="en-US"/>
+              </w:rPr>
+              <w:t>{1.</w:t>
+            </w:r>
+            <w:r>
+              <w:rPr>
+                <w:lang w:val="en-US"/>
+              </w:rPr>
+              <w:t>2/1}</w:t>
+            </w:r>
+          </w:p>
+        </w:tc>
+        <w:tc>
+          <w:tcPr>
+            <w:tcW w:w="1701" w:type="dxa"/>
+            <w:noWrap/>
+            <w:vAlign w:val="center"/>
+          </w:tcPr>
+          <w:p>
+            <w:pPr>
+              <w:jc w:val="center"/>
+            </w:pPr>
+            <w:r>
+              <w:rPr>
+                <w:lang w:val="en-US"/>
+              </w:rPr>
+              <w:t>{1.</w:t>
+            </w:r>
+            <w:r>
+              <w:rPr>
+                <w:lang w:val="en-US"/>
+              </w:rPr>
+              <w:t>2/3}</w:t>
+            </w:r>
+          </w:p>
+        </w:tc>
+        <w:tc>
+          <w:tcPr>
+            <w:tcW w:w="1417" w:type="dxa"/>
+            <w:noWrap/>
+            <w:vAlign w:val="center"/>
+          </w:tcPr>
+          <w:p>
+            <w:pPr>
+              <w:jc w:val="center"/>
+            </w:pPr>
+            <w:r>
+              <w:rPr>
+                <w:lang w:val="en-US"/>
+              </w:rPr>
+              <w:t>{1.</w:t>
+            </w:r>
+            <w:r>
+              <w:rPr>
+                <w:lang w:val="en-US"/>
+              </w:rPr>
+              <w:t>2/2}</w:t>
+            </w:r>
+          </w:p>
+        </w:tc>
+        <w:tc>
+          <w:tcPr>
+            <w:tcW w:w="1560" w:type="dxa"/>
+            <w:noWrap/>
+            <w:vAlign w:val="center"/>
+          </w:tcPr>
+          <w:p>
+            <w:pPr>
+              <w:jc w:val="center"/>
+            </w:pPr>
+            <w:r>
+              <w:rPr>
+                <w:lang w:val="en-US"/>
+              </w:rPr>
+              <w:t>{1.</w:t>
+            </w:r>
+            <w:r>
+              <w:rPr>
+                <w:lang w:val="en-US"/>
+              </w:rPr>
+              <w:t>2/7}</w:t>
+            </w:r>
+          </w:p>
+        </w:tc>
+        <w:tc>
+          <w:tcPr>
+            <w:tcW w:w="1417" w:type="dxa"/>
+            <w:noWrap/>
+            <w:vAlign w:val="center"/>
+          </w:tcPr>
+          <w:p>
+            <w:pPr>
+              <w:jc w:val="center"/>
+            </w:pPr>
+            <w:r>
+              <w:rPr>
+                <w:lang w:val="en-US"/>
+              </w:rPr>
+              <w:t>{1.</w:t>
+            </w:r>
+            <w:r>
+              <w:rPr>
+                <w:lang w:val="en-US"/>
+              </w:rPr>
+              <w:t>2/8}</w:t>
+            </w:r>
+          </w:p>
+        </w:tc>
+      </w:tr>
+      <w:tr>
+        <w:trPr>
+          <w:cantSplit/>
+          <w:tblHeader/>
+          <w:jc w:val="center"/>
+        </w:trPr>
+        <w:tc>
+          <w:tcPr>
+            <w:tcW w:w="1701" w:type="dxa"/>
+            <w:vMerge/>
+            <w:vAlign w:val="center"/>
+          </w:tcPr>
+          <w:p>
+            <w:pPr>
+              <w:jc w:val="center"/>
+              <w:rPr>
+                <w:lang w:val="en-US"/>
+              </w:rPr>
+            </w:pPr>
+          </w:p>
+        </w:tc>
+        <w:tc>
+          <w:tcPr>
+            <w:tcW w:w="1701" w:type="dxa"/>
+            <w:vAlign w:val="center"/>
+          </w:tcPr>
+          <w:p>
+            <w:pPr>
+              <w:jc w:val="center"/>
+              <w:rPr>
+                <w:lang w:val="en-US"/>
+              </w:rPr>
+            </w:pPr>
+            <w:r>
+              <w:rPr>
+                <w:lang w:val="en-US"/>
+              </w:rPr>
+              <w:t>{1.</w:t>
+            </w:r>
+            <w:r>
+              <w:rPr>
+                <w:lang w:val="en-US"/>
+              </w:rPr>
+              <w:t>3/1}</w:t>
+            </w:r>
+          </w:p>
+        </w:tc>
+        <w:tc>
+          <w:tcPr>
+            <w:tcW w:w="1701" w:type="dxa"/>
+            <w:noWrap/>
+            <w:vAlign w:val="center"/>
+          </w:tcPr>
+          <w:p>
+            <w:pPr>
+              <w:jc w:val="center"/>
+            </w:pPr>
+            <w:r>
+              <w:rPr>
+                <w:lang w:val="en-US"/>
+              </w:rPr>
+              <w:t>{1.</w:t>
+            </w:r>
+            <w:r>
+              <w:rPr>
+                <w:lang w:val="en-US"/>
+              </w:rPr>
+              <w:t>3/3}</w:t>
+            </w:r>
+          </w:p>
+        </w:tc>
+        <w:tc>
+          <w:tcPr>
+            <w:tcW w:w="1417" w:type="dxa"/>
+            <w:noWrap/>
+            <w:vAlign w:val="center"/>
+          </w:tcPr>
+          <w:p>
+            <w:pPr>
+              <w:jc w:val="center"/>
+            </w:pPr>
+            <w:r>
+              <w:rPr>
+                <w:lang w:val="en-US"/>
+              </w:rPr>
+              <w:t>{1.</w:t>
+            </w:r>
+            <w:r>
+              <w:rPr>
+                <w:lang w:val="en-US"/>
+              </w:rPr>
+              <w:t>3/2}</w:t>
+            </w:r>
+          </w:p>
+        </w:tc>
+        <w:tc>
+          <w:tcPr>
+            <w:tcW w:w="1560" w:type="dxa"/>
+            <w:noWrap/>
+            <w:vAlign w:val="center"/>
+          </w:tcPr>
+          <w:p>
+            <w:pPr>
+              <w:jc w:val="center"/>
+            </w:pPr>
+            <w:r>
+              <w:rPr>
+                <w:lang w:val="en-US"/>
+              </w:rPr>
+              <w:t>{1.</w:t>
+            </w:r>
+            <w:r>
+              <w:rPr>
+                <w:lang w:val="en-US"/>
+              </w:rPr>
+              <w:t>3/7}</w:t>
+            </w:r>
+          </w:p>
+        </w:tc>
+        <w:tc>
+          <w:tcPr>
+            <w:tcW w:w="1417" w:type="dxa"/>
+            <w:noWrap/>
+            <w:vAlign w:val="center"/>
+          </w:tcPr>
+          <w:p>
+            <w:pPr>
+              <w:jc w:val="center"/>
+            </w:pPr>
+            <w:r>
+              <w:rPr>
+                <w:lang w:val="en-US"/>
+              </w:rPr>
+              <w:t>{1.</w:t>
+            </w:r>
+            <w:r>
+              <w:rPr>
+                <w:lang w:val="en-US"/>
+              </w:rPr>
+              <w:t>3/8}</w:t>
+            </w:r>
+          </w:p>
+        </w:tc>
+      </w:tr>
+      <w:tr>
+        <w:trPr>
+          <w:cantSplit/>
+          <w:tblHeader/>
+          <w:jc w:val="center"/>
+        </w:trPr>
+        <w:tc>
+          <w:tcPr>
+            <w:tcW w:w="1701" w:type="dxa"/>
+            <w:vMerge/>
+            <w:vAlign w:val="center"/>
+          </w:tcPr>
+          <w:p>
+            <w:pPr>
+              <w:jc w:val="center"/>
+              <w:rPr>
+                <w:lang w:val="en-US"/>
+              </w:rPr>
+            </w:pPr>
+          </w:p>
+        </w:tc>
+        <w:tc>
+          <w:tcPr>
+            <w:tcW w:w="1701" w:type="dxa"/>
+            <w:vAlign w:val="center"/>
+          </w:tcPr>
+          <w:p>
+            <w:pPr>
+              <w:jc w:val="center"/>
+              <w:rPr>
+                <w:lang w:val="en-US"/>
+              </w:rPr>
+            </w:pPr>
+            <w:r>
+              <w:rPr>
+                <w:lang w:val="en-US"/>
+              </w:rPr>
+              <w:t>{1.</w:t>
+            </w:r>
+            <w:r>
+              <w:rPr>
+                <w:lang w:val="en-US"/>
+              </w:rPr>
+              <w:t>4/1}</w:t>
+            </w:r>
+          </w:p>
+        </w:tc>
+        <w:tc>
+          <w:tcPr>
+            <w:tcW w:w="1701" w:type="dxa"/>
+            <w:noWrap/>
+            <w:vAlign w:val="center"/>
+          </w:tcPr>
+          <w:p>
+            <w:pPr>
+              <w:jc w:val="center"/>
+            </w:pPr>
+            <w:r>
+              <w:rPr>
+                <w:lang w:val="en-US"/>
+              </w:rPr>
+              <w:t>{1.</w:t>
+            </w:r>
+            <w:r>
+              <w:rPr>
+                <w:lang w:val="en-US"/>
+              </w:rPr>
+              <w:t>4/3}</w:t>
+            </w:r>
+          </w:p>
+        </w:tc>
+        <w:tc>
+          <w:tcPr>
+            <w:tcW w:w="1417" w:type="dxa"/>
+            <w:noWrap/>
+            <w:vAlign w:val="center"/>
+          </w:tcPr>
+          <w:p>
+            <w:pPr>
+              <w:jc w:val="center"/>
+            </w:pPr>
+            <w:r>
+              <w:rPr>
+                <w:lang w:val="en-US"/>
+              </w:rPr>
+              <w:t>{1.</w:t>
+            </w:r>
+            <w:r>
+              <w:rPr>
+                <w:lang w:val="en-US"/>
+              </w:rPr>
+              <w:t>4/2}</w:t>
+            </w:r>
+          </w:p>
+        </w:tc>
+        <w:tc>
+          <w:tcPr>
+            <w:tcW w:w="1560" w:type="dxa"/>
+            <w:noWrap/>
+            <w:vAlign w:val="center"/>
+          </w:tcPr>
+          <w:p>
+            <w:pPr>
+              <w:jc w:val="center"/>
+            </w:pPr>
+            <w:r>
+              <w:rPr>
+                <w:lang w:val="en-US"/>
+              </w:rPr>
+              <w:t>{1.</w:t>
+            </w:r>
+            <w:r>
+              <w:rPr>
+                <w:lang w:val="en-US"/>
+              </w:rPr>
+              <w:t>4/7}</w:t>
+            </w:r>
+          </w:p>
+        </w:tc>
+        <w:tc>
+          <w:tcPr>
+            <w:tcW w:w="1417" w:type="dxa"/>
+            <w:noWrap/>
+            <w:vAlign w:val="center"/>
+          </w:tcPr>
+          <w:p>
+            <w:pPr>
+              <w:jc w:val="center"/>
+            </w:pPr>
+            <w:r>
+              <w:rPr>
+                <w:lang w:val="en-US"/>
+              </w:rPr>
+              <w:t>{1.</w:t>
+            </w:r>
+            <w:r>
+              <w:rPr>
+                <w:lang w:val="en-US"/>
+              </w:rPr>
+              <w:t>4/8}</w:t>
+            </w:r>
+          </w:p>
+        </w:tc>
+      </w:tr>
+      <w:tr>
+        <w:trPr>
+          <w:cantSplit/>
+          <w:tblHeader/>
+          <w:jc w:val="center"/>
+        </w:trPr>
+        <w:tc>
+          <w:tcPr>
+            <w:tcW w:w="1701" w:type="dxa"/>
+            <w:vMerge/>
+            <w:vAlign w:val="center"/>
+          </w:tcPr>
+          <w:p>
+            <w:pPr>
+              <w:jc w:val="center"/>
+              <w:rPr>
+                <w:lang w:val="en-US"/>
+              </w:rPr>
+            </w:pPr>
+          </w:p>
+        </w:tc>
+        <w:tc>
+          <w:tcPr>
+            <w:tcW w:w="1701" w:type="dxa"/>
+            <w:vAlign w:val="center"/>
+          </w:tcPr>
+          <w:p>
+            <w:pPr>
+              <w:jc w:val="center"/>
+              <w:rPr>
+                <w:lang w:val="en-US"/>
+              </w:rPr>
+            </w:pPr>
+            <w:r>
+              <w:rPr>
+                <w:lang w:val="en-US"/>
+              </w:rPr>
+              <w:t>{1.</w:t>
+            </w:r>
+            <w:r>
+              <w:rPr>
+                <w:lang w:val="en-US"/>
+              </w:rPr>
+              <w:t>5/1}</w:t>
+            </w:r>
+          </w:p>
+        </w:tc>
+        <w:tc>
+          <w:tcPr>
+            <w:tcW w:w="1701" w:type="dxa"/>
+            <w:noWrap/>
+            <w:vAlign w:val="center"/>
+          </w:tcPr>
+          <w:p>
+            <w:pPr>
+              <w:jc w:val="center"/>
+            </w:pPr>
+            <w:r>
+              <w:rPr>
+                <w:lang w:val="en-US"/>
+              </w:rPr>
+              <w:t>{1.</w:t>
+            </w:r>
+            <w:r>
+              <w:rPr>
+                <w:lang w:val="en-US"/>
+              </w:rPr>
+              <w:t>5/3}</w:t>
+            </w:r>
+          </w:p>
+        </w:tc>
+        <w:tc>
+          <w:tcPr>
+            <w:tcW w:w="1417" w:type="dxa"/>
+            <w:noWrap/>
+            <w:vAlign w:val="center"/>
+          </w:tcPr>
+          <w:p>
+            <w:pPr>
+              <w:jc w:val="center"/>
+            </w:pPr>
+            <w:r>
+              <w:rPr>
+                <w:lang w:val="en-US"/>
+              </w:rPr>
+              <w:t>{1.</w:t>
+            </w:r>
+            <w:r>
+              <w:rPr>
+                <w:lang w:val="en-US"/>
+              </w:rPr>
+              <w:t>5/2}</w:t>
+            </w:r>
+          </w:p>
+        </w:tc>
+        <w:tc>
+          <w:tcPr>
+            <w:tcW w:w="1560" w:type="dxa"/>
+            <w:noWrap/>
+            <w:vAlign w:val="center"/>
+          </w:tcPr>
+          <w:p>
+            <w:pPr>
+              <w:jc w:val="center"/>
+            </w:pPr>
+            <w:r>
+              <w:rPr>
+                <w:lang w:val="en-US"/>
+              </w:rPr>
+              <w:t>{1.</w:t>
+            </w:r>
+            <w:r>
+              <w:rPr>
+                <w:lang w:val="en-US"/>
+              </w:rPr>
+              <w:t>5/7}</w:t>
+            </w:r>
+          </w:p>
+        </w:tc>
+        <w:tc>
+          <w:tcPr>
+            <w:tcW w:w="1417" w:type="dxa"/>
+            <w:noWrap/>
+            <w:vAlign w:val="center"/>
+          </w:tcPr>
+          <w:p>
+            <w:pPr>
+              <w:jc w:val="center"/>
+            </w:pPr>
+            <w:r>
+              <w:rPr>
+                <w:lang w:val="en-US"/>
+              </w:rPr>
+              <w:t>{1.</w:t>
+            </w:r>
+            <w:r>
+              <w:rPr>
+                <w:lang w:val="en-US"/>
+              </w:rPr>
+              <w:t>5/8}</w:t>
+            </w:r>
+          </w:p>
+        </w:tc>
+      </w:tr>
+      <w:tr>
+        <w:trPr>
+          <w:cantSplit/>
+          <w:tblHeader/>
+          <w:jc w:val="center"/>
+        </w:trPr>
+        <w:tc>
+          <w:tcPr>
+            <w:tcW w:w="1701" w:type="dxa"/>
+            <w:vMerge/>
+            <w:vAlign w:val="center"/>
+          </w:tcPr>
+          <w:p>
+            <w:pPr>
+              <w:jc w:val="center"/>
+              <w:rPr>
+                <w:lang w:val="en-US"/>
+              </w:rPr>
+            </w:pPr>
+          </w:p>
+        </w:tc>
+        <w:tc>
+          <w:tcPr>
+            <w:tcW w:w="1701" w:type="dxa"/>
+            <w:vAlign w:val="center"/>
+          </w:tcPr>
+          <w:p>
+            <w:pPr>
+              <w:jc w:val="center"/>
+              <w:rPr>
+                <w:lang w:val="en-US"/>
+              </w:rPr>
+            </w:pPr>
+            <w:r>
+              <w:rPr>
+                <w:lang w:val="en-US"/>
+              </w:rPr>
+              <w:t>{1.</w:t>
+            </w:r>
+            <w:r>
+              <w:rPr>
+                <w:lang w:val="en-US"/>
+              </w:rPr>
+              <w:t>6/1}</w:t>
+            </w:r>
+          </w:p>
+        </w:tc>
+        <w:tc>
+          <w:tcPr>
+            <w:tcW w:w="1701" w:type="dxa"/>
+            <w:noWrap/>
+            <w:vAlign w:val="center"/>
+          </w:tcPr>
+          <w:p>
+            <w:pPr>
+              <w:jc w:val="center"/>
+            </w:pPr>
+            <w:r>
+              <w:rPr>
+                <w:lang w:val="en-US"/>
+              </w:rPr>
+              <w:t>{1.</w:t>
+            </w:r>
+            <w:r>
+              <w:rPr>
+                <w:lang w:val="en-US"/>
+              </w:rPr>
+              <w:t>6/3}</w:t>
+            </w:r>
+          </w:p>
+        </w:tc>
+        <w:tc>
+          <w:tcPr>
+            <w:tcW w:w="1417" w:type="dxa"/>
+            <w:noWrap/>
+            <w:vAlign w:val="center"/>
+          </w:tcPr>
+          <w:p>
+            <w:pPr>
+              <w:jc w:val="center"/>
+            </w:pPr>
+            <w:r>
+              <w:rPr>
+                <w:lang w:val="en-US"/>
+              </w:rPr>
+              <w:t>{1.</w:t>
+            </w:r>
+            <w:r>
+              <w:rPr>
+                <w:lang w:val="en-US"/>
+              </w:rPr>
+              <w:t>6/2}</w:t>
+            </w:r>
+          </w:p>
+        </w:tc>
+        <w:tc>
+          <w:tcPr>
+            <w:tcW w:w="1560" w:type="dxa"/>
+            <w:noWrap/>
+            <w:vAlign w:val="center"/>
+          </w:tcPr>
+          <w:p>
+            <w:pPr>
+              <w:jc w:val="center"/>
+            </w:pPr>
+            <w:r>
+              <w:rPr>
+                <w:lang w:val="en-US"/>
+              </w:rPr>
+              <w:t>{1.</w:t>
+            </w:r>
+            <w:r>
+              <w:rPr>
+                <w:lang w:val="en-US"/>
+              </w:rPr>
+              <w:t>6/7}</w:t>
+            </w:r>
+          </w:p>
+        </w:tc>
+        <w:tc>
+          <w:tcPr>
+            <w:tcW w:w="1417" w:type="dxa"/>
+            <w:noWrap/>
+            <w:vAlign w:val="center"/>
+          </w:tcPr>
+          <w:p>
+            <w:pPr>
+              <w:jc w:val="center"/>
+            </w:pPr>
+            <w:r>
+              <w:rPr>
+                <w:lang w:val="en-US"/>
+              </w:rPr>
+              <w:t>{1.</w:t>
+            </w:r>
+            <w:r>
+              <w:rPr>
+                <w:lang w:val="en-US"/>
+              </w:rPr>
+              <w:t>6/8}</w:t>
+            </w:r>
+          </w:p>
+        </w:tc>
+      </w:tr>
+      <w:tr>
+        <w:trPr>
+          <w:cantSplit/>
+          <w:tblHeader/>
+          <w:jc w:val="center"/>
+        </w:trPr>
+        <w:tc>
+          <w:tcPr>
+            <w:tcW w:w="1701" w:type="dxa"/>
+            <w:vMerge/>
+            <w:vAlign w:val="center"/>
+          </w:tcPr>
+          <w:p>
+            <w:pPr>
+              <w:jc w:val="center"/>
+              <w:rPr>
+                <w:lang w:val="en-US"/>
+              </w:rPr>
+            </w:pPr>
+          </w:p>
+        </w:tc>
+        <w:tc>
+          <w:tcPr>
+            <w:tcW w:w="1701" w:type="dxa"/>
+            <w:vAlign w:val="center"/>
+          </w:tcPr>
+          <w:p>
+            <w:pPr>
+              <w:jc w:val="center"/>
+              <w:rPr>
+                <w:lang w:val="en-US"/>
+              </w:rPr>
+            </w:pPr>
+            <w:r>
+              <w:rPr>
+                <w:lang w:val="en-US"/>
+              </w:rPr>
+              <w:t>{1.</w:t>
+            </w:r>
+            <w:r>
+              <w:rPr>
+                <w:lang w:val="en-US"/>
+              </w:rPr>
+              <w:t>7/1}</w:t>
+            </w:r>
+          </w:p>
+        </w:tc>
+        <w:tc>
+          <w:tcPr>
+            <w:tcW w:w="1701" w:type="dxa"/>
+            <w:noWrap/>
+            <w:vAlign w:val="center"/>
+          </w:tcPr>
+          <w:p>
+            <w:pPr>
+              <w:jc w:val="center"/>
+              <w:rPr>
+                <w:lang w:val="en-US"/>
+              </w:rPr>
+            </w:pPr>
+            <w:r>
+              <w:rPr>
+                <w:lang w:val="en-US"/>
+              </w:rPr>
+              <w:t>{1.</w:t>
+            </w:r>
+            <w:r>
+              <w:rPr>
+                <w:lang w:val="en-US"/>
+              </w:rPr>
+              <w:t>7/3}</w:t>
+            </w:r>
+          </w:p>
+        </w:tc>
+        <w:tc>
+          <w:tcPr>
+            <w:tcW w:w="1417" w:type="dxa"/>
+            <w:noWrap/>
+            <w:vAlign w:val="center"/>
+          </w:tcPr>
+          <w:p>
+            <w:pPr>
+              <w:jc w:val="center"/>
+              <w:rPr>
+                <w:lang w:val="en-US"/>
+              </w:rPr>
+            </w:pPr>
+            <w:r>
+              <w:rPr>
+                <w:lang w:val="en-US"/>
+              </w:rPr>
+              <w:t>{1.</w:t>
+            </w:r>
+            <w:r>
+              <w:rPr>
+                <w:lang w:val="en-US"/>
+              </w:rPr>
+              <w:t>7/2}</w:t>
+            </w:r>
+          </w:p>
+        </w:tc>
+        <w:tc>
+          <w:tcPr>
+            <w:tcW w:w="1560" w:type="dxa"/>
+            <w:noWrap/>
+            <w:vAlign w:val="center"/>
+          </w:tcPr>
+          <w:p>
+            <w:pPr>
+              <w:jc w:val="center"/>
+              <w:rPr>
+                <w:lang w:val="en-US"/>
+              </w:rPr>
+            </w:pPr>
+            <w:r>
+              <w:rPr>
+                <w:lang w:val="en-US"/>
+              </w:rPr>
+              <w:t>{1.</w:t>
+            </w:r>
+            <w:r>
+              <w:rPr>
+                <w:lang w:val="en-US"/>
+              </w:rPr>
+              <w:t>7/7}</w:t>
+            </w:r>
+          </w:p>
+        </w:tc>
+        <w:tc>
+          <w:tcPr>
+            <w:tcW w:w="1417" w:type="dxa"/>
+            <w:noWrap/>
+            <w:vAlign w:val="center"/>
+          </w:tcPr>
+          <w:p>
+            <w:pPr>
+              <w:jc w:val="center"/>
+              <w:rPr>
+                <w:lang w:val="en-US"/>
+              </w:rPr>
+            </w:pPr>
+            <w:r>
+              <w:rPr>
+                <w:lang w:val="en-US"/>
+              </w:rPr>
+              <w:t>{1.</w:t>
+            </w:r>
+            <w:r>
+              <w:rPr>
+                <w:lang w:val="en-US"/>
+              </w:rPr>
+              <w:t>7/8}</w:t>
+            </w:r>
+          </w:p>
+        </w:tc>
+      </w:tr>
+      <w:tr>
+        <w:trPr>
+          <w:cantSplit/>
+          <w:tblHeader/>
+          <w:jc w:val="center"/>
+        </w:trPr>
+        <w:tc>
+          <w:tcPr>
+            <w:tcW w:w="1701" w:type="dxa"/>
+            <w:vMerge/>
+            <w:vAlign w:val="center"/>
+          </w:tcPr>
+          <w:p>
+            <w:pPr>
+              <w:jc w:val="center"/>
+              <w:rPr>
+                <w:lang w:val="en-US"/>
+              </w:rPr>
+            </w:pPr>
+          </w:p>
+        </w:tc>
+        <w:tc>
+          <w:tcPr>
+            <w:tcW w:w="1701" w:type="dxa"/>
+            <w:vAlign w:val="center"/>
+          </w:tcPr>
+          <w:p>
+            <w:pPr>
+              <w:jc w:val="center"/>
+              <w:rPr>
+                <w:lang w:val="en-US"/>
+              </w:rPr>
+            </w:pPr>
+            <w:r>
+              <w:rPr>
+                <w:lang w:val="en-US"/>
+              </w:rPr>
+              <w:t>{1.</w:t>
+            </w:r>
+            <w:r>
+              <w:rPr>
+                <w:lang w:val="en-US"/>
+              </w:rPr>
+              <w:t>8/1}</w:t>
+            </w:r>
+          </w:p>
+        </w:tc>
+        <w:tc>
+          <w:tcPr>
+            <w:tcW w:w="1701" w:type="dxa"/>
+            <w:noWrap/>
+            <w:vAlign w:val="center"/>
+          </w:tcPr>
+          <w:p>
+            <w:pPr>
+              <w:jc w:val="center"/>
+              <w:rPr>
+                <w:lang w:val="en-US"/>
+              </w:rPr>
+            </w:pPr>
+            <w:r>
+              <w:rPr>
+                <w:lang w:val="en-US"/>
+              </w:rPr>
+              <w:t>{1.</w:t>
+            </w:r>
+            <w:r>
+              <w:rPr>
+                <w:lang w:val="en-US"/>
+              </w:rPr>
+              <w:t>8/3}</w:t>
+            </w:r>
+          </w:p>
+        </w:tc>
+        <w:tc>
+          <w:tcPr>
+            <w:tcW w:w="1417" w:type="dxa"/>
+            <w:noWrap/>
+            <w:vAlign w:val="center"/>
+          </w:tcPr>
+          <w:p>
+            <w:pPr>
+              <w:jc w:val="center"/>
+              <w:rPr>
+                <w:lang w:val="en-US"/>
+              </w:rPr>
+            </w:pPr>
+            <w:r>
+              <w:rPr>
+                <w:lang w:val="en-US"/>
+              </w:rPr>
+              <w:t>{1.</w:t>
+            </w:r>
+            <w:r>
+              <w:rPr>
+                <w:lang w:val="en-US"/>
+              </w:rPr>
+              <w:t>8/2}</w:t>
+            </w:r>
+          </w:p>
+        </w:tc>
+        <w:tc>
+          <w:tcPr>
+            <w:tcW w:w="1560" w:type="dxa"/>
+            <w:noWrap/>
+            <w:vAlign w:val="center"/>
+          </w:tcPr>
+          <w:p>
+            <w:pPr>
+              <w:jc w:val="center"/>
+              <w:rPr>
+                <w:lang w:val="en-US"/>
+              </w:rPr>
+            </w:pPr>
+            <w:r>
+              <w:rPr>
+                <w:lang w:val="en-US"/>
+              </w:rPr>
+              <w:t>{1.</w:t>
+            </w:r>
+            <w:r>
+              <w:rPr>
+                <w:lang w:val="en-US"/>
+              </w:rPr>
+              <w:t>8/7}</w:t>
+            </w:r>
+          </w:p>
+        </w:tc>
+        <w:tc>
+          <w:tcPr>
+            <w:tcW w:w="1417" w:type="dxa"/>
+            <w:noWrap/>
+            <w:vAlign w:val="center"/>
+          </w:tcPr>
+          <w:p>
+            <w:pPr>
+              <w:jc w:val="center"/>
+              <w:rPr>
+                <w:lang w:val="en-US"/>
+              </w:rPr>
+            </w:pPr>
+            <w:r>
+              <w:rPr>
+                <w:lang w:val="en-US"/>
+              </w:rPr>
+              <w:t>{1.</w:t>
+            </w:r>
+            <w:r>
+              <w:rPr>
+                <w:lang w:val="en-US"/>
+              </w:rPr>
+              <w:t>8/8}</w:t>
+            </w:r>
+          </w:p>
+        </w:tc>
+      </w:tr>
+      <w:tr>
+        <w:trPr>
+          <w:cantSplit/>
+          <w:tblHeader/>
+          <w:jc w:val="center"/>
+        </w:trPr>
+        <w:tc>
+          <w:tcPr>
+            <w:tcW w:w="1701" w:type="dxa"/>
+            <w:vMerge/>
+            <w:vAlign w:val="center"/>
+          </w:tcPr>
+          <w:p>
+            <w:pPr>
+              <w:jc w:val="center"/>
+              <w:rPr>
+                <w:lang w:val="en-US"/>
+              </w:rPr>
+            </w:pPr>
+          </w:p>
+        </w:tc>
+        <w:tc>
+          <w:tcPr>
+            <w:tcW w:w="1701" w:type="dxa"/>
+            <w:vAlign w:val="center"/>
+          </w:tcPr>
+          <w:p>
+            <w:pPr>
+              <w:jc w:val="center"/>
+              <w:rPr>
+                <w:lang w:val="en-US"/>
+              </w:rPr>
+            </w:pPr>
+            <w:r>
+              <w:rPr>
+                <w:lang w:val="en-US"/>
+              </w:rPr>
+              <w:t>{1.</w:t>
+            </w:r>
+            <w:r>
+              <w:rPr>
+                <w:lang w:val="en-US"/>
+              </w:rPr>
+              <w:t>9/1}</w:t>
+            </w:r>
+          </w:p>
+        </w:tc>
+        <w:tc>
+          <w:tcPr>
+            <w:tcW w:w="1701" w:type="dxa"/>
+            <w:noWrap/>
+            <w:vAlign w:val="center"/>
+          </w:tcPr>
+          <w:p>
+            <w:pPr>
+              <w:jc w:val="center"/>
+              <w:rPr>
+                <w:lang w:val="en-US"/>
+              </w:rPr>
+            </w:pPr>
+            <w:r>
+              <w:rPr>
+                <w:lang w:val="en-US"/>
+              </w:rPr>
+              <w:t>{1.</w:t>
+            </w:r>
+            <w:r>
+              <w:rPr>
+                <w:lang w:val="en-US"/>
+              </w:rPr>
+              <w:t>9/3}</w:t>
+            </w:r>
+          </w:p>
+        </w:tc>
+        <w:tc>
+          <w:tcPr>
+            <w:tcW w:w="1417" w:type="dxa"/>
+            <w:noWrap/>
+            <w:vAlign w:val="center"/>
+          </w:tcPr>
+          <w:p>
+            <w:pPr>
+              <w:jc w:val="center"/>
+              <w:rPr>
+                <w:lang w:val="en-US"/>
+              </w:rPr>
+            </w:pPr>
+            <w:r>
+              <w:rPr>
+                <w:lang w:val="en-US"/>
+              </w:rPr>
+              <w:t>{1.</w:t>
+            </w:r>
+            <w:r>
+              <w:rPr>
+                <w:lang w:val="en-US"/>
+              </w:rPr>
+              <w:t>9/2}</w:t>
+            </w:r>
+          </w:p>
+        </w:tc>
+        <w:tc>
+          <w:tcPr>
+            <w:tcW w:w="1560" w:type="dxa"/>
+            <w:noWrap/>
+            <w:vAlign w:val="center"/>
+          </w:tcPr>
+          <w:p>
+            <w:pPr>
+              <w:jc w:val="center"/>
+              <w:rPr>
+                <w:lang w:val="en-US"/>
+              </w:rPr>
+            </w:pPr>
+            <w:r>
+              <w:rPr>
+                <w:lang w:val="en-US"/>
+              </w:rPr>
+              <w:t>{1.</w:t>
+            </w:r>
+            <w:r>
+              <w:rPr>
+                <w:lang w:val="en-US"/>
+              </w:rPr>
+              <w:t>9/7}</w:t>
+            </w:r>
+          </w:p>
+        </w:tc>
+        <w:tc>
+          <w:tcPr>
+            <w:tcW w:w="1417" w:type="dxa"/>
+            <w:noWrap/>
+            <w:vAlign w:val="center"/>
+          </w:tcPr>
+          <w:p>
+            <w:pPr>
+              <w:jc w:val="center"/>
+              <w:rPr>
+                <w:lang w:val="en-US"/>
+              </w:rPr>
+            </w:pPr>
+            <w:r>
+              <w:rPr>
+                <w:lang w:val="en-US"/>
+              </w:rPr>
+              <w:t>{1.</w:t>
+            </w:r>
+            <w:r>
+              <w:rPr>
+                <w:lang w:val="en-US"/>
+              </w:rPr>
+              <w:t>9/8}</w:t>
+            </w:r>
+          </w:p>
+        </w:tc>
+      </w:tr>
+      <w:tr>
+        <w:trPr>
+          <w:cantSplit/>
+          <w:tblHeader/>
+          <w:jc w:val="center"/>
+        </w:trPr>
+        <w:tc>
+          <w:tcPr>
+            <w:tcW w:w="1701" w:type="dxa"/>
+            <w:vMerge/>
+            <w:vAlign w:val="center"/>
+          </w:tcPr>
+          <w:p>
+            <w:pPr>
+              <w:jc w:val="center"/>
+              <w:rPr>
+                <w:lang w:val="en-US"/>
+              </w:rPr>
+            </w:pPr>
+          </w:p>
+        </w:tc>
+        <w:tc>
+          <w:tcPr>
+            <w:tcW w:w="1701" w:type="dxa"/>
+            <w:vAlign w:val="center"/>
+          </w:tcPr>
+          <w:p>
+            <w:pPr>
+              <w:jc w:val="center"/>
+              <w:rPr>
+                <w:lang w:val="en-US"/>
+              </w:rPr>
+            </w:pPr>
+            <w:r>
+              <w:rPr>
+                <w:lang w:val="en-US"/>
+              </w:rPr>
+              <w:t>{1.</w:t>
+            </w:r>
+            <w:r>
+              <w:rPr>
+                <w:lang w:val="en-US"/>
+              </w:rPr>
+              <w:t>10/1}</w:t>
+            </w:r>
+          </w:p>
+        </w:tc>
+        <w:tc>
+          <w:tcPr>
+            <w:tcW w:w="1701" w:type="dxa"/>
+            <w:noWrap/>
+            <w:vAlign w:val="center"/>
+          </w:tcPr>
+          <w:p>
+            <w:pPr>
+              <w:jc w:val="center"/>
+              <w:rPr>
+                <w:lang w:val="en-US"/>
+              </w:rPr>
+            </w:pPr>
+            <w:r>
+              <w:rPr>
+                <w:lang w:val="en-US"/>
+              </w:rPr>
+              <w:t>{1.</w:t>
+            </w:r>
+            <w:r>
+              <w:rPr>
+                <w:lang w:val="en-US"/>
+              </w:rPr>
+              <w:t>10/3}</w:t>
+            </w:r>
+          </w:p>
+        </w:tc>
+        <w:tc>
+          <w:tcPr>
+            <w:tcW w:w="1417" w:type="dxa"/>
+            <w:noWrap/>
+            <w:vAlign w:val="center"/>
+          </w:tcPr>
+          <w:p>
+            <w:pPr>
+              <w:jc w:val="center"/>
+              <w:rPr>
+                <w:lang w:val="en-US"/>
+              </w:rPr>
+            </w:pPr>
+            <w:r>
+              <w:rPr>
+                <w:lang w:val="en-US"/>
+              </w:rPr>
+              <w:t>{1.</w:t>
+            </w:r>
+            <w:r>
+              <w:rPr>
+                <w:lang w:val="en-US"/>
+              </w:rPr>
+              <w:t>10/2}</w:t>
+            </w:r>
+          </w:p>
+        </w:tc>
+        <w:tc>
+          <w:tcPr>
+            <w:tcW w:w="1560" w:type="dxa"/>
+            <w:noWrap/>
+            <w:vAlign w:val="center"/>
+          </w:tcPr>
+          <w:p>
+            <w:pPr>
+              <w:jc w:val="center"/>
+              <w:rPr>
+                <w:lang w:val="en-US"/>
+              </w:rPr>
+            </w:pPr>
+            <w:r>
+              <w:rPr>
+                <w:lang w:val="en-US"/>
+              </w:rPr>
+              <w:t>{1.</w:t>
+            </w:r>
+            <w:r>
+              <w:rPr>
+                <w:lang w:val="en-US"/>
+              </w:rPr>
+              <w:t>10/7}</w:t>
+            </w:r>
+          </w:p>
+        </w:tc>
+        <w:tc>
+          <w:tcPr>
+            <w:tcW w:w="1417" w:type="dxa"/>
+            <w:noWrap/>
+            <w:vAlign w:val="center"/>
+          </w:tcPr>
+          <w:p>
+            <w:pPr>
+              <w:jc w:val="center"/>
+              <w:rPr>
+                <w:lang w:val="en-US"/>
+              </w:rPr>
+            </w:pPr>
+            <w:r>
+              <w:rPr>
+                <w:lang w:val="en-US"/>
+              </w:rPr>
+              <w:t>{1.</w:t>
+            </w:r>
+            <w:r>
+              <w:rPr>
+                <w:lang w:val="en-US"/>
+              </w:rPr>
+              <w:t>10/8}</w:t>
+            </w:r>
+          </w:p>
+        </w:tc>
+      </w:tr>
+      <w:tr>
+        <w:trPr>
+          <w:cantSplit/>
+          <w:tblHeader/>
+          <w:jc w:val="center"/>
+        </w:trPr>
+        <w:tc>
+          <w:tcPr>
+            <w:tcW w:w="1701" w:type="dxa"/>
+            <w:vMerge w:val="restart"/>
+            <w:tcBorders>
+              <w:top w:val="single" w:sz="12" w:space="0" w:color="auto"/>
+            </w:tcBorders>
+            <w:vAlign w:val="center"/>
+          </w:tcPr>
+          <w:p>
+            <w:pPr>
+              <w:jc w:val="center"/>
+              <w:rPr>
+                <w:lang w:val="en-US"/>
+              </w:rPr>
+            </w:pPr>
+            <w:r>
+              <w:rPr>
+                <w:lang w:val="uk-UA"/>
+              </w:rPr>
+              <w:t>{</w:t>
+            </w:r>
+            <w:r>
+              <w:rPr>
+                <w:lang w:val="en-US"/>
+              </w:rPr>
+              <w:t>2/Terminals</w:t>
+            </w:r>
+            <w:r>
+              <w:rPr>
+                <w:lang w:val="uk-UA"/>
+              </w:rPr>
+              <w:t>}</w:t>
+            </w:r>
+          </w:p>
+        </w:tc>
+        <w:tc>
+          <w:tcPr>
+            <w:tcW w:w="1701" w:type="dxa"/>
+            <w:tcBorders>
+              <w:top w:val="single" w:sz="12" w:space="0" w:color="auto"/>
+            </w:tcBorders>
+            <w:vAlign w:val="center"/>
+          </w:tcPr>
+          <w:p>
+            <w:pPr>
+              <w:jc w:val="center"/>
+              <w:rPr>
+                <w:lang w:val="en-US"/>
+              </w:rPr>
+            </w:pPr>
+            <w:r>
+              <w:rPr>
+                <w:lang w:val="en-US"/>
+              </w:rPr>
+              <w:t>{2.</w:t>
+            </w:r>
+            <w:r>
+              <w:rPr>
+                <w:lang w:val="en-US"/>
+              </w:rPr>
+              <w:t>1/1}</w:t>
+            </w:r>
+          </w:p>
+        </w:tc>
+        <w:tc>
+          <w:tcPr>
+            <w:tcW w:w="1701" w:type="dxa"/>
+            <w:tcBorders>
+              <w:top w:val="single" w:sz="12" w:space="0" w:color="auto"/>
+            </w:tcBorders>
+            <w:noWrap/>
+            <w:vAlign w:val="center"/>
+          </w:tcPr>
+          <w:p>
+            <w:pPr>
+              <w:jc w:val="center"/>
+            </w:pPr>
+            <w:r>
+              <w:rPr>
+                <w:lang w:val="en-US"/>
+              </w:rPr>
+              <w:t>{2.</w:t>
+            </w:r>
+            <w:r>
+              <w:rPr>
+                <w:lang w:val="en-US"/>
+              </w:rPr>
+              <w:t>1/3}</w:t>
+            </w:r>
+          </w:p>
+        </w:tc>
+        <w:tc>
+          <w:tcPr>
+            <w:tcW w:w="1417" w:type="dxa"/>
+            <w:tcBorders>
+              <w:top w:val="single" w:sz="12" w:space="0" w:color="auto"/>
+            </w:tcBorders>
+            <w:noWrap/>
+            <w:vAlign w:val="center"/>
+          </w:tcPr>
+          <w:p>
+            <w:pPr>
+              <w:jc w:val="center"/>
+            </w:pPr>
+            <w:r>
+              <w:rPr>
+                <w:lang w:val="en-US"/>
+              </w:rPr>
+              <w:t>{2.</w:t>
+            </w:r>
+            <w:r>
+              <w:rPr>
+                <w:lang w:val="en-US"/>
+              </w:rPr>
+              <w:t>1/2}</w:t>
+            </w:r>
+          </w:p>
+        </w:tc>
+        <w:tc>
+          <w:tcPr>
+            <w:tcW w:w="1560" w:type="dxa"/>
+            <w:tcBorders>
+              <w:top w:val="single" w:sz="12" w:space="0" w:color="auto"/>
+            </w:tcBorders>
+            <w:noWrap/>
+            <w:vAlign w:val="center"/>
+          </w:tcPr>
+          <w:p>
+            <w:pPr>
+              <w:jc w:val="center"/>
+            </w:pPr>
+            <w:r>
+              <w:rPr>
+                <w:lang w:val="en-US"/>
+              </w:rPr>
+              <w:t>{2.</w:t>
+            </w:r>
+            <w:r>
+              <w:rPr>
+                <w:lang w:val="en-US"/>
+              </w:rPr>
+              <w:t>1/7}</w:t>
+            </w:r>
+          </w:p>
+        </w:tc>
+        <w:tc>
+          <w:tcPr>
+            <w:tcW w:w="1417" w:type="dxa"/>
+            <w:tcBorders>
+              <w:top w:val="single" w:sz="12" w:space="0" w:color="auto"/>
+            </w:tcBorders>
+            <w:noWrap/>
+            <w:vAlign w:val="center"/>
+          </w:tcPr>
+          <w:p>
+            <w:pPr>
+              <w:jc w:val="center"/>
+            </w:pPr>
+            <w:r>
+              <w:rPr>
+                <w:lang w:val="en-US"/>
+              </w:rPr>
+              <w:t>{2.</w:t>
+            </w:r>
+            <w:r>
+              <w:rPr>
+                <w:lang w:val="en-US"/>
+              </w:rPr>
+              <w:t>1/8}</w:t>
+            </w:r>
+          </w:p>
+        </w:tc>
+      </w:tr>
+      <w:tr>
+        <w:trPr>
+          <w:cantSplit/>
+          <w:tblHeader/>
+          <w:jc w:val="center"/>
+        </w:trPr>
+        <w:tc>
+          <w:tcPr>
+            <w:tcW w:w="1701" w:type="dxa"/>
+            <w:vMerge/>
+            <w:vAlign w:val="center"/>
+          </w:tcPr>
+          <w:p>
+            <w:pPr>
+              <w:jc w:val="center"/>
+              <w:rPr>
+                <w:lang w:val="en-US"/>
+              </w:rPr>
+            </w:pPr>
+          </w:p>
+        </w:tc>
+        <w:tc>
+          <w:tcPr>
+            <w:tcW w:w="1701" w:type="dxa"/>
+            <w:vAlign w:val="center"/>
+          </w:tcPr>
+          <w:p>
+            <w:pPr>
+              <w:jc w:val="center"/>
+              <w:rPr>
+                <w:lang w:val="en-US"/>
+              </w:rPr>
+            </w:pPr>
+            <w:r>
+              <w:rPr>
+                <w:lang w:val="en-US"/>
+              </w:rPr>
+              <w:t>{2.</w:t>
+            </w:r>
+            <w:r>
+              <w:rPr>
+                <w:lang w:val="en-US"/>
+              </w:rPr>
+              <w:t>2/1}</w:t>
+            </w:r>
+          </w:p>
+        </w:tc>
+        <w:tc>
+          <w:tcPr>
+            <w:tcW w:w="1701" w:type="dxa"/>
+            <w:noWrap/>
+            <w:vAlign w:val="center"/>
+          </w:tcPr>
+          <w:p>
+            <w:pPr>
+              <w:jc w:val="center"/>
+            </w:pPr>
+            <w:r>
+              <w:rPr>
+                <w:lang w:val="en-US"/>
+              </w:rPr>
+              <w:t>{2.</w:t>
+            </w:r>
+            <w:r>
+              <w:rPr>
+                <w:lang w:val="en-US"/>
+              </w:rPr>
+              <w:t>2/3}</w:t>
+            </w:r>
+          </w:p>
+        </w:tc>
+        <w:tc>
+          <w:tcPr>
+            <w:tcW w:w="1417" w:type="dxa"/>
+            <w:noWrap/>
+            <w:vAlign w:val="center"/>
+          </w:tcPr>
+          <w:p>
+            <w:pPr>
+              <w:jc w:val="center"/>
+            </w:pPr>
+            <w:r>
+              <w:rPr>
+                <w:lang w:val="en-US"/>
+              </w:rPr>
+              <w:t>{2.</w:t>
+            </w:r>
+            <w:r>
+              <w:rPr>
+                <w:lang w:val="en-US"/>
+              </w:rPr>
+              <w:t>2/2}</w:t>
+            </w:r>
+          </w:p>
+        </w:tc>
+        <w:tc>
+          <w:tcPr>
+            <w:tcW w:w="1560" w:type="dxa"/>
+            <w:noWrap/>
+            <w:vAlign w:val="center"/>
+          </w:tcPr>
+          <w:p>
+            <w:pPr>
+              <w:jc w:val="center"/>
+            </w:pPr>
+            <w:r>
+              <w:rPr>
+                <w:lang w:val="en-US"/>
+              </w:rPr>
+              <w:t>{2.</w:t>
+            </w:r>
+            <w:r>
+              <w:rPr>
+                <w:lang w:val="en-US"/>
+              </w:rPr>
+              <w:t>2/7}</w:t>
+            </w:r>
+          </w:p>
+        </w:tc>
+        <w:tc>
+          <w:tcPr>
+            <w:tcW w:w="1417" w:type="dxa"/>
+            <w:noWrap/>
+            <w:vAlign w:val="center"/>
+          </w:tcPr>
+          <w:p>
+            <w:pPr>
+              <w:jc w:val="center"/>
+            </w:pPr>
+            <w:r>
+              <w:rPr>
+                <w:lang w:val="en-US"/>
+              </w:rPr>
+              <w:t>{2.</w:t>
+            </w:r>
+            <w:r>
+              <w:rPr>
+                <w:lang w:val="en-US"/>
+              </w:rPr>
+              <w:t>2/8}</w:t>
+            </w:r>
+          </w:p>
+        </w:tc>
+      </w:tr>
+      <w:tr>
+        <w:trPr>
+          <w:cantSplit/>
+          <w:tblHeader/>
+          <w:jc w:val="center"/>
+        </w:trPr>
+        <w:tc>
+          <w:tcPr>
+            <w:tcW w:w="1701" w:type="dxa"/>
+            <w:vMerge/>
+            <w:vAlign w:val="center"/>
+          </w:tcPr>
+          <w:p>
+            <w:pPr>
+              <w:jc w:val="center"/>
+              <w:rPr>
+                <w:lang w:val="en-US"/>
+              </w:rPr>
+            </w:pPr>
+          </w:p>
+        </w:tc>
+        <w:tc>
+          <w:tcPr>
+            <w:tcW w:w="1701" w:type="dxa"/>
+            <w:vAlign w:val="center"/>
+          </w:tcPr>
+          <w:p>
+            <w:pPr>
+              <w:jc w:val="center"/>
+              <w:rPr>
+                <w:lang w:val="en-US"/>
+              </w:rPr>
+            </w:pPr>
+            <w:r>
+              <w:rPr>
+                <w:lang w:val="en-US"/>
+              </w:rPr>
+              <w:t>{2.</w:t>
+            </w:r>
+            <w:r>
+              <w:rPr>
+                <w:lang w:val="en-US"/>
+              </w:rPr>
+              <w:t>3/1}</w:t>
+            </w:r>
+          </w:p>
+        </w:tc>
+        <w:tc>
+          <w:tcPr>
+            <w:tcW w:w="1701" w:type="dxa"/>
+            <w:noWrap/>
+            <w:vAlign w:val="center"/>
+          </w:tcPr>
+          <w:p>
+            <w:pPr>
+              <w:jc w:val="center"/>
+            </w:pPr>
+            <w:r>
+              <w:rPr>
+                <w:lang w:val="en-US"/>
+              </w:rPr>
+              <w:t>{2.</w:t>
+            </w:r>
+            <w:r>
+              <w:rPr>
+                <w:lang w:val="en-US"/>
+              </w:rPr>
+              <w:t>3/3}</w:t>
+            </w:r>
+          </w:p>
+        </w:tc>
+        <w:tc>
+          <w:tcPr>
+            <w:tcW w:w="1417" w:type="dxa"/>
+            <w:noWrap/>
+            <w:vAlign w:val="center"/>
+          </w:tcPr>
+          <w:p>
+            <w:pPr>
+              <w:jc w:val="center"/>
+            </w:pPr>
+            <w:r>
+              <w:rPr>
+                <w:lang w:val="en-US"/>
+              </w:rPr>
+              <w:t>{2.</w:t>
+            </w:r>
+            <w:r>
+              <w:rPr>
+                <w:lang w:val="en-US"/>
+              </w:rPr>
+              <w:t>3/2}</w:t>
+            </w:r>
+          </w:p>
+        </w:tc>
+        <w:tc>
+          <w:tcPr>
+            <w:tcW w:w="1560" w:type="dxa"/>
+            <w:noWrap/>
+            <w:vAlign w:val="center"/>
+          </w:tcPr>
+          <w:p>
+            <w:pPr>
+              <w:jc w:val="center"/>
+            </w:pPr>
+            <w:r>
+              <w:rPr>
+                <w:lang w:val="en-US"/>
+              </w:rPr>
+              <w:t>{2.</w:t>
+            </w:r>
+            <w:r>
+              <w:rPr>
+                <w:lang w:val="en-US"/>
+              </w:rPr>
+              <w:t>3/7}</w:t>
+            </w:r>
+          </w:p>
+        </w:tc>
+        <w:tc>
+          <w:tcPr>
+            <w:tcW w:w="1417" w:type="dxa"/>
+            <w:noWrap/>
+            <w:vAlign w:val="center"/>
+          </w:tcPr>
+          <w:p>
+            <w:pPr>
+              <w:jc w:val="center"/>
+            </w:pPr>
+            <w:r>
+              <w:rPr>
+                <w:lang w:val="en-US"/>
+              </w:rPr>
+              <w:t>{2.</w:t>
+            </w:r>
+            <w:r>
+              <w:rPr>
+                <w:lang w:val="en-US"/>
+              </w:rPr>
+              <w:t>3/8}</w:t>
+            </w:r>
+          </w:p>
+        </w:tc>
+      </w:tr>
+      <w:tr>
+        <w:trPr>
+          <w:cantSplit/>
+          <w:tblHeader/>
+          <w:jc w:val="center"/>
+        </w:trPr>
+        <w:tc>
+          <w:tcPr>
+            <w:tcW w:w="1701" w:type="dxa"/>
+            <w:vMerge/>
+            <w:vAlign w:val="center"/>
+          </w:tcPr>
+          <w:p>
+            <w:pPr>
+              <w:jc w:val="center"/>
+              <w:rPr>
+                <w:lang w:val="en-US"/>
+              </w:rPr>
+            </w:pPr>
+          </w:p>
+        </w:tc>
+        <w:tc>
+          <w:tcPr>
+            <w:tcW w:w="1701" w:type="dxa"/>
+            <w:vAlign w:val="center"/>
+          </w:tcPr>
+          <w:p>
+            <w:pPr>
+              <w:jc w:val="center"/>
+              <w:rPr>
+                <w:lang w:val="en-US"/>
+              </w:rPr>
+            </w:pPr>
+            <w:r>
+              <w:rPr>
+                <w:lang w:val="en-US"/>
+              </w:rPr>
+              <w:t>{2.</w:t>
+            </w:r>
+            <w:r>
+              <w:rPr>
+                <w:lang w:val="en-US"/>
+              </w:rPr>
+              <w:t>4/1}</w:t>
+            </w:r>
+          </w:p>
+        </w:tc>
+        <w:tc>
+          <w:tcPr>
+            <w:tcW w:w="1701" w:type="dxa"/>
+            <w:noWrap/>
+            <w:vAlign w:val="center"/>
+          </w:tcPr>
+          <w:p>
+            <w:pPr>
+              <w:jc w:val="center"/>
+            </w:pPr>
+            <w:r>
+              <w:rPr>
+                <w:lang w:val="en-US"/>
+              </w:rPr>
+              <w:t>{2.</w:t>
+            </w:r>
+            <w:r>
+              <w:rPr>
+                <w:lang w:val="en-US"/>
+              </w:rPr>
+              <w:t>4/3}</w:t>
+            </w:r>
+          </w:p>
+        </w:tc>
+        <w:tc>
+          <w:tcPr>
+            <w:tcW w:w="1417" w:type="dxa"/>
+            <w:noWrap/>
+            <w:vAlign w:val="center"/>
+          </w:tcPr>
+          <w:p>
+            <w:pPr>
+              <w:jc w:val="center"/>
+            </w:pPr>
+            <w:r>
+              <w:rPr>
+                <w:lang w:val="en-US"/>
+              </w:rPr>
+              <w:t>{2.</w:t>
+            </w:r>
+            <w:r>
+              <w:rPr>
+                <w:lang w:val="en-US"/>
+              </w:rPr>
+              <w:t>4/2}</w:t>
+            </w:r>
+          </w:p>
+        </w:tc>
+        <w:tc>
+          <w:tcPr>
+            <w:tcW w:w="1560" w:type="dxa"/>
+            <w:noWrap/>
+            <w:vAlign w:val="center"/>
+          </w:tcPr>
+          <w:p>
+            <w:pPr>
+              <w:jc w:val="center"/>
+            </w:pPr>
+            <w:r>
+              <w:rPr>
+                <w:lang w:val="en-US"/>
+              </w:rPr>
+              <w:t>{2.</w:t>
+            </w:r>
+            <w:r>
+              <w:rPr>
+                <w:lang w:val="en-US"/>
+              </w:rPr>
+              <w:t>4/7}</w:t>
+            </w:r>
+          </w:p>
+        </w:tc>
+        <w:tc>
+          <w:tcPr>
+            <w:tcW w:w="1417" w:type="dxa"/>
+            <w:noWrap/>
+            <w:vAlign w:val="center"/>
+          </w:tcPr>
+          <w:p>
+            <w:pPr>
+              <w:jc w:val="center"/>
+            </w:pPr>
+            <w:r>
+              <w:rPr>
+                <w:lang w:val="en-US"/>
+              </w:rPr>
+              <w:t>{2.</w:t>
+            </w:r>
+            <w:r>
+              <w:rPr>
+                <w:lang w:val="en-US"/>
+              </w:rPr>
+              <w:t>4/8}</w:t>
+            </w:r>
+          </w:p>
+        </w:tc>
+      </w:tr>
+      <w:tr>
+        <w:trPr>
+          <w:cantSplit/>
+          <w:tblHeader/>
+          <w:jc w:val="center"/>
+        </w:trPr>
+        <w:tc>
+          <w:tcPr>
+            <w:tcW w:w="1701" w:type="dxa"/>
+            <w:vMerge/>
+            <w:vAlign w:val="center"/>
+          </w:tcPr>
+          <w:p>
+            <w:pPr>
+              <w:jc w:val="center"/>
+              <w:rPr>
+                <w:lang w:val="en-US"/>
+              </w:rPr>
+            </w:pPr>
+          </w:p>
+        </w:tc>
+        <w:tc>
+          <w:tcPr>
+            <w:tcW w:w="1701" w:type="dxa"/>
+            <w:vAlign w:val="center"/>
+          </w:tcPr>
+          <w:p>
+            <w:pPr>
+              <w:jc w:val="center"/>
+              <w:rPr>
+                <w:lang w:val="en-US"/>
+              </w:rPr>
+            </w:pPr>
+            <w:r>
+              <w:rPr>
+                <w:lang w:val="en-US"/>
+              </w:rPr>
+              <w:t>{2.</w:t>
+            </w:r>
+            <w:r>
+              <w:rPr>
+                <w:lang w:val="en-US"/>
+              </w:rPr>
+              <w:t>5/1}</w:t>
+            </w:r>
+          </w:p>
+        </w:tc>
+        <w:tc>
+          <w:tcPr>
+            <w:tcW w:w="1701" w:type="dxa"/>
+            <w:noWrap/>
+            <w:vAlign w:val="center"/>
+          </w:tcPr>
+          <w:p>
+            <w:pPr>
+              <w:jc w:val="center"/>
+            </w:pPr>
+            <w:r>
+              <w:rPr>
+                <w:lang w:val="en-US"/>
+              </w:rPr>
+              <w:t>{2.</w:t>
+            </w:r>
+            <w:r>
+              <w:rPr>
+                <w:lang w:val="en-US"/>
+              </w:rPr>
+              <w:t>5/3}</w:t>
+            </w:r>
+          </w:p>
+        </w:tc>
+        <w:tc>
+          <w:tcPr>
+            <w:tcW w:w="1417" w:type="dxa"/>
+            <w:noWrap/>
+            <w:vAlign w:val="center"/>
+          </w:tcPr>
+          <w:p>
+            <w:pPr>
+              <w:jc w:val="center"/>
+            </w:pPr>
+            <w:r>
+              <w:rPr>
+                <w:lang w:val="en-US"/>
+              </w:rPr>
+              <w:t>{2.</w:t>
+            </w:r>
+            <w:r>
+              <w:rPr>
+                <w:lang w:val="en-US"/>
+              </w:rPr>
+              <w:t>5/2}</w:t>
+            </w:r>
+          </w:p>
+        </w:tc>
+        <w:tc>
+          <w:tcPr>
+            <w:tcW w:w="1560" w:type="dxa"/>
+            <w:noWrap/>
+            <w:vAlign w:val="center"/>
+          </w:tcPr>
+          <w:p>
+            <w:pPr>
+              <w:jc w:val="center"/>
+            </w:pPr>
+            <w:r>
+              <w:rPr>
+                <w:lang w:val="en-US"/>
+              </w:rPr>
+              <w:t>{2.</w:t>
+            </w:r>
+            <w:r>
+              <w:rPr>
+                <w:lang w:val="en-US"/>
+              </w:rPr>
+              <w:t>5/7}</w:t>
+            </w:r>
+          </w:p>
+        </w:tc>
+        <w:tc>
+          <w:tcPr>
+            <w:tcW w:w="1417" w:type="dxa"/>
+            <w:noWrap/>
+            <w:vAlign w:val="center"/>
+          </w:tcPr>
+          <w:p>
+            <w:pPr>
+              <w:jc w:val="center"/>
+            </w:pPr>
+            <w:r>
+              <w:rPr>
+                <w:lang w:val="en-US"/>
+              </w:rPr>
+              <w:t>{2.</w:t>
+            </w:r>
+            <w:r>
+              <w:rPr>
+                <w:lang w:val="en-US"/>
+              </w:rPr>
+              <w:t>5/8}</w:t>
+            </w:r>
+          </w:p>
+        </w:tc>
+      </w:tr>
+      <w:tr>
+        <w:trPr>
+          <w:cantSplit/>
+          <w:tblHeader/>
+          <w:jc w:val="center"/>
+        </w:trPr>
+        <w:tc>
+          <w:tcPr>
+            <w:tcW w:w="1701" w:type="dxa"/>
+            <w:vMerge/>
+            <w:vAlign w:val="center"/>
+          </w:tcPr>
+          <w:p>
+            <w:pPr>
+              <w:jc w:val="center"/>
+              <w:rPr>
+                <w:lang w:val="en-US"/>
+              </w:rPr>
+            </w:pPr>
+          </w:p>
+        </w:tc>
+        <w:tc>
+          <w:tcPr>
+            <w:tcW w:w="1701" w:type="dxa"/>
+            <w:vAlign w:val="center"/>
+          </w:tcPr>
+          <w:p>
+            <w:pPr>
+              <w:jc w:val="center"/>
+              <w:rPr>
+                <w:lang w:val="en-US"/>
+              </w:rPr>
+            </w:pPr>
+            <w:r>
+              <w:rPr>
+                <w:lang w:val="en-US"/>
+              </w:rPr>
+              <w:t>{2.</w:t>
+            </w:r>
+            <w:r>
+              <w:rPr>
+                <w:lang w:val="en-US"/>
+              </w:rPr>
+              <w:t>6/1}</w:t>
+            </w:r>
+          </w:p>
+        </w:tc>
+        <w:tc>
+          <w:tcPr>
+            <w:tcW w:w="1701" w:type="dxa"/>
+            <w:noWrap/>
+            <w:vAlign w:val="center"/>
+          </w:tcPr>
+          <w:p>
+            <w:pPr>
+              <w:jc w:val="center"/>
+            </w:pPr>
+            <w:r>
+              <w:rPr>
+                <w:lang w:val="en-US"/>
+              </w:rPr>
+              <w:t>{2.</w:t>
+            </w:r>
+            <w:r>
+              <w:rPr>
+                <w:lang w:val="en-US"/>
+              </w:rPr>
+              <w:t>6/3}</w:t>
+            </w:r>
+          </w:p>
+        </w:tc>
+        <w:tc>
+          <w:tcPr>
+            <w:tcW w:w="1417" w:type="dxa"/>
+            <w:noWrap/>
+            <w:vAlign w:val="center"/>
+          </w:tcPr>
+          <w:p>
+            <w:pPr>
+              <w:jc w:val="center"/>
+            </w:pPr>
+            <w:r>
+              <w:rPr>
+                <w:lang w:val="en-US"/>
+              </w:rPr>
+              <w:t>{2.</w:t>
+            </w:r>
+            <w:r>
+              <w:rPr>
+                <w:lang w:val="en-US"/>
+              </w:rPr>
+              <w:t>6/2}</w:t>
+            </w:r>
+          </w:p>
+        </w:tc>
+        <w:tc>
+          <w:tcPr>
+            <w:tcW w:w="1560" w:type="dxa"/>
+            <w:noWrap/>
+            <w:vAlign w:val="center"/>
+          </w:tcPr>
+          <w:p>
+            <w:pPr>
+              <w:jc w:val="center"/>
+            </w:pPr>
+            <w:r>
+              <w:rPr>
+                <w:lang w:val="en-US"/>
+              </w:rPr>
+              <w:t>{2.</w:t>
+            </w:r>
+            <w:r>
+              <w:rPr>
+                <w:lang w:val="en-US"/>
+              </w:rPr>
+              <w:t>6/7}</w:t>
+            </w:r>
+          </w:p>
+        </w:tc>
+        <w:tc>
+          <w:tcPr>
+            <w:tcW w:w="1417" w:type="dxa"/>
+            <w:noWrap/>
+            <w:vAlign w:val="center"/>
+          </w:tcPr>
+          <w:p>
+            <w:pPr>
+              <w:jc w:val="center"/>
+            </w:pPr>
+            <w:r>
+              <w:rPr>
+                <w:lang w:val="en-US"/>
+              </w:rPr>
+              <w:t>{2.</w:t>
+            </w:r>
+            <w:r>
+              <w:rPr>
+                <w:lang w:val="en-US"/>
+              </w:rPr>
+              <w:t>6/8}</w:t>
+            </w:r>
+          </w:p>
+        </w:tc>
+      </w:tr>
+      <w:tr>
+        <w:trPr>
+          <w:cantSplit/>
+          <w:tblHeader/>
+          <w:jc w:val="center"/>
+        </w:trPr>
+        <w:tc>
+          <w:tcPr>
+            <w:tcW w:w="1701" w:type="dxa"/>
+            <w:vMerge/>
+            <w:vAlign w:val="center"/>
+          </w:tcPr>
+          <w:p>
+            <w:pPr>
+              <w:jc w:val="center"/>
+              <w:rPr>
+                <w:lang w:val="en-US"/>
+              </w:rPr>
+            </w:pPr>
+          </w:p>
+        </w:tc>
+        <w:tc>
+          <w:tcPr>
+            <w:tcW w:w="1701" w:type="dxa"/>
+            <w:vAlign w:val="center"/>
+          </w:tcPr>
+          <w:p>
+            <w:pPr>
+              <w:jc w:val="center"/>
+              <w:rPr>
+                <w:lang w:val="en-US"/>
+              </w:rPr>
+            </w:pPr>
+            <w:r>
+              <w:rPr>
+                <w:lang w:val="en-US"/>
+              </w:rPr>
+              <w:t>{2.</w:t>
+            </w:r>
+            <w:r>
+              <w:rPr>
+                <w:lang w:val="en-US"/>
+              </w:rPr>
+              <w:t>7/1}</w:t>
+            </w:r>
+          </w:p>
+        </w:tc>
+        <w:tc>
+          <w:tcPr>
+            <w:tcW w:w="1701" w:type="dxa"/>
+            <w:noWrap/>
+            <w:vAlign w:val="center"/>
+          </w:tcPr>
+          <w:p>
+            <w:pPr>
+              <w:jc w:val="center"/>
+              <w:rPr>
+                <w:lang w:val="en-US"/>
+              </w:rPr>
+            </w:pPr>
+            <w:r>
+              <w:rPr>
+                <w:lang w:val="en-US"/>
+              </w:rPr>
+              <w:t>{2.</w:t>
+            </w:r>
+            <w:r>
+              <w:rPr>
+                <w:lang w:val="en-US"/>
+              </w:rPr>
+              <w:t>7/3}</w:t>
+            </w:r>
+          </w:p>
+        </w:tc>
+        <w:tc>
+          <w:tcPr>
+            <w:tcW w:w="1417" w:type="dxa"/>
+            <w:noWrap/>
+            <w:vAlign w:val="center"/>
+          </w:tcPr>
+          <w:p>
+            <w:pPr>
+              <w:jc w:val="center"/>
+              <w:rPr>
+                <w:lang w:val="en-US"/>
+              </w:rPr>
+            </w:pPr>
+            <w:r>
+              <w:rPr>
+                <w:lang w:val="en-US"/>
+              </w:rPr>
+              <w:t>{2.</w:t>
+            </w:r>
+            <w:r>
+              <w:rPr>
+                <w:lang w:val="en-US"/>
+              </w:rPr>
+              <w:t>7/2}</w:t>
+            </w:r>
+          </w:p>
+        </w:tc>
+        <w:tc>
+          <w:tcPr>
+            <w:tcW w:w="1560" w:type="dxa"/>
+            <w:noWrap/>
+            <w:vAlign w:val="center"/>
+          </w:tcPr>
+          <w:p>
+            <w:pPr>
+              <w:jc w:val="center"/>
+              <w:rPr>
+                <w:lang w:val="en-US"/>
+              </w:rPr>
+            </w:pPr>
+            <w:r>
+              <w:rPr>
+                <w:lang w:val="en-US"/>
+              </w:rPr>
+              <w:t>{2.</w:t>
+            </w:r>
+            <w:r>
+              <w:rPr>
+                <w:lang w:val="en-US"/>
+              </w:rPr>
+              <w:t>7/7}</w:t>
+            </w:r>
+          </w:p>
+        </w:tc>
+        <w:tc>
+          <w:tcPr>
+            <w:tcW w:w="1417" w:type="dxa"/>
+            <w:noWrap/>
+            <w:vAlign w:val="center"/>
+          </w:tcPr>
+          <w:p>
+            <w:pPr>
+              <w:jc w:val="center"/>
+              <w:rPr>
+                <w:lang w:val="en-US"/>
+              </w:rPr>
+            </w:pPr>
+            <w:r>
+              <w:rPr>
+                <w:lang w:val="en-US"/>
+              </w:rPr>
+              <w:t>{2.</w:t>
+            </w:r>
+            <w:r>
+              <w:rPr>
+                <w:lang w:val="en-US"/>
+              </w:rPr>
+              <w:t>7/8}</w:t>
+            </w:r>
+          </w:p>
+        </w:tc>
+      </w:tr>
+      <w:tr>
+        <w:trPr>
+          <w:cantSplit/>
+          <w:tblHeader/>
+          <w:jc w:val="center"/>
+        </w:trPr>
+        <w:tc>
+          <w:tcPr>
+            <w:tcW w:w="1701" w:type="dxa"/>
+            <w:vMerge/>
+            <w:vAlign w:val="center"/>
+          </w:tcPr>
+          <w:p>
+            <w:pPr>
+              <w:jc w:val="center"/>
+              <w:rPr>
+                <w:lang w:val="en-US"/>
+              </w:rPr>
+            </w:pPr>
+          </w:p>
+        </w:tc>
+        <w:tc>
+          <w:tcPr>
+            <w:tcW w:w="1701" w:type="dxa"/>
+            <w:vAlign w:val="center"/>
+          </w:tcPr>
+          <w:p>
+            <w:pPr>
+              <w:jc w:val="center"/>
+              <w:rPr>
+                <w:lang w:val="en-US"/>
+              </w:rPr>
+            </w:pPr>
+            <w:r>
+              <w:rPr>
+                <w:lang w:val="en-US"/>
+              </w:rPr>
+              <w:t>{2.</w:t>
+            </w:r>
+            <w:r>
+              <w:rPr>
+                <w:lang w:val="en-US"/>
+              </w:rPr>
+              <w:t>8/1}</w:t>
+            </w:r>
+          </w:p>
+        </w:tc>
+        <w:tc>
+          <w:tcPr>
+            <w:tcW w:w="1701" w:type="dxa"/>
+            <w:noWrap/>
+            <w:vAlign w:val="center"/>
+          </w:tcPr>
+          <w:p>
+            <w:pPr>
+              <w:jc w:val="center"/>
+              <w:rPr>
+                <w:lang w:val="en-US"/>
+              </w:rPr>
+            </w:pPr>
+            <w:r>
+              <w:rPr>
+                <w:lang w:val="en-US"/>
+              </w:rPr>
+              <w:t>{2.</w:t>
+            </w:r>
+            <w:r>
+              <w:rPr>
+                <w:lang w:val="en-US"/>
+              </w:rPr>
+              <w:t>8/3}</w:t>
+            </w:r>
+          </w:p>
+        </w:tc>
+        <w:tc>
+          <w:tcPr>
+            <w:tcW w:w="1417" w:type="dxa"/>
+            <w:noWrap/>
+            <w:vAlign w:val="center"/>
+          </w:tcPr>
+          <w:p>
+            <w:pPr>
+              <w:jc w:val="center"/>
+              <w:rPr>
+                <w:lang w:val="en-US"/>
+              </w:rPr>
+            </w:pPr>
+            <w:r>
+              <w:rPr>
+                <w:lang w:val="en-US"/>
+              </w:rPr>
+              <w:t>{2.</w:t>
+            </w:r>
+            <w:r>
+              <w:rPr>
+                <w:lang w:val="en-US"/>
+              </w:rPr>
+              <w:t>8/2}</w:t>
+            </w:r>
+          </w:p>
+        </w:tc>
+        <w:tc>
+          <w:tcPr>
+            <w:tcW w:w="1560" w:type="dxa"/>
+            <w:noWrap/>
+            <w:vAlign w:val="center"/>
+          </w:tcPr>
+          <w:p>
+            <w:pPr>
+              <w:jc w:val="center"/>
+              <w:rPr>
+                <w:lang w:val="en-US"/>
+              </w:rPr>
+            </w:pPr>
+            <w:r>
+              <w:rPr>
+                <w:lang w:val="en-US"/>
+              </w:rPr>
+              <w:t>{2.</w:t>
+            </w:r>
+            <w:r>
+              <w:rPr>
+                <w:lang w:val="en-US"/>
+              </w:rPr>
+              <w:t>8/7}</w:t>
+            </w:r>
+          </w:p>
+        </w:tc>
+        <w:tc>
+          <w:tcPr>
+            <w:tcW w:w="1417" w:type="dxa"/>
+            <w:noWrap/>
+            <w:vAlign w:val="center"/>
+          </w:tcPr>
+          <w:p>
+            <w:pPr>
+              <w:jc w:val="center"/>
+              <w:rPr>
+                <w:lang w:val="en-US"/>
+              </w:rPr>
+            </w:pPr>
+            <w:r>
+              <w:rPr>
+                <w:lang w:val="en-US"/>
+              </w:rPr>
+              <w:t>{2.</w:t>
+            </w:r>
+            <w:r>
+              <w:rPr>
+                <w:lang w:val="en-US"/>
+              </w:rPr>
+              <w:t>8/8}</w:t>
+            </w:r>
+          </w:p>
+        </w:tc>
+      </w:tr>
+      <w:tr>
+        <w:trPr>
+          <w:cantSplit/>
+          <w:tblHeader/>
+          <w:jc w:val="center"/>
+        </w:trPr>
+        <w:tc>
+          <w:tcPr>
+            <w:tcW w:w="1701" w:type="dxa"/>
+            <w:vMerge/>
+            <w:vAlign w:val="center"/>
+          </w:tcPr>
+          <w:p>
+            <w:pPr>
+              <w:jc w:val="center"/>
+              <w:rPr>
+                <w:lang w:val="en-US"/>
+              </w:rPr>
+            </w:pPr>
+          </w:p>
+        </w:tc>
+        <w:tc>
+          <w:tcPr>
+            <w:tcW w:w="1701" w:type="dxa"/>
+            <w:vAlign w:val="center"/>
+          </w:tcPr>
+          <w:p>
+            <w:pPr>
+              <w:jc w:val="center"/>
+              <w:rPr>
+                <w:lang w:val="en-US"/>
+              </w:rPr>
+            </w:pPr>
+            <w:r>
+              <w:rPr>
+                <w:lang w:val="en-US"/>
+              </w:rPr>
+              <w:t>{2.</w:t>
+            </w:r>
+            <w:r>
+              <w:rPr>
+                <w:lang w:val="en-US"/>
+              </w:rPr>
+              <w:t>9/1}</w:t>
+            </w:r>
+          </w:p>
+        </w:tc>
+        <w:tc>
+          <w:tcPr>
+            <w:tcW w:w="1701" w:type="dxa"/>
+            <w:noWrap/>
+            <w:vAlign w:val="center"/>
+          </w:tcPr>
+          <w:p>
+            <w:pPr>
+              <w:jc w:val="center"/>
+              <w:rPr>
+                <w:lang w:val="en-US"/>
+              </w:rPr>
+            </w:pPr>
+            <w:r>
+              <w:rPr>
+                <w:lang w:val="en-US"/>
+              </w:rPr>
+              <w:t>{2.</w:t>
+            </w:r>
+            <w:r>
+              <w:rPr>
+                <w:lang w:val="en-US"/>
+              </w:rPr>
+              <w:t>9/3}</w:t>
+            </w:r>
+          </w:p>
+        </w:tc>
+        <w:tc>
+          <w:tcPr>
+            <w:tcW w:w="1417" w:type="dxa"/>
+            <w:noWrap/>
+            <w:vAlign w:val="center"/>
+          </w:tcPr>
+          <w:p>
+            <w:pPr>
+              <w:jc w:val="center"/>
+              <w:rPr>
+                <w:lang w:val="en-US"/>
+              </w:rPr>
+            </w:pPr>
+            <w:r>
+              <w:rPr>
+                <w:lang w:val="en-US"/>
+              </w:rPr>
+              <w:t>{2.</w:t>
+            </w:r>
+            <w:r>
+              <w:rPr>
+                <w:lang w:val="en-US"/>
+              </w:rPr>
+              <w:t>9/2}</w:t>
+            </w:r>
+          </w:p>
+        </w:tc>
+        <w:tc>
+          <w:tcPr>
+            <w:tcW w:w="1560" w:type="dxa"/>
+            <w:noWrap/>
+            <w:vAlign w:val="center"/>
+          </w:tcPr>
+          <w:p>
+            <w:pPr>
+              <w:jc w:val="center"/>
+              <w:rPr>
+                <w:lang w:val="en-US"/>
+              </w:rPr>
+            </w:pPr>
+            <w:r>
+              <w:rPr>
+                <w:lang w:val="en-US"/>
+              </w:rPr>
+              <w:t>{2.</w:t>
+            </w:r>
+            <w:r>
+              <w:rPr>
+                <w:lang w:val="en-US"/>
+              </w:rPr>
+              <w:t>9/7}</w:t>
+            </w:r>
+          </w:p>
+        </w:tc>
+        <w:tc>
+          <w:tcPr>
+            <w:tcW w:w="1417" w:type="dxa"/>
+            <w:noWrap/>
+            <w:vAlign w:val="center"/>
+          </w:tcPr>
+          <w:p>
+            <w:pPr>
+              <w:jc w:val="center"/>
+              <w:rPr>
+                <w:lang w:val="en-US"/>
+              </w:rPr>
+            </w:pPr>
+            <w:r>
+              <w:rPr>
+                <w:lang w:val="en-US"/>
+              </w:rPr>
+              <w:t>{2.</w:t>
+            </w:r>
+            <w:r>
+              <w:rPr>
+                <w:lang w:val="en-US"/>
+              </w:rPr>
+              <w:t>9/8}</w:t>
+            </w:r>
+          </w:p>
+        </w:tc>
+      </w:tr>
+      <w:tr>
+        <w:trPr>
+          <w:cantSplit/>
+          <w:tblHeader/>
+          <w:jc w:val="center"/>
+        </w:trPr>
+        <w:tc>
+          <w:tcPr>
+            <w:tcW w:w="1701" w:type="dxa"/>
+            <w:vMerge/>
+            <w:vAlign w:val="center"/>
+          </w:tcPr>
+          <w:p>
+            <w:pPr>
+              <w:jc w:val="center"/>
+              <w:rPr>
+                <w:lang w:val="en-US"/>
+              </w:rPr>
+            </w:pPr>
+          </w:p>
+        </w:tc>
+        <w:tc>
+          <w:tcPr>
+            <w:tcW w:w="1701" w:type="dxa"/>
+            <w:vAlign w:val="center"/>
+          </w:tcPr>
+          <w:p>
+            <w:pPr>
+              <w:jc w:val="center"/>
+              <w:rPr>
+                <w:lang w:val="en-US"/>
+              </w:rPr>
+            </w:pPr>
+            <w:r>
+              <w:rPr>
+                <w:lang w:val="en-US"/>
+              </w:rPr>
+              <w:t>{2.</w:t>
+            </w:r>
+            <w:r>
+              <w:rPr>
+                <w:lang w:val="en-US"/>
+              </w:rPr>
+              <w:t>10/1}</w:t>
+            </w:r>
+          </w:p>
+        </w:tc>
+        <w:tc>
+          <w:tcPr>
+            <w:tcW w:w="1701" w:type="dxa"/>
+            <w:noWrap/>
+            <w:vAlign w:val="center"/>
+          </w:tcPr>
+          <w:p>
+            <w:pPr>
+              <w:jc w:val="center"/>
+              <w:rPr>
+                <w:lang w:val="en-US"/>
+              </w:rPr>
+            </w:pPr>
+            <w:r>
+              <w:rPr>
+                <w:lang w:val="en-US"/>
+              </w:rPr>
+              <w:t>{2.</w:t>
+            </w:r>
+            <w:r>
+              <w:rPr>
+                <w:lang w:val="en-US"/>
+              </w:rPr>
+              <w:t>10/3}</w:t>
+            </w:r>
+          </w:p>
+        </w:tc>
+        <w:tc>
+          <w:tcPr>
+            <w:tcW w:w="1417" w:type="dxa"/>
+            <w:noWrap/>
+            <w:vAlign w:val="center"/>
+          </w:tcPr>
+          <w:p>
+            <w:pPr>
+              <w:jc w:val="center"/>
+              <w:rPr>
+                <w:lang w:val="en-US"/>
+              </w:rPr>
+            </w:pPr>
+            <w:r>
+              <w:rPr>
+                <w:lang w:val="en-US"/>
+              </w:rPr>
+              <w:t>{2.</w:t>
+            </w:r>
+            <w:r>
+              <w:rPr>
+                <w:lang w:val="en-US"/>
+              </w:rPr>
+              <w:t>10/2}</w:t>
+            </w:r>
+          </w:p>
+        </w:tc>
+        <w:tc>
+          <w:tcPr>
+            <w:tcW w:w="1560" w:type="dxa"/>
+            <w:noWrap/>
+            <w:vAlign w:val="center"/>
+          </w:tcPr>
+          <w:p>
+            <w:pPr>
+              <w:jc w:val="center"/>
+              <w:rPr>
+                <w:lang w:val="en-US"/>
+              </w:rPr>
+            </w:pPr>
+            <w:r>
+              <w:rPr>
+                <w:lang w:val="en-US"/>
+              </w:rPr>
+              <w:t>{2.</w:t>
+            </w:r>
+            <w:r>
+              <w:rPr>
+                <w:lang w:val="en-US"/>
+              </w:rPr>
+              <w:t>10/7}</w:t>
+            </w:r>
+          </w:p>
+        </w:tc>
+        <w:tc>
+          <w:tcPr>
+            <w:tcW w:w="1417" w:type="dxa"/>
+            <w:noWrap/>
+            <w:vAlign w:val="center"/>
+          </w:tcPr>
+          <w:p>
+            <w:pPr>
+              <w:jc w:val="center"/>
+              <w:rPr>
+                <w:lang w:val="en-US"/>
+              </w:rPr>
+            </w:pPr>
+            <w:r>
+              <w:rPr>
+                <w:lang w:val="en-US"/>
+              </w:rPr>
+              <w:t>{2.</w:t>
+            </w:r>
+            <w:r>
+              <w:rPr>
+                <w:lang w:val="en-US"/>
+              </w:rPr>
+              <w:t>10/8}</w:t>
+            </w:r>
+          </w:p>
+        </w:tc>
+      </w:tr>
+      <w:tr>
+        <w:trPr>
+          <w:cantSplit/>
+          <w:tblHeader/>
+          <w:jc w:val="center"/>
+        </w:trPr>
+        <w:tc>
+          <w:tcPr>
+            <w:tcW w:w="1701" w:type="dxa"/>
+            <w:vMerge w:val="restart"/>
+            <w:tcBorders>
+              <w:top w:val="single" w:sz="12" w:space="0" w:color="auto"/>
+            </w:tcBorders>
+            <w:vAlign w:val="center"/>
+          </w:tcPr>
+          <w:p>
+            <w:pPr>
+              <w:jc w:val="center"/>
+              <w:rPr>
+                <w:lang w:val="en-US"/>
+              </w:rPr>
+            </w:pPr>
+            <w:r>
+              <w:rPr>
+                <w:lang w:val="uk-UA"/>
+              </w:rPr>
+              <w:t>{</w:t>
+            </w:r>
+            <w:r>
+              <w:rPr>
+                <w:lang w:val="en-US"/>
+              </w:rPr>
+              <w:t>3</w:t>
+            </w:r>
+            <w:r>
+              <w:rPr>
+                <w:lang w:val="en-US"/>
+              </w:rPr>
+              <w:t>/Terminals</w:t>
+            </w:r>
+            <w:r>
+              <w:rPr>
+                <w:lang w:val="uk-UA"/>
+              </w:rPr>
+              <w:t>}</w:t>
+            </w:r>
+          </w:p>
+        </w:tc>
+        <w:tc>
+          <w:tcPr>
+            <w:tcW w:w="1701" w:type="dxa"/>
+            <w:tcBorders>
+              <w:top w:val="single" w:sz="12" w:space="0" w:color="auto"/>
+            </w:tcBorders>
+            <w:vAlign w:val="center"/>
+          </w:tcPr>
+          <w:p>
+            <w:pPr>
+              <w:jc w:val="center"/>
+              <w:rPr>
+                <w:lang w:val="en-US"/>
+              </w:rPr>
+            </w:pPr>
+            <w:r>
+              <w:rPr>
+                <w:lang w:val="en-US"/>
+              </w:rPr>
+              <w:t>{3.</w:t>
+            </w:r>
+            <w:r>
+              <w:rPr>
+                <w:lang w:val="en-US"/>
+              </w:rPr>
+              <w:t>1/1}</w:t>
+            </w:r>
+          </w:p>
+        </w:tc>
+        <w:tc>
+          <w:tcPr>
+            <w:tcW w:w="1701" w:type="dxa"/>
+            <w:tcBorders>
+              <w:top w:val="single" w:sz="12" w:space="0" w:color="auto"/>
+            </w:tcBorders>
+            <w:noWrap/>
+            <w:vAlign w:val="center"/>
+          </w:tcPr>
+          <w:p>
+            <w:pPr>
+              <w:jc w:val="center"/>
+            </w:pPr>
+            <w:r>
+              <w:rPr>
+                <w:lang w:val="en-US"/>
+              </w:rPr>
+              <w:t>{3.</w:t>
+            </w:r>
+            <w:r>
+              <w:rPr>
+                <w:lang w:val="en-US"/>
+              </w:rPr>
+              <w:t>1/3}</w:t>
+            </w:r>
+          </w:p>
+        </w:tc>
+        <w:tc>
+          <w:tcPr>
+            <w:tcW w:w="1417" w:type="dxa"/>
+            <w:tcBorders>
+              <w:top w:val="single" w:sz="12" w:space="0" w:color="auto"/>
+            </w:tcBorders>
+            <w:noWrap/>
+            <w:vAlign w:val="center"/>
+          </w:tcPr>
+          <w:p>
+            <w:pPr>
+              <w:jc w:val="center"/>
+            </w:pPr>
+            <w:r>
+              <w:rPr>
+                <w:lang w:val="en-US"/>
+              </w:rPr>
+              <w:t>{3.</w:t>
+            </w:r>
+            <w:r>
+              <w:rPr>
+                <w:lang w:val="en-US"/>
+              </w:rPr>
+              <w:t>1/2}</w:t>
+            </w:r>
+          </w:p>
+        </w:tc>
+        <w:tc>
+          <w:tcPr>
+            <w:tcW w:w="1560" w:type="dxa"/>
+            <w:tcBorders>
+              <w:top w:val="single" w:sz="12" w:space="0" w:color="auto"/>
+            </w:tcBorders>
+            <w:noWrap/>
+            <w:vAlign w:val="center"/>
+          </w:tcPr>
+          <w:p>
+            <w:pPr>
+              <w:jc w:val="center"/>
+            </w:pPr>
+            <w:r>
+              <w:rPr>
+                <w:lang w:val="en-US"/>
+              </w:rPr>
+              <w:t>{3.</w:t>
+            </w:r>
+            <w:r>
+              <w:rPr>
+                <w:lang w:val="en-US"/>
+              </w:rPr>
+              <w:t>1/7}</w:t>
+            </w:r>
+          </w:p>
+        </w:tc>
+        <w:tc>
+          <w:tcPr>
+            <w:tcW w:w="1417" w:type="dxa"/>
+            <w:tcBorders>
+              <w:top w:val="single" w:sz="12" w:space="0" w:color="auto"/>
+            </w:tcBorders>
+            <w:noWrap/>
+            <w:vAlign w:val="center"/>
+          </w:tcPr>
+          <w:p>
+            <w:pPr>
+              <w:jc w:val="center"/>
+            </w:pPr>
+            <w:r>
+              <w:rPr>
+                <w:lang w:val="en-US"/>
+              </w:rPr>
+              <w:t>{3.</w:t>
+            </w:r>
+            <w:r>
+              <w:rPr>
+                <w:lang w:val="en-US"/>
+              </w:rPr>
+              <w:t>1/8}</w:t>
+            </w:r>
+          </w:p>
+        </w:tc>
+      </w:tr>
+      <w:tr>
+        <w:trPr>
+          <w:cantSplit/>
+          <w:tblHeader/>
+          <w:jc w:val="center"/>
+        </w:trPr>
+        <w:tc>
+          <w:tcPr>
+            <w:tcW w:w="1701" w:type="dxa"/>
+            <w:vMerge/>
+            <w:vAlign w:val="center"/>
+          </w:tcPr>
+          <w:p>
+            <w:pPr>
+              <w:jc w:val="center"/>
+              <w:rPr>
+                <w:lang w:val="en-US"/>
+              </w:rPr>
+            </w:pPr>
+          </w:p>
+        </w:tc>
+        <w:tc>
+          <w:tcPr>
+            <w:tcW w:w="1701" w:type="dxa"/>
+            <w:vAlign w:val="center"/>
+          </w:tcPr>
+          <w:p>
+            <w:pPr>
+              <w:jc w:val="center"/>
+              <w:rPr>
+                <w:lang w:val="en-US"/>
+              </w:rPr>
+            </w:pPr>
+            <w:r>
+              <w:rPr>
+                <w:lang w:val="en-US"/>
+              </w:rPr>
+              <w:t>{3.</w:t>
+            </w:r>
+            <w:r>
+              <w:rPr>
+                <w:lang w:val="en-US"/>
+              </w:rPr>
+              <w:t>2/1}</w:t>
+            </w:r>
+          </w:p>
+        </w:tc>
+        <w:tc>
+          <w:tcPr>
+            <w:tcW w:w="1701" w:type="dxa"/>
+            <w:noWrap/>
+            <w:vAlign w:val="center"/>
+          </w:tcPr>
+          <w:p>
+            <w:pPr>
+              <w:jc w:val="center"/>
+            </w:pPr>
+            <w:r>
+              <w:rPr>
+                <w:lang w:val="en-US"/>
+              </w:rPr>
+              <w:t>{3.</w:t>
+            </w:r>
+            <w:r>
+              <w:rPr>
+                <w:lang w:val="en-US"/>
+              </w:rPr>
+              <w:t>2/3}</w:t>
+            </w:r>
+          </w:p>
+        </w:tc>
+        <w:tc>
+          <w:tcPr>
+            <w:tcW w:w="1417" w:type="dxa"/>
+            <w:noWrap/>
+            <w:vAlign w:val="center"/>
+          </w:tcPr>
+          <w:p>
+            <w:pPr>
+              <w:jc w:val="center"/>
+            </w:pPr>
+            <w:r>
+              <w:rPr>
+                <w:lang w:val="en-US"/>
+              </w:rPr>
+              <w:t>{3.</w:t>
+            </w:r>
+            <w:r>
+              <w:rPr>
+                <w:lang w:val="en-US"/>
+              </w:rPr>
+              <w:t>2/2}</w:t>
+            </w:r>
+          </w:p>
+        </w:tc>
+        <w:tc>
+          <w:tcPr>
+            <w:tcW w:w="1560" w:type="dxa"/>
+            <w:noWrap/>
+            <w:vAlign w:val="center"/>
+          </w:tcPr>
+          <w:p>
+            <w:pPr>
+              <w:jc w:val="center"/>
+            </w:pPr>
+            <w:r>
+              <w:rPr>
+                <w:lang w:val="en-US"/>
+              </w:rPr>
+              <w:t>{3.</w:t>
+            </w:r>
+            <w:r>
+              <w:rPr>
+                <w:lang w:val="en-US"/>
+              </w:rPr>
+              <w:t>2/7}</w:t>
+            </w:r>
+          </w:p>
+        </w:tc>
+        <w:tc>
+          <w:tcPr>
+            <w:tcW w:w="1417" w:type="dxa"/>
+            <w:noWrap/>
+            <w:vAlign w:val="center"/>
+          </w:tcPr>
+          <w:p>
+            <w:pPr>
+              <w:jc w:val="center"/>
+            </w:pPr>
+            <w:r>
+              <w:rPr>
+                <w:lang w:val="en-US"/>
+              </w:rPr>
+              <w:t>{3.</w:t>
+            </w:r>
+            <w:r>
+              <w:rPr>
+                <w:lang w:val="en-US"/>
+              </w:rPr>
+              <w:t>2/8}</w:t>
+            </w:r>
+          </w:p>
+        </w:tc>
+      </w:tr>
+      <w:tr>
+        <w:trPr>
+          <w:cantSplit/>
+          <w:tblHeader/>
+          <w:jc w:val="center"/>
+        </w:trPr>
+        <w:tc>
+          <w:tcPr>
+            <w:tcW w:w="1701" w:type="dxa"/>
+            <w:vMerge/>
+            <w:vAlign w:val="center"/>
+          </w:tcPr>
+          <w:p>
+            <w:pPr>
+              <w:jc w:val="center"/>
+              <w:rPr>
+                <w:lang w:val="en-US"/>
+              </w:rPr>
+            </w:pPr>
+          </w:p>
+        </w:tc>
+        <w:tc>
+          <w:tcPr>
+            <w:tcW w:w="1701" w:type="dxa"/>
+            <w:vAlign w:val="center"/>
+          </w:tcPr>
+          <w:p>
+            <w:pPr>
+              <w:jc w:val="center"/>
+              <w:rPr>
+                <w:lang w:val="en-US"/>
+              </w:rPr>
+            </w:pPr>
+            <w:r>
+              <w:rPr>
+                <w:lang w:val="en-US"/>
+              </w:rPr>
+              <w:t>{3.</w:t>
+            </w:r>
+            <w:r>
+              <w:rPr>
+                <w:lang w:val="en-US"/>
+              </w:rPr>
+              <w:t>3/1}</w:t>
+            </w:r>
+          </w:p>
+        </w:tc>
+        <w:tc>
+          <w:tcPr>
+            <w:tcW w:w="1701" w:type="dxa"/>
+            <w:noWrap/>
+            <w:vAlign w:val="center"/>
+          </w:tcPr>
+          <w:p>
+            <w:pPr>
+              <w:jc w:val="center"/>
+            </w:pPr>
+            <w:r>
+              <w:rPr>
+                <w:lang w:val="en-US"/>
+              </w:rPr>
+              <w:t>{3.</w:t>
+            </w:r>
+            <w:r>
+              <w:rPr>
+                <w:lang w:val="en-US"/>
+              </w:rPr>
+              <w:t>3/3}</w:t>
+            </w:r>
+          </w:p>
+        </w:tc>
+        <w:tc>
+          <w:tcPr>
+            <w:tcW w:w="1417" w:type="dxa"/>
+            <w:noWrap/>
+            <w:vAlign w:val="center"/>
+          </w:tcPr>
+          <w:p>
+            <w:pPr>
+              <w:jc w:val="center"/>
+            </w:pPr>
+            <w:r>
+              <w:rPr>
+                <w:lang w:val="en-US"/>
+              </w:rPr>
+              <w:t>{3.</w:t>
+            </w:r>
+            <w:r>
+              <w:rPr>
+                <w:lang w:val="en-US"/>
+              </w:rPr>
+              <w:t>3/2}</w:t>
+            </w:r>
+          </w:p>
+        </w:tc>
+        <w:tc>
+          <w:tcPr>
+            <w:tcW w:w="1560" w:type="dxa"/>
+            <w:noWrap/>
+            <w:vAlign w:val="center"/>
+          </w:tcPr>
+          <w:p>
+            <w:pPr>
+              <w:jc w:val="center"/>
+            </w:pPr>
+            <w:r>
+              <w:rPr>
+                <w:lang w:val="en-US"/>
+              </w:rPr>
+              <w:t>{3.</w:t>
+            </w:r>
+            <w:r>
+              <w:rPr>
+                <w:lang w:val="en-US"/>
+              </w:rPr>
+              <w:t>3/7}</w:t>
+            </w:r>
+          </w:p>
+        </w:tc>
+        <w:tc>
+          <w:tcPr>
+            <w:tcW w:w="1417" w:type="dxa"/>
+            <w:noWrap/>
+            <w:vAlign w:val="center"/>
+          </w:tcPr>
+          <w:p>
+            <w:pPr>
+              <w:jc w:val="center"/>
+            </w:pPr>
+            <w:r>
+              <w:rPr>
+                <w:lang w:val="en-US"/>
+              </w:rPr>
+              <w:t>{3.</w:t>
+            </w:r>
+            <w:r>
+              <w:rPr>
+                <w:lang w:val="en-US"/>
+              </w:rPr>
+              <w:t>3/8}</w:t>
+            </w:r>
+          </w:p>
+        </w:tc>
+      </w:tr>
+      <w:tr>
+        <w:trPr>
+          <w:cantSplit/>
+          <w:tblHeader/>
+          <w:jc w:val="center"/>
+        </w:trPr>
+        <w:tc>
+          <w:tcPr>
+            <w:tcW w:w="1701" w:type="dxa"/>
+            <w:vMerge/>
+            <w:vAlign w:val="center"/>
+          </w:tcPr>
+          <w:p>
+            <w:pPr>
+              <w:jc w:val="center"/>
+              <w:rPr>
+                <w:lang w:val="en-US"/>
+              </w:rPr>
+            </w:pPr>
+          </w:p>
+        </w:tc>
+        <w:tc>
+          <w:tcPr>
+            <w:tcW w:w="1701" w:type="dxa"/>
+            <w:vAlign w:val="center"/>
+          </w:tcPr>
+          <w:p>
+            <w:pPr>
+              <w:jc w:val="center"/>
+              <w:rPr>
+                <w:lang w:val="en-US"/>
+              </w:rPr>
+            </w:pPr>
+            <w:r>
+              <w:rPr>
+                <w:lang w:val="en-US"/>
+              </w:rPr>
+              <w:t>{3.</w:t>
+            </w:r>
+            <w:r>
+              <w:rPr>
+                <w:lang w:val="en-US"/>
+              </w:rPr>
+              <w:t>4/1}</w:t>
+            </w:r>
+          </w:p>
+        </w:tc>
+        <w:tc>
+          <w:tcPr>
+            <w:tcW w:w="1701" w:type="dxa"/>
+            <w:noWrap/>
+            <w:vAlign w:val="center"/>
+          </w:tcPr>
+          <w:p>
+            <w:pPr>
+              <w:jc w:val="center"/>
+            </w:pPr>
+            <w:r>
+              <w:rPr>
+                <w:lang w:val="en-US"/>
+              </w:rPr>
+              <w:t>{3.</w:t>
+            </w:r>
+            <w:r>
+              <w:rPr>
+                <w:lang w:val="en-US"/>
+              </w:rPr>
+              <w:t>4/3}</w:t>
+            </w:r>
+          </w:p>
+        </w:tc>
+        <w:tc>
+          <w:tcPr>
+            <w:tcW w:w="1417" w:type="dxa"/>
+            <w:noWrap/>
+            <w:vAlign w:val="center"/>
+          </w:tcPr>
+          <w:p>
+            <w:pPr>
+              <w:jc w:val="center"/>
+            </w:pPr>
+            <w:r>
+              <w:rPr>
+                <w:lang w:val="en-US"/>
+              </w:rPr>
+              <w:t>{3.</w:t>
+            </w:r>
+            <w:r>
+              <w:rPr>
+                <w:lang w:val="en-US"/>
+              </w:rPr>
+              <w:t>4/2}</w:t>
+            </w:r>
+          </w:p>
+        </w:tc>
+        <w:tc>
+          <w:tcPr>
+            <w:tcW w:w="1560" w:type="dxa"/>
+            <w:noWrap/>
+            <w:vAlign w:val="center"/>
+          </w:tcPr>
+          <w:p>
+            <w:pPr>
+              <w:jc w:val="center"/>
+            </w:pPr>
+            <w:r>
+              <w:rPr>
+                <w:lang w:val="en-US"/>
+              </w:rPr>
+              <w:t>{3.</w:t>
+            </w:r>
+            <w:r>
+              <w:rPr>
+                <w:lang w:val="en-US"/>
+              </w:rPr>
+              <w:t>4/7}</w:t>
+            </w:r>
+          </w:p>
+        </w:tc>
+        <w:tc>
+          <w:tcPr>
+            <w:tcW w:w="1417" w:type="dxa"/>
+            <w:noWrap/>
+            <w:vAlign w:val="center"/>
+          </w:tcPr>
+          <w:p>
+            <w:pPr>
+              <w:jc w:val="center"/>
+            </w:pPr>
+            <w:r>
+              <w:rPr>
+                <w:lang w:val="en-US"/>
+              </w:rPr>
+              <w:t>{3.</w:t>
+            </w:r>
+            <w:r>
+              <w:rPr>
+                <w:lang w:val="en-US"/>
+              </w:rPr>
+              <w:t>4/8}</w:t>
+            </w:r>
+          </w:p>
+        </w:tc>
+      </w:tr>
+      <w:tr>
+        <w:trPr>
+          <w:cantSplit/>
+          <w:tblHeader/>
+          <w:jc w:val="center"/>
+        </w:trPr>
+        <w:tc>
+          <w:tcPr>
+            <w:tcW w:w="1701" w:type="dxa"/>
+            <w:vMerge/>
+            <w:vAlign w:val="center"/>
+          </w:tcPr>
+          <w:p>
+            <w:pPr>
+              <w:jc w:val="center"/>
+              <w:rPr>
+                <w:lang w:val="en-US"/>
+              </w:rPr>
+            </w:pPr>
+          </w:p>
+        </w:tc>
+        <w:tc>
+          <w:tcPr>
+            <w:tcW w:w="1701" w:type="dxa"/>
+            <w:vAlign w:val="center"/>
+          </w:tcPr>
+          <w:p>
+            <w:pPr>
+              <w:jc w:val="center"/>
+              <w:rPr>
+                <w:lang w:val="en-US"/>
+              </w:rPr>
+            </w:pPr>
+            <w:r>
+              <w:rPr>
+                <w:lang w:val="en-US"/>
+              </w:rPr>
+              <w:t>{3.</w:t>
+            </w:r>
+            <w:r>
+              <w:rPr>
+                <w:lang w:val="en-US"/>
+              </w:rPr>
+              <w:t>5/1}</w:t>
+            </w:r>
+          </w:p>
+        </w:tc>
+        <w:tc>
+          <w:tcPr>
+            <w:tcW w:w="1701" w:type="dxa"/>
+            <w:noWrap/>
+            <w:vAlign w:val="center"/>
+          </w:tcPr>
+          <w:p>
+            <w:pPr>
+              <w:jc w:val="center"/>
+            </w:pPr>
+            <w:r>
+              <w:rPr>
+                <w:lang w:val="en-US"/>
+              </w:rPr>
+              <w:t>{3.</w:t>
+            </w:r>
+            <w:r>
+              <w:rPr>
+                <w:lang w:val="en-US"/>
+              </w:rPr>
+              <w:t>5/3}</w:t>
+            </w:r>
+          </w:p>
+        </w:tc>
+        <w:tc>
+          <w:tcPr>
+            <w:tcW w:w="1417" w:type="dxa"/>
+            <w:noWrap/>
+            <w:vAlign w:val="center"/>
+          </w:tcPr>
+          <w:p>
+            <w:pPr>
+              <w:jc w:val="center"/>
+            </w:pPr>
+            <w:r>
+              <w:rPr>
+                <w:lang w:val="en-US"/>
+              </w:rPr>
+              <w:t>{3.</w:t>
+            </w:r>
+            <w:r>
+              <w:rPr>
+                <w:lang w:val="en-US"/>
+              </w:rPr>
+              <w:t>5/2}</w:t>
+            </w:r>
+          </w:p>
+        </w:tc>
+        <w:tc>
+          <w:tcPr>
+            <w:tcW w:w="1560" w:type="dxa"/>
+            <w:noWrap/>
+            <w:vAlign w:val="center"/>
+          </w:tcPr>
+          <w:p>
+            <w:pPr>
+              <w:jc w:val="center"/>
+            </w:pPr>
+            <w:r>
+              <w:rPr>
+                <w:lang w:val="en-US"/>
+              </w:rPr>
+              <w:t>{3.</w:t>
+            </w:r>
+            <w:r>
+              <w:rPr>
+                <w:lang w:val="en-US"/>
+              </w:rPr>
+              <w:t>5/7}</w:t>
+            </w:r>
+          </w:p>
+        </w:tc>
+        <w:tc>
+          <w:tcPr>
+            <w:tcW w:w="1417" w:type="dxa"/>
+            <w:noWrap/>
+            <w:vAlign w:val="center"/>
+          </w:tcPr>
+          <w:p>
+            <w:pPr>
+              <w:jc w:val="center"/>
+            </w:pPr>
+            <w:r>
+              <w:rPr>
+                <w:lang w:val="en-US"/>
+              </w:rPr>
+              <w:t>{3.</w:t>
+            </w:r>
+            <w:r>
+              <w:rPr>
+                <w:lang w:val="en-US"/>
+              </w:rPr>
+              <w:t>5/8}</w:t>
+            </w:r>
+          </w:p>
+        </w:tc>
+      </w:tr>
+      <w:tr>
+        <w:trPr>
+          <w:cantSplit/>
+          <w:tblHeader/>
+          <w:jc w:val="center"/>
+        </w:trPr>
+        <w:tc>
+          <w:tcPr>
+            <w:tcW w:w="1701" w:type="dxa"/>
+            <w:vMerge/>
+            <w:vAlign w:val="center"/>
+          </w:tcPr>
+          <w:p>
+            <w:pPr>
+              <w:jc w:val="center"/>
+              <w:rPr>
+                <w:lang w:val="en-US"/>
+              </w:rPr>
+            </w:pPr>
+          </w:p>
+        </w:tc>
+        <w:tc>
+          <w:tcPr>
+            <w:tcW w:w="1701" w:type="dxa"/>
+            <w:vAlign w:val="center"/>
+          </w:tcPr>
+          <w:p>
+            <w:pPr>
+              <w:jc w:val="center"/>
+              <w:rPr>
+                <w:lang w:val="en-US"/>
+              </w:rPr>
+            </w:pPr>
+            <w:r>
+              <w:rPr>
+                <w:lang w:val="en-US"/>
+              </w:rPr>
+              <w:t>{3.</w:t>
+            </w:r>
+            <w:r>
+              <w:rPr>
+                <w:lang w:val="en-US"/>
+              </w:rPr>
+              <w:t>6/1}</w:t>
+            </w:r>
+          </w:p>
+        </w:tc>
+        <w:tc>
+          <w:tcPr>
+            <w:tcW w:w="1701" w:type="dxa"/>
+            <w:noWrap/>
+            <w:vAlign w:val="center"/>
+          </w:tcPr>
+          <w:p>
+            <w:pPr>
+              <w:jc w:val="center"/>
+            </w:pPr>
+            <w:r>
+              <w:rPr>
+                <w:lang w:val="en-US"/>
+              </w:rPr>
+              <w:t>{3.</w:t>
+            </w:r>
+            <w:r>
+              <w:rPr>
+                <w:lang w:val="en-US"/>
+              </w:rPr>
+              <w:t>6/3}</w:t>
+            </w:r>
+          </w:p>
+        </w:tc>
+        <w:tc>
+          <w:tcPr>
+            <w:tcW w:w="1417" w:type="dxa"/>
+            <w:noWrap/>
+            <w:vAlign w:val="center"/>
+          </w:tcPr>
+          <w:p>
+            <w:pPr>
+              <w:jc w:val="center"/>
+            </w:pPr>
+            <w:r>
+              <w:rPr>
+                <w:lang w:val="en-US"/>
+              </w:rPr>
+              <w:t>{3.</w:t>
+            </w:r>
+            <w:r>
+              <w:rPr>
+                <w:lang w:val="en-US"/>
+              </w:rPr>
+              <w:t>6/2}</w:t>
+            </w:r>
+          </w:p>
+        </w:tc>
+        <w:tc>
+          <w:tcPr>
+            <w:tcW w:w="1560" w:type="dxa"/>
+            <w:noWrap/>
+            <w:vAlign w:val="center"/>
+          </w:tcPr>
+          <w:p>
+            <w:pPr>
+              <w:jc w:val="center"/>
+            </w:pPr>
+            <w:r>
+              <w:rPr>
+                <w:lang w:val="en-US"/>
+              </w:rPr>
+              <w:t>{3.</w:t>
+            </w:r>
+            <w:r>
+              <w:rPr>
+                <w:lang w:val="en-US"/>
+              </w:rPr>
+              <w:t>6/7}</w:t>
+            </w:r>
+          </w:p>
+        </w:tc>
+        <w:tc>
+          <w:tcPr>
+            <w:tcW w:w="1417" w:type="dxa"/>
+            <w:noWrap/>
+            <w:vAlign w:val="center"/>
+          </w:tcPr>
+          <w:p>
+            <w:pPr>
+              <w:jc w:val="center"/>
+            </w:pPr>
+            <w:r>
+              <w:rPr>
+                <w:lang w:val="en-US"/>
+              </w:rPr>
+              <w:t>{3.</w:t>
+            </w:r>
+            <w:r>
+              <w:rPr>
+                <w:lang w:val="en-US"/>
+              </w:rPr>
+              <w:t>6/8}</w:t>
+            </w:r>
+          </w:p>
+        </w:tc>
+      </w:tr>
+      <w:tr>
+        <w:trPr>
+          <w:cantSplit/>
+          <w:tblHeader/>
+          <w:jc w:val="center"/>
+        </w:trPr>
+        <w:tc>
+          <w:tcPr>
+            <w:tcW w:w="1701" w:type="dxa"/>
+            <w:vMerge/>
+            <w:vAlign w:val="center"/>
+          </w:tcPr>
+          <w:p>
+            <w:pPr>
+              <w:jc w:val="center"/>
+              <w:rPr>
+                <w:lang w:val="en-US"/>
+              </w:rPr>
+            </w:pPr>
+          </w:p>
+        </w:tc>
+        <w:tc>
+          <w:tcPr>
+            <w:tcW w:w="1701" w:type="dxa"/>
+            <w:vAlign w:val="center"/>
+          </w:tcPr>
+          <w:p>
+            <w:pPr>
+              <w:jc w:val="center"/>
+              <w:rPr>
+                <w:lang w:val="en-US"/>
+              </w:rPr>
+            </w:pPr>
+            <w:r>
+              <w:rPr>
+                <w:lang w:val="en-US"/>
+              </w:rPr>
+              <w:t>{3.</w:t>
+            </w:r>
+            <w:r>
+              <w:rPr>
+                <w:lang w:val="en-US"/>
+              </w:rPr>
+              <w:t>7/1}</w:t>
+            </w:r>
+          </w:p>
+        </w:tc>
+        <w:tc>
+          <w:tcPr>
+            <w:tcW w:w="1701" w:type="dxa"/>
+            <w:noWrap/>
+            <w:vAlign w:val="center"/>
+          </w:tcPr>
+          <w:p>
+            <w:pPr>
+              <w:jc w:val="center"/>
+              <w:rPr>
+                <w:lang w:val="en-US"/>
+              </w:rPr>
+            </w:pPr>
+            <w:r>
+              <w:rPr>
+                <w:lang w:val="en-US"/>
+              </w:rPr>
+              <w:t>{3.</w:t>
+            </w:r>
+            <w:r>
+              <w:rPr>
+                <w:lang w:val="en-US"/>
+              </w:rPr>
+              <w:t>7/3}</w:t>
+            </w:r>
+          </w:p>
+        </w:tc>
+        <w:tc>
+          <w:tcPr>
+            <w:tcW w:w="1417" w:type="dxa"/>
+            <w:noWrap/>
+            <w:vAlign w:val="center"/>
+          </w:tcPr>
+          <w:p>
+            <w:pPr>
+              <w:jc w:val="center"/>
+              <w:rPr>
+                <w:lang w:val="en-US"/>
+              </w:rPr>
+            </w:pPr>
+            <w:r>
+              <w:rPr>
+                <w:lang w:val="en-US"/>
+              </w:rPr>
+              <w:t>{3.</w:t>
+            </w:r>
+            <w:r>
+              <w:rPr>
+                <w:lang w:val="en-US"/>
+              </w:rPr>
+              <w:t>7/2}</w:t>
+            </w:r>
+          </w:p>
+        </w:tc>
+        <w:tc>
+          <w:tcPr>
+            <w:tcW w:w="1560" w:type="dxa"/>
+            <w:noWrap/>
+            <w:vAlign w:val="center"/>
+          </w:tcPr>
+          <w:p>
+            <w:pPr>
+              <w:jc w:val="center"/>
+              <w:rPr>
+                <w:lang w:val="en-US"/>
+              </w:rPr>
+            </w:pPr>
+            <w:r>
+              <w:rPr>
+                <w:lang w:val="en-US"/>
+              </w:rPr>
+              <w:t>{3.</w:t>
+            </w:r>
+            <w:r>
+              <w:rPr>
+                <w:lang w:val="en-US"/>
+              </w:rPr>
+              <w:t>7/7}</w:t>
+            </w:r>
+          </w:p>
+        </w:tc>
+        <w:tc>
+          <w:tcPr>
+            <w:tcW w:w="1417" w:type="dxa"/>
+            <w:noWrap/>
+            <w:vAlign w:val="center"/>
+          </w:tcPr>
+          <w:p>
+            <w:pPr>
+              <w:jc w:val="center"/>
+              <w:rPr>
+                <w:lang w:val="en-US"/>
+              </w:rPr>
+            </w:pPr>
+            <w:r>
+              <w:rPr>
+                <w:lang w:val="en-US"/>
+              </w:rPr>
+              <w:t>{3.</w:t>
+            </w:r>
+            <w:r>
+              <w:rPr>
+                <w:lang w:val="en-US"/>
+              </w:rPr>
+              <w:t>7/8}</w:t>
+            </w:r>
+          </w:p>
+        </w:tc>
+      </w:tr>
+      <w:tr>
+        <w:trPr>
+          <w:cantSplit/>
+          <w:tblHeader/>
+          <w:jc w:val="center"/>
+        </w:trPr>
+        <w:tc>
+          <w:tcPr>
+            <w:tcW w:w="1701" w:type="dxa"/>
+            <w:vMerge/>
+            <w:vAlign w:val="center"/>
+          </w:tcPr>
+          <w:p>
+            <w:pPr>
+              <w:jc w:val="center"/>
+              <w:rPr>
+                <w:lang w:val="en-US"/>
+              </w:rPr>
+            </w:pPr>
+          </w:p>
+        </w:tc>
+        <w:tc>
+          <w:tcPr>
+            <w:tcW w:w="1701" w:type="dxa"/>
+            <w:vAlign w:val="center"/>
+          </w:tcPr>
+          <w:p>
+            <w:pPr>
+              <w:jc w:val="center"/>
+              <w:rPr>
+                <w:lang w:val="en-US"/>
+              </w:rPr>
+            </w:pPr>
+            <w:r>
+              <w:rPr>
+                <w:lang w:val="en-US"/>
+              </w:rPr>
+              <w:t>{3.</w:t>
+            </w:r>
+            <w:r>
+              <w:rPr>
+                <w:lang w:val="en-US"/>
+              </w:rPr>
+              <w:t>8/1}</w:t>
+            </w:r>
+          </w:p>
+        </w:tc>
+        <w:tc>
+          <w:tcPr>
+            <w:tcW w:w="1701" w:type="dxa"/>
+            <w:noWrap/>
+            <w:vAlign w:val="center"/>
+          </w:tcPr>
+          <w:p>
+            <w:pPr>
+              <w:jc w:val="center"/>
+              <w:rPr>
+                <w:lang w:val="en-US"/>
+              </w:rPr>
+            </w:pPr>
+            <w:r>
+              <w:rPr>
+                <w:lang w:val="en-US"/>
+              </w:rPr>
+              <w:t>{3.</w:t>
+            </w:r>
+            <w:r>
+              <w:rPr>
+                <w:lang w:val="en-US"/>
+              </w:rPr>
+              <w:t>8/3}</w:t>
+            </w:r>
+          </w:p>
+        </w:tc>
+        <w:tc>
+          <w:tcPr>
+            <w:tcW w:w="1417" w:type="dxa"/>
+            <w:noWrap/>
+            <w:vAlign w:val="center"/>
+          </w:tcPr>
+          <w:p>
+            <w:pPr>
+              <w:jc w:val="center"/>
+              <w:rPr>
+                <w:lang w:val="en-US"/>
+              </w:rPr>
+            </w:pPr>
+            <w:r>
+              <w:rPr>
+                <w:lang w:val="en-US"/>
+              </w:rPr>
+              <w:t>{3.</w:t>
+            </w:r>
+            <w:r>
+              <w:rPr>
+                <w:lang w:val="en-US"/>
+              </w:rPr>
+              <w:t>8/2}</w:t>
+            </w:r>
+          </w:p>
+        </w:tc>
+        <w:tc>
+          <w:tcPr>
+            <w:tcW w:w="1560" w:type="dxa"/>
+            <w:noWrap/>
+            <w:vAlign w:val="center"/>
+          </w:tcPr>
+          <w:p>
+            <w:pPr>
+              <w:jc w:val="center"/>
+              <w:rPr>
+                <w:lang w:val="en-US"/>
+              </w:rPr>
+            </w:pPr>
+            <w:r>
+              <w:rPr>
+                <w:lang w:val="en-US"/>
+              </w:rPr>
+              <w:t>{3.</w:t>
+            </w:r>
+            <w:r>
+              <w:rPr>
+                <w:lang w:val="en-US"/>
+              </w:rPr>
+              <w:t>8/7}</w:t>
+            </w:r>
+          </w:p>
+        </w:tc>
+        <w:tc>
+          <w:tcPr>
+            <w:tcW w:w="1417" w:type="dxa"/>
+            <w:noWrap/>
+            <w:vAlign w:val="center"/>
+          </w:tcPr>
+          <w:p>
+            <w:pPr>
+              <w:jc w:val="center"/>
+              <w:rPr>
+                <w:lang w:val="en-US"/>
+              </w:rPr>
+            </w:pPr>
+            <w:r>
+              <w:rPr>
+                <w:lang w:val="en-US"/>
+              </w:rPr>
+              <w:t>{3.</w:t>
+            </w:r>
+            <w:r>
+              <w:rPr>
+                <w:lang w:val="en-US"/>
+              </w:rPr>
+              <w:t>8/8}</w:t>
+            </w:r>
+          </w:p>
+        </w:tc>
+      </w:tr>
+      <w:tr>
+        <w:trPr>
+          <w:cantSplit/>
+          <w:tblHeader/>
+          <w:jc w:val="center"/>
+        </w:trPr>
+        <w:tc>
+          <w:tcPr>
+            <w:tcW w:w="1701" w:type="dxa"/>
+            <w:vMerge/>
+            <w:vAlign w:val="center"/>
+          </w:tcPr>
+          <w:p>
+            <w:pPr>
+              <w:jc w:val="center"/>
+              <w:rPr>
+                <w:lang w:val="en-US"/>
+              </w:rPr>
+            </w:pPr>
+          </w:p>
+        </w:tc>
+        <w:tc>
+          <w:tcPr>
+            <w:tcW w:w="1701" w:type="dxa"/>
+            <w:vAlign w:val="center"/>
+          </w:tcPr>
+          <w:p>
+            <w:pPr>
+              <w:jc w:val="center"/>
+              <w:rPr>
+                <w:lang w:val="en-US"/>
+              </w:rPr>
+            </w:pPr>
+            <w:r>
+              <w:rPr>
+                <w:lang w:val="en-US"/>
+              </w:rPr>
+              <w:t>{3.</w:t>
+            </w:r>
+            <w:r>
+              <w:rPr>
+                <w:lang w:val="en-US"/>
+              </w:rPr>
+              <w:t>9/1}</w:t>
+            </w:r>
+          </w:p>
+        </w:tc>
+        <w:tc>
+          <w:tcPr>
+            <w:tcW w:w="1701" w:type="dxa"/>
+            <w:noWrap/>
+            <w:vAlign w:val="center"/>
+          </w:tcPr>
+          <w:p>
+            <w:pPr>
+              <w:jc w:val="center"/>
+              <w:rPr>
+                <w:lang w:val="en-US"/>
+              </w:rPr>
+            </w:pPr>
+            <w:r>
+              <w:rPr>
+                <w:lang w:val="en-US"/>
+              </w:rPr>
+              <w:t>{3.</w:t>
+            </w:r>
+            <w:r>
+              <w:rPr>
+                <w:lang w:val="en-US"/>
+              </w:rPr>
+              <w:t>9/3}</w:t>
+            </w:r>
+          </w:p>
+        </w:tc>
+        <w:tc>
+          <w:tcPr>
+            <w:tcW w:w="1417" w:type="dxa"/>
+            <w:noWrap/>
+            <w:vAlign w:val="center"/>
+          </w:tcPr>
+          <w:p>
+            <w:pPr>
+              <w:jc w:val="center"/>
+              <w:rPr>
+                <w:lang w:val="en-US"/>
+              </w:rPr>
+            </w:pPr>
+            <w:r>
+              <w:rPr>
+                <w:lang w:val="en-US"/>
+              </w:rPr>
+              <w:t>{3.</w:t>
+            </w:r>
+            <w:r>
+              <w:rPr>
+                <w:lang w:val="en-US"/>
+              </w:rPr>
+              <w:t>9/2}</w:t>
+            </w:r>
+          </w:p>
+        </w:tc>
+        <w:tc>
+          <w:tcPr>
+            <w:tcW w:w="1560" w:type="dxa"/>
+            <w:noWrap/>
+            <w:vAlign w:val="center"/>
+          </w:tcPr>
+          <w:p>
+            <w:pPr>
+              <w:jc w:val="center"/>
+              <w:rPr>
+                <w:lang w:val="en-US"/>
+              </w:rPr>
+            </w:pPr>
+            <w:r>
+              <w:rPr>
+                <w:lang w:val="en-US"/>
+              </w:rPr>
+              <w:t>{3.</w:t>
+            </w:r>
+            <w:r>
+              <w:rPr>
+                <w:lang w:val="en-US"/>
+              </w:rPr>
+              <w:t>9/7}</w:t>
+            </w:r>
+          </w:p>
+        </w:tc>
+        <w:tc>
+          <w:tcPr>
+            <w:tcW w:w="1417" w:type="dxa"/>
+            <w:noWrap/>
+            <w:vAlign w:val="center"/>
+          </w:tcPr>
+          <w:p>
+            <w:pPr>
+              <w:jc w:val="center"/>
+              <w:rPr>
+                <w:lang w:val="en-US"/>
+              </w:rPr>
+            </w:pPr>
+            <w:r>
+              <w:rPr>
+                <w:lang w:val="en-US"/>
+              </w:rPr>
+              <w:t>{3.</w:t>
+            </w:r>
+            <w:r>
+              <w:rPr>
+                <w:lang w:val="en-US"/>
+              </w:rPr>
+              <w:t>9/8}</w:t>
+            </w:r>
+          </w:p>
+        </w:tc>
+      </w:tr>
+      <w:tr>
+        <w:trPr>
+          <w:cantSplit/>
+          <w:tblHeader/>
+          <w:jc w:val="center"/>
+        </w:trPr>
+        <w:tc>
+          <w:tcPr>
+            <w:tcW w:w="1701" w:type="dxa"/>
+            <w:vMerge/>
+            <w:vAlign w:val="center"/>
+          </w:tcPr>
+          <w:p>
+            <w:pPr>
+              <w:jc w:val="center"/>
+              <w:rPr>
+                <w:lang w:val="en-US"/>
+              </w:rPr>
+            </w:pPr>
+          </w:p>
+        </w:tc>
+        <w:tc>
+          <w:tcPr>
+            <w:tcW w:w="1701" w:type="dxa"/>
+            <w:vAlign w:val="center"/>
+          </w:tcPr>
+          <w:p>
+            <w:pPr>
+              <w:jc w:val="center"/>
+              <w:rPr>
+                <w:lang w:val="en-US"/>
+              </w:rPr>
+            </w:pPr>
+            <w:r>
+              <w:rPr>
+                <w:lang w:val="en-US"/>
+              </w:rPr>
+              <w:t>{3.</w:t>
+            </w:r>
+            <w:r>
+              <w:rPr>
+                <w:lang w:val="en-US"/>
+              </w:rPr>
+              <w:t>10/1}</w:t>
+            </w:r>
+          </w:p>
+        </w:tc>
+        <w:tc>
+          <w:tcPr>
+            <w:tcW w:w="1701" w:type="dxa"/>
+            <w:noWrap/>
+            <w:vAlign w:val="center"/>
+          </w:tcPr>
+          <w:p>
+            <w:pPr>
+              <w:jc w:val="center"/>
+              <w:rPr>
+                <w:lang w:val="en-US"/>
+              </w:rPr>
+            </w:pPr>
+            <w:r>
+              <w:rPr>
+                <w:lang w:val="en-US"/>
+              </w:rPr>
+              <w:t>{3.</w:t>
+            </w:r>
+            <w:r>
+              <w:rPr>
+                <w:lang w:val="en-US"/>
+              </w:rPr>
+              <w:t>10/3}</w:t>
+            </w:r>
+          </w:p>
+        </w:tc>
+        <w:tc>
+          <w:tcPr>
+            <w:tcW w:w="1417" w:type="dxa"/>
+            <w:noWrap/>
+            <w:vAlign w:val="center"/>
+          </w:tcPr>
+          <w:p>
+            <w:pPr>
+              <w:jc w:val="center"/>
+              <w:rPr>
+                <w:lang w:val="en-US"/>
+              </w:rPr>
+            </w:pPr>
+            <w:r>
+              <w:rPr>
+                <w:lang w:val="en-US"/>
+              </w:rPr>
+              <w:t>{3.</w:t>
+            </w:r>
+            <w:r>
+              <w:rPr>
+                <w:lang w:val="en-US"/>
+              </w:rPr>
+              <w:t>10/2}</w:t>
+            </w:r>
+          </w:p>
+        </w:tc>
+        <w:tc>
+          <w:tcPr>
+            <w:tcW w:w="1560" w:type="dxa"/>
+            <w:noWrap/>
+            <w:vAlign w:val="center"/>
+          </w:tcPr>
+          <w:p>
+            <w:pPr>
+              <w:jc w:val="center"/>
+              <w:rPr>
+                <w:lang w:val="en-US"/>
+              </w:rPr>
+            </w:pPr>
+            <w:r>
+              <w:rPr>
+                <w:lang w:val="en-US"/>
+              </w:rPr>
+              <w:t>{3.</w:t>
+            </w:r>
+            <w:r>
+              <w:rPr>
+                <w:lang w:val="en-US"/>
+              </w:rPr>
+              <w:t>10/7}</w:t>
+            </w:r>
+          </w:p>
+        </w:tc>
+        <w:tc>
+          <w:tcPr>
+            <w:tcW w:w="1417" w:type="dxa"/>
+            <w:noWrap/>
+            <w:vAlign w:val="center"/>
+          </w:tcPr>
+          <w:p>
+            <w:pPr>
+              <w:jc w:val="center"/>
+              <w:rPr>
+                <w:lang w:val="en-US"/>
+              </w:rPr>
+            </w:pPr>
+            <w:r>
+              <w:rPr>
+                <w:lang w:val="en-US"/>
+              </w:rPr>
+              <w:t>{3.</w:t>
+            </w:r>
+            <w:r>
+              <w:rPr>
+                <w:lang w:val="en-US"/>
+              </w:rPr>
+              <w:t>10/8}</w:t>
+            </w:r>
+          </w:p>
+        </w:tc>
+      </w:tr>
+    </w:tbl>
+    <w:p>
+      <w:pPr>
+        <w:jc w:val="center"/>
+      </w:pPr>
     </w:p>
     <w:p>
       <w:pPr>
@@ -3345,4 +9909,16 @@
     </a:ext>
   </a:extLst>
 </a:theme>
+</file>
+
+<file path=customXml/item1.xml><?xml version="1.0" encoding="utf-8"?>
+<b:Sources xmlns:b="http://schemas.openxmlformats.org/officeDocument/2006/bibliography" xmlns="http://schemas.openxmlformats.org/officeDocument/2006/bibliography" SelectedStyle="\APASixthEditionOfficeOnline.xsl" StyleName="APA" Version="6"/>
+</file>
+
+<file path=customXml/itemProps1.xml><?xml version="1.0" encoding="utf-8"?>
+<ds:datastoreItem xmlns:ds="http://schemas.openxmlformats.org/officeDocument/2006/customXml" ds:itemID="{6998F820-B7B2-4154-A40D-7D514BB5E8DD}">
+  <ds:schemaRefs>
+    <ds:schemaRef ds:uri="http://schemas.openxmlformats.org/officeDocument/2006/bibliography"/>
+  </ds:schemaRefs>
+</ds:datastoreItem>
 </file>
--- a/!DOCX/TempDocx.docx
+++ b/!DOCX/TempDocx.docx
@@ -2684,40 +2684,8 @@
         <w:rPr>
           <w:lang w:val="en-US"/>
         </w:rPr>
-        <w:t>/</w:t>
+        <w:t xml:space="preserve"> </w:t>
       </w:r>
-      <w:bookmarkStart w:id="8" w:name="OLE_LINK3"/>
-      <w:bookmarkStart w:id="9" w:name="OLE_LINK4"/>
-      <w:proofErr w:type="spellStart"/>
-      <w:r>
-        <w:rPr>
-          <w:lang w:val="en-US"/>
-        </w:rPr>
-        <w:t>AutoNum</w:t>
-      </w:r>
-      <w:bookmarkEnd w:id="8"/>
-      <w:bookmarkEnd w:id="9"/>
-      <w:proofErr w:type="spellEnd"/>
-      <w:r>
-        <w:rPr>
-          <w:lang w:val="en-US"/>
-        </w:rPr>
-        <w:t>(2)</w:t>
-      </w:r>
-      <w:r>
-        <w:rPr>
-          <w:lang w:val="en-US"/>
-        </w:rPr>
-        <w:t>/</w:t>
-      </w:r>
-      <w:proofErr w:type="spellStart"/>
-      <w:r>
-        <w:rPr>
-          <w:lang w:val="en-US"/>
-        </w:rPr>
-        <w:t>AutoRows</w:t>
-      </w:r>
-      <w:proofErr w:type="spellEnd"/>
       <w:r>
         <w:rPr>
           <w:lang w:val="en-US"/>
@@ -3066,16 +3034,16 @@
             <w:pPr>
               <w:jc w:val="center"/>
             </w:pPr>
-            <w:bookmarkStart w:id="10" w:name="OLE_LINK5"/>
-            <w:bookmarkStart w:id="11" w:name="OLE_LINK6"/>
+            <w:bookmarkStart w:id="8" w:name="OLE_LINK5"/>
+            <w:bookmarkStart w:id="9" w:name="OLE_LINK6"/>
             <w:r>
               <w:rPr>
                 <w:lang w:val="en-US"/>
               </w:rPr>
               <w:t>{2.1/7}</w:t>
             </w:r>
-            <w:bookmarkEnd w:id="10"/>
-            <w:bookmarkEnd w:id="11"/>
+            <w:bookmarkEnd w:id="8"/>
+            <w:bookmarkEnd w:id="9"/>
           </w:p>
         </w:tc>
         <w:tc>
@@ -4299,8 +4267,6 @@
           <w:lang w:val="en-US"/>
         </w:rPr>
       </w:pPr>
-      <w:bookmarkStart w:id="12" w:name="_GoBack"/>
-      <w:bookmarkEnd w:id="12"/>
       <w:r>
         <w:rPr>
           <w:lang w:val="en-US"/>
@@ -4308,7 +4274,6 @@
         <w:t>{#Table/</w:t>
       </w:r>
       <w:proofErr w:type="spellStart"/>
-      <w:proofErr w:type="gramStart"/>
       <w:r>
         <w:rPr>
           <w:lang w:val="en-US"/>
@@ -4320,20 +4285,13 @@
         <w:rPr>
           <w:lang w:val="en-US"/>
         </w:rPr>
-        <w:t xml:space="preserve"> </w:t>
+        <w:t xml:space="preserve"> }</w:t>
       </w:r>
-      <w:r>
-        <w:rPr>
-          <w:lang w:val="en-US"/>
-        </w:rPr>
-        <w:t>}</w:t>
-      </w:r>
-      <w:proofErr w:type="gramEnd"/>
     </w:p>
     <w:tbl>
       <w:tblPr>
         <w:tblStyle w:val="a3"/>
-        <w:tblW w:w="9497" w:type="dxa"/>
+        <w:tblW w:w="8915" w:type="dxa"/>
         <w:jc w:val="center"/>
         <w:tblBorders>
           <w:top w:val="single" w:sz="12" w:space="0" w:color="auto"/>
@@ -4348,7 +4306,7 @@
       </w:tblPr>
       <w:tblGrid>
         <w:gridCol w:w="1701"/>
-        <w:gridCol w:w="1701"/>
+        <w:gridCol w:w="1119"/>
         <w:gridCol w:w="1701"/>
         <w:gridCol w:w="1417"/>
         <w:gridCol w:w="1560"/>
@@ -4385,7 +4343,7 @@
         </w:tc>
         <w:tc>
           <w:tcPr>
-            <w:tcW w:w="1701" w:type="dxa"/>
+            <w:tcW w:w="1119" w:type="dxa"/>
             <w:tcBorders>
               <w:top w:val="single" w:sz="12" w:space="0" w:color="auto"/>
               <w:bottom w:val="single" w:sz="12" w:space="0" w:color="auto"/>
@@ -4587,19 +4545,36 @@
               <w:rPr>
                 <w:lang w:val="en-US"/>
               </w:rPr>
-              <w:t>1</w:t>
-            </w:r>
-            <w:r>
-              <w:rPr>
-                <w:lang w:val="en-US"/>
-              </w:rPr>
-              <w:t>/Terminals</w:t>
+              <w:t>1/Terminals</w:t>
             </w:r>
             <w:r>
               <w:rPr>
                 <w:lang w:val="uk-UA"/>
               </w:rPr>
               <w:t>}</w:t>
+            </w:r>
+          </w:p>
+        </w:tc>
+        <w:tc>
+          <w:tcPr>
+            <w:tcW w:w="1119" w:type="dxa"/>
+            <w:tcBorders>
+              <w:top w:val="single" w:sz="12" w:space="0" w:color="auto"/>
+            </w:tcBorders>
+            <w:vAlign w:val="center"/>
+          </w:tcPr>
+          <w:p>
+            <w:pPr>
+              <w:jc w:val="center"/>
+              <w:rPr>
+                <w:lang w:val="en-US"/>
+              </w:rPr>
+            </w:pPr>
+            <w:r>
+              <w:rPr>
+                <w:lang w:val="en-US"/>
+              </w:rPr>
+              <w:t>{1.1/1}</w:t>
             </w:r>
           </w:p>
         </w:tc>
@@ -4609,53 +4584,18 @@
             <w:tcBorders>
               <w:top w:val="single" w:sz="12" w:space="0" w:color="auto"/>
             </w:tcBorders>
-            <w:vAlign w:val="center"/>
-          </w:tcPr>
-          <w:p>
-            <w:pPr>
-              <w:jc w:val="center"/>
-              <w:rPr>
-                <w:lang w:val="en-US"/>
-              </w:rPr>
-            </w:pPr>
-            <w:r>
-              <w:rPr>
-                <w:lang w:val="en-US"/>
-              </w:rPr>
-              <w:t>{1.</w:t>
-            </w:r>
-            <w:r>
-              <w:rPr>
-                <w:lang w:val="en-US"/>
-              </w:rPr>
-              <w:t>1/1}</w:t>
-            </w:r>
-          </w:p>
-        </w:tc>
-        <w:tc>
-          <w:tcPr>
-            <w:tcW w:w="1701" w:type="dxa"/>
-            <w:tcBorders>
-              <w:top w:val="single" w:sz="12" w:space="0" w:color="auto"/>
-            </w:tcBorders>
-            <w:noWrap/>
-            <w:vAlign w:val="center"/>
-          </w:tcPr>
-          <w:p>
-            <w:pPr>
-              <w:jc w:val="center"/>
-            </w:pPr>
-            <w:r>
-              <w:rPr>
-                <w:lang w:val="en-US"/>
-              </w:rPr>
-              <w:t>{1.</w:t>
-            </w:r>
-            <w:r>
-              <w:rPr>
-                <w:lang w:val="en-US"/>
-              </w:rPr>
-              <w:t>1/3}</w:t>
+            <w:noWrap/>
+            <w:vAlign w:val="center"/>
+          </w:tcPr>
+          <w:p>
+            <w:pPr>
+              <w:jc w:val="center"/>
+            </w:pPr>
+            <w:r>
+              <w:rPr>
+                <w:lang w:val="en-US"/>
+              </w:rPr>
+              <w:t>{1.1/3}</w:t>
             </w:r>
           </w:p>
         </w:tc>
@@ -4676,13 +4616,7 @@
               <w:rPr>
                 <w:lang w:val="en-US"/>
               </w:rPr>
-              <w:t>{1.</w:t>
-            </w:r>
-            <w:r>
-              <w:rPr>
-                <w:lang w:val="en-US"/>
-              </w:rPr>
-              <w:t>1/2}</w:t>
+              <w:t>{1.1/2}</w:t>
             </w:r>
           </w:p>
         </w:tc>
@@ -4703,13 +4637,7 @@
               <w:rPr>
                 <w:lang w:val="en-US"/>
               </w:rPr>
-              <w:t>{1.</w:t>
-            </w:r>
-            <w:r>
-              <w:rPr>
-                <w:lang w:val="en-US"/>
-              </w:rPr>
-              <w:t>1/7}</w:t>
+              <w:t>{1.1/7}</w:t>
             </w:r>
           </w:p>
         </w:tc>
@@ -4730,13 +4658,7 @@
               <w:rPr>
                 <w:lang w:val="en-US"/>
               </w:rPr>
-              <w:t>{1.</w:t>
-            </w:r>
-            <w:r>
-              <w:rPr>
-                <w:lang w:val="en-US"/>
-              </w:rPr>
-              <w:t>1/8}</w:t>
+              <w:t>{1.1/8}</w:t>
             </w:r>
           </w:p>
         </w:tc>
@@ -4764,51 +4686,39 @@
         </w:tc>
         <w:tc>
           <w:tcPr>
+            <w:tcW w:w="1119" w:type="dxa"/>
+            <w:vAlign w:val="center"/>
+          </w:tcPr>
+          <w:p>
+            <w:pPr>
+              <w:jc w:val="center"/>
+              <w:rPr>
+                <w:lang w:val="en-US"/>
+              </w:rPr>
+            </w:pPr>
+            <w:r>
+              <w:rPr>
+                <w:lang w:val="en-US"/>
+              </w:rPr>
+              <w:t>{1.2/1}</w:t>
+            </w:r>
+          </w:p>
+        </w:tc>
+        <w:tc>
+          <w:tcPr>
             <w:tcW w:w="1701" w:type="dxa"/>
-            <w:vAlign w:val="center"/>
-          </w:tcPr>
-          <w:p>
-            <w:pPr>
-              <w:jc w:val="center"/>
-              <w:rPr>
-                <w:lang w:val="en-US"/>
-              </w:rPr>
-            </w:pPr>
-            <w:r>
-              <w:rPr>
-                <w:lang w:val="en-US"/>
-              </w:rPr>
-              <w:t>{1.</w:t>
-            </w:r>
-            <w:r>
-              <w:rPr>
-                <w:lang w:val="en-US"/>
-              </w:rPr>
-              <w:t>2/1}</w:t>
-            </w:r>
-          </w:p>
-        </w:tc>
-        <w:tc>
-          <w:tcPr>
-            <w:tcW w:w="1701" w:type="dxa"/>
-            <w:noWrap/>
-            <w:vAlign w:val="center"/>
-          </w:tcPr>
-          <w:p>
-            <w:pPr>
-              <w:jc w:val="center"/>
-            </w:pPr>
-            <w:r>
-              <w:rPr>
-                <w:lang w:val="en-US"/>
-              </w:rPr>
-              <w:t>{1.</w:t>
-            </w:r>
-            <w:r>
-              <w:rPr>
-                <w:lang w:val="en-US"/>
-              </w:rPr>
-              <w:t>2/3}</w:t>
+            <w:noWrap/>
+            <w:vAlign w:val="center"/>
+          </w:tcPr>
+          <w:p>
+            <w:pPr>
+              <w:jc w:val="center"/>
+            </w:pPr>
+            <w:r>
+              <w:rPr>
+                <w:lang w:val="en-US"/>
+              </w:rPr>
+              <w:t>{1.2/3}</w:t>
             </w:r>
           </w:p>
         </w:tc>
@@ -4826,13 +4736,7 @@
               <w:rPr>
                 <w:lang w:val="en-US"/>
               </w:rPr>
-              <w:t>{1.</w:t>
-            </w:r>
-            <w:r>
-              <w:rPr>
-                <w:lang w:val="en-US"/>
-              </w:rPr>
-              <w:t>2/2}</w:t>
+              <w:t>{1.2/2}</w:t>
             </w:r>
           </w:p>
         </w:tc>
@@ -4850,13 +4754,7 @@
               <w:rPr>
                 <w:lang w:val="en-US"/>
               </w:rPr>
-              <w:t>{1.</w:t>
-            </w:r>
-            <w:r>
-              <w:rPr>
-                <w:lang w:val="en-US"/>
-              </w:rPr>
-              <w:t>2/7}</w:t>
+              <w:t>{1.2/7}</w:t>
             </w:r>
           </w:p>
         </w:tc>
@@ -4874,13 +4772,7 @@
               <w:rPr>
                 <w:lang w:val="en-US"/>
               </w:rPr>
-              <w:t>{1.</w:t>
-            </w:r>
-            <w:r>
-              <w:rPr>
-                <w:lang w:val="en-US"/>
-              </w:rPr>
-              <w:t>2/8}</w:t>
+              <w:t>{1.2/8}</w:t>
             </w:r>
           </w:p>
         </w:tc>
@@ -4908,51 +4800,39 @@
         </w:tc>
         <w:tc>
           <w:tcPr>
+            <w:tcW w:w="1119" w:type="dxa"/>
+            <w:vAlign w:val="center"/>
+          </w:tcPr>
+          <w:p>
+            <w:pPr>
+              <w:jc w:val="center"/>
+              <w:rPr>
+                <w:lang w:val="en-US"/>
+              </w:rPr>
+            </w:pPr>
+            <w:r>
+              <w:rPr>
+                <w:lang w:val="en-US"/>
+              </w:rPr>
+              <w:t>{1.3/1}</w:t>
+            </w:r>
+          </w:p>
+        </w:tc>
+        <w:tc>
+          <w:tcPr>
             <w:tcW w:w="1701" w:type="dxa"/>
-            <w:vAlign w:val="center"/>
-          </w:tcPr>
-          <w:p>
-            <w:pPr>
-              <w:jc w:val="center"/>
-              <w:rPr>
-                <w:lang w:val="en-US"/>
-              </w:rPr>
-            </w:pPr>
-            <w:r>
-              <w:rPr>
-                <w:lang w:val="en-US"/>
-              </w:rPr>
-              <w:t>{1.</w:t>
-            </w:r>
-            <w:r>
-              <w:rPr>
-                <w:lang w:val="en-US"/>
-              </w:rPr>
-              <w:t>3/1}</w:t>
-            </w:r>
-          </w:p>
-        </w:tc>
-        <w:tc>
-          <w:tcPr>
-            <w:tcW w:w="1701" w:type="dxa"/>
-            <w:noWrap/>
-            <w:vAlign w:val="center"/>
-          </w:tcPr>
-          <w:p>
-            <w:pPr>
-              <w:jc w:val="center"/>
-            </w:pPr>
-            <w:r>
-              <w:rPr>
-                <w:lang w:val="en-US"/>
-              </w:rPr>
-              <w:t>{1.</w:t>
-            </w:r>
-            <w:r>
-              <w:rPr>
-                <w:lang w:val="en-US"/>
-              </w:rPr>
-              <w:t>3/3}</w:t>
+            <w:noWrap/>
+            <w:vAlign w:val="center"/>
+          </w:tcPr>
+          <w:p>
+            <w:pPr>
+              <w:jc w:val="center"/>
+            </w:pPr>
+            <w:r>
+              <w:rPr>
+                <w:lang w:val="en-US"/>
+              </w:rPr>
+              <w:t>{1.3/3}</w:t>
             </w:r>
           </w:p>
         </w:tc>
@@ -4970,13 +4850,7 @@
               <w:rPr>
                 <w:lang w:val="en-US"/>
               </w:rPr>
-              <w:t>{1.</w:t>
-            </w:r>
-            <w:r>
-              <w:rPr>
-                <w:lang w:val="en-US"/>
-              </w:rPr>
-              <w:t>3/2}</w:t>
+              <w:t>{1.3/2}</w:t>
             </w:r>
           </w:p>
         </w:tc>
@@ -4994,13 +4868,7 @@
               <w:rPr>
                 <w:lang w:val="en-US"/>
               </w:rPr>
-              <w:t>{1.</w:t>
-            </w:r>
-            <w:r>
-              <w:rPr>
-                <w:lang w:val="en-US"/>
-              </w:rPr>
-              <w:t>3/7}</w:t>
+              <w:t>{1.3/7}</w:t>
             </w:r>
           </w:p>
         </w:tc>
@@ -5018,13 +4886,7 @@
               <w:rPr>
                 <w:lang w:val="en-US"/>
               </w:rPr>
-              <w:t>{1.</w:t>
-            </w:r>
-            <w:r>
-              <w:rPr>
-                <w:lang w:val="en-US"/>
-              </w:rPr>
-              <w:t>3/8}</w:t>
+              <w:t>{1.3/8}</w:t>
             </w:r>
           </w:p>
         </w:tc>
@@ -5052,51 +4914,39 @@
         </w:tc>
         <w:tc>
           <w:tcPr>
+            <w:tcW w:w="1119" w:type="dxa"/>
+            <w:vAlign w:val="center"/>
+          </w:tcPr>
+          <w:p>
+            <w:pPr>
+              <w:jc w:val="center"/>
+              <w:rPr>
+                <w:lang w:val="en-US"/>
+              </w:rPr>
+            </w:pPr>
+            <w:r>
+              <w:rPr>
+                <w:lang w:val="en-US"/>
+              </w:rPr>
+              <w:t>{1.4/1}</w:t>
+            </w:r>
+          </w:p>
+        </w:tc>
+        <w:tc>
+          <w:tcPr>
             <w:tcW w:w="1701" w:type="dxa"/>
-            <w:vAlign w:val="center"/>
-          </w:tcPr>
-          <w:p>
-            <w:pPr>
-              <w:jc w:val="center"/>
-              <w:rPr>
-                <w:lang w:val="en-US"/>
-              </w:rPr>
-            </w:pPr>
-            <w:r>
-              <w:rPr>
-                <w:lang w:val="en-US"/>
-              </w:rPr>
-              <w:t>{1.</w:t>
-            </w:r>
-            <w:r>
-              <w:rPr>
-                <w:lang w:val="en-US"/>
-              </w:rPr>
-              <w:t>4/1}</w:t>
-            </w:r>
-          </w:p>
-        </w:tc>
-        <w:tc>
-          <w:tcPr>
-            <w:tcW w:w="1701" w:type="dxa"/>
-            <w:noWrap/>
-            <w:vAlign w:val="center"/>
-          </w:tcPr>
-          <w:p>
-            <w:pPr>
-              <w:jc w:val="center"/>
-            </w:pPr>
-            <w:r>
-              <w:rPr>
-                <w:lang w:val="en-US"/>
-              </w:rPr>
-              <w:t>{1.</w:t>
-            </w:r>
-            <w:r>
-              <w:rPr>
-                <w:lang w:val="en-US"/>
-              </w:rPr>
-              <w:t>4/3}</w:t>
+            <w:noWrap/>
+            <w:vAlign w:val="center"/>
+          </w:tcPr>
+          <w:p>
+            <w:pPr>
+              <w:jc w:val="center"/>
+            </w:pPr>
+            <w:r>
+              <w:rPr>
+                <w:lang w:val="en-US"/>
+              </w:rPr>
+              <w:t>{1.4/3}</w:t>
             </w:r>
           </w:p>
         </w:tc>
@@ -5114,13 +4964,7 @@
               <w:rPr>
                 <w:lang w:val="en-US"/>
               </w:rPr>
-              <w:t>{1.</w:t>
-            </w:r>
-            <w:r>
-              <w:rPr>
-                <w:lang w:val="en-US"/>
-              </w:rPr>
-              <w:t>4/2}</w:t>
+              <w:t>{1.4/2}</w:t>
             </w:r>
           </w:p>
         </w:tc>
@@ -5138,13 +4982,7 @@
               <w:rPr>
                 <w:lang w:val="en-US"/>
               </w:rPr>
-              <w:t>{1.</w:t>
-            </w:r>
-            <w:r>
-              <w:rPr>
-                <w:lang w:val="en-US"/>
-              </w:rPr>
-              <w:t>4/7}</w:t>
+              <w:t>{1.4/7}</w:t>
             </w:r>
           </w:p>
         </w:tc>
@@ -5162,13 +5000,7 @@
               <w:rPr>
                 <w:lang w:val="en-US"/>
               </w:rPr>
-              <w:t>{1.</w:t>
-            </w:r>
-            <w:r>
-              <w:rPr>
-                <w:lang w:val="en-US"/>
-              </w:rPr>
-              <w:t>4/8}</w:t>
+              <w:t>{1.4/8}</w:t>
             </w:r>
           </w:p>
         </w:tc>
@@ -5196,51 +5028,39 @@
         </w:tc>
         <w:tc>
           <w:tcPr>
+            <w:tcW w:w="1119" w:type="dxa"/>
+            <w:vAlign w:val="center"/>
+          </w:tcPr>
+          <w:p>
+            <w:pPr>
+              <w:jc w:val="center"/>
+              <w:rPr>
+                <w:lang w:val="en-US"/>
+              </w:rPr>
+            </w:pPr>
+            <w:r>
+              <w:rPr>
+                <w:lang w:val="en-US"/>
+              </w:rPr>
+              <w:t>{1.5/1}</w:t>
+            </w:r>
+          </w:p>
+        </w:tc>
+        <w:tc>
+          <w:tcPr>
             <w:tcW w:w="1701" w:type="dxa"/>
-            <w:vAlign w:val="center"/>
-          </w:tcPr>
-          <w:p>
-            <w:pPr>
-              <w:jc w:val="center"/>
-              <w:rPr>
-                <w:lang w:val="en-US"/>
-              </w:rPr>
-            </w:pPr>
-            <w:r>
-              <w:rPr>
-                <w:lang w:val="en-US"/>
-              </w:rPr>
-              <w:t>{1.</w:t>
-            </w:r>
-            <w:r>
-              <w:rPr>
-                <w:lang w:val="en-US"/>
-              </w:rPr>
-              <w:t>5/1}</w:t>
-            </w:r>
-          </w:p>
-        </w:tc>
-        <w:tc>
-          <w:tcPr>
-            <w:tcW w:w="1701" w:type="dxa"/>
-            <w:noWrap/>
-            <w:vAlign w:val="center"/>
-          </w:tcPr>
-          <w:p>
-            <w:pPr>
-              <w:jc w:val="center"/>
-            </w:pPr>
-            <w:r>
-              <w:rPr>
-                <w:lang w:val="en-US"/>
-              </w:rPr>
-              <w:t>{1.</w:t>
-            </w:r>
-            <w:r>
-              <w:rPr>
-                <w:lang w:val="en-US"/>
-              </w:rPr>
-              <w:t>5/3}</w:t>
+            <w:noWrap/>
+            <w:vAlign w:val="center"/>
+          </w:tcPr>
+          <w:p>
+            <w:pPr>
+              <w:jc w:val="center"/>
+            </w:pPr>
+            <w:r>
+              <w:rPr>
+                <w:lang w:val="en-US"/>
+              </w:rPr>
+              <w:t>{1.5/3}</w:t>
             </w:r>
           </w:p>
         </w:tc>
@@ -5258,13 +5078,7 @@
               <w:rPr>
                 <w:lang w:val="en-US"/>
               </w:rPr>
-              <w:t>{1.</w:t>
-            </w:r>
-            <w:r>
-              <w:rPr>
-                <w:lang w:val="en-US"/>
-              </w:rPr>
-              <w:t>5/2}</w:t>
+              <w:t>{1.5/2}</w:t>
             </w:r>
           </w:p>
         </w:tc>
@@ -5282,13 +5096,7 @@
               <w:rPr>
                 <w:lang w:val="en-US"/>
               </w:rPr>
-              <w:t>{1.</w:t>
-            </w:r>
-            <w:r>
-              <w:rPr>
-                <w:lang w:val="en-US"/>
-              </w:rPr>
-              <w:t>5/7}</w:t>
+              <w:t>{1.5/7}</w:t>
             </w:r>
           </w:p>
         </w:tc>
@@ -5306,13 +5114,7 @@
               <w:rPr>
                 <w:lang w:val="en-US"/>
               </w:rPr>
-              <w:t>{1.</w:t>
-            </w:r>
-            <w:r>
-              <w:rPr>
-                <w:lang w:val="en-US"/>
-              </w:rPr>
-              <w:t>5/8}</w:t>
+              <w:t>{1.5/8}</w:t>
             </w:r>
           </w:p>
         </w:tc>
@@ -5340,51 +5142,39 @@
         </w:tc>
         <w:tc>
           <w:tcPr>
+            <w:tcW w:w="1119" w:type="dxa"/>
+            <w:vAlign w:val="center"/>
+          </w:tcPr>
+          <w:p>
+            <w:pPr>
+              <w:jc w:val="center"/>
+              <w:rPr>
+                <w:lang w:val="en-US"/>
+              </w:rPr>
+            </w:pPr>
+            <w:r>
+              <w:rPr>
+                <w:lang w:val="en-US"/>
+              </w:rPr>
+              <w:t>{1.6/1}</w:t>
+            </w:r>
+          </w:p>
+        </w:tc>
+        <w:tc>
+          <w:tcPr>
             <w:tcW w:w="1701" w:type="dxa"/>
-            <w:vAlign w:val="center"/>
-          </w:tcPr>
-          <w:p>
-            <w:pPr>
-              <w:jc w:val="center"/>
-              <w:rPr>
-                <w:lang w:val="en-US"/>
-              </w:rPr>
-            </w:pPr>
-            <w:r>
-              <w:rPr>
-                <w:lang w:val="en-US"/>
-              </w:rPr>
-              <w:t>{1.</w:t>
-            </w:r>
-            <w:r>
-              <w:rPr>
-                <w:lang w:val="en-US"/>
-              </w:rPr>
-              <w:t>6/1}</w:t>
-            </w:r>
-          </w:p>
-        </w:tc>
-        <w:tc>
-          <w:tcPr>
-            <w:tcW w:w="1701" w:type="dxa"/>
-            <w:noWrap/>
-            <w:vAlign w:val="center"/>
-          </w:tcPr>
-          <w:p>
-            <w:pPr>
-              <w:jc w:val="center"/>
-            </w:pPr>
-            <w:r>
-              <w:rPr>
-                <w:lang w:val="en-US"/>
-              </w:rPr>
-              <w:t>{1.</w:t>
-            </w:r>
-            <w:r>
-              <w:rPr>
-                <w:lang w:val="en-US"/>
-              </w:rPr>
-              <w:t>6/3}</w:t>
+            <w:noWrap/>
+            <w:vAlign w:val="center"/>
+          </w:tcPr>
+          <w:p>
+            <w:pPr>
+              <w:jc w:val="center"/>
+            </w:pPr>
+            <w:r>
+              <w:rPr>
+                <w:lang w:val="en-US"/>
+              </w:rPr>
+              <w:t>{1.6/3}</w:t>
             </w:r>
           </w:p>
         </w:tc>
@@ -5402,13 +5192,7 @@
               <w:rPr>
                 <w:lang w:val="en-US"/>
               </w:rPr>
-              <w:t>{1.</w:t>
-            </w:r>
-            <w:r>
-              <w:rPr>
-                <w:lang w:val="en-US"/>
-              </w:rPr>
-              <w:t>6/2}</w:t>
+              <w:t>{1.6/2}</w:t>
             </w:r>
           </w:p>
         </w:tc>
@@ -5426,13 +5210,7 @@
               <w:rPr>
                 <w:lang w:val="en-US"/>
               </w:rPr>
-              <w:t>{1.</w:t>
-            </w:r>
-            <w:r>
-              <w:rPr>
-                <w:lang w:val="en-US"/>
-              </w:rPr>
-              <w:t>6/7}</w:t>
+              <w:t>{1.6/7}</w:t>
             </w:r>
           </w:p>
         </w:tc>
@@ -5450,13 +5228,7 @@
               <w:rPr>
                 <w:lang w:val="en-US"/>
               </w:rPr>
-              <w:t>{1.</w:t>
-            </w:r>
-            <w:r>
-              <w:rPr>
-                <w:lang w:val="en-US"/>
-              </w:rPr>
-              <w:t>6/8}</w:t>
+              <w:t>{1.6/8}</w:t>
             </w:r>
           </w:p>
         </w:tc>
@@ -5484,54 +5256,42 @@
         </w:tc>
         <w:tc>
           <w:tcPr>
+            <w:tcW w:w="1119" w:type="dxa"/>
+            <w:vAlign w:val="center"/>
+          </w:tcPr>
+          <w:p>
+            <w:pPr>
+              <w:jc w:val="center"/>
+              <w:rPr>
+                <w:lang w:val="en-US"/>
+              </w:rPr>
+            </w:pPr>
+            <w:r>
+              <w:rPr>
+                <w:lang w:val="en-US"/>
+              </w:rPr>
+              <w:t>{1.7/1}</w:t>
+            </w:r>
+          </w:p>
+        </w:tc>
+        <w:tc>
+          <w:tcPr>
             <w:tcW w:w="1701" w:type="dxa"/>
-            <w:vAlign w:val="center"/>
-          </w:tcPr>
-          <w:p>
-            <w:pPr>
-              <w:jc w:val="center"/>
-              <w:rPr>
-                <w:lang w:val="en-US"/>
-              </w:rPr>
-            </w:pPr>
-            <w:r>
-              <w:rPr>
-                <w:lang w:val="en-US"/>
-              </w:rPr>
-              <w:t>{1.</w:t>
-            </w:r>
-            <w:r>
-              <w:rPr>
-                <w:lang w:val="en-US"/>
-              </w:rPr>
-              <w:t>7/1}</w:t>
-            </w:r>
-          </w:p>
-        </w:tc>
-        <w:tc>
-          <w:tcPr>
-            <w:tcW w:w="1701" w:type="dxa"/>
-            <w:noWrap/>
-            <w:vAlign w:val="center"/>
-          </w:tcPr>
-          <w:p>
-            <w:pPr>
-              <w:jc w:val="center"/>
-              <w:rPr>
-                <w:lang w:val="en-US"/>
-              </w:rPr>
-            </w:pPr>
-            <w:r>
-              <w:rPr>
-                <w:lang w:val="en-US"/>
-              </w:rPr>
-              <w:t>{1.</w:t>
-            </w:r>
-            <w:r>
-              <w:rPr>
-                <w:lang w:val="en-US"/>
-              </w:rPr>
-              <w:t>7/3}</w:t>
+            <w:noWrap/>
+            <w:vAlign w:val="center"/>
+          </w:tcPr>
+          <w:p>
+            <w:pPr>
+              <w:jc w:val="center"/>
+              <w:rPr>
+                <w:lang w:val="en-US"/>
+              </w:rPr>
+            </w:pPr>
+            <w:r>
+              <w:rPr>
+                <w:lang w:val="en-US"/>
+              </w:rPr>
+              <w:t>{1.7/3}</w:t>
             </w:r>
           </w:p>
         </w:tc>
@@ -5552,13 +5312,7 @@
               <w:rPr>
                 <w:lang w:val="en-US"/>
               </w:rPr>
-              <w:t>{1.</w:t>
-            </w:r>
-            <w:r>
-              <w:rPr>
-                <w:lang w:val="en-US"/>
-              </w:rPr>
-              <w:t>7/2}</w:t>
+              <w:t>{1.7/2}</w:t>
             </w:r>
           </w:p>
         </w:tc>
@@ -5579,13 +5333,7 @@
               <w:rPr>
                 <w:lang w:val="en-US"/>
               </w:rPr>
-              <w:t>{1.</w:t>
-            </w:r>
-            <w:r>
-              <w:rPr>
-                <w:lang w:val="en-US"/>
-              </w:rPr>
-              <w:t>7/7}</w:t>
+              <w:t>{1.7/7}</w:t>
             </w:r>
           </w:p>
         </w:tc>
@@ -5606,13 +5354,7 @@
               <w:rPr>
                 <w:lang w:val="en-US"/>
               </w:rPr>
-              <w:t>{1.</w:t>
-            </w:r>
-            <w:r>
-              <w:rPr>
-                <w:lang w:val="en-US"/>
-              </w:rPr>
-              <w:t>7/8}</w:t>
+              <w:t>{1.7/8}</w:t>
             </w:r>
           </w:p>
         </w:tc>
@@ -5640,54 +5382,42 @@
         </w:tc>
         <w:tc>
           <w:tcPr>
+            <w:tcW w:w="1119" w:type="dxa"/>
+            <w:vAlign w:val="center"/>
+          </w:tcPr>
+          <w:p>
+            <w:pPr>
+              <w:jc w:val="center"/>
+              <w:rPr>
+                <w:lang w:val="en-US"/>
+              </w:rPr>
+            </w:pPr>
+            <w:r>
+              <w:rPr>
+                <w:lang w:val="en-US"/>
+              </w:rPr>
+              <w:t>{1.8/1}</w:t>
+            </w:r>
+          </w:p>
+        </w:tc>
+        <w:tc>
+          <w:tcPr>
             <w:tcW w:w="1701" w:type="dxa"/>
-            <w:vAlign w:val="center"/>
-          </w:tcPr>
-          <w:p>
-            <w:pPr>
-              <w:jc w:val="center"/>
-              <w:rPr>
-                <w:lang w:val="en-US"/>
-              </w:rPr>
-            </w:pPr>
-            <w:r>
-              <w:rPr>
-                <w:lang w:val="en-US"/>
-              </w:rPr>
-              <w:t>{1.</w:t>
-            </w:r>
-            <w:r>
-              <w:rPr>
-                <w:lang w:val="en-US"/>
-              </w:rPr>
-              <w:t>8/1}</w:t>
-            </w:r>
-          </w:p>
-        </w:tc>
-        <w:tc>
-          <w:tcPr>
-            <w:tcW w:w="1701" w:type="dxa"/>
-            <w:noWrap/>
-            <w:vAlign w:val="center"/>
-          </w:tcPr>
-          <w:p>
-            <w:pPr>
-              <w:jc w:val="center"/>
-              <w:rPr>
-                <w:lang w:val="en-US"/>
-              </w:rPr>
-            </w:pPr>
-            <w:r>
-              <w:rPr>
-                <w:lang w:val="en-US"/>
-              </w:rPr>
-              <w:t>{1.</w:t>
-            </w:r>
-            <w:r>
-              <w:rPr>
-                <w:lang w:val="en-US"/>
-              </w:rPr>
-              <w:t>8/3}</w:t>
+            <w:noWrap/>
+            <w:vAlign w:val="center"/>
+          </w:tcPr>
+          <w:p>
+            <w:pPr>
+              <w:jc w:val="center"/>
+              <w:rPr>
+                <w:lang w:val="en-US"/>
+              </w:rPr>
+            </w:pPr>
+            <w:r>
+              <w:rPr>
+                <w:lang w:val="en-US"/>
+              </w:rPr>
+              <w:t>{1.8/3}</w:t>
             </w:r>
           </w:p>
         </w:tc>
@@ -5708,13 +5438,7 @@
               <w:rPr>
                 <w:lang w:val="en-US"/>
               </w:rPr>
-              <w:t>{1.</w:t>
-            </w:r>
-            <w:r>
-              <w:rPr>
-                <w:lang w:val="en-US"/>
-              </w:rPr>
-              <w:t>8/2}</w:t>
+              <w:t>{1.8/2}</w:t>
             </w:r>
           </w:p>
         </w:tc>
@@ -5735,13 +5459,7 @@
               <w:rPr>
                 <w:lang w:val="en-US"/>
               </w:rPr>
-              <w:t>{1.</w:t>
-            </w:r>
-            <w:r>
-              <w:rPr>
-                <w:lang w:val="en-US"/>
-              </w:rPr>
-              <w:t>8/7}</w:t>
+              <w:t>{1.8/7}</w:t>
             </w:r>
           </w:p>
         </w:tc>
@@ -5762,13 +5480,7 @@
               <w:rPr>
                 <w:lang w:val="en-US"/>
               </w:rPr>
-              <w:t>{1.</w:t>
-            </w:r>
-            <w:r>
-              <w:rPr>
-                <w:lang w:val="en-US"/>
-              </w:rPr>
-              <w:t>8/8}</w:t>
+              <w:t>{1.8/8}</w:t>
             </w:r>
           </w:p>
         </w:tc>
@@ -5796,54 +5508,42 @@
         </w:tc>
         <w:tc>
           <w:tcPr>
+            <w:tcW w:w="1119" w:type="dxa"/>
+            <w:vAlign w:val="center"/>
+          </w:tcPr>
+          <w:p>
+            <w:pPr>
+              <w:jc w:val="center"/>
+              <w:rPr>
+                <w:lang w:val="en-US"/>
+              </w:rPr>
+            </w:pPr>
+            <w:r>
+              <w:rPr>
+                <w:lang w:val="en-US"/>
+              </w:rPr>
+              <w:t>{1.9/1}</w:t>
+            </w:r>
+          </w:p>
+        </w:tc>
+        <w:tc>
+          <w:tcPr>
             <w:tcW w:w="1701" w:type="dxa"/>
-            <w:vAlign w:val="center"/>
-          </w:tcPr>
-          <w:p>
-            <w:pPr>
-              <w:jc w:val="center"/>
-              <w:rPr>
-                <w:lang w:val="en-US"/>
-              </w:rPr>
-            </w:pPr>
-            <w:r>
-              <w:rPr>
-                <w:lang w:val="en-US"/>
-              </w:rPr>
-              <w:t>{1.</w:t>
-            </w:r>
-            <w:r>
-              <w:rPr>
-                <w:lang w:val="en-US"/>
-              </w:rPr>
-              <w:t>9/1}</w:t>
-            </w:r>
-          </w:p>
-        </w:tc>
-        <w:tc>
-          <w:tcPr>
-            <w:tcW w:w="1701" w:type="dxa"/>
-            <w:noWrap/>
-            <w:vAlign w:val="center"/>
-          </w:tcPr>
-          <w:p>
-            <w:pPr>
-              <w:jc w:val="center"/>
-              <w:rPr>
-                <w:lang w:val="en-US"/>
-              </w:rPr>
-            </w:pPr>
-            <w:r>
-              <w:rPr>
-                <w:lang w:val="en-US"/>
-              </w:rPr>
-              <w:t>{1.</w:t>
-            </w:r>
-            <w:r>
-              <w:rPr>
-                <w:lang w:val="en-US"/>
-              </w:rPr>
-              <w:t>9/3}</w:t>
+            <w:noWrap/>
+            <w:vAlign w:val="center"/>
+          </w:tcPr>
+          <w:p>
+            <w:pPr>
+              <w:jc w:val="center"/>
+              <w:rPr>
+                <w:lang w:val="en-US"/>
+              </w:rPr>
+            </w:pPr>
+            <w:r>
+              <w:rPr>
+                <w:lang w:val="en-US"/>
+              </w:rPr>
+              <w:t>{1.9/3}</w:t>
             </w:r>
           </w:p>
         </w:tc>
@@ -5864,13 +5564,7 @@
               <w:rPr>
                 <w:lang w:val="en-US"/>
               </w:rPr>
-              <w:t>{1.</w:t>
-            </w:r>
-            <w:r>
-              <w:rPr>
-                <w:lang w:val="en-US"/>
-              </w:rPr>
-              <w:t>9/2}</w:t>
+              <w:t>{1.9/2}</w:t>
             </w:r>
           </w:p>
         </w:tc>
@@ -5891,13 +5585,7 @@
               <w:rPr>
                 <w:lang w:val="en-US"/>
               </w:rPr>
-              <w:t>{1.</w:t>
-            </w:r>
-            <w:r>
-              <w:rPr>
-                <w:lang w:val="en-US"/>
-              </w:rPr>
-              <w:t>9/7}</w:t>
+              <w:t>{1.9/7}</w:t>
             </w:r>
           </w:p>
         </w:tc>
@@ -5918,13 +5606,7 @@
               <w:rPr>
                 <w:lang w:val="en-US"/>
               </w:rPr>
-              <w:t>{1.</w:t>
-            </w:r>
-            <w:r>
-              <w:rPr>
-                <w:lang w:val="en-US"/>
-              </w:rPr>
-              <w:t>9/8}</w:t>
+              <w:t>{1.9/8}</w:t>
             </w:r>
           </w:p>
         </w:tc>
@@ -5952,54 +5634,42 @@
         </w:tc>
         <w:tc>
           <w:tcPr>
+            <w:tcW w:w="1119" w:type="dxa"/>
+            <w:vAlign w:val="center"/>
+          </w:tcPr>
+          <w:p>
+            <w:pPr>
+              <w:jc w:val="center"/>
+              <w:rPr>
+                <w:lang w:val="en-US"/>
+              </w:rPr>
+            </w:pPr>
+            <w:r>
+              <w:rPr>
+                <w:lang w:val="en-US"/>
+              </w:rPr>
+              <w:t>{1.10/1}</w:t>
+            </w:r>
+          </w:p>
+        </w:tc>
+        <w:tc>
+          <w:tcPr>
             <w:tcW w:w="1701" w:type="dxa"/>
-            <w:vAlign w:val="center"/>
-          </w:tcPr>
-          <w:p>
-            <w:pPr>
-              <w:jc w:val="center"/>
-              <w:rPr>
-                <w:lang w:val="en-US"/>
-              </w:rPr>
-            </w:pPr>
-            <w:r>
-              <w:rPr>
-                <w:lang w:val="en-US"/>
-              </w:rPr>
-              <w:t>{1.</w:t>
-            </w:r>
-            <w:r>
-              <w:rPr>
-                <w:lang w:val="en-US"/>
-              </w:rPr>
-              <w:t>10/1}</w:t>
-            </w:r>
-          </w:p>
-        </w:tc>
-        <w:tc>
-          <w:tcPr>
-            <w:tcW w:w="1701" w:type="dxa"/>
-            <w:noWrap/>
-            <w:vAlign w:val="center"/>
-          </w:tcPr>
-          <w:p>
-            <w:pPr>
-              <w:jc w:val="center"/>
-              <w:rPr>
-                <w:lang w:val="en-US"/>
-              </w:rPr>
-            </w:pPr>
-            <w:r>
-              <w:rPr>
-                <w:lang w:val="en-US"/>
-              </w:rPr>
-              <w:t>{1.</w:t>
-            </w:r>
-            <w:r>
-              <w:rPr>
-                <w:lang w:val="en-US"/>
-              </w:rPr>
-              <w:t>10/3}</w:t>
+            <w:noWrap/>
+            <w:vAlign w:val="center"/>
+          </w:tcPr>
+          <w:p>
+            <w:pPr>
+              <w:jc w:val="center"/>
+              <w:rPr>
+                <w:lang w:val="en-US"/>
+              </w:rPr>
+            </w:pPr>
+            <w:r>
+              <w:rPr>
+                <w:lang w:val="en-US"/>
+              </w:rPr>
+              <w:t>{1.10/3}</w:t>
             </w:r>
           </w:p>
         </w:tc>
@@ -6020,13 +5690,7 @@
               <w:rPr>
                 <w:lang w:val="en-US"/>
               </w:rPr>
-              <w:t>{1.</w:t>
-            </w:r>
-            <w:r>
-              <w:rPr>
-                <w:lang w:val="en-US"/>
-              </w:rPr>
-              <w:t>10/2}</w:t>
+              <w:t>{1.10/2}</w:t>
             </w:r>
           </w:p>
         </w:tc>
@@ -6047,13 +5711,7 @@
               <w:rPr>
                 <w:lang w:val="en-US"/>
               </w:rPr>
-              <w:t>{1.</w:t>
-            </w:r>
-            <w:r>
-              <w:rPr>
-                <w:lang w:val="en-US"/>
-              </w:rPr>
-              <w:t>10/7}</w:t>
+              <w:t>{1.10/7}</w:t>
             </w:r>
           </w:p>
         </w:tc>
@@ -6074,13 +5732,7 @@
               <w:rPr>
                 <w:lang w:val="en-US"/>
               </w:rPr>
-              <w:t>{1.</w:t>
-            </w:r>
-            <w:r>
-              <w:rPr>
-                <w:lang w:val="en-US"/>
-              </w:rPr>
-              <w:t>10/8}</w:t>
+              <w:t>{1.10/8}</w:t>
             </w:r>
           </w:p>
         </w:tc>
@@ -6129,57 +5781,45 @@
         </w:tc>
         <w:tc>
           <w:tcPr>
+            <w:tcW w:w="1119" w:type="dxa"/>
+            <w:tcBorders>
+              <w:top w:val="single" w:sz="12" w:space="0" w:color="auto"/>
+            </w:tcBorders>
+            <w:vAlign w:val="center"/>
+          </w:tcPr>
+          <w:p>
+            <w:pPr>
+              <w:jc w:val="center"/>
+              <w:rPr>
+                <w:lang w:val="en-US"/>
+              </w:rPr>
+            </w:pPr>
+            <w:r>
+              <w:rPr>
+                <w:lang w:val="en-US"/>
+              </w:rPr>
+              <w:t>{2.1/1}</w:t>
+            </w:r>
+          </w:p>
+        </w:tc>
+        <w:tc>
+          <w:tcPr>
             <w:tcW w:w="1701" w:type="dxa"/>
             <w:tcBorders>
               <w:top w:val="single" w:sz="12" w:space="0" w:color="auto"/>
             </w:tcBorders>
-            <w:vAlign w:val="center"/>
-          </w:tcPr>
-          <w:p>
-            <w:pPr>
-              <w:jc w:val="center"/>
-              <w:rPr>
-                <w:lang w:val="en-US"/>
-              </w:rPr>
-            </w:pPr>
-            <w:r>
-              <w:rPr>
-                <w:lang w:val="en-US"/>
-              </w:rPr>
-              <w:t>{2.</w:t>
-            </w:r>
-            <w:r>
-              <w:rPr>
-                <w:lang w:val="en-US"/>
-              </w:rPr>
-              <w:t>1/1}</w:t>
-            </w:r>
-          </w:p>
-        </w:tc>
-        <w:tc>
-          <w:tcPr>
-            <w:tcW w:w="1701" w:type="dxa"/>
-            <w:tcBorders>
-              <w:top w:val="single" w:sz="12" w:space="0" w:color="auto"/>
-            </w:tcBorders>
-            <w:noWrap/>
-            <w:vAlign w:val="center"/>
-          </w:tcPr>
-          <w:p>
-            <w:pPr>
-              <w:jc w:val="center"/>
-            </w:pPr>
-            <w:r>
-              <w:rPr>
-                <w:lang w:val="en-US"/>
-              </w:rPr>
-              <w:t>{2.</w:t>
-            </w:r>
-            <w:r>
-              <w:rPr>
-                <w:lang w:val="en-US"/>
-              </w:rPr>
-              <w:t>1/3}</w:t>
+            <w:noWrap/>
+            <w:vAlign w:val="center"/>
+          </w:tcPr>
+          <w:p>
+            <w:pPr>
+              <w:jc w:val="center"/>
+            </w:pPr>
+            <w:r>
+              <w:rPr>
+                <w:lang w:val="en-US"/>
+              </w:rPr>
+              <w:t>{2.1/3}</w:t>
             </w:r>
           </w:p>
         </w:tc>
@@ -6200,13 +5840,7 @@
               <w:rPr>
                 <w:lang w:val="en-US"/>
               </w:rPr>
-              <w:t>{2.</w:t>
-            </w:r>
-            <w:r>
-              <w:rPr>
-                <w:lang w:val="en-US"/>
-              </w:rPr>
-              <w:t>1/2}</w:t>
+              <w:t>{2.1/2}</w:t>
             </w:r>
           </w:p>
         </w:tc>
@@ -6227,13 +5861,7 @@
               <w:rPr>
                 <w:lang w:val="en-US"/>
               </w:rPr>
-              <w:t>{2.</w:t>
-            </w:r>
-            <w:r>
-              <w:rPr>
-                <w:lang w:val="en-US"/>
-              </w:rPr>
-              <w:t>1/7}</w:t>
+              <w:t>{2.1/7}</w:t>
             </w:r>
           </w:p>
         </w:tc>
@@ -6254,13 +5882,7 @@
               <w:rPr>
                 <w:lang w:val="en-US"/>
               </w:rPr>
-              <w:t>{2.</w:t>
-            </w:r>
-            <w:r>
-              <w:rPr>
-                <w:lang w:val="en-US"/>
-              </w:rPr>
-              <w:t>1/8}</w:t>
+              <w:t>{2.1/8}</w:t>
             </w:r>
           </w:p>
         </w:tc>
@@ -6288,51 +5910,39 @@
         </w:tc>
         <w:tc>
           <w:tcPr>
+            <w:tcW w:w="1119" w:type="dxa"/>
+            <w:vAlign w:val="center"/>
+          </w:tcPr>
+          <w:p>
+            <w:pPr>
+              <w:jc w:val="center"/>
+              <w:rPr>
+                <w:lang w:val="en-US"/>
+              </w:rPr>
+            </w:pPr>
+            <w:r>
+              <w:rPr>
+                <w:lang w:val="en-US"/>
+              </w:rPr>
+              <w:t>{2.2/1}</w:t>
+            </w:r>
+          </w:p>
+        </w:tc>
+        <w:tc>
+          <w:tcPr>
             <w:tcW w:w="1701" w:type="dxa"/>
-            <w:vAlign w:val="center"/>
-          </w:tcPr>
-          <w:p>
-            <w:pPr>
-              <w:jc w:val="center"/>
-              <w:rPr>
-                <w:lang w:val="en-US"/>
-              </w:rPr>
-            </w:pPr>
-            <w:r>
-              <w:rPr>
-                <w:lang w:val="en-US"/>
-              </w:rPr>
-              <w:t>{2.</w:t>
-            </w:r>
-            <w:r>
-              <w:rPr>
-                <w:lang w:val="en-US"/>
-              </w:rPr>
-              <w:t>2/1}</w:t>
-            </w:r>
-          </w:p>
-        </w:tc>
-        <w:tc>
-          <w:tcPr>
-            <w:tcW w:w="1701" w:type="dxa"/>
-            <w:noWrap/>
-            <w:vAlign w:val="center"/>
-          </w:tcPr>
-          <w:p>
-            <w:pPr>
-              <w:jc w:val="center"/>
-            </w:pPr>
-            <w:r>
-              <w:rPr>
-                <w:lang w:val="en-US"/>
-              </w:rPr>
-              <w:t>{2.</w:t>
-            </w:r>
-            <w:r>
-              <w:rPr>
-                <w:lang w:val="en-US"/>
-              </w:rPr>
-              <w:t>2/3}</w:t>
+            <w:noWrap/>
+            <w:vAlign w:val="center"/>
+          </w:tcPr>
+          <w:p>
+            <w:pPr>
+              <w:jc w:val="center"/>
+            </w:pPr>
+            <w:r>
+              <w:rPr>
+                <w:lang w:val="en-US"/>
+              </w:rPr>
+              <w:t>{2.2/3}</w:t>
             </w:r>
           </w:p>
         </w:tc>
@@ -6350,13 +5960,7 @@
               <w:rPr>
                 <w:lang w:val="en-US"/>
               </w:rPr>
-              <w:t>{2.</w:t>
-            </w:r>
-            <w:r>
-              <w:rPr>
-                <w:lang w:val="en-US"/>
-              </w:rPr>
-              <w:t>2/2}</w:t>
+              <w:t>{2.2/2}</w:t>
             </w:r>
           </w:p>
         </w:tc>
@@ -6374,13 +5978,7 @@
               <w:rPr>
                 <w:lang w:val="en-US"/>
               </w:rPr>
-              <w:t>{2.</w:t>
-            </w:r>
-            <w:r>
-              <w:rPr>
-                <w:lang w:val="en-US"/>
-              </w:rPr>
-              <w:t>2/7}</w:t>
+              <w:t>{2.2/7}</w:t>
             </w:r>
           </w:p>
         </w:tc>
@@ -6398,13 +5996,7 @@
               <w:rPr>
                 <w:lang w:val="en-US"/>
               </w:rPr>
-              <w:t>{2.</w:t>
-            </w:r>
-            <w:r>
-              <w:rPr>
-                <w:lang w:val="en-US"/>
-              </w:rPr>
-              <w:t>2/8}</w:t>
+              <w:t>{2.2/8}</w:t>
             </w:r>
           </w:p>
         </w:tc>
@@ -6432,51 +6024,39 @@
         </w:tc>
         <w:tc>
           <w:tcPr>
+            <w:tcW w:w="1119" w:type="dxa"/>
+            <w:vAlign w:val="center"/>
+          </w:tcPr>
+          <w:p>
+            <w:pPr>
+              <w:jc w:val="center"/>
+              <w:rPr>
+                <w:lang w:val="en-US"/>
+              </w:rPr>
+            </w:pPr>
+            <w:r>
+              <w:rPr>
+                <w:lang w:val="en-US"/>
+              </w:rPr>
+              <w:t>{2.3/1}</w:t>
+            </w:r>
+          </w:p>
+        </w:tc>
+        <w:tc>
+          <w:tcPr>
             <w:tcW w:w="1701" w:type="dxa"/>
-            <w:vAlign w:val="center"/>
-          </w:tcPr>
-          <w:p>
-            <w:pPr>
-              <w:jc w:val="center"/>
-              <w:rPr>
-                <w:lang w:val="en-US"/>
-              </w:rPr>
-            </w:pPr>
-            <w:r>
-              <w:rPr>
-                <w:lang w:val="en-US"/>
-              </w:rPr>
-              <w:t>{2.</w:t>
-            </w:r>
-            <w:r>
-              <w:rPr>
-                <w:lang w:val="en-US"/>
-              </w:rPr>
-              <w:t>3/1}</w:t>
-            </w:r>
-          </w:p>
-        </w:tc>
-        <w:tc>
-          <w:tcPr>
-            <w:tcW w:w="1701" w:type="dxa"/>
-            <w:noWrap/>
-            <w:vAlign w:val="center"/>
-          </w:tcPr>
-          <w:p>
-            <w:pPr>
-              <w:jc w:val="center"/>
-            </w:pPr>
-            <w:r>
-              <w:rPr>
-                <w:lang w:val="en-US"/>
-              </w:rPr>
-              <w:t>{2.</w:t>
-            </w:r>
-            <w:r>
-              <w:rPr>
-                <w:lang w:val="en-US"/>
-              </w:rPr>
-              <w:t>3/3}</w:t>
+            <w:noWrap/>
+            <w:vAlign w:val="center"/>
+          </w:tcPr>
+          <w:p>
+            <w:pPr>
+              <w:jc w:val="center"/>
+            </w:pPr>
+            <w:r>
+              <w:rPr>
+                <w:lang w:val="en-US"/>
+              </w:rPr>
+              <w:t>{2.3/3}</w:t>
             </w:r>
           </w:p>
         </w:tc>
@@ -6494,13 +6074,7 @@
               <w:rPr>
                 <w:lang w:val="en-US"/>
               </w:rPr>
-              <w:t>{2.</w:t>
-            </w:r>
-            <w:r>
-              <w:rPr>
-                <w:lang w:val="en-US"/>
-              </w:rPr>
-              <w:t>3/2}</w:t>
+              <w:t>{2.3/2}</w:t>
             </w:r>
           </w:p>
         </w:tc>
@@ -6518,13 +6092,7 @@
               <w:rPr>
                 <w:lang w:val="en-US"/>
               </w:rPr>
-              <w:t>{2.</w:t>
-            </w:r>
-            <w:r>
-              <w:rPr>
-                <w:lang w:val="en-US"/>
-              </w:rPr>
-              <w:t>3/7}</w:t>
+              <w:t>{2.3/7}</w:t>
             </w:r>
           </w:p>
         </w:tc>
@@ -6542,13 +6110,7 @@
               <w:rPr>
                 <w:lang w:val="en-US"/>
               </w:rPr>
-              <w:t>{2.</w:t>
-            </w:r>
-            <w:r>
-              <w:rPr>
-                <w:lang w:val="en-US"/>
-              </w:rPr>
-              <w:t>3/8}</w:t>
+              <w:t>{2.3/8}</w:t>
             </w:r>
           </w:p>
         </w:tc>
@@ -6576,51 +6138,39 @@
         </w:tc>
         <w:tc>
           <w:tcPr>
+            <w:tcW w:w="1119" w:type="dxa"/>
+            <w:vAlign w:val="center"/>
+          </w:tcPr>
+          <w:p>
+            <w:pPr>
+              <w:jc w:val="center"/>
+              <w:rPr>
+                <w:lang w:val="en-US"/>
+              </w:rPr>
+            </w:pPr>
+            <w:r>
+              <w:rPr>
+                <w:lang w:val="en-US"/>
+              </w:rPr>
+              <w:t>{2.4/1}</w:t>
+            </w:r>
+          </w:p>
+        </w:tc>
+        <w:tc>
+          <w:tcPr>
             <w:tcW w:w="1701" w:type="dxa"/>
-            <w:vAlign w:val="center"/>
-          </w:tcPr>
-          <w:p>
-            <w:pPr>
-              <w:jc w:val="center"/>
-              <w:rPr>
-                <w:lang w:val="en-US"/>
-              </w:rPr>
-            </w:pPr>
-            <w:r>
-              <w:rPr>
-                <w:lang w:val="en-US"/>
-              </w:rPr>
-              <w:t>{2.</w:t>
-            </w:r>
-            <w:r>
-              <w:rPr>
-                <w:lang w:val="en-US"/>
-              </w:rPr>
-              <w:t>4/1}</w:t>
-            </w:r>
-          </w:p>
-        </w:tc>
-        <w:tc>
-          <w:tcPr>
-            <w:tcW w:w="1701" w:type="dxa"/>
-            <w:noWrap/>
-            <w:vAlign w:val="center"/>
-          </w:tcPr>
-          <w:p>
-            <w:pPr>
-              <w:jc w:val="center"/>
-            </w:pPr>
-            <w:r>
-              <w:rPr>
-                <w:lang w:val="en-US"/>
-              </w:rPr>
-              <w:t>{2.</w:t>
-            </w:r>
-            <w:r>
-              <w:rPr>
-                <w:lang w:val="en-US"/>
-              </w:rPr>
-              <w:t>4/3}</w:t>
+            <w:noWrap/>
+            <w:vAlign w:val="center"/>
+          </w:tcPr>
+          <w:p>
+            <w:pPr>
+              <w:jc w:val="center"/>
+            </w:pPr>
+            <w:r>
+              <w:rPr>
+                <w:lang w:val="en-US"/>
+              </w:rPr>
+              <w:t>{2.4/3}</w:t>
             </w:r>
           </w:p>
         </w:tc>
@@ -6638,13 +6188,7 @@
               <w:rPr>
                 <w:lang w:val="en-US"/>
               </w:rPr>
-              <w:t>{2.</w:t>
-            </w:r>
-            <w:r>
-              <w:rPr>
-                <w:lang w:val="en-US"/>
-              </w:rPr>
-              <w:t>4/2}</w:t>
+              <w:t>{2.4/2}</w:t>
             </w:r>
           </w:p>
         </w:tc>
@@ -6662,13 +6206,7 @@
               <w:rPr>
                 <w:lang w:val="en-US"/>
               </w:rPr>
-              <w:t>{2.</w:t>
-            </w:r>
-            <w:r>
-              <w:rPr>
-                <w:lang w:val="en-US"/>
-              </w:rPr>
-              <w:t>4/7}</w:t>
+              <w:t>{2.4/7}</w:t>
             </w:r>
           </w:p>
         </w:tc>
@@ -6686,13 +6224,7 @@
               <w:rPr>
                 <w:lang w:val="en-US"/>
               </w:rPr>
-              <w:t>{2.</w:t>
-            </w:r>
-            <w:r>
-              <w:rPr>
-                <w:lang w:val="en-US"/>
-              </w:rPr>
-              <w:t>4/8}</w:t>
+              <w:t>{2.4/8}</w:t>
             </w:r>
           </w:p>
         </w:tc>
@@ -6720,51 +6252,39 @@
         </w:tc>
         <w:tc>
           <w:tcPr>
+            <w:tcW w:w="1119" w:type="dxa"/>
+            <w:vAlign w:val="center"/>
+          </w:tcPr>
+          <w:p>
+            <w:pPr>
+              <w:jc w:val="center"/>
+              <w:rPr>
+                <w:lang w:val="en-US"/>
+              </w:rPr>
+            </w:pPr>
+            <w:r>
+              <w:rPr>
+                <w:lang w:val="en-US"/>
+              </w:rPr>
+              <w:t>{2.5/1}</w:t>
+            </w:r>
+          </w:p>
+        </w:tc>
+        <w:tc>
+          <w:tcPr>
             <w:tcW w:w="1701" w:type="dxa"/>
-            <w:vAlign w:val="center"/>
-          </w:tcPr>
-          <w:p>
-            <w:pPr>
-              <w:jc w:val="center"/>
-              <w:rPr>
-                <w:lang w:val="en-US"/>
-              </w:rPr>
-            </w:pPr>
-            <w:r>
-              <w:rPr>
-                <w:lang w:val="en-US"/>
-              </w:rPr>
-              <w:t>{2.</w:t>
-            </w:r>
-            <w:r>
-              <w:rPr>
-                <w:lang w:val="en-US"/>
-              </w:rPr>
-              <w:t>5/1}</w:t>
-            </w:r>
-          </w:p>
-        </w:tc>
-        <w:tc>
-          <w:tcPr>
-            <w:tcW w:w="1701" w:type="dxa"/>
-            <w:noWrap/>
-            <w:vAlign w:val="center"/>
-          </w:tcPr>
-          <w:p>
-            <w:pPr>
-              <w:jc w:val="center"/>
-            </w:pPr>
-            <w:r>
-              <w:rPr>
-                <w:lang w:val="en-US"/>
-              </w:rPr>
-              <w:t>{2.</w:t>
-            </w:r>
-            <w:r>
-              <w:rPr>
-                <w:lang w:val="en-US"/>
-              </w:rPr>
-              <w:t>5/3}</w:t>
+            <w:noWrap/>
+            <w:vAlign w:val="center"/>
+          </w:tcPr>
+          <w:p>
+            <w:pPr>
+              <w:jc w:val="center"/>
+            </w:pPr>
+            <w:r>
+              <w:rPr>
+                <w:lang w:val="en-US"/>
+              </w:rPr>
+              <w:t>{2.5/3}</w:t>
             </w:r>
           </w:p>
         </w:tc>
@@ -6782,13 +6302,7 @@
               <w:rPr>
                 <w:lang w:val="en-US"/>
               </w:rPr>
-              <w:t>{2.</w:t>
-            </w:r>
-            <w:r>
-              <w:rPr>
-                <w:lang w:val="en-US"/>
-              </w:rPr>
-              <w:t>5/2}</w:t>
+              <w:t>{2.5/2}</w:t>
             </w:r>
           </w:p>
         </w:tc>
@@ -6806,13 +6320,7 @@
               <w:rPr>
                 <w:lang w:val="en-US"/>
               </w:rPr>
-              <w:t>{2.</w:t>
-            </w:r>
-            <w:r>
-              <w:rPr>
-                <w:lang w:val="en-US"/>
-              </w:rPr>
-              <w:t>5/7}</w:t>
+              <w:t>{2.5/7}</w:t>
             </w:r>
           </w:p>
         </w:tc>
@@ -6830,13 +6338,7 @@
               <w:rPr>
                 <w:lang w:val="en-US"/>
               </w:rPr>
-              <w:t>{2.</w:t>
-            </w:r>
-            <w:r>
-              <w:rPr>
-                <w:lang w:val="en-US"/>
-              </w:rPr>
-              <w:t>5/8}</w:t>
+              <w:t>{2.5/8}</w:t>
             </w:r>
           </w:p>
         </w:tc>
@@ -6864,51 +6366,39 @@
         </w:tc>
         <w:tc>
           <w:tcPr>
+            <w:tcW w:w="1119" w:type="dxa"/>
+            <w:vAlign w:val="center"/>
+          </w:tcPr>
+          <w:p>
+            <w:pPr>
+              <w:jc w:val="center"/>
+              <w:rPr>
+                <w:lang w:val="en-US"/>
+              </w:rPr>
+            </w:pPr>
+            <w:r>
+              <w:rPr>
+                <w:lang w:val="en-US"/>
+              </w:rPr>
+              <w:t>{2.6/1}</w:t>
+            </w:r>
+          </w:p>
+        </w:tc>
+        <w:tc>
+          <w:tcPr>
             <w:tcW w:w="1701" w:type="dxa"/>
-            <w:vAlign w:val="center"/>
-          </w:tcPr>
-          <w:p>
-            <w:pPr>
-              <w:jc w:val="center"/>
-              <w:rPr>
-                <w:lang w:val="en-US"/>
-              </w:rPr>
-            </w:pPr>
-            <w:r>
-              <w:rPr>
-                <w:lang w:val="en-US"/>
-              </w:rPr>
-              <w:t>{2.</w:t>
-            </w:r>
-            <w:r>
-              <w:rPr>
-                <w:lang w:val="en-US"/>
-              </w:rPr>
-              <w:t>6/1}</w:t>
-            </w:r>
-          </w:p>
-        </w:tc>
-        <w:tc>
-          <w:tcPr>
-            <w:tcW w:w="1701" w:type="dxa"/>
-            <w:noWrap/>
-            <w:vAlign w:val="center"/>
-          </w:tcPr>
-          <w:p>
-            <w:pPr>
-              <w:jc w:val="center"/>
-            </w:pPr>
-            <w:r>
-              <w:rPr>
-                <w:lang w:val="en-US"/>
-              </w:rPr>
-              <w:t>{2.</w:t>
-            </w:r>
-            <w:r>
-              <w:rPr>
-                <w:lang w:val="en-US"/>
-              </w:rPr>
-              <w:t>6/3}</w:t>
+            <w:noWrap/>
+            <w:vAlign w:val="center"/>
+          </w:tcPr>
+          <w:p>
+            <w:pPr>
+              <w:jc w:val="center"/>
+            </w:pPr>
+            <w:r>
+              <w:rPr>
+                <w:lang w:val="en-US"/>
+              </w:rPr>
+              <w:t>{2.6/3}</w:t>
             </w:r>
           </w:p>
         </w:tc>
@@ -6926,13 +6416,7 @@
               <w:rPr>
                 <w:lang w:val="en-US"/>
               </w:rPr>
-              <w:t>{2.</w:t>
-            </w:r>
-            <w:r>
-              <w:rPr>
-                <w:lang w:val="en-US"/>
-              </w:rPr>
-              <w:t>6/2}</w:t>
+              <w:t>{2.6/2}</w:t>
             </w:r>
           </w:p>
         </w:tc>
@@ -6950,13 +6434,7 @@
               <w:rPr>
                 <w:lang w:val="en-US"/>
               </w:rPr>
-              <w:t>{2.</w:t>
-            </w:r>
-            <w:r>
-              <w:rPr>
-                <w:lang w:val="en-US"/>
-              </w:rPr>
-              <w:t>6/7}</w:t>
+              <w:t>{2.6/7}</w:t>
             </w:r>
           </w:p>
         </w:tc>
@@ -6974,13 +6452,7 @@
               <w:rPr>
                 <w:lang w:val="en-US"/>
               </w:rPr>
-              <w:t>{2.</w:t>
-            </w:r>
-            <w:r>
-              <w:rPr>
-                <w:lang w:val="en-US"/>
-              </w:rPr>
-              <w:t>6/8}</w:t>
+              <w:t>{2.6/8}</w:t>
             </w:r>
           </w:p>
         </w:tc>
@@ -7008,54 +6480,42 @@
         </w:tc>
         <w:tc>
           <w:tcPr>
+            <w:tcW w:w="1119" w:type="dxa"/>
+            <w:vAlign w:val="center"/>
+          </w:tcPr>
+          <w:p>
+            <w:pPr>
+              <w:jc w:val="center"/>
+              <w:rPr>
+                <w:lang w:val="en-US"/>
+              </w:rPr>
+            </w:pPr>
+            <w:r>
+              <w:rPr>
+                <w:lang w:val="en-US"/>
+              </w:rPr>
+              <w:t>{2.7/1}</w:t>
+            </w:r>
+          </w:p>
+        </w:tc>
+        <w:tc>
+          <w:tcPr>
             <w:tcW w:w="1701" w:type="dxa"/>
-            <w:vAlign w:val="center"/>
-          </w:tcPr>
-          <w:p>
-            <w:pPr>
-              <w:jc w:val="center"/>
-              <w:rPr>
-                <w:lang w:val="en-US"/>
-              </w:rPr>
-            </w:pPr>
-            <w:r>
-              <w:rPr>
-                <w:lang w:val="en-US"/>
-              </w:rPr>
-              <w:t>{2.</w:t>
-            </w:r>
-            <w:r>
-              <w:rPr>
-                <w:lang w:val="en-US"/>
-              </w:rPr>
-              <w:t>7/1}</w:t>
-            </w:r>
-          </w:p>
-        </w:tc>
-        <w:tc>
-          <w:tcPr>
-            <w:tcW w:w="1701" w:type="dxa"/>
-            <w:noWrap/>
-            <w:vAlign w:val="center"/>
-          </w:tcPr>
-          <w:p>
-            <w:pPr>
-              <w:jc w:val="center"/>
-              <w:rPr>
-                <w:lang w:val="en-US"/>
-              </w:rPr>
-            </w:pPr>
-            <w:r>
-              <w:rPr>
-                <w:lang w:val="en-US"/>
-              </w:rPr>
-              <w:t>{2.</w:t>
-            </w:r>
-            <w:r>
-              <w:rPr>
-                <w:lang w:val="en-US"/>
-              </w:rPr>
-              <w:t>7/3}</w:t>
+            <w:noWrap/>
+            <w:vAlign w:val="center"/>
+          </w:tcPr>
+          <w:p>
+            <w:pPr>
+              <w:jc w:val="center"/>
+              <w:rPr>
+                <w:lang w:val="en-US"/>
+              </w:rPr>
+            </w:pPr>
+            <w:r>
+              <w:rPr>
+                <w:lang w:val="en-US"/>
+              </w:rPr>
+              <w:t>{2.7/3}</w:t>
             </w:r>
           </w:p>
         </w:tc>
@@ -7076,13 +6536,7 @@
               <w:rPr>
                 <w:lang w:val="en-US"/>
               </w:rPr>
-              <w:t>{2.</w:t>
-            </w:r>
-            <w:r>
-              <w:rPr>
-                <w:lang w:val="en-US"/>
-              </w:rPr>
-              <w:t>7/2}</w:t>
+              <w:t>{2.7/2}</w:t>
             </w:r>
           </w:p>
         </w:tc>
@@ -7103,13 +6557,7 @@
               <w:rPr>
                 <w:lang w:val="en-US"/>
               </w:rPr>
-              <w:t>{2.</w:t>
-            </w:r>
-            <w:r>
-              <w:rPr>
-                <w:lang w:val="en-US"/>
-              </w:rPr>
-              <w:t>7/7}</w:t>
+              <w:t>{2.7/7}</w:t>
             </w:r>
           </w:p>
         </w:tc>
@@ -7130,13 +6578,7 @@
               <w:rPr>
                 <w:lang w:val="en-US"/>
               </w:rPr>
-              <w:t>{2.</w:t>
-            </w:r>
-            <w:r>
-              <w:rPr>
-                <w:lang w:val="en-US"/>
-              </w:rPr>
-              <w:t>7/8}</w:t>
+              <w:t>{2.7/8}</w:t>
             </w:r>
           </w:p>
         </w:tc>
@@ -7164,54 +6606,42 @@
         </w:tc>
         <w:tc>
           <w:tcPr>
+            <w:tcW w:w="1119" w:type="dxa"/>
+            <w:vAlign w:val="center"/>
+          </w:tcPr>
+          <w:p>
+            <w:pPr>
+              <w:jc w:val="center"/>
+              <w:rPr>
+                <w:lang w:val="en-US"/>
+              </w:rPr>
+            </w:pPr>
+            <w:r>
+              <w:rPr>
+                <w:lang w:val="en-US"/>
+              </w:rPr>
+              <w:t>{2.8/1}</w:t>
+            </w:r>
+          </w:p>
+        </w:tc>
+        <w:tc>
+          <w:tcPr>
             <w:tcW w:w="1701" w:type="dxa"/>
-            <w:vAlign w:val="center"/>
-          </w:tcPr>
-          <w:p>
-            <w:pPr>
-              <w:jc w:val="center"/>
-              <w:rPr>
-                <w:lang w:val="en-US"/>
-              </w:rPr>
-            </w:pPr>
-            <w:r>
-              <w:rPr>
-                <w:lang w:val="en-US"/>
-              </w:rPr>
-              <w:t>{2.</w:t>
-            </w:r>
-            <w:r>
-              <w:rPr>
-                <w:lang w:val="en-US"/>
-              </w:rPr>
-              <w:t>8/1}</w:t>
-            </w:r>
-          </w:p>
-        </w:tc>
-        <w:tc>
-          <w:tcPr>
-            <w:tcW w:w="1701" w:type="dxa"/>
-            <w:noWrap/>
-            <w:vAlign w:val="center"/>
-          </w:tcPr>
-          <w:p>
-            <w:pPr>
-              <w:jc w:val="center"/>
-              <w:rPr>
-                <w:lang w:val="en-US"/>
-              </w:rPr>
-            </w:pPr>
-            <w:r>
-              <w:rPr>
-                <w:lang w:val="en-US"/>
-              </w:rPr>
-              <w:t>{2.</w:t>
-            </w:r>
-            <w:r>
-              <w:rPr>
-                <w:lang w:val="en-US"/>
-              </w:rPr>
-              <w:t>8/3}</w:t>
+            <w:noWrap/>
+            <w:vAlign w:val="center"/>
+          </w:tcPr>
+          <w:p>
+            <w:pPr>
+              <w:jc w:val="center"/>
+              <w:rPr>
+                <w:lang w:val="en-US"/>
+              </w:rPr>
+            </w:pPr>
+            <w:r>
+              <w:rPr>
+                <w:lang w:val="en-US"/>
+              </w:rPr>
+              <w:t>{2.8/3}</w:t>
             </w:r>
           </w:p>
         </w:tc>
@@ -7232,13 +6662,7 @@
               <w:rPr>
                 <w:lang w:val="en-US"/>
               </w:rPr>
-              <w:t>{2.</w:t>
-            </w:r>
-            <w:r>
-              <w:rPr>
-                <w:lang w:val="en-US"/>
-              </w:rPr>
-              <w:t>8/2}</w:t>
+              <w:t>{2.8/2}</w:t>
             </w:r>
           </w:p>
         </w:tc>
@@ -7259,13 +6683,7 @@
               <w:rPr>
                 <w:lang w:val="en-US"/>
               </w:rPr>
-              <w:t>{2.</w:t>
-            </w:r>
-            <w:r>
-              <w:rPr>
-                <w:lang w:val="en-US"/>
-              </w:rPr>
-              <w:t>8/7}</w:t>
+              <w:t>{2.8/7}</w:t>
             </w:r>
           </w:p>
         </w:tc>
@@ -7286,13 +6704,7 @@
               <w:rPr>
                 <w:lang w:val="en-US"/>
               </w:rPr>
-              <w:t>{2.</w:t>
-            </w:r>
-            <w:r>
-              <w:rPr>
-                <w:lang w:val="en-US"/>
-              </w:rPr>
-              <w:t>8/8}</w:t>
+              <w:t>{2.8/8}</w:t>
             </w:r>
           </w:p>
         </w:tc>
@@ -7320,54 +6732,42 @@
         </w:tc>
         <w:tc>
           <w:tcPr>
+            <w:tcW w:w="1119" w:type="dxa"/>
+            <w:vAlign w:val="center"/>
+          </w:tcPr>
+          <w:p>
+            <w:pPr>
+              <w:jc w:val="center"/>
+              <w:rPr>
+                <w:lang w:val="en-US"/>
+              </w:rPr>
+            </w:pPr>
+            <w:r>
+              <w:rPr>
+                <w:lang w:val="en-US"/>
+              </w:rPr>
+              <w:t>{2.9/1}</w:t>
+            </w:r>
+          </w:p>
+        </w:tc>
+        <w:tc>
+          <w:tcPr>
             <w:tcW w:w="1701" w:type="dxa"/>
-            <w:vAlign w:val="center"/>
-          </w:tcPr>
-          <w:p>
-            <w:pPr>
-              <w:jc w:val="center"/>
-              <w:rPr>
-                <w:lang w:val="en-US"/>
-              </w:rPr>
-            </w:pPr>
-            <w:r>
-              <w:rPr>
-                <w:lang w:val="en-US"/>
-              </w:rPr>
-              <w:t>{2.</w:t>
-            </w:r>
-            <w:r>
-              <w:rPr>
-                <w:lang w:val="en-US"/>
-              </w:rPr>
-              <w:t>9/1}</w:t>
-            </w:r>
-          </w:p>
-        </w:tc>
-        <w:tc>
-          <w:tcPr>
-            <w:tcW w:w="1701" w:type="dxa"/>
-            <w:noWrap/>
-            <w:vAlign w:val="center"/>
-          </w:tcPr>
-          <w:p>
-            <w:pPr>
-              <w:jc w:val="center"/>
-              <w:rPr>
-                <w:lang w:val="en-US"/>
-              </w:rPr>
-            </w:pPr>
-            <w:r>
-              <w:rPr>
-                <w:lang w:val="en-US"/>
-              </w:rPr>
-              <w:t>{2.</w:t>
-            </w:r>
-            <w:r>
-              <w:rPr>
-                <w:lang w:val="en-US"/>
-              </w:rPr>
-              <w:t>9/3}</w:t>
+            <w:noWrap/>
+            <w:vAlign w:val="center"/>
+          </w:tcPr>
+          <w:p>
+            <w:pPr>
+              <w:jc w:val="center"/>
+              <w:rPr>
+                <w:lang w:val="en-US"/>
+              </w:rPr>
+            </w:pPr>
+            <w:r>
+              <w:rPr>
+                <w:lang w:val="en-US"/>
+              </w:rPr>
+              <w:t>{2.9/3}</w:t>
             </w:r>
           </w:p>
         </w:tc>
@@ -7388,13 +6788,7 @@
               <w:rPr>
                 <w:lang w:val="en-US"/>
               </w:rPr>
-              <w:t>{2.</w:t>
-            </w:r>
-            <w:r>
-              <w:rPr>
-                <w:lang w:val="en-US"/>
-              </w:rPr>
-              <w:t>9/2}</w:t>
+              <w:t>{2.9/2}</w:t>
             </w:r>
           </w:p>
         </w:tc>
@@ -7415,13 +6809,7 @@
               <w:rPr>
                 <w:lang w:val="en-US"/>
               </w:rPr>
-              <w:t>{2.</w:t>
-            </w:r>
-            <w:r>
-              <w:rPr>
-                <w:lang w:val="en-US"/>
-              </w:rPr>
-              <w:t>9/7}</w:t>
+              <w:t>{2.9/7}</w:t>
             </w:r>
           </w:p>
         </w:tc>
@@ -7442,13 +6830,7 @@
               <w:rPr>
                 <w:lang w:val="en-US"/>
               </w:rPr>
-              <w:t>{2.</w:t>
-            </w:r>
-            <w:r>
-              <w:rPr>
-                <w:lang w:val="en-US"/>
-              </w:rPr>
-              <w:t>9/8}</w:t>
+              <w:t>{2.9/8}</w:t>
             </w:r>
           </w:p>
         </w:tc>
@@ -7476,54 +6858,42 @@
         </w:tc>
         <w:tc>
           <w:tcPr>
+            <w:tcW w:w="1119" w:type="dxa"/>
+            <w:vAlign w:val="center"/>
+          </w:tcPr>
+          <w:p>
+            <w:pPr>
+              <w:jc w:val="center"/>
+              <w:rPr>
+                <w:lang w:val="en-US"/>
+              </w:rPr>
+            </w:pPr>
+            <w:r>
+              <w:rPr>
+                <w:lang w:val="en-US"/>
+              </w:rPr>
+              <w:t>{2.10/1}</w:t>
+            </w:r>
+          </w:p>
+        </w:tc>
+        <w:tc>
+          <w:tcPr>
             <w:tcW w:w="1701" w:type="dxa"/>
-            <w:vAlign w:val="center"/>
-          </w:tcPr>
-          <w:p>
-            <w:pPr>
-              <w:jc w:val="center"/>
-              <w:rPr>
-                <w:lang w:val="en-US"/>
-              </w:rPr>
-            </w:pPr>
-            <w:r>
-              <w:rPr>
-                <w:lang w:val="en-US"/>
-              </w:rPr>
-              <w:t>{2.</w:t>
-            </w:r>
-            <w:r>
-              <w:rPr>
-                <w:lang w:val="en-US"/>
-              </w:rPr>
-              <w:t>10/1}</w:t>
-            </w:r>
-          </w:p>
-        </w:tc>
-        <w:tc>
-          <w:tcPr>
-            <w:tcW w:w="1701" w:type="dxa"/>
-            <w:noWrap/>
-            <w:vAlign w:val="center"/>
-          </w:tcPr>
-          <w:p>
-            <w:pPr>
-              <w:jc w:val="center"/>
-              <w:rPr>
-                <w:lang w:val="en-US"/>
-              </w:rPr>
-            </w:pPr>
-            <w:r>
-              <w:rPr>
-                <w:lang w:val="en-US"/>
-              </w:rPr>
-              <w:t>{2.</w:t>
-            </w:r>
-            <w:r>
-              <w:rPr>
-                <w:lang w:val="en-US"/>
-              </w:rPr>
-              <w:t>10/3}</w:t>
+            <w:noWrap/>
+            <w:vAlign w:val="center"/>
+          </w:tcPr>
+          <w:p>
+            <w:pPr>
+              <w:jc w:val="center"/>
+              <w:rPr>
+                <w:lang w:val="en-US"/>
+              </w:rPr>
+            </w:pPr>
+            <w:r>
+              <w:rPr>
+                <w:lang w:val="en-US"/>
+              </w:rPr>
+              <w:t>{2.10/3}</w:t>
             </w:r>
           </w:p>
         </w:tc>
@@ -7544,13 +6914,7 @@
               <w:rPr>
                 <w:lang w:val="en-US"/>
               </w:rPr>
-              <w:t>{2.</w:t>
-            </w:r>
-            <w:r>
-              <w:rPr>
-                <w:lang w:val="en-US"/>
-              </w:rPr>
-              <w:t>10/2}</w:t>
+              <w:t>{2.10/2}</w:t>
             </w:r>
           </w:p>
         </w:tc>
@@ -7571,13 +6935,7 @@
               <w:rPr>
                 <w:lang w:val="en-US"/>
               </w:rPr>
-              <w:t>{2.</w:t>
-            </w:r>
-            <w:r>
-              <w:rPr>
-                <w:lang w:val="en-US"/>
-              </w:rPr>
-              <w:t>10/7}</w:t>
+              <w:t>{2.10/7}</w:t>
             </w:r>
           </w:p>
         </w:tc>
@@ -7598,13 +6956,7 @@
               <w:rPr>
                 <w:lang w:val="en-US"/>
               </w:rPr>
-              <w:t>{2.</w:t>
-            </w:r>
-            <w:r>
-              <w:rPr>
-                <w:lang w:val="en-US"/>
-              </w:rPr>
-              <w:t>10/8}</w:t>
+              <w:t>{2.10/8}</w:t>
             </w:r>
           </w:p>
         </w:tc>
@@ -7641,19 +6993,42 @@
               <w:rPr>
                 <w:lang w:val="en-US"/>
               </w:rPr>
-              <w:t>3</w:t>
-            </w:r>
-            <w:r>
-              <w:rPr>
-                <w:lang w:val="en-US"/>
-              </w:rPr>
-              <w:t>/Terminals</w:t>
+              <w:t>3/</w:t>
+            </w:r>
+            <w:r>
+              <w:rPr>
+                <w:lang w:val="en-US"/>
+              </w:rPr>
+              <w:t>1</w:t>
             </w:r>
             <w:r>
               <w:rPr>
                 <w:lang w:val="uk-UA"/>
               </w:rPr>
               <w:t>}</w:t>
+            </w:r>
+          </w:p>
+        </w:tc>
+        <w:tc>
+          <w:tcPr>
+            <w:tcW w:w="1119" w:type="dxa"/>
+            <w:tcBorders>
+              <w:top w:val="single" w:sz="12" w:space="0" w:color="auto"/>
+            </w:tcBorders>
+            <w:vAlign w:val="center"/>
+          </w:tcPr>
+          <w:p>
+            <w:pPr>
+              <w:jc w:val="center"/>
+              <w:rPr>
+                <w:lang w:val="en-US"/>
+              </w:rPr>
+            </w:pPr>
+            <w:r>
+              <w:rPr>
+                <w:lang w:val="en-US"/>
+              </w:rPr>
+              <w:t>{3.1/1}</w:t>
             </w:r>
           </w:p>
         </w:tc>
@@ -7663,53 +7038,18 @@
             <w:tcBorders>
               <w:top w:val="single" w:sz="12" w:space="0" w:color="auto"/>
             </w:tcBorders>
-            <w:vAlign w:val="center"/>
-          </w:tcPr>
-          <w:p>
-            <w:pPr>
-              <w:jc w:val="center"/>
-              <w:rPr>
-                <w:lang w:val="en-US"/>
-              </w:rPr>
-            </w:pPr>
-            <w:r>
-              <w:rPr>
-                <w:lang w:val="en-US"/>
-              </w:rPr>
-              <w:t>{3.</w:t>
-            </w:r>
-            <w:r>
-              <w:rPr>
-                <w:lang w:val="en-US"/>
-              </w:rPr>
-              <w:t>1/1}</w:t>
-            </w:r>
-          </w:p>
-        </w:tc>
-        <w:tc>
-          <w:tcPr>
-            <w:tcW w:w="1701" w:type="dxa"/>
-            <w:tcBorders>
-              <w:top w:val="single" w:sz="12" w:space="0" w:color="auto"/>
-            </w:tcBorders>
-            <w:noWrap/>
-            <w:vAlign w:val="center"/>
-          </w:tcPr>
-          <w:p>
-            <w:pPr>
-              <w:jc w:val="center"/>
-            </w:pPr>
-            <w:r>
-              <w:rPr>
-                <w:lang w:val="en-US"/>
-              </w:rPr>
-              <w:t>{3.</w:t>
-            </w:r>
-            <w:r>
-              <w:rPr>
-                <w:lang w:val="en-US"/>
-              </w:rPr>
-              <w:t>1/3}</w:t>
+            <w:noWrap/>
+            <w:vAlign w:val="center"/>
+          </w:tcPr>
+          <w:p>
+            <w:pPr>
+              <w:jc w:val="center"/>
+            </w:pPr>
+            <w:r>
+              <w:rPr>
+                <w:lang w:val="en-US"/>
+              </w:rPr>
+              <w:t>{3.1/3}</w:t>
             </w:r>
           </w:p>
         </w:tc>
@@ -7730,13 +7070,7 @@
               <w:rPr>
                 <w:lang w:val="en-US"/>
               </w:rPr>
-              <w:t>{3.</w:t>
-            </w:r>
-            <w:r>
-              <w:rPr>
-                <w:lang w:val="en-US"/>
-              </w:rPr>
-              <w:t>1/2}</w:t>
+              <w:t>{3.1/2}</w:t>
             </w:r>
           </w:p>
         </w:tc>
@@ -7757,13 +7091,7 @@
               <w:rPr>
                 <w:lang w:val="en-US"/>
               </w:rPr>
-              <w:t>{3.</w:t>
-            </w:r>
-            <w:r>
-              <w:rPr>
-                <w:lang w:val="en-US"/>
-              </w:rPr>
-              <w:t>1/7}</w:t>
+              <w:t>{3.1/7}</w:t>
             </w:r>
           </w:p>
         </w:tc>
@@ -7784,13 +7112,7 @@
               <w:rPr>
                 <w:lang w:val="en-US"/>
               </w:rPr>
-              <w:t>{3.</w:t>
-            </w:r>
-            <w:r>
-              <w:rPr>
-                <w:lang w:val="en-US"/>
-              </w:rPr>
-              <w:t>1/8}</w:t>
+              <w:t>{3.1/8}</w:t>
             </w:r>
           </w:p>
         </w:tc>
@@ -7818,51 +7140,39 @@
         </w:tc>
         <w:tc>
           <w:tcPr>
+            <w:tcW w:w="1119" w:type="dxa"/>
+            <w:vAlign w:val="center"/>
+          </w:tcPr>
+          <w:p>
+            <w:pPr>
+              <w:jc w:val="center"/>
+              <w:rPr>
+                <w:lang w:val="en-US"/>
+              </w:rPr>
+            </w:pPr>
+            <w:r>
+              <w:rPr>
+                <w:lang w:val="en-US"/>
+              </w:rPr>
+              <w:t>{3.2/1}</w:t>
+            </w:r>
+          </w:p>
+        </w:tc>
+        <w:tc>
+          <w:tcPr>
             <w:tcW w:w="1701" w:type="dxa"/>
-            <w:vAlign w:val="center"/>
-          </w:tcPr>
-          <w:p>
-            <w:pPr>
-              <w:jc w:val="center"/>
-              <w:rPr>
-                <w:lang w:val="en-US"/>
-              </w:rPr>
-            </w:pPr>
-            <w:r>
-              <w:rPr>
-                <w:lang w:val="en-US"/>
-              </w:rPr>
-              <w:t>{3.</w:t>
-            </w:r>
-            <w:r>
-              <w:rPr>
-                <w:lang w:val="en-US"/>
-              </w:rPr>
-              <w:t>2/1}</w:t>
-            </w:r>
-          </w:p>
-        </w:tc>
-        <w:tc>
-          <w:tcPr>
-            <w:tcW w:w="1701" w:type="dxa"/>
-            <w:noWrap/>
-            <w:vAlign w:val="center"/>
-          </w:tcPr>
-          <w:p>
-            <w:pPr>
-              <w:jc w:val="center"/>
-            </w:pPr>
-            <w:r>
-              <w:rPr>
-                <w:lang w:val="en-US"/>
-              </w:rPr>
-              <w:t>{3.</w:t>
-            </w:r>
-            <w:r>
-              <w:rPr>
-                <w:lang w:val="en-US"/>
-              </w:rPr>
-              <w:t>2/3}</w:t>
+            <w:noWrap/>
+            <w:vAlign w:val="center"/>
+          </w:tcPr>
+          <w:p>
+            <w:pPr>
+              <w:jc w:val="center"/>
+            </w:pPr>
+            <w:r>
+              <w:rPr>
+                <w:lang w:val="en-US"/>
+              </w:rPr>
+              <w:t>{3.2/3}</w:t>
             </w:r>
           </w:p>
         </w:tc>
@@ -7880,13 +7190,7 @@
               <w:rPr>
                 <w:lang w:val="en-US"/>
               </w:rPr>
-              <w:t>{3.</w:t>
-            </w:r>
-            <w:r>
-              <w:rPr>
-                <w:lang w:val="en-US"/>
-              </w:rPr>
-              <w:t>2/2}</w:t>
+              <w:t>{3.2/2}</w:t>
             </w:r>
           </w:p>
         </w:tc>
@@ -7904,13 +7208,7 @@
               <w:rPr>
                 <w:lang w:val="en-US"/>
               </w:rPr>
-              <w:t>{3.</w:t>
-            </w:r>
-            <w:r>
-              <w:rPr>
-                <w:lang w:val="en-US"/>
-              </w:rPr>
-              <w:t>2/7}</w:t>
+              <w:t>{3.2/7}</w:t>
             </w:r>
           </w:p>
         </w:tc>
@@ -7928,13 +7226,7 @@
               <w:rPr>
                 <w:lang w:val="en-US"/>
               </w:rPr>
-              <w:t>{3.</w:t>
-            </w:r>
-            <w:r>
-              <w:rPr>
-                <w:lang w:val="en-US"/>
-              </w:rPr>
-              <w:t>2/8}</w:t>
+              <w:t>{3.2/8}</w:t>
             </w:r>
           </w:p>
         </w:tc>
@@ -7962,51 +7254,39 @@
         </w:tc>
         <w:tc>
           <w:tcPr>
+            <w:tcW w:w="1119" w:type="dxa"/>
+            <w:vAlign w:val="center"/>
+          </w:tcPr>
+          <w:p>
+            <w:pPr>
+              <w:jc w:val="center"/>
+              <w:rPr>
+                <w:lang w:val="en-US"/>
+              </w:rPr>
+            </w:pPr>
+            <w:r>
+              <w:rPr>
+                <w:lang w:val="en-US"/>
+              </w:rPr>
+              <w:t>{3.3/1}</w:t>
+            </w:r>
+          </w:p>
+        </w:tc>
+        <w:tc>
+          <w:tcPr>
             <w:tcW w:w="1701" w:type="dxa"/>
-            <w:vAlign w:val="center"/>
-          </w:tcPr>
-          <w:p>
-            <w:pPr>
-              <w:jc w:val="center"/>
-              <w:rPr>
-                <w:lang w:val="en-US"/>
-              </w:rPr>
-            </w:pPr>
-            <w:r>
-              <w:rPr>
-                <w:lang w:val="en-US"/>
-              </w:rPr>
-              <w:t>{3.</w:t>
-            </w:r>
-            <w:r>
-              <w:rPr>
-                <w:lang w:val="en-US"/>
-              </w:rPr>
-              <w:t>3/1}</w:t>
-            </w:r>
-          </w:p>
-        </w:tc>
-        <w:tc>
-          <w:tcPr>
-            <w:tcW w:w="1701" w:type="dxa"/>
-            <w:noWrap/>
-            <w:vAlign w:val="center"/>
-          </w:tcPr>
-          <w:p>
-            <w:pPr>
-              <w:jc w:val="center"/>
-            </w:pPr>
-            <w:r>
-              <w:rPr>
-                <w:lang w:val="en-US"/>
-              </w:rPr>
-              <w:t>{3.</w:t>
-            </w:r>
-            <w:r>
-              <w:rPr>
-                <w:lang w:val="en-US"/>
-              </w:rPr>
-              <w:t>3/3}</w:t>
+            <w:noWrap/>
+            <w:vAlign w:val="center"/>
+          </w:tcPr>
+          <w:p>
+            <w:pPr>
+              <w:jc w:val="center"/>
+            </w:pPr>
+            <w:r>
+              <w:rPr>
+                <w:lang w:val="en-US"/>
+              </w:rPr>
+              <w:t>{3.3/3}</w:t>
             </w:r>
           </w:p>
         </w:tc>
@@ -8024,13 +7304,7 @@
               <w:rPr>
                 <w:lang w:val="en-US"/>
               </w:rPr>
-              <w:t>{3.</w:t>
-            </w:r>
-            <w:r>
-              <w:rPr>
-                <w:lang w:val="en-US"/>
-              </w:rPr>
-              <w:t>3/2}</w:t>
+              <w:t>{3.3/2}</w:t>
             </w:r>
           </w:p>
         </w:tc>
@@ -8048,13 +7322,7 @@
               <w:rPr>
                 <w:lang w:val="en-US"/>
               </w:rPr>
-              <w:t>{3.</w:t>
-            </w:r>
-            <w:r>
-              <w:rPr>
-                <w:lang w:val="en-US"/>
-              </w:rPr>
-              <w:t>3/7}</w:t>
+              <w:t>{3.3/7}</w:t>
             </w:r>
           </w:p>
         </w:tc>
@@ -8072,13 +7340,7 @@
               <w:rPr>
                 <w:lang w:val="en-US"/>
               </w:rPr>
-              <w:t>{3.</w:t>
-            </w:r>
-            <w:r>
-              <w:rPr>
-                <w:lang w:val="en-US"/>
-              </w:rPr>
-              <w:t>3/8}</w:t>
+              <w:t>{3.3/8}</w:t>
             </w:r>
           </w:p>
         </w:tc>
@@ -8106,51 +7368,39 @@
         </w:tc>
         <w:tc>
           <w:tcPr>
+            <w:tcW w:w="1119" w:type="dxa"/>
+            <w:vAlign w:val="center"/>
+          </w:tcPr>
+          <w:p>
+            <w:pPr>
+              <w:jc w:val="center"/>
+              <w:rPr>
+                <w:lang w:val="en-US"/>
+              </w:rPr>
+            </w:pPr>
+            <w:r>
+              <w:rPr>
+                <w:lang w:val="en-US"/>
+              </w:rPr>
+              <w:t>{3.4/1}</w:t>
+            </w:r>
+          </w:p>
+        </w:tc>
+        <w:tc>
+          <w:tcPr>
             <w:tcW w:w="1701" w:type="dxa"/>
-            <w:vAlign w:val="center"/>
-          </w:tcPr>
-          <w:p>
-            <w:pPr>
-              <w:jc w:val="center"/>
-              <w:rPr>
-                <w:lang w:val="en-US"/>
-              </w:rPr>
-            </w:pPr>
-            <w:r>
-              <w:rPr>
-                <w:lang w:val="en-US"/>
-              </w:rPr>
-              <w:t>{3.</w:t>
-            </w:r>
-            <w:r>
-              <w:rPr>
-                <w:lang w:val="en-US"/>
-              </w:rPr>
-              <w:t>4/1}</w:t>
-            </w:r>
-          </w:p>
-        </w:tc>
-        <w:tc>
-          <w:tcPr>
-            <w:tcW w:w="1701" w:type="dxa"/>
-            <w:noWrap/>
-            <w:vAlign w:val="center"/>
-          </w:tcPr>
-          <w:p>
-            <w:pPr>
-              <w:jc w:val="center"/>
-            </w:pPr>
-            <w:r>
-              <w:rPr>
-                <w:lang w:val="en-US"/>
-              </w:rPr>
-              <w:t>{3.</w:t>
-            </w:r>
-            <w:r>
-              <w:rPr>
-                <w:lang w:val="en-US"/>
-              </w:rPr>
-              <w:t>4/3}</w:t>
+            <w:noWrap/>
+            <w:vAlign w:val="center"/>
+          </w:tcPr>
+          <w:p>
+            <w:pPr>
+              <w:jc w:val="center"/>
+            </w:pPr>
+            <w:r>
+              <w:rPr>
+                <w:lang w:val="en-US"/>
+              </w:rPr>
+              <w:t>{3.4/3}</w:t>
             </w:r>
           </w:p>
         </w:tc>
@@ -8168,13 +7418,7 @@
               <w:rPr>
                 <w:lang w:val="en-US"/>
               </w:rPr>
-              <w:t>{3.</w:t>
-            </w:r>
-            <w:r>
-              <w:rPr>
-                <w:lang w:val="en-US"/>
-              </w:rPr>
-              <w:t>4/2}</w:t>
+              <w:t>{3.4/2}</w:t>
             </w:r>
           </w:p>
         </w:tc>
@@ -8192,13 +7436,7 @@
               <w:rPr>
                 <w:lang w:val="en-US"/>
               </w:rPr>
-              <w:t>{3.</w:t>
-            </w:r>
-            <w:r>
-              <w:rPr>
-                <w:lang w:val="en-US"/>
-              </w:rPr>
-              <w:t>4/7}</w:t>
+              <w:t>{3.4/7}</w:t>
             </w:r>
           </w:p>
         </w:tc>
@@ -8216,13 +7454,7 @@
               <w:rPr>
                 <w:lang w:val="en-US"/>
               </w:rPr>
-              <w:t>{3.</w:t>
-            </w:r>
-            <w:r>
-              <w:rPr>
-                <w:lang w:val="en-US"/>
-              </w:rPr>
-              <w:t>4/8}</w:t>
+              <w:t>{3.4/8}</w:t>
             </w:r>
           </w:p>
         </w:tc>
@@ -8250,51 +7482,39 @@
         </w:tc>
         <w:tc>
           <w:tcPr>
+            <w:tcW w:w="1119" w:type="dxa"/>
+            <w:vAlign w:val="center"/>
+          </w:tcPr>
+          <w:p>
+            <w:pPr>
+              <w:jc w:val="center"/>
+              <w:rPr>
+                <w:lang w:val="en-US"/>
+              </w:rPr>
+            </w:pPr>
+            <w:r>
+              <w:rPr>
+                <w:lang w:val="en-US"/>
+              </w:rPr>
+              <w:t>{3.5/1}</w:t>
+            </w:r>
+          </w:p>
+        </w:tc>
+        <w:tc>
+          <w:tcPr>
             <w:tcW w:w="1701" w:type="dxa"/>
-            <w:vAlign w:val="center"/>
-          </w:tcPr>
-          <w:p>
-            <w:pPr>
-              <w:jc w:val="center"/>
-              <w:rPr>
-                <w:lang w:val="en-US"/>
-              </w:rPr>
-            </w:pPr>
-            <w:r>
-              <w:rPr>
-                <w:lang w:val="en-US"/>
-              </w:rPr>
-              <w:t>{3.</w:t>
-            </w:r>
-            <w:r>
-              <w:rPr>
-                <w:lang w:val="en-US"/>
-              </w:rPr>
-              <w:t>5/1}</w:t>
-            </w:r>
-          </w:p>
-        </w:tc>
-        <w:tc>
-          <w:tcPr>
-            <w:tcW w:w="1701" w:type="dxa"/>
-            <w:noWrap/>
-            <w:vAlign w:val="center"/>
-          </w:tcPr>
-          <w:p>
-            <w:pPr>
-              <w:jc w:val="center"/>
-            </w:pPr>
-            <w:r>
-              <w:rPr>
-                <w:lang w:val="en-US"/>
-              </w:rPr>
-              <w:t>{3.</w:t>
-            </w:r>
-            <w:r>
-              <w:rPr>
-                <w:lang w:val="en-US"/>
-              </w:rPr>
-              <w:t>5/3}</w:t>
+            <w:noWrap/>
+            <w:vAlign w:val="center"/>
+          </w:tcPr>
+          <w:p>
+            <w:pPr>
+              <w:jc w:val="center"/>
+            </w:pPr>
+            <w:r>
+              <w:rPr>
+                <w:lang w:val="en-US"/>
+              </w:rPr>
+              <w:t>{3.5/3}</w:t>
             </w:r>
           </w:p>
         </w:tc>
@@ -8312,13 +7532,7 @@
               <w:rPr>
                 <w:lang w:val="en-US"/>
               </w:rPr>
-              <w:t>{3.</w:t>
-            </w:r>
-            <w:r>
-              <w:rPr>
-                <w:lang w:val="en-US"/>
-              </w:rPr>
-              <w:t>5/2}</w:t>
+              <w:t>{3.5/2}</w:t>
             </w:r>
           </w:p>
         </w:tc>
@@ -8336,13 +7550,7 @@
               <w:rPr>
                 <w:lang w:val="en-US"/>
               </w:rPr>
-              <w:t>{3.</w:t>
-            </w:r>
-            <w:r>
-              <w:rPr>
-                <w:lang w:val="en-US"/>
-              </w:rPr>
-              <w:t>5/7}</w:t>
+              <w:t>{3.5/7}</w:t>
             </w:r>
           </w:p>
         </w:tc>
@@ -8360,13 +7568,7 @@
               <w:rPr>
                 <w:lang w:val="en-US"/>
               </w:rPr>
-              <w:t>{3.</w:t>
-            </w:r>
-            <w:r>
-              <w:rPr>
-                <w:lang w:val="en-US"/>
-              </w:rPr>
-              <w:t>5/8}</w:t>
+              <w:t>{3.5/8}</w:t>
             </w:r>
           </w:p>
         </w:tc>
@@ -8394,51 +7596,39 @@
         </w:tc>
         <w:tc>
           <w:tcPr>
+            <w:tcW w:w="1119" w:type="dxa"/>
+            <w:vAlign w:val="center"/>
+          </w:tcPr>
+          <w:p>
+            <w:pPr>
+              <w:jc w:val="center"/>
+              <w:rPr>
+                <w:lang w:val="en-US"/>
+              </w:rPr>
+            </w:pPr>
+            <w:r>
+              <w:rPr>
+                <w:lang w:val="en-US"/>
+              </w:rPr>
+              <w:t>{3.6/1}</w:t>
+            </w:r>
+          </w:p>
+        </w:tc>
+        <w:tc>
+          <w:tcPr>
             <w:tcW w:w="1701" w:type="dxa"/>
-            <w:vAlign w:val="center"/>
-          </w:tcPr>
-          <w:p>
-            <w:pPr>
-              <w:jc w:val="center"/>
-              <w:rPr>
-                <w:lang w:val="en-US"/>
-              </w:rPr>
-            </w:pPr>
-            <w:r>
-              <w:rPr>
-                <w:lang w:val="en-US"/>
-              </w:rPr>
-              <w:t>{3.</w:t>
-            </w:r>
-            <w:r>
-              <w:rPr>
-                <w:lang w:val="en-US"/>
-              </w:rPr>
-              <w:t>6/1}</w:t>
-            </w:r>
-          </w:p>
-        </w:tc>
-        <w:tc>
-          <w:tcPr>
-            <w:tcW w:w="1701" w:type="dxa"/>
-            <w:noWrap/>
-            <w:vAlign w:val="center"/>
-          </w:tcPr>
-          <w:p>
-            <w:pPr>
-              <w:jc w:val="center"/>
-            </w:pPr>
-            <w:r>
-              <w:rPr>
-                <w:lang w:val="en-US"/>
-              </w:rPr>
-              <w:t>{3.</w:t>
-            </w:r>
-            <w:r>
-              <w:rPr>
-                <w:lang w:val="en-US"/>
-              </w:rPr>
-              <w:t>6/3}</w:t>
+            <w:noWrap/>
+            <w:vAlign w:val="center"/>
+          </w:tcPr>
+          <w:p>
+            <w:pPr>
+              <w:jc w:val="center"/>
+            </w:pPr>
+            <w:r>
+              <w:rPr>
+                <w:lang w:val="en-US"/>
+              </w:rPr>
+              <w:t>{3.6/3}</w:t>
             </w:r>
           </w:p>
         </w:tc>
@@ -8456,13 +7646,7 @@
               <w:rPr>
                 <w:lang w:val="en-US"/>
               </w:rPr>
-              <w:t>{3.</w:t>
-            </w:r>
-            <w:r>
-              <w:rPr>
-                <w:lang w:val="en-US"/>
-              </w:rPr>
-              <w:t>6/2}</w:t>
+              <w:t>{3.6/2}</w:t>
             </w:r>
           </w:p>
         </w:tc>
@@ -8480,13 +7664,7 @@
               <w:rPr>
                 <w:lang w:val="en-US"/>
               </w:rPr>
-              <w:t>{3.</w:t>
-            </w:r>
-            <w:r>
-              <w:rPr>
-                <w:lang w:val="en-US"/>
-              </w:rPr>
-              <w:t>6/7}</w:t>
+              <w:t>{3.6/7}</w:t>
             </w:r>
           </w:p>
         </w:tc>
@@ -8504,13 +7682,7 @@
               <w:rPr>
                 <w:lang w:val="en-US"/>
               </w:rPr>
-              <w:t>{3.</w:t>
-            </w:r>
-            <w:r>
-              <w:rPr>
-                <w:lang w:val="en-US"/>
-              </w:rPr>
-              <w:t>6/8}</w:t>
+              <w:t>{3.6/8}</w:t>
             </w:r>
           </w:p>
         </w:tc>
@@ -8538,54 +7710,42 @@
         </w:tc>
         <w:tc>
           <w:tcPr>
+            <w:tcW w:w="1119" w:type="dxa"/>
+            <w:vAlign w:val="center"/>
+          </w:tcPr>
+          <w:p>
+            <w:pPr>
+              <w:jc w:val="center"/>
+              <w:rPr>
+                <w:lang w:val="en-US"/>
+              </w:rPr>
+            </w:pPr>
+            <w:r>
+              <w:rPr>
+                <w:lang w:val="en-US"/>
+              </w:rPr>
+              <w:t>{3.7/1}</w:t>
+            </w:r>
+          </w:p>
+        </w:tc>
+        <w:tc>
+          <w:tcPr>
             <w:tcW w:w="1701" w:type="dxa"/>
-            <w:vAlign w:val="center"/>
-          </w:tcPr>
-          <w:p>
-            <w:pPr>
-              <w:jc w:val="center"/>
-              <w:rPr>
-                <w:lang w:val="en-US"/>
-              </w:rPr>
-            </w:pPr>
-            <w:r>
-              <w:rPr>
-                <w:lang w:val="en-US"/>
-              </w:rPr>
-              <w:t>{3.</w:t>
-            </w:r>
-            <w:r>
-              <w:rPr>
-                <w:lang w:val="en-US"/>
-              </w:rPr>
-              <w:t>7/1}</w:t>
-            </w:r>
-          </w:p>
-        </w:tc>
-        <w:tc>
-          <w:tcPr>
-            <w:tcW w:w="1701" w:type="dxa"/>
-            <w:noWrap/>
-            <w:vAlign w:val="center"/>
-          </w:tcPr>
-          <w:p>
-            <w:pPr>
-              <w:jc w:val="center"/>
-              <w:rPr>
-                <w:lang w:val="en-US"/>
-              </w:rPr>
-            </w:pPr>
-            <w:r>
-              <w:rPr>
-                <w:lang w:val="en-US"/>
-              </w:rPr>
-              <w:t>{3.</w:t>
-            </w:r>
-            <w:r>
-              <w:rPr>
-                <w:lang w:val="en-US"/>
-              </w:rPr>
-              <w:t>7/3}</w:t>
+            <w:noWrap/>
+            <w:vAlign w:val="center"/>
+          </w:tcPr>
+          <w:p>
+            <w:pPr>
+              <w:jc w:val="center"/>
+              <w:rPr>
+                <w:lang w:val="en-US"/>
+              </w:rPr>
+            </w:pPr>
+            <w:r>
+              <w:rPr>
+                <w:lang w:val="en-US"/>
+              </w:rPr>
+              <w:t>{3.7/3}</w:t>
             </w:r>
           </w:p>
         </w:tc>
@@ -8606,13 +7766,7 @@
               <w:rPr>
                 <w:lang w:val="en-US"/>
               </w:rPr>
-              <w:t>{3.</w:t>
-            </w:r>
-            <w:r>
-              <w:rPr>
-                <w:lang w:val="en-US"/>
-              </w:rPr>
-              <w:t>7/2}</w:t>
+              <w:t>{3.7/2}</w:t>
             </w:r>
           </w:p>
         </w:tc>
@@ -8633,13 +7787,7 @@
               <w:rPr>
                 <w:lang w:val="en-US"/>
               </w:rPr>
-              <w:t>{3.</w:t>
-            </w:r>
-            <w:r>
-              <w:rPr>
-                <w:lang w:val="en-US"/>
-              </w:rPr>
-              <w:t>7/7}</w:t>
+              <w:t>{3.7/7}</w:t>
             </w:r>
           </w:p>
         </w:tc>
@@ -8660,13 +7808,7 @@
               <w:rPr>
                 <w:lang w:val="en-US"/>
               </w:rPr>
-              <w:t>{3.</w:t>
-            </w:r>
-            <w:r>
-              <w:rPr>
-                <w:lang w:val="en-US"/>
-              </w:rPr>
-              <w:t>7/8}</w:t>
+              <w:t>{3.7/8}</w:t>
             </w:r>
           </w:p>
         </w:tc>
@@ -8694,54 +7836,42 @@
         </w:tc>
         <w:tc>
           <w:tcPr>
+            <w:tcW w:w="1119" w:type="dxa"/>
+            <w:vAlign w:val="center"/>
+          </w:tcPr>
+          <w:p>
+            <w:pPr>
+              <w:jc w:val="center"/>
+              <w:rPr>
+                <w:lang w:val="en-US"/>
+              </w:rPr>
+            </w:pPr>
+            <w:r>
+              <w:rPr>
+                <w:lang w:val="en-US"/>
+              </w:rPr>
+              <w:t>{3.8/1}</w:t>
+            </w:r>
+          </w:p>
+        </w:tc>
+        <w:tc>
+          <w:tcPr>
             <w:tcW w:w="1701" w:type="dxa"/>
-            <w:vAlign w:val="center"/>
-          </w:tcPr>
-          <w:p>
-            <w:pPr>
-              <w:jc w:val="center"/>
-              <w:rPr>
-                <w:lang w:val="en-US"/>
-              </w:rPr>
-            </w:pPr>
-            <w:r>
-              <w:rPr>
-                <w:lang w:val="en-US"/>
-              </w:rPr>
-              <w:t>{3.</w:t>
-            </w:r>
-            <w:r>
-              <w:rPr>
-                <w:lang w:val="en-US"/>
-              </w:rPr>
-              <w:t>8/1}</w:t>
-            </w:r>
-          </w:p>
-        </w:tc>
-        <w:tc>
-          <w:tcPr>
-            <w:tcW w:w="1701" w:type="dxa"/>
-            <w:noWrap/>
-            <w:vAlign w:val="center"/>
-          </w:tcPr>
-          <w:p>
-            <w:pPr>
-              <w:jc w:val="center"/>
-              <w:rPr>
-                <w:lang w:val="en-US"/>
-              </w:rPr>
-            </w:pPr>
-            <w:r>
-              <w:rPr>
-                <w:lang w:val="en-US"/>
-              </w:rPr>
-              <w:t>{3.</w:t>
-            </w:r>
-            <w:r>
-              <w:rPr>
-                <w:lang w:val="en-US"/>
-              </w:rPr>
-              <w:t>8/3}</w:t>
+            <w:noWrap/>
+            <w:vAlign w:val="center"/>
+          </w:tcPr>
+          <w:p>
+            <w:pPr>
+              <w:jc w:val="center"/>
+              <w:rPr>
+                <w:lang w:val="en-US"/>
+              </w:rPr>
+            </w:pPr>
+            <w:r>
+              <w:rPr>
+                <w:lang w:val="en-US"/>
+              </w:rPr>
+              <w:t>{3.8/3}</w:t>
             </w:r>
           </w:p>
         </w:tc>
@@ -8762,13 +7892,7 @@
               <w:rPr>
                 <w:lang w:val="en-US"/>
               </w:rPr>
-              <w:t>{3.</w:t>
-            </w:r>
-            <w:r>
-              <w:rPr>
-                <w:lang w:val="en-US"/>
-              </w:rPr>
-              <w:t>8/2}</w:t>
+              <w:t>{3.8/2}</w:t>
             </w:r>
           </w:p>
         </w:tc>
@@ -8789,13 +7913,7 @@
               <w:rPr>
                 <w:lang w:val="en-US"/>
               </w:rPr>
-              <w:t>{3.</w:t>
-            </w:r>
-            <w:r>
-              <w:rPr>
-                <w:lang w:val="en-US"/>
-              </w:rPr>
-              <w:t>8/7}</w:t>
+              <w:t>{3.8/7}</w:t>
             </w:r>
           </w:p>
         </w:tc>
@@ -8816,13 +7934,7 @@
               <w:rPr>
                 <w:lang w:val="en-US"/>
               </w:rPr>
-              <w:t>{3.</w:t>
-            </w:r>
-            <w:r>
-              <w:rPr>
-                <w:lang w:val="en-US"/>
-              </w:rPr>
-              <w:t>8/8}</w:t>
+              <w:t>{3.8/8}</w:t>
             </w:r>
           </w:p>
         </w:tc>
@@ -8850,54 +7962,42 @@
         </w:tc>
         <w:tc>
           <w:tcPr>
+            <w:tcW w:w="1119" w:type="dxa"/>
+            <w:vAlign w:val="center"/>
+          </w:tcPr>
+          <w:p>
+            <w:pPr>
+              <w:jc w:val="center"/>
+              <w:rPr>
+                <w:lang w:val="en-US"/>
+              </w:rPr>
+            </w:pPr>
+            <w:r>
+              <w:rPr>
+                <w:lang w:val="en-US"/>
+              </w:rPr>
+              <w:t>{3.9/1}</w:t>
+            </w:r>
+          </w:p>
+        </w:tc>
+        <w:tc>
+          <w:tcPr>
             <w:tcW w:w="1701" w:type="dxa"/>
-            <w:vAlign w:val="center"/>
-          </w:tcPr>
-          <w:p>
-            <w:pPr>
-              <w:jc w:val="center"/>
-              <w:rPr>
-                <w:lang w:val="en-US"/>
-              </w:rPr>
-            </w:pPr>
-            <w:r>
-              <w:rPr>
-                <w:lang w:val="en-US"/>
-              </w:rPr>
-              <w:t>{3.</w:t>
-            </w:r>
-            <w:r>
-              <w:rPr>
-                <w:lang w:val="en-US"/>
-              </w:rPr>
-              <w:t>9/1}</w:t>
-            </w:r>
-          </w:p>
-        </w:tc>
-        <w:tc>
-          <w:tcPr>
-            <w:tcW w:w="1701" w:type="dxa"/>
-            <w:noWrap/>
-            <w:vAlign w:val="center"/>
-          </w:tcPr>
-          <w:p>
-            <w:pPr>
-              <w:jc w:val="center"/>
-              <w:rPr>
-                <w:lang w:val="en-US"/>
-              </w:rPr>
-            </w:pPr>
-            <w:r>
-              <w:rPr>
-                <w:lang w:val="en-US"/>
-              </w:rPr>
-              <w:t>{3.</w:t>
-            </w:r>
-            <w:r>
-              <w:rPr>
-                <w:lang w:val="en-US"/>
-              </w:rPr>
-              <w:t>9/3}</w:t>
+            <w:noWrap/>
+            <w:vAlign w:val="center"/>
+          </w:tcPr>
+          <w:p>
+            <w:pPr>
+              <w:jc w:val="center"/>
+              <w:rPr>
+                <w:lang w:val="en-US"/>
+              </w:rPr>
+            </w:pPr>
+            <w:r>
+              <w:rPr>
+                <w:lang w:val="en-US"/>
+              </w:rPr>
+              <w:t>{3.9/3}</w:t>
             </w:r>
           </w:p>
         </w:tc>
@@ -8918,13 +8018,7 @@
               <w:rPr>
                 <w:lang w:val="en-US"/>
               </w:rPr>
-              <w:t>{3.</w:t>
-            </w:r>
-            <w:r>
-              <w:rPr>
-                <w:lang w:val="en-US"/>
-              </w:rPr>
-              <w:t>9/2}</w:t>
+              <w:t>{3.9/2}</w:t>
             </w:r>
           </w:p>
         </w:tc>
@@ -8945,13 +8039,7 @@
               <w:rPr>
                 <w:lang w:val="en-US"/>
               </w:rPr>
-              <w:t>{3.</w:t>
-            </w:r>
-            <w:r>
-              <w:rPr>
-                <w:lang w:val="en-US"/>
-              </w:rPr>
-              <w:t>9/7}</w:t>
+              <w:t>{3.9/7}</w:t>
             </w:r>
           </w:p>
         </w:tc>
@@ -8972,13 +8060,7 @@
               <w:rPr>
                 <w:lang w:val="en-US"/>
               </w:rPr>
-              <w:t>{3.</w:t>
-            </w:r>
-            <w:r>
-              <w:rPr>
-                <w:lang w:val="en-US"/>
-              </w:rPr>
-              <w:t>9/8}</w:t>
+              <w:t>{3.9/8}</w:t>
             </w:r>
           </w:p>
         </w:tc>
@@ -9006,54 +8088,42 @@
         </w:tc>
         <w:tc>
           <w:tcPr>
+            <w:tcW w:w="1119" w:type="dxa"/>
+            <w:vAlign w:val="center"/>
+          </w:tcPr>
+          <w:p>
+            <w:pPr>
+              <w:jc w:val="center"/>
+              <w:rPr>
+                <w:lang w:val="en-US"/>
+              </w:rPr>
+            </w:pPr>
+            <w:r>
+              <w:rPr>
+                <w:lang w:val="en-US"/>
+              </w:rPr>
+              <w:t>{3.10/1}</w:t>
+            </w:r>
+          </w:p>
+        </w:tc>
+        <w:tc>
+          <w:tcPr>
             <w:tcW w:w="1701" w:type="dxa"/>
-            <w:vAlign w:val="center"/>
-          </w:tcPr>
-          <w:p>
-            <w:pPr>
-              <w:jc w:val="center"/>
-              <w:rPr>
-                <w:lang w:val="en-US"/>
-              </w:rPr>
-            </w:pPr>
-            <w:r>
-              <w:rPr>
-                <w:lang w:val="en-US"/>
-              </w:rPr>
-              <w:t>{3.</w:t>
-            </w:r>
-            <w:r>
-              <w:rPr>
-                <w:lang w:val="en-US"/>
-              </w:rPr>
-              <w:t>10/1}</w:t>
-            </w:r>
-          </w:p>
-        </w:tc>
-        <w:tc>
-          <w:tcPr>
-            <w:tcW w:w="1701" w:type="dxa"/>
-            <w:noWrap/>
-            <w:vAlign w:val="center"/>
-          </w:tcPr>
-          <w:p>
-            <w:pPr>
-              <w:jc w:val="center"/>
-              <w:rPr>
-                <w:lang w:val="en-US"/>
-              </w:rPr>
-            </w:pPr>
-            <w:r>
-              <w:rPr>
-                <w:lang w:val="en-US"/>
-              </w:rPr>
-              <w:t>{3.</w:t>
-            </w:r>
-            <w:r>
-              <w:rPr>
-                <w:lang w:val="en-US"/>
-              </w:rPr>
-              <w:t>10/3}</w:t>
+            <w:noWrap/>
+            <w:vAlign w:val="center"/>
+          </w:tcPr>
+          <w:p>
+            <w:pPr>
+              <w:jc w:val="center"/>
+              <w:rPr>
+                <w:lang w:val="en-US"/>
+              </w:rPr>
+            </w:pPr>
+            <w:r>
+              <w:rPr>
+                <w:lang w:val="en-US"/>
+              </w:rPr>
+              <w:t>{3.10/3}</w:t>
             </w:r>
           </w:p>
         </w:tc>
@@ -9074,13 +8144,7 @@
               <w:rPr>
                 <w:lang w:val="en-US"/>
               </w:rPr>
-              <w:t>{3.</w:t>
-            </w:r>
-            <w:r>
-              <w:rPr>
-                <w:lang w:val="en-US"/>
-              </w:rPr>
-              <w:t>10/2}</w:t>
+              <w:t>{3.10/2}</w:t>
             </w:r>
           </w:p>
         </w:tc>
@@ -9101,13 +8165,7 @@
               <w:rPr>
                 <w:lang w:val="en-US"/>
               </w:rPr>
-              <w:t>{3.</w:t>
-            </w:r>
-            <w:r>
-              <w:rPr>
-                <w:lang w:val="en-US"/>
-              </w:rPr>
-              <w:t>10/7}</w:t>
+              <w:t>{3.10/7}</w:t>
             </w:r>
           </w:p>
         </w:tc>
@@ -9128,13 +8186,7 @@
               <w:rPr>
                 <w:lang w:val="en-US"/>
               </w:rPr>
-              <w:t>{3.</w:t>
-            </w:r>
-            <w:r>
-              <w:rPr>
-                <w:lang w:val="en-US"/>
-              </w:rPr>
-              <w:t>10/8}</w:t>
+              <w:t>{3.10/8}</w:t>
             </w:r>
           </w:p>
         </w:tc>
@@ -9145,11 +8197,4805 @@
         <w:jc w:val="center"/>
       </w:pPr>
     </w:p>
+    <w:p/>
+    <w:p>
+      <w:r>
+        <w:br w:type="page"/>
+      </w:r>
+    </w:p>
     <w:p>
       <w:pPr>
         <w:jc w:val="center"/>
+        <w:rPr>
+          <w:lang w:val="en-US"/>
+        </w:rPr>
+      </w:pPr>
+      <w:r>
+        <w:rPr>
+          <w:lang w:val="en-US"/>
+        </w:rPr>
+        <w:lastRenderedPageBreak/>
+        <w:t>{#Table/</w:t>
+      </w:r>
+      <w:proofErr w:type="spellStart"/>
+      <w:r>
+        <w:rPr>
+          <w:lang w:val="en-US"/>
+        </w:rPr>
+        <w:t>DeleteEmptyRows</w:t>
+      </w:r>
+      <w:proofErr w:type="spellEnd"/>
+      <w:r>
+        <w:rPr>
+          <w:lang w:val="en-US"/>
+        </w:rPr>
+        <w:t>/</w:t>
+      </w:r>
+      <w:proofErr w:type="spellStart"/>
+      <w:r>
+        <w:rPr>
+          <w:lang w:val="en-US"/>
+        </w:rPr>
+        <w:t>Auto</w:t>
+      </w:r>
+      <w:r>
+        <w:rPr>
+          <w:lang w:val="en-US"/>
+        </w:rPr>
+        <w:t>Num</w:t>
+      </w:r>
+      <w:proofErr w:type="spellEnd"/>
+      <w:r>
+        <w:rPr>
+          <w:lang w:val="en-US"/>
+        </w:rPr>
+        <w:t>(</w:t>
+      </w:r>
+      <w:r>
+        <w:rPr>
+          <w:lang w:val="en-US"/>
+        </w:rPr>
+        <w:t>2</w:t>
+      </w:r>
+      <w:r>
+        <w:rPr>
+          <w:lang w:val="en-US"/>
+        </w:rPr>
+        <w:t>)</w:t>
+      </w:r>
+      <w:r>
+        <w:rPr>
+          <w:lang w:val="en-US"/>
+        </w:rPr>
+        <w:t>/</w:t>
+      </w:r>
+      <w:proofErr w:type="spellStart"/>
+      <w:r>
+        <w:rPr>
+          <w:lang w:val="en-US"/>
+        </w:rPr>
+        <w:t>Auto</w:t>
+      </w:r>
+      <w:r>
+        <w:rPr>
+          <w:lang w:val="en-US"/>
+        </w:rPr>
+        <w:t>R</w:t>
+      </w:r>
+      <w:r>
+        <w:rPr>
+          <w:lang w:val="en-US"/>
+        </w:rPr>
+        <w:t>ow</w:t>
+      </w:r>
+      <w:r>
+        <w:rPr>
+          <w:lang w:val="en-US"/>
+        </w:rPr>
+        <w:t>Num</w:t>
+      </w:r>
+      <w:bookmarkStart w:id="10" w:name="_GoBack"/>
+      <w:bookmarkEnd w:id="10"/>
+      <w:proofErr w:type="spellEnd"/>
+      <w:r>
+        <w:rPr>
+          <w:lang w:val="en-US"/>
+        </w:rPr>
+        <w:t>}</w:t>
+      </w:r>
+    </w:p>
+    <w:tbl>
+      <w:tblPr>
+        <w:tblStyle w:val="a3"/>
+        <w:tblW w:w="10485" w:type="dxa"/>
+        <w:tblLook w:val="04A0" w:firstRow="1" w:lastRow="0" w:firstColumn="1" w:lastColumn="0" w:noHBand="0" w:noVBand="1"/>
+      </w:tblPr>
+      <w:tblGrid>
+        <w:gridCol w:w="830"/>
+        <w:gridCol w:w="830"/>
+        <w:gridCol w:w="839"/>
+        <w:gridCol w:w="873"/>
+        <w:gridCol w:w="741"/>
+        <w:gridCol w:w="741"/>
+        <w:gridCol w:w="740"/>
+        <w:gridCol w:w="740"/>
+        <w:gridCol w:w="741"/>
+        <w:gridCol w:w="741"/>
+        <w:gridCol w:w="843"/>
+        <w:gridCol w:w="834"/>
+        <w:gridCol w:w="992"/>
+      </w:tblGrid>
+      <w:tr>
+        <w:tc>
+          <w:tcPr>
+            <w:tcW w:w="830" w:type="dxa"/>
+            <w:vMerge w:val="restart"/>
+            <w:shd w:val="clear" w:color="auto" w:fill="D9E2F3" w:themeFill="accent1" w:themeFillTint="33"/>
+          </w:tcPr>
+          <w:p>
+            <w:pPr>
+              <w:jc w:val="center"/>
+            </w:pPr>
+            <w:proofErr w:type="spellStart"/>
+            <w:r>
+              <w:t>Напр</w:t>
+            </w:r>
+            <w:proofErr w:type="spellEnd"/>
+            <w:r>
+              <w:rPr>
+                <w:lang w:val="uk-UA"/>
+              </w:rPr>
+              <w:t>.</w:t>
+            </w:r>
+            <w:r>
+              <w:t>, %</w:t>
+            </w:r>
+          </w:p>
+        </w:tc>
+        <w:tc>
+          <w:tcPr>
+            <w:tcW w:w="830" w:type="dxa"/>
+            <w:vMerge w:val="restart"/>
+            <w:shd w:val="clear" w:color="auto" w:fill="D9E2F3" w:themeFill="accent1" w:themeFillTint="33"/>
+          </w:tcPr>
+          <w:p>
+            <w:pPr>
+              <w:jc w:val="center"/>
+            </w:pPr>
+            <w:proofErr w:type="spellStart"/>
+            <w:r>
+              <w:t>Нав</w:t>
+            </w:r>
+            <w:proofErr w:type="spellEnd"/>
+            <w:r>
+              <w:rPr>
+                <w:lang w:val="uk-UA"/>
+              </w:rPr>
+              <w:t>.</w:t>
+            </w:r>
+            <w:r>
+              <w:t>, В</w:t>
+            </w:r>
+            <w:r>
+              <w:rPr>
+                <w:rFonts w:cstheme="minorHAnsi"/>
+              </w:rPr>
+              <w:t>∙</w:t>
+            </w:r>
+            <w:r>
+              <w:t>А</w:t>
+            </w:r>
+          </w:p>
+        </w:tc>
+        <w:tc>
+          <w:tcPr>
+            <w:tcW w:w="8825" w:type="dxa"/>
+            <w:gridSpan w:val="11"/>
+            <w:shd w:val="clear" w:color="auto" w:fill="D9E2F3" w:themeFill="accent1" w:themeFillTint="33"/>
+          </w:tcPr>
+          <w:p>
+            <w:pPr>
+              <w:jc w:val="center"/>
+              <w:rPr>
+                <w:lang w:val="en-US"/>
+              </w:rPr>
+            </w:pPr>
+            <w:proofErr w:type="spellStart"/>
+            <w:r>
+              <w:t>Похибка</w:t>
+            </w:r>
+            <w:proofErr w:type="spellEnd"/>
+            <w:r>
+              <w:t xml:space="preserve"> </w:t>
+            </w:r>
+            <w:proofErr w:type="spellStart"/>
+            <w:r>
+              <w:t>напруги</w:t>
+            </w:r>
+            <w:proofErr w:type="spellEnd"/>
+            <w:r>
+              <w:t>, %</w:t>
+            </w:r>
+          </w:p>
+        </w:tc>
+      </w:tr>
+      <w:tr>
+        <w:tc>
+          <w:tcPr>
+            <w:tcW w:w="830" w:type="dxa"/>
+            <w:vMerge/>
+            <w:shd w:val="clear" w:color="auto" w:fill="D9E2F3" w:themeFill="accent1" w:themeFillTint="33"/>
+          </w:tcPr>
+          <w:p>
+            <w:pPr>
+              <w:jc w:val="center"/>
+            </w:pPr>
+          </w:p>
+        </w:tc>
+        <w:tc>
+          <w:tcPr>
+            <w:tcW w:w="830" w:type="dxa"/>
+            <w:vMerge/>
+            <w:shd w:val="clear" w:color="auto" w:fill="D9E2F3" w:themeFill="accent1" w:themeFillTint="33"/>
+          </w:tcPr>
+          <w:p>
+            <w:pPr>
+              <w:jc w:val="center"/>
+            </w:pPr>
+          </w:p>
+        </w:tc>
+        <w:tc>
+          <w:tcPr>
+            <w:tcW w:w="839" w:type="dxa"/>
+            <w:shd w:val="clear" w:color="auto" w:fill="D9E2F3" w:themeFill="accent1" w:themeFillTint="33"/>
+          </w:tcPr>
+          <w:p>
+            <w:pPr>
+              <w:jc w:val="center"/>
+              <w:rPr>
+                <w:lang w:val="uk-UA"/>
+              </w:rPr>
+            </w:pPr>
+            <w:r>
+              <w:rPr>
+                <w:lang w:val="uk-UA"/>
+              </w:rPr>
+              <w:t>1</w:t>
+            </w:r>
+          </w:p>
+        </w:tc>
+        <w:tc>
+          <w:tcPr>
+            <w:tcW w:w="873" w:type="dxa"/>
+            <w:shd w:val="clear" w:color="auto" w:fill="D9E2F3" w:themeFill="accent1" w:themeFillTint="33"/>
+          </w:tcPr>
+          <w:p>
+            <w:pPr>
+              <w:jc w:val="center"/>
+              <w:rPr>
+                <w:lang w:val="uk-UA"/>
+              </w:rPr>
+            </w:pPr>
+            <w:r>
+              <w:rPr>
+                <w:lang w:val="uk-UA"/>
+              </w:rPr>
+              <w:t>2</w:t>
+            </w:r>
+          </w:p>
+        </w:tc>
+        <w:tc>
+          <w:tcPr>
+            <w:tcW w:w="741" w:type="dxa"/>
+            <w:shd w:val="clear" w:color="auto" w:fill="D9E2F3" w:themeFill="accent1" w:themeFillTint="33"/>
+          </w:tcPr>
+          <w:p>
+            <w:pPr>
+              <w:jc w:val="center"/>
+              <w:rPr>
+                <w:lang w:val="uk-UA"/>
+              </w:rPr>
+            </w:pPr>
+            <w:r>
+              <w:rPr>
+                <w:lang w:val="uk-UA"/>
+              </w:rPr>
+              <w:t>3</w:t>
+            </w:r>
+          </w:p>
+        </w:tc>
+        <w:tc>
+          <w:tcPr>
+            <w:tcW w:w="741" w:type="dxa"/>
+            <w:shd w:val="clear" w:color="auto" w:fill="D9E2F3" w:themeFill="accent1" w:themeFillTint="33"/>
+          </w:tcPr>
+          <w:p>
+            <w:pPr>
+              <w:jc w:val="center"/>
+              <w:rPr>
+                <w:lang w:val="uk-UA"/>
+              </w:rPr>
+            </w:pPr>
+            <w:r>
+              <w:rPr>
+                <w:lang w:val="uk-UA"/>
+              </w:rPr>
+              <w:t>4</w:t>
+            </w:r>
+          </w:p>
+        </w:tc>
+        <w:tc>
+          <w:tcPr>
+            <w:tcW w:w="740" w:type="dxa"/>
+            <w:shd w:val="clear" w:color="auto" w:fill="D9E2F3" w:themeFill="accent1" w:themeFillTint="33"/>
+          </w:tcPr>
+          <w:p>
+            <w:pPr>
+              <w:jc w:val="center"/>
+              <w:rPr>
+                <w:lang w:val="uk-UA"/>
+              </w:rPr>
+            </w:pPr>
+            <w:r>
+              <w:rPr>
+                <w:lang w:val="uk-UA"/>
+              </w:rPr>
+              <w:t>5</w:t>
+            </w:r>
+          </w:p>
+        </w:tc>
+        <w:tc>
+          <w:tcPr>
+            <w:tcW w:w="740" w:type="dxa"/>
+            <w:shd w:val="clear" w:color="auto" w:fill="D9E2F3" w:themeFill="accent1" w:themeFillTint="33"/>
+          </w:tcPr>
+          <w:p>
+            <w:pPr>
+              <w:jc w:val="center"/>
+              <w:rPr>
+                <w:lang w:val="uk-UA"/>
+              </w:rPr>
+            </w:pPr>
+            <w:r>
+              <w:rPr>
+                <w:lang w:val="uk-UA"/>
+              </w:rPr>
+              <w:t>6</w:t>
+            </w:r>
+          </w:p>
+        </w:tc>
+        <w:tc>
+          <w:tcPr>
+            <w:tcW w:w="741" w:type="dxa"/>
+            <w:shd w:val="clear" w:color="auto" w:fill="D9E2F3" w:themeFill="accent1" w:themeFillTint="33"/>
+          </w:tcPr>
+          <w:p>
+            <w:pPr>
+              <w:jc w:val="center"/>
+              <w:rPr>
+                <w:lang w:val="uk-UA"/>
+              </w:rPr>
+            </w:pPr>
+            <w:r>
+              <w:rPr>
+                <w:lang w:val="uk-UA"/>
+              </w:rPr>
+              <w:t>7</w:t>
+            </w:r>
+          </w:p>
+        </w:tc>
+        <w:tc>
+          <w:tcPr>
+            <w:tcW w:w="741" w:type="dxa"/>
+            <w:shd w:val="clear" w:color="auto" w:fill="D9E2F3" w:themeFill="accent1" w:themeFillTint="33"/>
+          </w:tcPr>
+          <w:p>
+            <w:pPr>
+              <w:jc w:val="center"/>
+              <w:rPr>
+                <w:lang w:val="uk-UA"/>
+              </w:rPr>
+            </w:pPr>
+            <w:r>
+              <w:rPr>
+                <w:lang w:val="uk-UA"/>
+              </w:rPr>
+              <w:t>8</w:t>
+            </w:r>
+          </w:p>
+        </w:tc>
+        <w:tc>
+          <w:tcPr>
+            <w:tcW w:w="843" w:type="dxa"/>
+            <w:shd w:val="clear" w:color="auto" w:fill="D9E2F3" w:themeFill="accent1" w:themeFillTint="33"/>
+          </w:tcPr>
+          <w:p>
+            <w:pPr>
+              <w:jc w:val="center"/>
+              <w:rPr>
+                <w:lang w:val="uk-UA"/>
+              </w:rPr>
+            </w:pPr>
+            <w:r>
+              <w:rPr>
+                <w:lang w:val="uk-UA"/>
+              </w:rPr>
+              <w:t>9</w:t>
+            </w:r>
+          </w:p>
+        </w:tc>
+        <w:tc>
+          <w:tcPr>
+            <w:tcW w:w="834" w:type="dxa"/>
+            <w:shd w:val="clear" w:color="auto" w:fill="D9E2F3" w:themeFill="accent1" w:themeFillTint="33"/>
+          </w:tcPr>
+          <w:p>
+            <w:pPr>
+              <w:jc w:val="center"/>
+              <w:rPr>
+                <w:lang w:val="uk-UA"/>
+              </w:rPr>
+            </w:pPr>
+            <w:r>
+              <w:rPr>
+                <w:lang w:val="uk-UA"/>
+              </w:rPr>
+              <w:t>10</w:t>
+            </w:r>
+          </w:p>
+        </w:tc>
+        <w:tc>
+          <w:tcPr>
+            <w:tcW w:w="992" w:type="dxa"/>
+            <w:shd w:val="clear" w:color="auto" w:fill="D9E2F3" w:themeFill="accent1" w:themeFillTint="33"/>
+          </w:tcPr>
+          <w:p>
+            <w:pPr>
+              <w:jc w:val="center"/>
+              <w:rPr>
+                <w:bCs/>
+                <w:lang w:val="uk-UA"/>
+              </w:rPr>
+            </w:pPr>
+            <w:r>
+              <w:rPr>
+                <w:bCs/>
+                <w:lang w:val="uk-UA"/>
+              </w:rPr>
+              <w:t>Сер.</w:t>
+            </w:r>
+          </w:p>
+        </w:tc>
+      </w:tr>
+      <w:tr>
+        <w:tc>
+          <w:tcPr>
+            <w:tcW w:w="830" w:type="dxa"/>
+            <w:vAlign w:val="center"/>
+          </w:tcPr>
+          <w:p>
+            <w:pPr>
+              <w:jc w:val="center"/>
+            </w:pPr>
+            <w:r>
+              <w:rPr>
+                <w:lang w:val="en-US"/>
+              </w:rPr>
+              <w:t>{/1}</w:t>
+            </w:r>
+          </w:p>
+        </w:tc>
+        <w:tc>
+          <w:tcPr>
+            <w:tcW w:w="830" w:type="dxa"/>
+            <w:vAlign w:val="center"/>
+          </w:tcPr>
+          <w:p>
+            <w:pPr>
+              <w:jc w:val="center"/>
+            </w:pPr>
+            <w:r>
+              <w:rPr>
+                <w:lang w:val="en-US"/>
+              </w:rPr>
+              <w:t>{/3}</w:t>
+            </w:r>
+          </w:p>
+        </w:tc>
+        <w:tc>
+          <w:tcPr>
+            <w:tcW w:w="839" w:type="dxa"/>
+          </w:tcPr>
+          <w:p>
+            <w:pPr>
+              <w:jc w:val="center"/>
+            </w:pPr>
+            <w:r>
+              <w:rPr>
+                <w:lang w:val="en-US"/>
+              </w:rPr>
+              <w:t>{1/7}</w:t>
+            </w:r>
+          </w:p>
+        </w:tc>
+        <w:tc>
+          <w:tcPr>
+            <w:tcW w:w="873" w:type="dxa"/>
+          </w:tcPr>
+          <w:p>
+            <w:pPr>
+              <w:jc w:val="center"/>
+            </w:pPr>
+            <w:r>
+              <w:rPr>
+                <w:lang w:val="en-US"/>
+              </w:rPr>
+              <w:t>{2/7}</w:t>
+            </w:r>
+          </w:p>
+        </w:tc>
+        <w:tc>
+          <w:tcPr>
+            <w:tcW w:w="741" w:type="dxa"/>
+          </w:tcPr>
+          <w:p>
+            <w:pPr>
+              <w:jc w:val="center"/>
+            </w:pPr>
+            <w:r>
+              <w:rPr>
+                <w:lang w:val="en-US"/>
+              </w:rPr>
+              <w:t>{3/7}</w:t>
+            </w:r>
+          </w:p>
+        </w:tc>
+        <w:tc>
+          <w:tcPr>
+            <w:tcW w:w="741" w:type="dxa"/>
+          </w:tcPr>
+          <w:p>
+            <w:pPr>
+              <w:jc w:val="center"/>
+            </w:pPr>
+            <w:r>
+              <w:rPr>
+                <w:lang w:val="en-US"/>
+              </w:rPr>
+              <w:t>{4/7}</w:t>
+            </w:r>
+          </w:p>
+        </w:tc>
+        <w:tc>
+          <w:tcPr>
+            <w:tcW w:w="740" w:type="dxa"/>
+          </w:tcPr>
+          <w:p>
+            <w:pPr>
+              <w:jc w:val="center"/>
+            </w:pPr>
+            <w:r>
+              <w:rPr>
+                <w:lang w:val="en-US"/>
+              </w:rPr>
+              <w:t>{5/7}</w:t>
+            </w:r>
+          </w:p>
+        </w:tc>
+        <w:tc>
+          <w:tcPr>
+            <w:tcW w:w="740" w:type="dxa"/>
+          </w:tcPr>
+          <w:p>
+            <w:pPr>
+              <w:jc w:val="center"/>
+            </w:pPr>
+            <w:r>
+              <w:rPr>
+                <w:lang w:val="en-US"/>
+              </w:rPr>
+              <w:t>{6/7}</w:t>
+            </w:r>
+          </w:p>
+        </w:tc>
+        <w:tc>
+          <w:tcPr>
+            <w:tcW w:w="741" w:type="dxa"/>
+          </w:tcPr>
+          <w:p>
+            <w:pPr>
+              <w:jc w:val="center"/>
+            </w:pPr>
+            <w:r>
+              <w:rPr>
+                <w:lang w:val="en-US"/>
+              </w:rPr>
+              <w:t>{7/7}</w:t>
+            </w:r>
+          </w:p>
+        </w:tc>
+        <w:tc>
+          <w:tcPr>
+            <w:tcW w:w="741" w:type="dxa"/>
+          </w:tcPr>
+          <w:p>
+            <w:pPr>
+              <w:jc w:val="center"/>
+            </w:pPr>
+            <w:r>
+              <w:rPr>
+                <w:lang w:val="en-US"/>
+              </w:rPr>
+              <w:t>{8/7}</w:t>
+            </w:r>
+          </w:p>
+        </w:tc>
+        <w:tc>
+          <w:tcPr>
+            <w:tcW w:w="843" w:type="dxa"/>
+          </w:tcPr>
+          <w:p>
+            <w:pPr>
+              <w:jc w:val="center"/>
+            </w:pPr>
+            <w:r>
+              <w:rPr>
+                <w:lang w:val="en-US"/>
+              </w:rPr>
+              <w:t>{9/7}</w:t>
+            </w:r>
+          </w:p>
+        </w:tc>
+        <w:tc>
+          <w:tcPr>
+            <w:tcW w:w="834" w:type="dxa"/>
+          </w:tcPr>
+          <w:p>
+            <w:pPr>
+              <w:jc w:val="center"/>
+            </w:pPr>
+            <w:r>
+              <w:rPr>
+                <w:lang w:val="en-US"/>
+              </w:rPr>
+              <w:t>{10/7}</w:t>
+            </w:r>
+          </w:p>
+        </w:tc>
+        <w:tc>
+          <w:tcPr>
+            <w:tcW w:w="992" w:type="dxa"/>
+          </w:tcPr>
+          <w:p>
+            <w:pPr>
+              <w:jc w:val="center"/>
+            </w:pPr>
+            <w:r>
+              <w:rPr>
+                <w:lang w:val="en-US"/>
+              </w:rPr>
+              <w:t>{/7}</w:t>
+            </w:r>
+          </w:p>
+        </w:tc>
+      </w:tr>
+      <w:tr>
+        <w:tc>
+          <w:tcPr>
+            <w:tcW w:w="830" w:type="dxa"/>
+            <w:vAlign w:val="center"/>
+          </w:tcPr>
+          <w:p>
+            <w:pPr>
+              <w:jc w:val="center"/>
+            </w:pPr>
+            <w:r>
+              <w:rPr>
+                <w:lang w:val="en-US"/>
+              </w:rPr>
+              <w:t>{/1}</w:t>
+            </w:r>
+          </w:p>
+        </w:tc>
+        <w:tc>
+          <w:tcPr>
+            <w:tcW w:w="830" w:type="dxa"/>
+            <w:vAlign w:val="center"/>
+          </w:tcPr>
+          <w:p>
+            <w:pPr>
+              <w:jc w:val="center"/>
+            </w:pPr>
+            <w:r>
+              <w:rPr>
+                <w:lang w:val="en-US"/>
+              </w:rPr>
+              <w:t>{/3}</w:t>
+            </w:r>
+          </w:p>
+        </w:tc>
+        <w:tc>
+          <w:tcPr>
+            <w:tcW w:w="839" w:type="dxa"/>
+          </w:tcPr>
+          <w:p>
+            <w:pPr>
+              <w:jc w:val="center"/>
+            </w:pPr>
+            <w:r>
+              <w:rPr>
+                <w:lang w:val="en-US"/>
+              </w:rPr>
+              <w:t>{1/7}</w:t>
+            </w:r>
+          </w:p>
+        </w:tc>
+        <w:tc>
+          <w:tcPr>
+            <w:tcW w:w="873" w:type="dxa"/>
+          </w:tcPr>
+          <w:p>
+            <w:pPr>
+              <w:jc w:val="center"/>
+            </w:pPr>
+            <w:r>
+              <w:rPr>
+                <w:lang w:val="en-US"/>
+              </w:rPr>
+              <w:t>{2/7}</w:t>
+            </w:r>
+          </w:p>
+        </w:tc>
+        <w:tc>
+          <w:tcPr>
+            <w:tcW w:w="741" w:type="dxa"/>
+          </w:tcPr>
+          <w:p>
+            <w:pPr>
+              <w:jc w:val="center"/>
+            </w:pPr>
+            <w:r>
+              <w:rPr>
+                <w:lang w:val="en-US"/>
+              </w:rPr>
+              <w:t>{3/7}</w:t>
+            </w:r>
+          </w:p>
+        </w:tc>
+        <w:tc>
+          <w:tcPr>
+            <w:tcW w:w="741" w:type="dxa"/>
+          </w:tcPr>
+          <w:p>
+            <w:pPr>
+              <w:jc w:val="center"/>
+            </w:pPr>
+            <w:r>
+              <w:rPr>
+                <w:lang w:val="en-US"/>
+              </w:rPr>
+              <w:t>{4/7}</w:t>
+            </w:r>
+          </w:p>
+        </w:tc>
+        <w:tc>
+          <w:tcPr>
+            <w:tcW w:w="740" w:type="dxa"/>
+          </w:tcPr>
+          <w:p>
+            <w:pPr>
+              <w:jc w:val="center"/>
+            </w:pPr>
+            <w:r>
+              <w:rPr>
+                <w:lang w:val="en-US"/>
+              </w:rPr>
+              <w:t>{5/7}</w:t>
+            </w:r>
+          </w:p>
+        </w:tc>
+        <w:tc>
+          <w:tcPr>
+            <w:tcW w:w="740" w:type="dxa"/>
+          </w:tcPr>
+          <w:p>
+            <w:pPr>
+              <w:jc w:val="center"/>
+            </w:pPr>
+            <w:r>
+              <w:rPr>
+                <w:lang w:val="en-US"/>
+              </w:rPr>
+              <w:t>{6/7}</w:t>
+            </w:r>
+          </w:p>
+        </w:tc>
+        <w:tc>
+          <w:tcPr>
+            <w:tcW w:w="741" w:type="dxa"/>
+          </w:tcPr>
+          <w:p>
+            <w:pPr>
+              <w:jc w:val="center"/>
+            </w:pPr>
+            <w:r>
+              <w:rPr>
+                <w:lang w:val="en-US"/>
+              </w:rPr>
+              <w:t>{7/7}</w:t>
+            </w:r>
+          </w:p>
+        </w:tc>
+        <w:tc>
+          <w:tcPr>
+            <w:tcW w:w="741" w:type="dxa"/>
+          </w:tcPr>
+          <w:p>
+            <w:pPr>
+              <w:jc w:val="center"/>
+            </w:pPr>
+            <w:r>
+              <w:rPr>
+                <w:lang w:val="en-US"/>
+              </w:rPr>
+              <w:t>{8/7}</w:t>
+            </w:r>
+          </w:p>
+        </w:tc>
+        <w:tc>
+          <w:tcPr>
+            <w:tcW w:w="843" w:type="dxa"/>
+          </w:tcPr>
+          <w:p>
+            <w:pPr>
+              <w:jc w:val="center"/>
+            </w:pPr>
+            <w:r>
+              <w:rPr>
+                <w:lang w:val="en-US"/>
+              </w:rPr>
+              <w:t>{9/7}</w:t>
+            </w:r>
+          </w:p>
+        </w:tc>
+        <w:tc>
+          <w:tcPr>
+            <w:tcW w:w="834" w:type="dxa"/>
+          </w:tcPr>
+          <w:p>
+            <w:pPr>
+              <w:jc w:val="center"/>
+            </w:pPr>
+            <w:r>
+              <w:rPr>
+                <w:lang w:val="en-US"/>
+              </w:rPr>
+              <w:t>{10/7}</w:t>
+            </w:r>
+          </w:p>
+        </w:tc>
+        <w:tc>
+          <w:tcPr>
+            <w:tcW w:w="992" w:type="dxa"/>
+          </w:tcPr>
+          <w:p>
+            <w:pPr>
+              <w:jc w:val="center"/>
+            </w:pPr>
+            <w:r>
+              <w:rPr>
+                <w:lang w:val="en-US"/>
+              </w:rPr>
+              <w:t>{/7}</w:t>
+            </w:r>
+          </w:p>
+        </w:tc>
+      </w:tr>
+      <w:tr>
+        <w:tc>
+          <w:tcPr>
+            <w:tcW w:w="830" w:type="dxa"/>
+            <w:vAlign w:val="center"/>
+          </w:tcPr>
+          <w:p>
+            <w:pPr>
+              <w:jc w:val="center"/>
+            </w:pPr>
+            <w:r>
+              <w:rPr>
+                <w:lang w:val="en-US"/>
+              </w:rPr>
+              <w:t>{/1}</w:t>
+            </w:r>
+          </w:p>
+        </w:tc>
+        <w:tc>
+          <w:tcPr>
+            <w:tcW w:w="830" w:type="dxa"/>
+            <w:vAlign w:val="center"/>
+          </w:tcPr>
+          <w:p>
+            <w:pPr>
+              <w:jc w:val="center"/>
+            </w:pPr>
+            <w:r>
+              <w:rPr>
+                <w:lang w:val="en-US"/>
+              </w:rPr>
+              <w:t>{/3}</w:t>
+            </w:r>
+          </w:p>
+        </w:tc>
+        <w:tc>
+          <w:tcPr>
+            <w:tcW w:w="839" w:type="dxa"/>
+          </w:tcPr>
+          <w:p>
+            <w:pPr>
+              <w:jc w:val="center"/>
+            </w:pPr>
+            <w:r>
+              <w:rPr>
+                <w:lang w:val="en-US"/>
+              </w:rPr>
+              <w:t>{1/7}</w:t>
+            </w:r>
+          </w:p>
+        </w:tc>
+        <w:tc>
+          <w:tcPr>
+            <w:tcW w:w="873" w:type="dxa"/>
+          </w:tcPr>
+          <w:p>
+            <w:pPr>
+              <w:jc w:val="center"/>
+            </w:pPr>
+            <w:r>
+              <w:rPr>
+                <w:lang w:val="en-US"/>
+              </w:rPr>
+              <w:t>{2/7}</w:t>
+            </w:r>
+          </w:p>
+        </w:tc>
+        <w:tc>
+          <w:tcPr>
+            <w:tcW w:w="741" w:type="dxa"/>
+          </w:tcPr>
+          <w:p>
+            <w:pPr>
+              <w:jc w:val="center"/>
+            </w:pPr>
+            <w:r>
+              <w:rPr>
+                <w:lang w:val="en-US"/>
+              </w:rPr>
+              <w:t>{3/7}</w:t>
+            </w:r>
+          </w:p>
+        </w:tc>
+        <w:tc>
+          <w:tcPr>
+            <w:tcW w:w="741" w:type="dxa"/>
+          </w:tcPr>
+          <w:p>
+            <w:pPr>
+              <w:jc w:val="center"/>
+            </w:pPr>
+            <w:r>
+              <w:rPr>
+                <w:lang w:val="en-US"/>
+              </w:rPr>
+              <w:t>{4/7}</w:t>
+            </w:r>
+          </w:p>
+        </w:tc>
+        <w:tc>
+          <w:tcPr>
+            <w:tcW w:w="740" w:type="dxa"/>
+          </w:tcPr>
+          <w:p>
+            <w:pPr>
+              <w:jc w:val="center"/>
+            </w:pPr>
+            <w:r>
+              <w:rPr>
+                <w:lang w:val="en-US"/>
+              </w:rPr>
+              <w:t>{5/7}</w:t>
+            </w:r>
+          </w:p>
+        </w:tc>
+        <w:tc>
+          <w:tcPr>
+            <w:tcW w:w="740" w:type="dxa"/>
+          </w:tcPr>
+          <w:p>
+            <w:pPr>
+              <w:jc w:val="center"/>
+            </w:pPr>
+            <w:r>
+              <w:rPr>
+                <w:lang w:val="en-US"/>
+              </w:rPr>
+              <w:t>{6/7}</w:t>
+            </w:r>
+          </w:p>
+        </w:tc>
+        <w:tc>
+          <w:tcPr>
+            <w:tcW w:w="741" w:type="dxa"/>
+          </w:tcPr>
+          <w:p>
+            <w:pPr>
+              <w:jc w:val="center"/>
+            </w:pPr>
+            <w:r>
+              <w:rPr>
+                <w:lang w:val="en-US"/>
+              </w:rPr>
+              <w:t>{7/7}</w:t>
+            </w:r>
+          </w:p>
+        </w:tc>
+        <w:tc>
+          <w:tcPr>
+            <w:tcW w:w="741" w:type="dxa"/>
+          </w:tcPr>
+          <w:p>
+            <w:pPr>
+              <w:jc w:val="center"/>
+            </w:pPr>
+            <w:r>
+              <w:rPr>
+                <w:lang w:val="en-US"/>
+              </w:rPr>
+              <w:t>{8/7}</w:t>
+            </w:r>
+          </w:p>
+        </w:tc>
+        <w:tc>
+          <w:tcPr>
+            <w:tcW w:w="843" w:type="dxa"/>
+          </w:tcPr>
+          <w:p>
+            <w:pPr>
+              <w:jc w:val="center"/>
+            </w:pPr>
+            <w:r>
+              <w:rPr>
+                <w:lang w:val="en-US"/>
+              </w:rPr>
+              <w:t>{9/7}</w:t>
+            </w:r>
+          </w:p>
+        </w:tc>
+        <w:tc>
+          <w:tcPr>
+            <w:tcW w:w="834" w:type="dxa"/>
+          </w:tcPr>
+          <w:p>
+            <w:pPr>
+              <w:jc w:val="center"/>
+            </w:pPr>
+            <w:r>
+              <w:rPr>
+                <w:lang w:val="en-US"/>
+              </w:rPr>
+              <w:t>{10/7}</w:t>
+            </w:r>
+          </w:p>
+        </w:tc>
+        <w:tc>
+          <w:tcPr>
+            <w:tcW w:w="992" w:type="dxa"/>
+          </w:tcPr>
+          <w:p>
+            <w:pPr>
+              <w:jc w:val="center"/>
+            </w:pPr>
+            <w:r>
+              <w:rPr>
+                <w:lang w:val="en-US"/>
+              </w:rPr>
+              <w:t>{/7}</w:t>
+            </w:r>
+          </w:p>
+        </w:tc>
+      </w:tr>
+      <w:tr>
+        <w:tc>
+          <w:tcPr>
+            <w:tcW w:w="830" w:type="dxa"/>
+            <w:vAlign w:val="center"/>
+          </w:tcPr>
+          <w:p>
+            <w:pPr>
+              <w:jc w:val="center"/>
+              <w:rPr>
+                <w:lang w:val="en-US"/>
+              </w:rPr>
+            </w:pPr>
+            <w:r>
+              <w:rPr>
+                <w:lang w:val="en-US"/>
+              </w:rPr>
+              <w:t>{/1}</w:t>
+            </w:r>
+          </w:p>
+        </w:tc>
+        <w:tc>
+          <w:tcPr>
+            <w:tcW w:w="830" w:type="dxa"/>
+            <w:vAlign w:val="center"/>
+          </w:tcPr>
+          <w:p>
+            <w:pPr>
+              <w:jc w:val="center"/>
+              <w:rPr>
+                <w:lang w:val="en-US"/>
+              </w:rPr>
+            </w:pPr>
+            <w:r>
+              <w:rPr>
+                <w:lang w:val="en-US"/>
+              </w:rPr>
+              <w:t>{/3}</w:t>
+            </w:r>
+          </w:p>
+        </w:tc>
+        <w:tc>
+          <w:tcPr>
+            <w:tcW w:w="839" w:type="dxa"/>
+          </w:tcPr>
+          <w:p>
+            <w:pPr>
+              <w:jc w:val="center"/>
+            </w:pPr>
+            <w:r>
+              <w:rPr>
+                <w:lang w:val="en-US"/>
+              </w:rPr>
+              <w:t>{1/7}</w:t>
+            </w:r>
+          </w:p>
+        </w:tc>
+        <w:tc>
+          <w:tcPr>
+            <w:tcW w:w="873" w:type="dxa"/>
+          </w:tcPr>
+          <w:p>
+            <w:pPr>
+              <w:jc w:val="center"/>
+            </w:pPr>
+            <w:r>
+              <w:rPr>
+                <w:lang w:val="en-US"/>
+              </w:rPr>
+              <w:t>{2/7}</w:t>
+            </w:r>
+          </w:p>
+        </w:tc>
+        <w:tc>
+          <w:tcPr>
+            <w:tcW w:w="741" w:type="dxa"/>
+          </w:tcPr>
+          <w:p>
+            <w:pPr>
+              <w:jc w:val="center"/>
+            </w:pPr>
+            <w:r>
+              <w:rPr>
+                <w:lang w:val="en-US"/>
+              </w:rPr>
+              <w:t>{3/7}</w:t>
+            </w:r>
+          </w:p>
+        </w:tc>
+        <w:tc>
+          <w:tcPr>
+            <w:tcW w:w="741" w:type="dxa"/>
+          </w:tcPr>
+          <w:p>
+            <w:pPr>
+              <w:jc w:val="center"/>
+            </w:pPr>
+            <w:r>
+              <w:rPr>
+                <w:lang w:val="en-US"/>
+              </w:rPr>
+              <w:t>{4/7}</w:t>
+            </w:r>
+          </w:p>
+        </w:tc>
+        <w:tc>
+          <w:tcPr>
+            <w:tcW w:w="740" w:type="dxa"/>
+          </w:tcPr>
+          <w:p>
+            <w:pPr>
+              <w:jc w:val="center"/>
+            </w:pPr>
+            <w:r>
+              <w:rPr>
+                <w:lang w:val="en-US"/>
+              </w:rPr>
+              <w:t>{5/7}</w:t>
+            </w:r>
+          </w:p>
+        </w:tc>
+        <w:tc>
+          <w:tcPr>
+            <w:tcW w:w="740" w:type="dxa"/>
+          </w:tcPr>
+          <w:p>
+            <w:pPr>
+              <w:jc w:val="center"/>
+            </w:pPr>
+            <w:r>
+              <w:rPr>
+                <w:lang w:val="en-US"/>
+              </w:rPr>
+              <w:t>{6/7}</w:t>
+            </w:r>
+          </w:p>
+        </w:tc>
+        <w:tc>
+          <w:tcPr>
+            <w:tcW w:w="741" w:type="dxa"/>
+          </w:tcPr>
+          <w:p>
+            <w:pPr>
+              <w:jc w:val="center"/>
+            </w:pPr>
+            <w:r>
+              <w:rPr>
+                <w:lang w:val="en-US"/>
+              </w:rPr>
+              <w:t>{7/7}</w:t>
+            </w:r>
+          </w:p>
+        </w:tc>
+        <w:tc>
+          <w:tcPr>
+            <w:tcW w:w="741" w:type="dxa"/>
+          </w:tcPr>
+          <w:p>
+            <w:pPr>
+              <w:jc w:val="center"/>
+            </w:pPr>
+            <w:r>
+              <w:rPr>
+                <w:lang w:val="en-US"/>
+              </w:rPr>
+              <w:t>{8/7}</w:t>
+            </w:r>
+          </w:p>
+        </w:tc>
+        <w:tc>
+          <w:tcPr>
+            <w:tcW w:w="843" w:type="dxa"/>
+          </w:tcPr>
+          <w:p>
+            <w:pPr>
+              <w:jc w:val="center"/>
+            </w:pPr>
+            <w:r>
+              <w:rPr>
+                <w:lang w:val="en-US"/>
+              </w:rPr>
+              <w:t>{9/7}</w:t>
+            </w:r>
+          </w:p>
+        </w:tc>
+        <w:tc>
+          <w:tcPr>
+            <w:tcW w:w="834" w:type="dxa"/>
+          </w:tcPr>
+          <w:p>
+            <w:pPr>
+              <w:jc w:val="center"/>
+            </w:pPr>
+            <w:r>
+              <w:rPr>
+                <w:lang w:val="en-US"/>
+              </w:rPr>
+              <w:t>{10/7}</w:t>
+            </w:r>
+          </w:p>
+        </w:tc>
+        <w:tc>
+          <w:tcPr>
+            <w:tcW w:w="992" w:type="dxa"/>
+          </w:tcPr>
+          <w:p>
+            <w:pPr>
+              <w:jc w:val="center"/>
+            </w:pPr>
+            <w:r>
+              <w:rPr>
+                <w:lang w:val="en-US"/>
+              </w:rPr>
+              <w:t>{/7}</w:t>
+            </w:r>
+          </w:p>
+        </w:tc>
+      </w:tr>
+      <w:tr>
+        <w:tc>
+          <w:tcPr>
+            <w:tcW w:w="830" w:type="dxa"/>
+            <w:vAlign w:val="center"/>
+          </w:tcPr>
+          <w:p>
+            <w:pPr>
+              <w:jc w:val="center"/>
+              <w:rPr>
+                <w:lang w:val="en-US"/>
+              </w:rPr>
+            </w:pPr>
+            <w:r>
+              <w:rPr>
+                <w:lang w:val="en-US"/>
+              </w:rPr>
+              <w:t>{/1}</w:t>
+            </w:r>
+          </w:p>
+        </w:tc>
+        <w:tc>
+          <w:tcPr>
+            <w:tcW w:w="830" w:type="dxa"/>
+            <w:vAlign w:val="center"/>
+          </w:tcPr>
+          <w:p>
+            <w:pPr>
+              <w:jc w:val="center"/>
+              <w:rPr>
+                <w:lang w:val="en-US"/>
+              </w:rPr>
+            </w:pPr>
+            <w:r>
+              <w:rPr>
+                <w:lang w:val="en-US"/>
+              </w:rPr>
+              <w:t>{/3}</w:t>
+            </w:r>
+          </w:p>
+        </w:tc>
+        <w:tc>
+          <w:tcPr>
+            <w:tcW w:w="839" w:type="dxa"/>
+          </w:tcPr>
+          <w:p>
+            <w:pPr>
+              <w:jc w:val="center"/>
+            </w:pPr>
+            <w:r>
+              <w:rPr>
+                <w:lang w:val="en-US"/>
+              </w:rPr>
+              <w:t>{1/7}</w:t>
+            </w:r>
+          </w:p>
+        </w:tc>
+        <w:tc>
+          <w:tcPr>
+            <w:tcW w:w="873" w:type="dxa"/>
+          </w:tcPr>
+          <w:p>
+            <w:pPr>
+              <w:jc w:val="center"/>
+            </w:pPr>
+            <w:r>
+              <w:rPr>
+                <w:lang w:val="en-US"/>
+              </w:rPr>
+              <w:t>{2/7}</w:t>
+            </w:r>
+          </w:p>
+        </w:tc>
+        <w:tc>
+          <w:tcPr>
+            <w:tcW w:w="741" w:type="dxa"/>
+          </w:tcPr>
+          <w:p>
+            <w:pPr>
+              <w:jc w:val="center"/>
+            </w:pPr>
+            <w:r>
+              <w:rPr>
+                <w:lang w:val="en-US"/>
+              </w:rPr>
+              <w:t>{3/7}</w:t>
+            </w:r>
+          </w:p>
+        </w:tc>
+        <w:tc>
+          <w:tcPr>
+            <w:tcW w:w="741" w:type="dxa"/>
+          </w:tcPr>
+          <w:p>
+            <w:pPr>
+              <w:jc w:val="center"/>
+            </w:pPr>
+            <w:r>
+              <w:rPr>
+                <w:lang w:val="en-US"/>
+              </w:rPr>
+              <w:t>{4/7}</w:t>
+            </w:r>
+          </w:p>
+        </w:tc>
+        <w:tc>
+          <w:tcPr>
+            <w:tcW w:w="740" w:type="dxa"/>
+          </w:tcPr>
+          <w:p>
+            <w:pPr>
+              <w:jc w:val="center"/>
+            </w:pPr>
+            <w:r>
+              <w:rPr>
+                <w:lang w:val="en-US"/>
+              </w:rPr>
+              <w:t>{5/7}</w:t>
+            </w:r>
+          </w:p>
+        </w:tc>
+        <w:tc>
+          <w:tcPr>
+            <w:tcW w:w="740" w:type="dxa"/>
+          </w:tcPr>
+          <w:p>
+            <w:pPr>
+              <w:jc w:val="center"/>
+            </w:pPr>
+            <w:r>
+              <w:rPr>
+                <w:lang w:val="en-US"/>
+              </w:rPr>
+              <w:t>{6/7}</w:t>
+            </w:r>
+          </w:p>
+        </w:tc>
+        <w:tc>
+          <w:tcPr>
+            <w:tcW w:w="741" w:type="dxa"/>
+          </w:tcPr>
+          <w:p>
+            <w:pPr>
+              <w:jc w:val="center"/>
+            </w:pPr>
+            <w:r>
+              <w:rPr>
+                <w:lang w:val="en-US"/>
+              </w:rPr>
+              <w:t>{7/7}</w:t>
+            </w:r>
+          </w:p>
+        </w:tc>
+        <w:tc>
+          <w:tcPr>
+            <w:tcW w:w="741" w:type="dxa"/>
+          </w:tcPr>
+          <w:p>
+            <w:pPr>
+              <w:jc w:val="center"/>
+            </w:pPr>
+            <w:r>
+              <w:rPr>
+                <w:lang w:val="en-US"/>
+              </w:rPr>
+              <w:t>{8/7}</w:t>
+            </w:r>
+          </w:p>
+        </w:tc>
+        <w:tc>
+          <w:tcPr>
+            <w:tcW w:w="843" w:type="dxa"/>
+          </w:tcPr>
+          <w:p>
+            <w:pPr>
+              <w:jc w:val="center"/>
+            </w:pPr>
+            <w:r>
+              <w:rPr>
+                <w:lang w:val="en-US"/>
+              </w:rPr>
+              <w:t>{9/7}</w:t>
+            </w:r>
+          </w:p>
+        </w:tc>
+        <w:tc>
+          <w:tcPr>
+            <w:tcW w:w="834" w:type="dxa"/>
+          </w:tcPr>
+          <w:p>
+            <w:pPr>
+              <w:jc w:val="center"/>
+            </w:pPr>
+            <w:r>
+              <w:rPr>
+                <w:lang w:val="en-US"/>
+              </w:rPr>
+              <w:t>{10/7}</w:t>
+            </w:r>
+          </w:p>
+        </w:tc>
+        <w:tc>
+          <w:tcPr>
+            <w:tcW w:w="992" w:type="dxa"/>
+          </w:tcPr>
+          <w:p>
+            <w:pPr>
+              <w:jc w:val="center"/>
+            </w:pPr>
+            <w:r>
+              <w:rPr>
+                <w:lang w:val="en-US"/>
+              </w:rPr>
+              <w:t>{/7}</w:t>
+            </w:r>
+          </w:p>
+        </w:tc>
+      </w:tr>
+      <w:tr>
+        <w:tc>
+          <w:tcPr>
+            <w:tcW w:w="830" w:type="dxa"/>
+            <w:vAlign w:val="center"/>
+          </w:tcPr>
+          <w:p>
+            <w:pPr>
+              <w:jc w:val="center"/>
+              <w:rPr>
+                <w:lang w:val="en-US"/>
+              </w:rPr>
+            </w:pPr>
+            <w:r>
+              <w:rPr>
+                <w:lang w:val="en-US"/>
+              </w:rPr>
+              <w:t>{/1}</w:t>
+            </w:r>
+          </w:p>
+        </w:tc>
+        <w:tc>
+          <w:tcPr>
+            <w:tcW w:w="830" w:type="dxa"/>
+            <w:vAlign w:val="center"/>
+          </w:tcPr>
+          <w:p>
+            <w:pPr>
+              <w:jc w:val="center"/>
+              <w:rPr>
+                <w:lang w:val="en-US"/>
+              </w:rPr>
+            </w:pPr>
+            <w:r>
+              <w:rPr>
+                <w:lang w:val="en-US"/>
+              </w:rPr>
+              <w:t>{/3}</w:t>
+            </w:r>
+          </w:p>
+        </w:tc>
+        <w:tc>
+          <w:tcPr>
+            <w:tcW w:w="839" w:type="dxa"/>
+          </w:tcPr>
+          <w:p>
+            <w:pPr>
+              <w:jc w:val="center"/>
+            </w:pPr>
+            <w:r>
+              <w:rPr>
+                <w:lang w:val="en-US"/>
+              </w:rPr>
+              <w:t>{1/7}</w:t>
+            </w:r>
+          </w:p>
+        </w:tc>
+        <w:tc>
+          <w:tcPr>
+            <w:tcW w:w="873" w:type="dxa"/>
+          </w:tcPr>
+          <w:p>
+            <w:pPr>
+              <w:jc w:val="center"/>
+            </w:pPr>
+            <w:r>
+              <w:rPr>
+                <w:lang w:val="en-US"/>
+              </w:rPr>
+              <w:t>{2/7}</w:t>
+            </w:r>
+          </w:p>
+        </w:tc>
+        <w:tc>
+          <w:tcPr>
+            <w:tcW w:w="741" w:type="dxa"/>
+          </w:tcPr>
+          <w:p>
+            <w:pPr>
+              <w:jc w:val="center"/>
+            </w:pPr>
+            <w:r>
+              <w:rPr>
+                <w:lang w:val="en-US"/>
+              </w:rPr>
+              <w:t>{3/7}</w:t>
+            </w:r>
+          </w:p>
+        </w:tc>
+        <w:tc>
+          <w:tcPr>
+            <w:tcW w:w="741" w:type="dxa"/>
+          </w:tcPr>
+          <w:p>
+            <w:pPr>
+              <w:jc w:val="center"/>
+            </w:pPr>
+            <w:r>
+              <w:rPr>
+                <w:lang w:val="en-US"/>
+              </w:rPr>
+              <w:t>{4/7}</w:t>
+            </w:r>
+          </w:p>
+        </w:tc>
+        <w:tc>
+          <w:tcPr>
+            <w:tcW w:w="740" w:type="dxa"/>
+          </w:tcPr>
+          <w:p>
+            <w:pPr>
+              <w:jc w:val="center"/>
+            </w:pPr>
+            <w:r>
+              <w:rPr>
+                <w:lang w:val="en-US"/>
+              </w:rPr>
+              <w:t>{5/7}</w:t>
+            </w:r>
+          </w:p>
+        </w:tc>
+        <w:tc>
+          <w:tcPr>
+            <w:tcW w:w="740" w:type="dxa"/>
+          </w:tcPr>
+          <w:p>
+            <w:pPr>
+              <w:jc w:val="center"/>
+            </w:pPr>
+            <w:r>
+              <w:rPr>
+                <w:lang w:val="en-US"/>
+              </w:rPr>
+              <w:t>{6/7}</w:t>
+            </w:r>
+          </w:p>
+        </w:tc>
+        <w:tc>
+          <w:tcPr>
+            <w:tcW w:w="741" w:type="dxa"/>
+          </w:tcPr>
+          <w:p>
+            <w:pPr>
+              <w:jc w:val="center"/>
+            </w:pPr>
+            <w:r>
+              <w:rPr>
+                <w:lang w:val="en-US"/>
+              </w:rPr>
+              <w:t>{7/7}</w:t>
+            </w:r>
+          </w:p>
+        </w:tc>
+        <w:tc>
+          <w:tcPr>
+            <w:tcW w:w="741" w:type="dxa"/>
+          </w:tcPr>
+          <w:p>
+            <w:pPr>
+              <w:jc w:val="center"/>
+            </w:pPr>
+            <w:r>
+              <w:rPr>
+                <w:lang w:val="en-US"/>
+              </w:rPr>
+              <w:t>{8/7}</w:t>
+            </w:r>
+          </w:p>
+        </w:tc>
+        <w:tc>
+          <w:tcPr>
+            <w:tcW w:w="843" w:type="dxa"/>
+          </w:tcPr>
+          <w:p>
+            <w:pPr>
+              <w:jc w:val="center"/>
+            </w:pPr>
+            <w:r>
+              <w:rPr>
+                <w:lang w:val="en-US"/>
+              </w:rPr>
+              <w:t>{9/7}</w:t>
+            </w:r>
+          </w:p>
+        </w:tc>
+        <w:tc>
+          <w:tcPr>
+            <w:tcW w:w="834" w:type="dxa"/>
+          </w:tcPr>
+          <w:p>
+            <w:pPr>
+              <w:jc w:val="center"/>
+            </w:pPr>
+            <w:r>
+              <w:rPr>
+                <w:lang w:val="en-US"/>
+              </w:rPr>
+              <w:t>{10/7}</w:t>
+            </w:r>
+          </w:p>
+        </w:tc>
+        <w:tc>
+          <w:tcPr>
+            <w:tcW w:w="992" w:type="dxa"/>
+          </w:tcPr>
+          <w:p>
+            <w:pPr>
+              <w:jc w:val="center"/>
+            </w:pPr>
+            <w:r>
+              <w:rPr>
+                <w:lang w:val="en-US"/>
+              </w:rPr>
+              <w:t>{/7}</w:t>
+            </w:r>
+          </w:p>
+        </w:tc>
+      </w:tr>
+      <w:tr>
+        <w:tc>
+          <w:tcPr>
+            <w:tcW w:w="830" w:type="dxa"/>
+            <w:vAlign w:val="center"/>
+          </w:tcPr>
+          <w:p>
+            <w:pPr>
+              <w:jc w:val="center"/>
+              <w:rPr>
+                <w:lang w:val="en-US"/>
+              </w:rPr>
+            </w:pPr>
+            <w:r>
+              <w:rPr>
+                <w:lang w:val="en-US"/>
+              </w:rPr>
+              <w:t>{/1}</w:t>
+            </w:r>
+          </w:p>
+        </w:tc>
+        <w:tc>
+          <w:tcPr>
+            <w:tcW w:w="830" w:type="dxa"/>
+            <w:vAlign w:val="center"/>
+          </w:tcPr>
+          <w:p>
+            <w:pPr>
+              <w:jc w:val="center"/>
+              <w:rPr>
+                <w:lang w:val="en-US"/>
+              </w:rPr>
+            </w:pPr>
+            <w:r>
+              <w:rPr>
+                <w:lang w:val="en-US"/>
+              </w:rPr>
+              <w:t>{/3}</w:t>
+            </w:r>
+          </w:p>
+        </w:tc>
+        <w:tc>
+          <w:tcPr>
+            <w:tcW w:w="839" w:type="dxa"/>
+          </w:tcPr>
+          <w:p>
+            <w:pPr>
+              <w:jc w:val="center"/>
+            </w:pPr>
+            <w:r>
+              <w:rPr>
+                <w:lang w:val="en-US"/>
+              </w:rPr>
+              <w:t>{1/7}</w:t>
+            </w:r>
+          </w:p>
+        </w:tc>
+        <w:tc>
+          <w:tcPr>
+            <w:tcW w:w="873" w:type="dxa"/>
+          </w:tcPr>
+          <w:p>
+            <w:pPr>
+              <w:jc w:val="center"/>
+            </w:pPr>
+            <w:r>
+              <w:rPr>
+                <w:lang w:val="en-US"/>
+              </w:rPr>
+              <w:t>{2/7}</w:t>
+            </w:r>
+          </w:p>
+        </w:tc>
+        <w:tc>
+          <w:tcPr>
+            <w:tcW w:w="741" w:type="dxa"/>
+          </w:tcPr>
+          <w:p>
+            <w:pPr>
+              <w:jc w:val="center"/>
+            </w:pPr>
+            <w:r>
+              <w:rPr>
+                <w:lang w:val="en-US"/>
+              </w:rPr>
+              <w:t>{3/7}</w:t>
+            </w:r>
+          </w:p>
+        </w:tc>
+        <w:tc>
+          <w:tcPr>
+            <w:tcW w:w="741" w:type="dxa"/>
+          </w:tcPr>
+          <w:p>
+            <w:pPr>
+              <w:jc w:val="center"/>
+            </w:pPr>
+            <w:r>
+              <w:rPr>
+                <w:lang w:val="en-US"/>
+              </w:rPr>
+              <w:t>{4/7}</w:t>
+            </w:r>
+          </w:p>
+        </w:tc>
+        <w:tc>
+          <w:tcPr>
+            <w:tcW w:w="740" w:type="dxa"/>
+          </w:tcPr>
+          <w:p>
+            <w:pPr>
+              <w:jc w:val="center"/>
+            </w:pPr>
+            <w:r>
+              <w:rPr>
+                <w:lang w:val="en-US"/>
+              </w:rPr>
+              <w:t>{5/7}</w:t>
+            </w:r>
+          </w:p>
+        </w:tc>
+        <w:tc>
+          <w:tcPr>
+            <w:tcW w:w="740" w:type="dxa"/>
+          </w:tcPr>
+          <w:p>
+            <w:pPr>
+              <w:jc w:val="center"/>
+            </w:pPr>
+            <w:r>
+              <w:rPr>
+                <w:lang w:val="en-US"/>
+              </w:rPr>
+              <w:t>{6/7}</w:t>
+            </w:r>
+          </w:p>
+        </w:tc>
+        <w:tc>
+          <w:tcPr>
+            <w:tcW w:w="741" w:type="dxa"/>
+          </w:tcPr>
+          <w:p>
+            <w:pPr>
+              <w:jc w:val="center"/>
+            </w:pPr>
+            <w:r>
+              <w:rPr>
+                <w:lang w:val="en-US"/>
+              </w:rPr>
+              <w:t>{7/7}</w:t>
+            </w:r>
+          </w:p>
+        </w:tc>
+        <w:tc>
+          <w:tcPr>
+            <w:tcW w:w="741" w:type="dxa"/>
+          </w:tcPr>
+          <w:p>
+            <w:pPr>
+              <w:jc w:val="center"/>
+            </w:pPr>
+            <w:r>
+              <w:rPr>
+                <w:lang w:val="en-US"/>
+              </w:rPr>
+              <w:t>{8/7}</w:t>
+            </w:r>
+          </w:p>
+        </w:tc>
+        <w:tc>
+          <w:tcPr>
+            <w:tcW w:w="843" w:type="dxa"/>
+          </w:tcPr>
+          <w:p>
+            <w:pPr>
+              <w:jc w:val="center"/>
+            </w:pPr>
+            <w:r>
+              <w:rPr>
+                <w:lang w:val="en-US"/>
+              </w:rPr>
+              <w:t>{9/7}</w:t>
+            </w:r>
+          </w:p>
+        </w:tc>
+        <w:tc>
+          <w:tcPr>
+            <w:tcW w:w="834" w:type="dxa"/>
+          </w:tcPr>
+          <w:p>
+            <w:pPr>
+              <w:jc w:val="center"/>
+            </w:pPr>
+            <w:r>
+              <w:rPr>
+                <w:lang w:val="en-US"/>
+              </w:rPr>
+              <w:t>{10/7}</w:t>
+            </w:r>
+          </w:p>
+        </w:tc>
+        <w:tc>
+          <w:tcPr>
+            <w:tcW w:w="992" w:type="dxa"/>
+          </w:tcPr>
+          <w:p>
+            <w:pPr>
+              <w:jc w:val="center"/>
+            </w:pPr>
+            <w:r>
+              <w:rPr>
+                <w:lang w:val="en-US"/>
+              </w:rPr>
+              <w:t>{/7}</w:t>
+            </w:r>
+          </w:p>
+        </w:tc>
+      </w:tr>
+      <w:tr>
+        <w:tc>
+          <w:tcPr>
+            <w:tcW w:w="830" w:type="dxa"/>
+            <w:vAlign w:val="center"/>
+          </w:tcPr>
+          <w:p>
+            <w:pPr>
+              <w:jc w:val="center"/>
+              <w:rPr>
+                <w:lang w:val="en-US"/>
+              </w:rPr>
+            </w:pPr>
+            <w:r>
+              <w:rPr>
+                <w:lang w:val="en-US"/>
+              </w:rPr>
+              <w:t>{/1}</w:t>
+            </w:r>
+          </w:p>
+        </w:tc>
+        <w:tc>
+          <w:tcPr>
+            <w:tcW w:w="830" w:type="dxa"/>
+            <w:vAlign w:val="center"/>
+          </w:tcPr>
+          <w:p>
+            <w:pPr>
+              <w:jc w:val="center"/>
+              <w:rPr>
+                <w:lang w:val="en-US"/>
+              </w:rPr>
+            </w:pPr>
+            <w:r>
+              <w:rPr>
+                <w:lang w:val="en-US"/>
+              </w:rPr>
+              <w:t>{/3}</w:t>
+            </w:r>
+          </w:p>
+        </w:tc>
+        <w:tc>
+          <w:tcPr>
+            <w:tcW w:w="839" w:type="dxa"/>
+          </w:tcPr>
+          <w:p>
+            <w:pPr>
+              <w:jc w:val="center"/>
+            </w:pPr>
+            <w:r>
+              <w:rPr>
+                <w:lang w:val="en-US"/>
+              </w:rPr>
+              <w:t>{1/7}</w:t>
+            </w:r>
+          </w:p>
+        </w:tc>
+        <w:tc>
+          <w:tcPr>
+            <w:tcW w:w="873" w:type="dxa"/>
+          </w:tcPr>
+          <w:p>
+            <w:pPr>
+              <w:jc w:val="center"/>
+            </w:pPr>
+            <w:r>
+              <w:rPr>
+                <w:lang w:val="en-US"/>
+              </w:rPr>
+              <w:t>{2/7}</w:t>
+            </w:r>
+          </w:p>
+        </w:tc>
+        <w:tc>
+          <w:tcPr>
+            <w:tcW w:w="741" w:type="dxa"/>
+          </w:tcPr>
+          <w:p>
+            <w:pPr>
+              <w:jc w:val="center"/>
+            </w:pPr>
+            <w:r>
+              <w:rPr>
+                <w:lang w:val="en-US"/>
+              </w:rPr>
+              <w:t>{3/7}</w:t>
+            </w:r>
+          </w:p>
+        </w:tc>
+        <w:tc>
+          <w:tcPr>
+            <w:tcW w:w="741" w:type="dxa"/>
+          </w:tcPr>
+          <w:p>
+            <w:pPr>
+              <w:jc w:val="center"/>
+            </w:pPr>
+            <w:r>
+              <w:rPr>
+                <w:lang w:val="en-US"/>
+              </w:rPr>
+              <w:t>{4/7}</w:t>
+            </w:r>
+          </w:p>
+        </w:tc>
+        <w:tc>
+          <w:tcPr>
+            <w:tcW w:w="740" w:type="dxa"/>
+          </w:tcPr>
+          <w:p>
+            <w:pPr>
+              <w:jc w:val="center"/>
+            </w:pPr>
+            <w:r>
+              <w:rPr>
+                <w:lang w:val="en-US"/>
+              </w:rPr>
+              <w:t>{5/7}</w:t>
+            </w:r>
+          </w:p>
+        </w:tc>
+        <w:tc>
+          <w:tcPr>
+            <w:tcW w:w="740" w:type="dxa"/>
+          </w:tcPr>
+          <w:p>
+            <w:pPr>
+              <w:jc w:val="center"/>
+            </w:pPr>
+            <w:r>
+              <w:rPr>
+                <w:lang w:val="en-US"/>
+              </w:rPr>
+              <w:t>{6/7}</w:t>
+            </w:r>
+          </w:p>
+        </w:tc>
+        <w:tc>
+          <w:tcPr>
+            <w:tcW w:w="741" w:type="dxa"/>
+          </w:tcPr>
+          <w:p>
+            <w:pPr>
+              <w:jc w:val="center"/>
+            </w:pPr>
+            <w:r>
+              <w:rPr>
+                <w:lang w:val="en-US"/>
+              </w:rPr>
+              <w:t>{7/7}</w:t>
+            </w:r>
+          </w:p>
+        </w:tc>
+        <w:tc>
+          <w:tcPr>
+            <w:tcW w:w="741" w:type="dxa"/>
+          </w:tcPr>
+          <w:p>
+            <w:pPr>
+              <w:jc w:val="center"/>
+            </w:pPr>
+            <w:r>
+              <w:rPr>
+                <w:lang w:val="en-US"/>
+              </w:rPr>
+              <w:t>{8/7}</w:t>
+            </w:r>
+          </w:p>
+        </w:tc>
+        <w:tc>
+          <w:tcPr>
+            <w:tcW w:w="843" w:type="dxa"/>
+          </w:tcPr>
+          <w:p>
+            <w:pPr>
+              <w:jc w:val="center"/>
+            </w:pPr>
+            <w:r>
+              <w:rPr>
+                <w:lang w:val="en-US"/>
+              </w:rPr>
+              <w:t>{9/7}</w:t>
+            </w:r>
+          </w:p>
+        </w:tc>
+        <w:tc>
+          <w:tcPr>
+            <w:tcW w:w="834" w:type="dxa"/>
+          </w:tcPr>
+          <w:p>
+            <w:pPr>
+              <w:jc w:val="center"/>
+            </w:pPr>
+            <w:r>
+              <w:rPr>
+                <w:lang w:val="en-US"/>
+              </w:rPr>
+              <w:t>{10/7}</w:t>
+            </w:r>
+          </w:p>
+        </w:tc>
+        <w:tc>
+          <w:tcPr>
+            <w:tcW w:w="992" w:type="dxa"/>
+          </w:tcPr>
+          <w:p>
+            <w:pPr>
+              <w:jc w:val="center"/>
+            </w:pPr>
+            <w:r>
+              <w:rPr>
+                <w:lang w:val="en-US"/>
+              </w:rPr>
+              <w:t>{/7}</w:t>
+            </w:r>
+          </w:p>
+        </w:tc>
+      </w:tr>
+      <w:tr>
+        <w:tc>
+          <w:tcPr>
+            <w:tcW w:w="830" w:type="dxa"/>
+            <w:vAlign w:val="center"/>
+          </w:tcPr>
+          <w:p>
+            <w:pPr>
+              <w:jc w:val="center"/>
+              <w:rPr>
+                <w:lang w:val="en-US"/>
+              </w:rPr>
+            </w:pPr>
+            <w:r>
+              <w:rPr>
+                <w:lang w:val="en-US"/>
+              </w:rPr>
+              <w:t>{/1}</w:t>
+            </w:r>
+          </w:p>
+        </w:tc>
+        <w:tc>
+          <w:tcPr>
+            <w:tcW w:w="830" w:type="dxa"/>
+            <w:vAlign w:val="center"/>
+          </w:tcPr>
+          <w:p>
+            <w:pPr>
+              <w:jc w:val="center"/>
+              <w:rPr>
+                <w:lang w:val="en-US"/>
+              </w:rPr>
+            </w:pPr>
+            <w:r>
+              <w:rPr>
+                <w:lang w:val="en-US"/>
+              </w:rPr>
+              <w:t>{/3}</w:t>
+            </w:r>
+          </w:p>
+        </w:tc>
+        <w:tc>
+          <w:tcPr>
+            <w:tcW w:w="839" w:type="dxa"/>
+          </w:tcPr>
+          <w:p>
+            <w:pPr>
+              <w:jc w:val="center"/>
+            </w:pPr>
+            <w:r>
+              <w:rPr>
+                <w:lang w:val="en-US"/>
+              </w:rPr>
+              <w:t>{1/7}</w:t>
+            </w:r>
+          </w:p>
+        </w:tc>
+        <w:tc>
+          <w:tcPr>
+            <w:tcW w:w="873" w:type="dxa"/>
+          </w:tcPr>
+          <w:p>
+            <w:pPr>
+              <w:jc w:val="center"/>
+            </w:pPr>
+            <w:r>
+              <w:rPr>
+                <w:lang w:val="en-US"/>
+              </w:rPr>
+              <w:t>{2/7}</w:t>
+            </w:r>
+          </w:p>
+        </w:tc>
+        <w:tc>
+          <w:tcPr>
+            <w:tcW w:w="741" w:type="dxa"/>
+          </w:tcPr>
+          <w:p>
+            <w:pPr>
+              <w:jc w:val="center"/>
+            </w:pPr>
+            <w:r>
+              <w:rPr>
+                <w:lang w:val="en-US"/>
+              </w:rPr>
+              <w:t>{3/7}</w:t>
+            </w:r>
+          </w:p>
+        </w:tc>
+        <w:tc>
+          <w:tcPr>
+            <w:tcW w:w="741" w:type="dxa"/>
+          </w:tcPr>
+          <w:p>
+            <w:pPr>
+              <w:jc w:val="center"/>
+            </w:pPr>
+            <w:r>
+              <w:rPr>
+                <w:lang w:val="en-US"/>
+              </w:rPr>
+              <w:t>{4/7}</w:t>
+            </w:r>
+          </w:p>
+        </w:tc>
+        <w:tc>
+          <w:tcPr>
+            <w:tcW w:w="740" w:type="dxa"/>
+          </w:tcPr>
+          <w:p>
+            <w:pPr>
+              <w:jc w:val="center"/>
+            </w:pPr>
+            <w:r>
+              <w:rPr>
+                <w:lang w:val="en-US"/>
+              </w:rPr>
+              <w:t>{5/7}</w:t>
+            </w:r>
+          </w:p>
+        </w:tc>
+        <w:tc>
+          <w:tcPr>
+            <w:tcW w:w="740" w:type="dxa"/>
+          </w:tcPr>
+          <w:p>
+            <w:pPr>
+              <w:jc w:val="center"/>
+            </w:pPr>
+            <w:r>
+              <w:rPr>
+                <w:lang w:val="en-US"/>
+              </w:rPr>
+              <w:t>{6/7}</w:t>
+            </w:r>
+          </w:p>
+        </w:tc>
+        <w:tc>
+          <w:tcPr>
+            <w:tcW w:w="741" w:type="dxa"/>
+          </w:tcPr>
+          <w:p>
+            <w:pPr>
+              <w:jc w:val="center"/>
+            </w:pPr>
+            <w:r>
+              <w:rPr>
+                <w:lang w:val="en-US"/>
+              </w:rPr>
+              <w:t>{7/7}</w:t>
+            </w:r>
+          </w:p>
+        </w:tc>
+        <w:tc>
+          <w:tcPr>
+            <w:tcW w:w="741" w:type="dxa"/>
+          </w:tcPr>
+          <w:p>
+            <w:pPr>
+              <w:jc w:val="center"/>
+            </w:pPr>
+            <w:r>
+              <w:rPr>
+                <w:lang w:val="en-US"/>
+              </w:rPr>
+              <w:t>{8/7}</w:t>
+            </w:r>
+          </w:p>
+        </w:tc>
+        <w:tc>
+          <w:tcPr>
+            <w:tcW w:w="843" w:type="dxa"/>
+          </w:tcPr>
+          <w:p>
+            <w:pPr>
+              <w:jc w:val="center"/>
+            </w:pPr>
+            <w:r>
+              <w:rPr>
+                <w:lang w:val="en-US"/>
+              </w:rPr>
+              <w:t>{9/7}</w:t>
+            </w:r>
+          </w:p>
+        </w:tc>
+        <w:tc>
+          <w:tcPr>
+            <w:tcW w:w="834" w:type="dxa"/>
+          </w:tcPr>
+          <w:p>
+            <w:pPr>
+              <w:jc w:val="center"/>
+            </w:pPr>
+            <w:r>
+              <w:rPr>
+                <w:lang w:val="en-US"/>
+              </w:rPr>
+              <w:t>{10/7}</w:t>
+            </w:r>
+          </w:p>
+        </w:tc>
+        <w:tc>
+          <w:tcPr>
+            <w:tcW w:w="992" w:type="dxa"/>
+          </w:tcPr>
+          <w:p>
+            <w:pPr>
+              <w:jc w:val="center"/>
+            </w:pPr>
+            <w:r>
+              <w:rPr>
+                <w:lang w:val="en-US"/>
+              </w:rPr>
+              <w:t>{/7}</w:t>
+            </w:r>
+          </w:p>
+        </w:tc>
+      </w:tr>
+    </w:tbl>
+    <w:p>
+      <w:pPr>
+        <w:jc w:val="center"/>
+        <w:rPr>
+          <w:lang w:val="en-US"/>
+        </w:rPr>
       </w:pPr>
     </w:p>
+    <w:p>
+      <w:pPr>
+        <w:jc w:val="center"/>
+        <w:rPr>
+          <w:lang w:val="en-US"/>
+        </w:rPr>
+      </w:pPr>
+      <w:r>
+        <w:rPr>
+          <w:lang w:val="en-US"/>
+        </w:rPr>
+        <w:t>{#Table/</w:t>
+      </w:r>
+      <w:proofErr w:type="spellStart"/>
+      <w:r>
+        <w:rPr>
+          <w:lang w:val="en-US"/>
+        </w:rPr>
+        <w:t>DeleteEmptyRows</w:t>
+      </w:r>
+      <w:proofErr w:type="spellEnd"/>
+      <w:r>
+        <w:rPr>
+          <w:lang w:val="en-US"/>
+        </w:rPr>
+        <w:t>/</w:t>
+      </w:r>
+      <w:proofErr w:type="spellStart"/>
+      <w:r>
+        <w:rPr>
+          <w:lang w:val="en-US"/>
+        </w:rPr>
+        <w:t>AutoNum</w:t>
+      </w:r>
+      <w:proofErr w:type="spellEnd"/>
+      <w:r>
+        <w:rPr>
+          <w:lang w:val="en-US"/>
+        </w:rPr>
+        <w:t>(2)/</w:t>
+      </w:r>
+      <w:proofErr w:type="spellStart"/>
+      <w:r>
+        <w:rPr>
+          <w:lang w:val="en-US"/>
+        </w:rPr>
+        <w:t>AutoRow</w:t>
+      </w:r>
+      <w:r>
+        <w:rPr>
+          <w:lang w:val="en-US"/>
+        </w:rPr>
+        <w:t>Num</w:t>
+      </w:r>
+      <w:proofErr w:type="spellEnd"/>
+      <w:r>
+        <w:rPr>
+          <w:lang w:val="en-US"/>
+        </w:rPr>
+        <w:t>}</w:t>
+      </w:r>
+    </w:p>
+    <w:tbl>
+      <w:tblPr>
+        <w:tblStyle w:val="a3"/>
+        <w:tblW w:w="10485" w:type="dxa"/>
+        <w:tblLook w:val="04A0" w:firstRow="1" w:lastRow="0" w:firstColumn="1" w:lastColumn="0" w:noHBand="0" w:noVBand="1"/>
+      </w:tblPr>
+      <w:tblGrid>
+        <w:gridCol w:w="830"/>
+        <w:gridCol w:w="830"/>
+        <w:gridCol w:w="839"/>
+        <w:gridCol w:w="873"/>
+        <w:gridCol w:w="741"/>
+        <w:gridCol w:w="741"/>
+        <w:gridCol w:w="740"/>
+        <w:gridCol w:w="740"/>
+        <w:gridCol w:w="741"/>
+        <w:gridCol w:w="741"/>
+        <w:gridCol w:w="843"/>
+        <w:gridCol w:w="834"/>
+        <w:gridCol w:w="992"/>
+      </w:tblGrid>
+      <w:tr>
+        <w:tc>
+          <w:tcPr>
+            <w:tcW w:w="830" w:type="dxa"/>
+            <w:vMerge w:val="restart"/>
+            <w:shd w:val="clear" w:color="auto" w:fill="D9E2F3" w:themeFill="accent1" w:themeFillTint="33"/>
+          </w:tcPr>
+          <w:p>
+            <w:pPr>
+              <w:jc w:val="center"/>
+            </w:pPr>
+            <w:proofErr w:type="spellStart"/>
+            <w:r>
+              <w:t>Напр</w:t>
+            </w:r>
+            <w:proofErr w:type="spellEnd"/>
+            <w:r>
+              <w:rPr>
+                <w:lang w:val="uk-UA"/>
+              </w:rPr>
+              <w:t>.</w:t>
+            </w:r>
+            <w:r>
+              <w:t>, %</w:t>
+            </w:r>
+          </w:p>
+        </w:tc>
+        <w:tc>
+          <w:tcPr>
+            <w:tcW w:w="830" w:type="dxa"/>
+            <w:vMerge w:val="restart"/>
+            <w:shd w:val="clear" w:color="auto" w:fill="D9E2F3" w:themeFill="accent1" w:themeFillTint="33"/>
+          </w:tcPr>
+          <w:p>
+            <w:pPr>
+              <w:jc w:val="center"/>
+            </w:pPr>
+            <w:proofErr w:type="spellStart"/>
+            <w:r>
+              <w:t>Нав</w:t>
+            </w:r>
+            <w:proofErr w:type="spellEnd"/>
+            <w:r>
+              <w:rPr>
+                <w:lang w:val="uk-UA"/>
+              </w:rPr>
+              <w:t>.</w:t>
+            </w:r>
+            <w:r>
+              <w:t>, В</w:t>
+            </w:r>
+            <w:r>
+              <w:rPr>
+                <w:rFonts w:cstheme="minorHAnsi"/>
+              </w:rPr>
+              <w:t>∙</w:t>
+            </w:r>
+            <w:r>
+              <w:t>А</w:t>
+            </w:r>
+          </w:p>
+        </w:tc>
+        <w:tc>
+          <w:tcPr>
+            <w:tcW w:w="8825" w:type="dxa"/>
+            <w:gridSpan w:val="11"/>
+            <w:shd w:val="clear" w:color="auto" w:fill="D9E2F3" w:themeFill="accent1" w:themeFillTint="33"/>
+          </w:tcPr>
+          <w:p>
+            <w:pPr>
+              <w:jc w:val="center"/>
+              <w:rPr>
+                <w:lang w:val="en-US"/>
+              </w:rPr>
+            </w:pPr>
+            <w:r>
+              <w:t xml:space="preserve">Кутова </w:t>
+            </w:r>
+            <w:proofErr w:type="spellStart"/>
+            <w:r>
+              <w:t>похибка</w:t>
+            </w:r>
+            <w:proofErr w:type="spellEnd"/>
+            <w:r>
+              <w:t>, м</w:t>
+            </w:r>
+            <w:r>
+              <w:rPr>
+                <w:rFonts w:cs="Arial"/>
+                <w:lang w:val="uk-UA"/>
+              </w:rPr>
+              <w:t>і</w:t>
+            </w:r>
+            <w:r>
+              <w:t>н</w:t>
+            </w:r>
+          </w:p>
+        </w:tc>
+      </w:tr>
+      <w:tr>
+        <w:tc>
+          <w:tcPr>
+            <w:tcW w:w="830" w:type="dxa"/>
+            <w:vMerge/>
+            <w:shd w:val="clear" w:color="auto" w:fill="D9E2F3" w:themeFill="accent1" w:themeFillTint="33"/>
+          </w:tcPr>
+          <w:p>
+            <w:pPr>
+              <w:jc w:val="center"/>
+            </w:pPr>
+          </w:p>
+        </w:tc>
+        <w:tc>
+          <w:tcPr>
+            <w:tcW w:w="830" w:type="dxa"/>
+            <w:vMerge/>
+            <w:shd w:val="clear" w:color="auto" w:fill="D9E2F3" w:themeFill="accent1" w:themeFillTint="33"/>
+          </w:tcPr>
+          <w:p>
+            <w:pPr>
+              <w:jc w:val="center"/>
+            </w:pPr>
+          </w:p>
+        </w:tc>
+        <w:tc>
+          <w:tcPr>
+            <w:tcW w:w="839" w:type="dxa"/>
+            <w:shd w:val="clear" w:color="auto" w:fill="D9E2F3" w:themeFill="accent1" w:themeFillTint="33"/>
+          </w:tcPr>
+          <w:p>
+            <w:pPr>
+              <w:jc w:val="center"/>
+              <w:rPr>
+                <w:lang w:val="uk-UA"/>
+              </w:rPr>
+            </w:pPr>
+            <w:r>
+              <w:rPr>
+                <w:lang w:val="uk-UA"/>
+              </w:rPr>
+              <w:t>1</w:t>
+            </w:r>
+          </w:p>
+        </w:tc>
+        <w:tc>
+          <w:tcPr>
+            <w:tcW w:w="873" w:type="dxa"/>
+            <w:shd w:val="clear" w:color="auto" w:fill="D9E2F3" w:themeFill="accent1" w:themeFillTint="33"/>
+          </w:tcPr>
+          <w:p>
+            <w:pPr>
+              <w:jc w:val="center"/>
+              <w:rPr>
+                <w:lang w:val="uk-UA"/>
+              </w:rPr>
+            </w:pPr>
+            <w:r>
+              <w:rPr>
+                <w:lang w:val="uk-UA"/>
+              </w:rPr>
+              <w:t>2</w:t>
+            </w:r>
+          </w:p>
+        </w:tc>
+        <w:tc>
+          <w:tcPr>
+            <w:tcW w:w="741" w:type="dxa"/>
+            <w:shd w:val="clear" w:color="auto" w:fill="D9E2F3" w:themeFill="accent1" w:themeFillTint="33"/>
+          </w:tcPr>
+          <w:p>
+            <w:pPr>
+              <w:jc w:val="center"/>
+              <w:rPr>
+                <w:lang w:val="uk-UA"/>
+              </w:rPr>
+            </w:pPr>
+            <w:r>
+              <w:rPr>
+                <w:lang w:val="uk-UA"/>
+              </w:rPr>
+              <w:t>3</w:t>
+            </w:r>
+          </w:p>
+        </w:tc>
+        <w:tc>
+          <w:tcPr>
+            <w:tcW w:w="741" w:type="dxa"/>
+            <w:shd w:val="clear" w:color="auto" w:fill="D9E2F3" w:themeFill="accent1" w:themeFillTint="33"/>
+          </w:tcPr>
+          <w:p>
+            <w:pPr>
+              <w:jc w:val="center"/>
+              <w:rPr>
+                <w:lang w:val="uk-UA"/>
+              </w:rPr>
+            </w:pPr>
+            <w:r>
+              <w:rPr>
+                <w:lang w:val="uk-UA"/>
+              </w:rPr>
+              <w:t>4</w:t>
+            </w:r>
+          </w:p>
+        </w:tc>
+        <w:tc>
+          <w:tcPr>
+            <w:tcW w:w="740" w:type="dxa"/>
+            <w:shd w:val="clear" w:color="auto" w:fill="D9E2F3" w:themeFill="accent1" w:themeFillTint="33"/>
+          </w:tcPr>
+          <w:p>
+            <w:pPr>
+              <w:jc w:val="center"/>
+              <w:rPr>
+                <w:lang w:val="uk-UA"/>
+              </w:rPr>
+            </w:pPr>
+            <w:r>
+              <w:rPr>
+                <w:lang w:val="uk-UA"/>
+              </w:rPr>
+              <w:t>5</w:t>
+            </w:r>
+          </w:p>
+        </w:tc>
+        <w:tc>
+          <w:tcPr>
+            <w:tcW w:w="740" w:type="dxa"/>
+            <w:shd w:val="clear" w:color="auto" w:fill="D9E2F3" w:themeFill="accent1" w:themeFillTint="33"/>
+          </w:tcPr>
+          <w:p>
+            <w:pPr>
+              <w:jc w:val="center"/>
+              <w:rPr>
+                <w:lang w:val="uk-UA"/>
+              </w:rPr>
+            </w:pPr>
+            <w:r>
+              <w:rPr>
+                <w:lang w:val="uk-UA"/>
+              </w:rPr>
+              <w:t>6</w:t>
+            </w:r>
+          </w:p>
+        </w:tc>
+        <w:tc>
+          <w:tcPr>
+            <w:tcW w:w="741" w:type="dxa"/>
+            <w:shd w:val="clear" w:color="auto" w:fill="D9E2F3" w:themeFill="accent1" w:themeFillTint="33"/>
+          </w:tcPr>
+          <w:p>
+            <w:pPr>
+              <w:jc w:val="center"/>
+              <w:rPr>
+                <w:lang w:val="uk-UA"/>
+              </w:rPr>
+            </w:pPr>
+            <w:r>
+              <w:rPr>
+                <w:lang w:val="uk-UA"/>
+              </w:rPr>
+              <w:t>7</w:t>
+            </w:r>
+          </w:p>
+        </w:tc>
+        <w:tc>
+          <w:tcPr>
+            <w:tcW w:w="741" w:type="dxa"/>
+            <w:shd w:val="clear" w:color="auto" w:fill="D9E2F3" w:themeFill="accent1" w:themeFillTint="33"/>
+          </w:tcPr>
+          <w:p>
+            <w:pPr>
+              <w:jc w:val="center"/>
+              <w:rPr>
+                <w:lang w:val="uk-UA"/>
+              </w:rPr>
+            </w:pPr>
+            <w:r>
+              <w:rPr>
+                <w:lang w:val="uk-UA"/>
+              </w:rPr>
+              <w:t>8</w:t>
+            </w:r>
+          </w:p>
+        </w:tc>
+        <w:tc>
+          <w:tcPr>
+            <w:tcW w:w="843" w:type="dxa"/>
+            <w:shd w:val="clear" w:color="auto" w:fill="D9E2F3" w:themeFill="accent1" w:themeFillTint="33"/>
+          </w:tcPr>
+          <w:p>
+            <w:pPr>
+              <w:jc w:val="center"/>
+              <w:rPr>
+                <w:lang w:val="uk-UA"/>
+              </w:rPr>
+            </w:pPr>
+            <w:r>
+              <w:rPr>
+                <w:lang w:val="uk-UA"/>
+              </w:rPr>
+              <w:t>9</w:t>
+            </w:r>
+          </w:p>
+        </w:tc>
+        <w:tc>
+          <w:tcPr>
+            <w:tcW w:w="834" w:type="dxa"/>
+            <w:shd w:val="clear" w:color="auto" w:fill="D9E2F3" w:themeFill="accent1" w:themeFillTint="33"/>
+          </w:tcPr>
+          <w:p>
+            <w:pPr>
+              <w:jc w:val="center"/>
+              <w:rPr>
+                <w:lang w:val="uk-UA"/>
+              </w:rPr>
+            </w:pPr>
+            <w:r>
+              <w:rPr>
+                <w:lang w:val="uk-UA"/>
+              </w:rPr>
+              <w:t>10</w:t>
+            </w:r>
+          </w:p>
+        </w:tc>
+        <w:tc>
+          <w:tcPr>
+            <w:tcW w:w="992" w:type="dxa"/>
+            <w:shd w:val="clear" w:color="auto" w:fill="D9E2F3" w:themeFill="accent1" w:themeFillTint="33"/>
+          </w:tcPr>
+          <w:p>
+            <w:pPr>
+              <w:jc w:val="center"/>
+              <w:rPr>
+                <w:bCs/>
+                <w:lang w:val="uk-UA"/>
+              </w:rPr>
+            </w:pPr>
+            <w:r>
+              <w:rPr>
+                <w:bCs/>
+                <w:lang w:val="uk-UA"/>
+              </w:rPr>
+              <w:t>Сер.</w:t>
+            </w:r>
+          </w:p>
+        </w:tc>
+      </w:tr>
+      <w:tr>
+        <w:tc>
+          <w:tcPr>
+            <w:tcW w:w="830" w:type="dxa"/>
+            <w:vAlign w:val="center"/>
+          </w:tcPr>
+          <w:p>
+            <w:pPr>
+              <w:jc w:val="center"/>
+            </w:pPr>
+            <w:r>
+              <w:rPr>
+                <w:lang w:val="en-US"/>
+              </w:rPr>
+              <w:t>{/1}</w:t>
+            </w:r>
+          </w:p>
+        </w:tc>
+        <w:tc>
+          <w:tcPr>
+            <w:tcW w:w="830" w:type="dxa"/>
+            <w:vAlign w:val="center"/>
+          </w:tcPr>
+          <w:p>
+            <w:pPr>
+              <w:jc w:val="center"/>
+            </w:pPr>
+            <w:r>
+              <w:rPr>
+                <w:lang w:val="en-US"/>
+              </w:rPr>
+              <w:t>{/3}</w:t>
+            </w:r>
+          </w:p>
+        </w:tc>
+        <w:tc>
+          <w:tcPr>
+            <w:tcW w:w="839" w:type="dxa"/>
+          </w:tcPr>
+          <w:p>
+            <w:pPr>
+              <w:jc w:val="center"/>
+            </w:pPr>
+            <w:r>
+              <w:rPr>
+                <w:lang w:val="en-US"/>
+              </w:rPr>
+              <w:t>{1/8}</w:t>
+            </w:r>
+          </w:p>
+        </w:tc>
+        <w:tc>
+          <w:tcPr>
+            <w:tcW w:w="873" w:type="dxa"/>
+          </w:tcPr>
+          <w:p>
+            <w:pPr>
+              <w:jc w:val="center"/>
+            </w:pPr>
+            <w:r>
+              <w:rPr>
+                <w:lang w:val="en-US"/>
+              </w:rPr>
+              <w:t>{2/8}</w:t>
+            </w:r>
+          </w:p>
+        </w:tc>
+        <w:tc>
+          <w:tcPr>
+            <w:tcW w:w="741" w:type="dxa"/>
+          </w:tcPr>
+          <w:p>
+            <w:pPr>
+              <w:jc w:val="center"/>
+            </w:pPr>
+            <w:r>
+              <w:rPr>
+                <w:lang w:val="en-US"/>
+              </w:rPr>
+              <w:t>{3/8}</w:t>
+            </w:r>
+          </w:p>
+        </w:tc>
+        <w:tc>
+          <w:tcPr>
+            <w:tcW w:w="741" w:type="dxa"/>
+          </w:tcPr>
+          <w:p>
+            <w:pPr>
+              <w:jc w:val="center"/>
+            </w:pPr>
+            <w:r>
+              <w:rPr>
+                <w:lang w:val="en-US"/>
+              </w:rPr>
+              <w:t>{4/8}</w:t>
+            </w:r>
+          </w:p>
+        </w:tc>
+        <w:tc>
+          <w:tcPr>
+            <w:tcW w:w="740" w:type="dxa"/>
+          </w:tcPr>
+          <w:p>
+            <w:pPr>
+              <w:jc w:val="center"/>
+            </w:pPr>
+            <w:r>
+              <w:rPr>
+                <w:lang w:val="en-US"/>
+              </w:rPr>
+              <w:t>{5/8}</w:t>
+            </w:r>
+          </w:p>
+        </w:tc>
+        <w:tc>
+          <w:tcPr>
+            <w:tcW w:w="740" w:type="dxa"/>
+          </w:tcPr>
+          <w:p>
+            <w:pPr>
+              <w:jc w:val="center"/>
+            </w:pPr>
+            <w:r>
+              <w:rPr>
+                <w:lang w:val="en-US"/>
+              </w:rPr>
+              <w:t>{6/8}</w:t>
+            </w:r>
+          </w:p>
+        </w:tc>
+        <w:tc>
+          <w:tcPr>
+            <w:tcW w:w="741" w:type="dxa"/>
+          </w:tcPr>
+          <w:p>
+            <w:pPr>
+              <w:jc w:val="center"/>
+            </w:pPr>
+            <w:r>
+              <w:rPr>
+                <w:lang w:val="en-US"/>
+              </w:rPr>
+              <w:t>{7/8}</w:t>
+            </w:r>
+          </w:p>
+        </w:tc>
+        <w:tc>
+          <w:tcPr>
+            <w:tcW w:w="741" w:type="dxa"/>
+          </w:tcPr>
+          <w:p>
+            <w:pPr>
+              <w:jc w:val="center"/>
+            </w:pPr>
+            <w:r>
+              <w:rPr>
+                <w:lang w:val="en-US"/>
+              </w:rPr>
+              <w:t>{8/8}</w:t>
+            </w:r>
+          </w:p>
+        </w:tc>
+        <w:tc>
+          <w:tcPr>
+            <w:tcW w:w="843" w:type="dxa"/>
+          </w:tcPr>
+          <w:p>
+            <w:pPr>
+              <w:jc w:val="center"/>
+            </w:pPr>
+            <w:r>
+              <w:rPr>
+                <w:lang w:val="en-US"/>
+              </w:rPr>
+              <w:t>{9/8}</w:t>
+            </w:r>
+          </w:p>
+        </w:tc>
+        <w:tc>
+          <w:tcPr>
+            <w:tcW w:w="834" w:type="dxa"/>
+          </w:tcPr>
+          <w:p>
+            <w:pPr>
+              <w:jc w:val="center"/>
+            </w:pPr>
+            <w:r>
+              <w:rPr>
+                <w:lang w:val="en-US"/>
+              </w:rPr>
+              <w:t>{10/8}</w:t>
+            </w:r>
+          </w:p>
+        </w:tc>
+        <w:tc>
+          <w:tcPr>
+            <w:tcW w:w="992" w:type="dxa"/>
+          </w:tcPr>
+          <w:p>
+            <w:pPr>
+              <w:jc w:val="center"/>
+            </w:pPr>
+            <w:r>
+              <w:rPr>
+                <w:lang w:val="en-US"/>
+              </w:rPr>
+              <w:t>{/8}</w:t>
+            </w:r>
+          </w:p>
+        </w:tc>
+      </w:tr>
+      <w:tr>
+        <w:tc>
+          <w:tcPr>
+            <w:tcW w:w="830" w:type="dxa"/>
+            <w:vAlign w:val="center"/>
+          </w:tcPr>
+          <w:p>
+            <w:pPr>
+              <w:jc w:val="center"/>
+            </w:pPr>
+            <w:r>
+              <w:rPr>
+                <w:lang w:val="en-US"/>
+              </w:rPr>
+              <w:t>{/1}</w:t>
+            </w:r>
+          </w:p>
+        </w:tc>
+        <w:tc>
+          <w:tcPr>
+            <w:tcW w:w="830" w:type="dxa"/>
+            <w:vAlign w:val="center"/>
+          </w:tcPr>
+          <w:p>
+            <w:pPr>
+              <w:jc w:val="center"/>
+            </w:pPr>
+            <w:r>
+              <w:rPr>
+                <w:lang w:val="en-US"/>
+              </w:rPr>
+              <w:t>{/3}</w:t>
+            </w:r>
+          </w:p>
+        </w:tc>
+        <w:tc>
+          <w:tcPr>
+            <w:tcW w:w="839" w:type="dxa"/>
+          </w:tcPr>
+          <w:p>
+            <w:pPr>
+              <w:jc w:val="center"/>
+            </w:pPr>
+            <w:r>
+              <w:rPr>
+                <w:lang w:val="en-US"/>
+              </w:rPr>
+              <w:t>{1/8}</w:t>
+            </w:r>
+          </w:p>
+        </w:tc>
+        <w:tc>
+          <w:tcPr>
+            <w:tcW w:w="873" w:type="dxa"/>
+          </w:tcPr>
+          <w:p>
+            <w:pPr>
+              <w:jc w:val="center"/>
+            </w:pPr>
+            <w:r>
+              <w:rPr>
+                <w:lang w:val="en-US"/>
+              </w:rPr>
+              <w:t>{2/8}</w:t>
+            </w:r>
+          </w:p>
+        </w:tc>
+        <w:tc>
+          <w:tcPr>
+            <w:tcW w:w="741" w:type="dxa"/>
+          </w:tcPr>
+          <w:p>
+            <w:pPr>
+              <w:jc w:val="center"/>
+            </w:pPr>
+            <w:r>
+              <w:rPr>
+                <w:lang w:val="en-US"/>
+              </w:rPr>
+              <w:t>{3/8}</w:t>
+            </w:r>
+          </w:p>
+        </w:tc>
+        <w:tc>
+          <w:tcPr>
+            <w:tcW w:w="741" w:type="dxa"/>
+          </w:tcPr>
+          <w:p>
+            <w:pPr>
+              <w:jc w:val="center"/>
+            </w:pPr>
+            <w:r>
+              <w:rPr>
+                <w:lang w:val="en-US"/>
+              </w:rPr>
+              <w:t>{4/8}</w:t>
+            </w:r>
+          </w:p>
+        </w:tc>
+        <w:tc>
+          <w:tcPr>
+            <w:tcW w:w="740" w:type="dxa"/>
+          </w:tcPr>
+          <w:p>
+            <w:pPr>
+              <w:jc w:val="center"/>
+            </w:pPr>
+            <w:r>
+              <w:rPr>
+                <w:lang w:val="en-US"/>
+              </w:rPr>
+              <w:t>{5/8}</w:t>
+            </w:r>
+          </w:p>
+        </w:tc>
+        <w:tc>
+          <w:tcPr>
+            <w:tcW w:w="740" w:type="dxa"/>
+          </w:tcPr>
+          <w:p>
+            <w:pPr>
+              <w:jc w:val="center"/>
+            </w:pPr>
+            <w:r>
+              <w:rPr>
+                <w:lang w:val="en-US"/>
+              </w:rPr>
+              <w:t>{6/8}</w:t>
+            </w:r>
+          </w:p>
+        </w:tc>
+        <w:tc>
+          <w:tcPr>
+            <w:tcW w:w="741" w:type="dxa"/>
+          </w:tcPr>
+          <w:p>
+            <w:pPr>
+              <w:jc w:val="center"/>
+            </w:pPr>
+            <w:r>
+              <w:rPr>
+                <w:lang w:val="en-US"/>
+              </w:rPr>
+              <w:t>{7/8}</w:t>
+            </w:r>
+          </w:p>
+        </w:tc>
+        <w:tc>
+          <w:tcPr>
+            <w:tcW w:w="741" w:type="dxa"/>
+          </w:tcPr>
+          <w:p>
+            <w:pPr>
+              <w:jc w:val="center"/>
+            </w:pPr>
+            <w:r>
+              <w:rPr>
+                <w:lang w:val="en-US"/>
+              </w:rPr>
+              <w:t>{8/8}</w:t>
+            </w:r>
+          </w:p>
+        </w:tc>
+        <w:tc>
+          <w:tcPr>
+            <w:tcW w:w="843" w:type="dxa"/>
+          </w:tcPr>
+          <w:p>
+            <w:pPr>
+              <w:jc w:val="center"/>
+            </w:pPr>
+            <w:r>
+              <w:rPr>
+                <w:lang w:val="en-US"/>
+              </w:rPr>
+              <w:t>{9/8}</w:t>
+            </w:r>
+          </w:p>
+        </w:tc>
+        <w:tc>
+          <w:tcPr>
+            <w:tcW w:w="834" w:type="dxa"/>
+          </w:tcPr>
+          <w:p>
+            <w:pPr>
+              <w:jc w:val="center"/>
+            </w:pPr>
+            <w:r>
+              <w:rPr>
+                <w:lang w:val="en-US"/>
+              </w:rPr>
+              <w:t>{10/8}</w:t>
+            </w:r>
+          </w:p>
+        </w:tc>
+        <w:tc>
+          <w:tcPr>
+            <w:tcW w:w="992" w:type="dxa"/>
+          </w:tcPr>
+          <w:p>
+            <w:pPr>
+              <w:jc w:val="center"/>
+            </w:pPr>
+            <w:r>
+              <w:rPr>
+                <w:lang w:val="en-US"/>
+              </w:rPr>
+              <w:t>{/8}</w:t>
+            </w:r>
+          </w:p>
+        </w:tc>
+      </w:tr>
+      <w:tr>
+        <w:tc>
+          <w:tcPr>
+            <w:tcW w:w="830" w:type="dxa"/>
+            <w:vAlign w:val="center"/>
+          </w:tcPr>
+          <w:p>
+            <w:pPr>
+              <w:jc w:val="center"/>
+            </w:pPr>
+            <w:r>
+              <w:rPr>
+                <w:lang w:val="en-US"/>
+              </w:rPr>
+              <w:t>{/1}</w:t>
+            </w:r>
+          </w:p>
+        </w:tc>
+        <w:tc>
+          <w:tcPr>
+            <w:tcW w:w="830" w:type="dxa"/>
+            <w:vAlign w:val="center"/>
+          </w:tcPr>
+          <w:p>
+            <w:pPr>
+              <w:jc w:val="center"/>
+            </w:pPr>
+            <w:r>
+              <w:rPr>
+                <w:lang w:val="en-US"/>
+              </w:rPr>
+              <w:t>{/3}</w:t>
+            </w:r>
+          </w:p>
+        </w:tc>
+        <w:tc>
+          <w:tcPr>
+            <w:tcW w:w="839" w:type="dxa"/>
+          </w:tcPr>
+          <w:p>
+            <w:pPr>
+              <w:jc w:val="center"/>
+            </w:pPr>
+            <w:r>
+              <w:rPr>
+                <w:lang w:val="en-US"/>
+              </w:rPr>
+              <w:t>{1/8}</w:t>
+            </w:r>
+          </w:p>
+        </w:tc>
+        <w:tc>
+          <w:tcPr>
+            <w:tcW w:w="873" w:type="dxa"/>
+          </w:tcPr>
+          <w:p>
+            <w:pPr>
+              <w:jc w:val="center"/>
+            </w:pPr>
+            <w:r>
+              <w:rPr>
+                <w:lang w:val="en-US"/>
+              </w:rPr>
+              <w:t>{2/8}</w:t>
+            </w:r>
+          </w:p>
+        </w:tc>
+        <w:tc>
+          <w:tcPr>
+            <w:tcW w:w="741" w:type="dxa"/>
+          </w:tcPr>
+          <w:p>
+            <w:pPr>
+              <w:jc w:val="center"/>
+            </w:pPr>
+            <w:r>
+              <w:rPr>
+                <w:lang w:val="en-US"/>
+              </w:rPr>
+              <w:t>{3/8}</w:t>
+            </w:r>
+          </w:p>
+        </w:tc>
+        <w:tc>
+          <w:tcPr>
+            <w:tcW w:w="741" w:type="dxa"/>
+          </w:tcPr>
+          <w:p>
+            <w:pPr>
+              <w:jc w:val="center"/>
+            </w:pPr>
+            <w:r>
+              <w:rPr>
+                <w:lang w:val="en-US"/>
+              </w:rPr>
+              <w:t>{4/8}</w:t>
+            </w:r>
+          </w:p>
+        </w:tc>
+        <w:tc>
+          <w:tcPr>
+            <w:tcW w:w="740" w:type="dxa"/>
+          </w:tcPr>
+          <w:p>
+            <w:pPr>
+              <w:jc w:val="center"/>
+            </w:pPr>
+            <w:r>
+              <w:rPr>
+                <w:lang w:val="en-US"/>
+              </w:rPr>
+              <w:t>{5/8}</w:t>
+            </w:r>
+          </w:p>
+        </w:tc>
+        <w:tc>
+          <w:tcPr>
+            <w:tcW w:w="740" w:type="dxa"/>
+          </w:tcPr>
+          <w:p>
+            <w:pPr>
+              <w:jc w:val="center"/>
+            </w:pPr>
+            <w:r>
+              <w:rPr>
+                <w:lang w:val="en-US"/>
+              </w:rPr>
+              <w:t>{6/8}</w:t>
+            </w:r>
+          </w:p>
+        </w:tc>
+        <w:tc>
+          <w:tcPr>
+            <w:tcW w:w="741" w:type="dxa"/>
+          </w:tcPr>
+          <w:p>
+            <w:pPr>
+              <w:jc w:val="center"/>
+            </w:pPr>
+            <w:r>
+              <w:rPr>
+                <w:lang w:val="en-US"/>
+              </w:rPr>
+              <w:t>{7/8}</w:t>
+            </w:r>
+          </w:p>
+        </w:tc>
+        <w:tc>
+          <w:tcPr>
+            <w:tcW w:w="741" w:type="dxa"/>
+          </w:tcPr>
+          <w:p>
+            <w:pPr>
+              <w:jc w:val="center"/>
+            </w:pPr>
+            <w:r>
+              <w:rPr>
+                <w:lang w:val="en-US"/>
+              </w:rPr>
+              <w:t>{8/8}</w:t>
+            </w:r>
+          </w:p>
+        </w:tc>
+        <w:tc>
+          <w:tcPr>
+            <w:tcW w:w="843" w:type="dxa"/>
+          </w:tcPr>
+          <w:p>
+            <w:pPr>
+              <w:jc w:val="center"/>
+            </w:pPr>
+            <w:r>
+              <w:rPr>
+                <w:lang w:val="en-US"/>
+              </w:rPr>
+              <w:t>{9/8}</w:t>
+            </w:r>
+          </w:p>
+        </w:tc>
+        <w:tc>
+          <w:tcPr>
+            <w:tcW w:w="834" w:type="dxa"/>
+          </w:tcPr>
+          <w:p>
+            <w:pPr>
+              <w:jc w:val="center"/>
+            </w:pPr>
+            <w:r>
+              <w:rPr>
+                <w:lang w:val="en-US"/>
+              </w:rPr>
+              <w:t>{10/8}</w:t>
+            </w:r>
+          </w:p>
+        </w:tc>
+        <w:tc>
+          <w:tcPr>
+            <w:tcW w:w="992" w:type="dxa"/>
+          </w:tcPr>
+          <w:p>
+            <w:pPr>
+              <w:jc w:val="center"/>
+            </w:pPr>
+            <w:r>
+              <w:rPr>
+                <w:lang w:val="en-US"/>
+              </w:rPr>
+              <w:t>{/8}</w:t>
+            </w:r>
+          </w:p>
+        </w:tc>
+      </w:tr>
+      <w:tr>
+        <w:tc>
+          <w:tcPr>
+            <w:tcW w:w="830" w:type="dxa"/>
+            <w:vAlign w:val="center"/>
+          </w:tcPr>
+          <w:p>
+            <w:pPr>
+              <w:jc w:val="center"/>
+              <w:rPr>
+                <w:lang w:val="en-US"/>
+              </w:rPr>
+            </w:pPr>
+            <w:r>
+              <w:rPr>
+                <w:lang w:val="en-US"/>
+              </w:rPr>
+              <w:t>{/1}</w:t>
+            </w:r>
+          </w:p>
+        </w:tc>
+        <w:tc>
+          <w:tcPr>
+            <w:tcW w:w="830" w:type="dxa"/>
+            <w:vAlign w:val="center"/>
+          </w:tcPr>
+          <w:p>
+            <w:pPr>
+              <w:jc w:val="center"/>
+              <w:rPr>
+                <w:lang w:val="en-US"/>
+              </w:rPr>
+            </w:pPr>
+            <w:r>
+              <w:rPr>
+                <w:lang w:val="en-US"/>
+              </w:rPr>
+              <w:t>{/3}</w:t>
+            </w:r>
+          </w:p>
+        </w:tc>
+        <w:tc>
+          <w:tcPr>
+            <w:tcW w:w="839" w:type="dxa"/>
+          </w:tcPr>
+          <w:p>
+            <w:pPr>
+              <w:jc w:val="center"/>
+            </w:pPr>
+            <w:r>
+              <w:rPr>
+                <w:lang w:val="en-US"/>
+              </w:rPr>
+              <w:t>{1/8}</w:t>
+            </w:r>
+          </w:p>
+        </w:tc>
+        <w:tc>
+          <w:tcPr>
+            <w:tcW w:w="873" w:type="dxa"/>
+          </w:tcPr>
+          <w:p>
+            <w:pPr>
+              <w:jc w:val="center"/>
+            </w:pPr>
+            <w:r>
+              <w:rPr>
+                <w:lang w:val="en-US"/>
+              </w:rPr>
+              <w:t>{2/8}</w:t>
+            </w:r>
+          </w:p>
+        </w:tc>
+        <w:tc>
+          <w:tcPr>
+            <w:tcW w:w="741" w:type="dxa"/>
+          </w:tcPr>
+          <w:p>
+            <w:pPr>
+              <w:jc w:val="center"/>
+            </w:pPr>
+            <w:r>
+              <w:rPr>
+                <w:lang w:val="en-US"/>
+              </w:rPr>
+              <w:t>{3/8}</w:t>
+            </w:r>
+          </w:p>
+        </w:tc>
+        <w:tc>
+          <w:tcPr>
+            <w:tcW w:w="741" w:type="dxa"/>
+          </w:tcPr>
+          <w:p>
+            <w:pPr>
+              <w:jc w:val="center"/>
+            </w:pPr>
+            <w:r>
+              <w:rPr>
+                <w:lang w:val="en-US"/>
+              </w:rPr>
+              <w:t>{4/8}</w:t>
+            </w:r>
+          </w:p>
+        </w:tc>
+        <w:tc>
+          <w:tcPr>
+            <w:tcW w:w="740" w:type="dxa"/>
+          </w:tcPr>
+          <w:p>
+            <w:pPr>
+              <w:jc w:val="center"/>
+            </w:pPr>
+            <w:r>
+              <w:rPr>
+                <w:lang w:val="en-US"/>
+              </w:rPr>
+              <w:t>{5/8}</w:t>
+            </w:r>
+          </w:p>
+        </w:tc>
+        <w:tc>
+          <w:tcPr>
+            <w:tcW w:w="740" w:type="dxa"/>
+          </w:tcPr>
+          <w:p>
+            <w:pPr>
+              <w:jc w:val="center"/>
+            </w:pPr>
+            <w:r>
+              <w:rPr>
+                <w:lang w:val="en-US"/>
+              </w:rPr>
+              <w:t>{6/8}</w:t>
+            </w:r>
+          </w:p>
+        </w:tc>
+        <w:tc>
+          <w:tcPr>
+            <w:tcW w:w="741" w:type="dxa"/>
+          </w:tcPr>
+          <w:p>
+            <w:pPr>
+              <w:jc w:val="center"/>
+            </w:pPr>
+            <w:r>
+              <w:rPr>
+                <w:lang w:val="en-US"/>
+              </w:rPr>
+              <w:t>{7/8}</w:t>
+            </w:r>
+          </w:p>
+        </w:tc>
+        <w:tc>
+          <w:tcPr>
+            <w:tcW w:w="741" w:type="dxa"/>
+          </w:tcPr>
+          <w:p>
+            <w:pPr>
+              <w:jc w:val="center"/>
+            </w:pPr>
+            <w:r>
+              <w:rPr>
+                <w:lang w:val="en-US"/>
+              </w:rPr>
+              <w:t>{8/8}</w:t>
+            </w:r>
+          </w:p>
+        </w:tc>
+        <w:tc>
+          <w:tcPr>
+            <w:tcW w:w="843" w:type="dxa"/>
+          </w:tcPr>
+          <w:p>
+            <w:pPr>
+              <w:jc w:val="center"/>
+            </w:pPr>
+            <w:r>
+              <w:rPr>
+                <w:lang w:val="en-US"/>
+              </w:rPr>
+              <w:t>{9/8}</w:t>
+            </w:r>
+          </w:p>
+        </w:tc>
+        <w:tc>
+          <w:tcPr>
+            <w:tcW w:w="834" w:type="dxa"/>
+          </w:tcPr>
+          <w:p>
+            <w:pPr>
+              <w:jc w:val="center"/>
+            </w:pPr>
+            <w:r>
+              <w:rPr>
+                <w:lang w:val="en-US"/>
+              </w:rPr>
+              <w:t>{10/8}</w:t>
+            </w:r>
+          </w:p>
+        </w:tc>
+        <w:tc>
+          <w:tcPr>
+            <w:tcW w:w="992" w:type="dxa"/>
+          </w:tcPr>
+          <w:p>
+            <w:pPr>
+              <w:jc w:val="center"/>
+            </w:pPr>
+            <w:r>
+              <w:rPr>
+                <w:lang w:val="en-US"/>
+              </w:rPr>
+              <w:t>{/8}</w:t>
+            </w:r>
+          </w:p>
+        </w:tc>
+      </w:tr>
+      <w:tr>
+        <w:tc>
+          <w:tcPr>
+            <w:tcW w:w="830" w:type="dxa"/>
+            <w:vAlign w:val="center"/>
+          </w:tcPr>
+          <w:p>
+            <w:pPr>
+              <w:jc w:val="center"/>
+              <w:rPr>
+                <w:lang w:val="en-US"/>
+              </w:rPr>
+            </w:pPr>
+            <w:r>
+              <w:rPr>
+                <w:lang w:val="en-US"/>
+              </w:rPr>
+              <w:t>{/1}</w:t>
+            </w:r>
+          </w:p>
+        </w:tc>
+        <w:tc>
+          <w:tcPr>
+            <w:tcW w:w="830" w:type="dxa"/>
+            <w:vAlign w:val="center"/>
+          </w:tcPr>
+          <w:p>
+            <w:pPr>
+              <w:jc w:val="center"/>
+              <w:rPr>
+                <w:lang w:val="en-US"/>
+              </w:rPr>
+            </w:pPr>
+            <w:r>
+              <w:rPr>
+                <w:lang w:val="en-US"/>
+              </w:rPr>
+              <w:t>{/3}</w:t>
+            </w:r>
+          </w:p>
+        </w:tc>
+        <w:tc>
+          <w:tcPr>
+            <w:tcW w:w="839" w:type="dxa"/>
+          </w:tcPr>
+          <w:p>
+            <w:pPr>
+              <w:jc w:val="center"/>
+            </w:pPr>
+            <w:r>
+              <w:rPr>
+                <w:lang w:val="en-US"/>
+              </w:rPr>
+              <w:t>{1/8}</w:t>
+            </w:r>
+          </w:p>
+        </w:tc>
+        <w:tc>
+          <w:tcPr>
+            <w:tcW w:w="873" w:type="dxa"/>
+          </w:tcPr>
+          <w:p>
+            <w:pPr>
+              <w:jc w:val="center"/>
+            </w:pPr>
+            <w:r>
+              <w:rPr>
+                <w:lang w:val="en-US"/>
+              </w:rPr>
+              <w:t>{2/8}</w:t>
+            </w:r>
+          </w:p>
+        </w:tc>
+        <w:tc>
+          <w:tcPr>
+            <w:tcW w:w="741" w:type="dxa"/>
+          </w:tcPr>
+          <w:p>
+            <w:pPr>
+              <w:jc w:val="center"/>
+            </w:pPr>
+            <w:r>
+              <w:rPr>
+                <w:lang w:val="en-US"/>
+              </w:rPr>
+              <w:t>{3/8}</w:t>
+            </w:r>
+          </w:p>
+        </w:tc>
+        <w:tc>
+          <w:tcPr>
+            <w:tcW w:w="741" w:type="dxa"/>
+          </w:tcPr>
+          <w:p>
+            <w:pPr>
+              <w:jc w:val="center"/>
+            </w:pPr>
+            <w:r>
+              <w:rPr>
+                <w:lang w:val="en-US"/>
+              </w:rPr>
+              <w:t>{4/8}</w:t>
+            </w:r>
+          </w:p>
+        </w:tc>
+        <w:tc>
+          <w:tcPr>
+            <w:tcW w:w="740" w:type="dxa"/>
+          </w:tcPr>
+          <w:p>
+            <w:pPr>
+              <w:jc w:val="center"/>
+            </w:pPr>
+            <w:r>
+              <w:rPr>
+                <w:lang w:val="en-US"/>
+              </w:rPr>
+              <w:t>{5/8}</w:t>
+            </w:r>
+          </w:p>
+        </w:tc>
+        <w:tc>
+          <w:tcPr>
+            <w:tcW w:w="740" w:type="dxa"/>
+          </w:tcPr>
+          <w:p>
+            <w:pPr>
+              <w:jc w:val="center"/>
+            </w:pPr>
+            <w:r>
+              <w:rPr>
+                <w:lang w:val="en-US"/>
+              </w:rPr>
+              <w:t>{6/8}</w:t>
+            </w:r>
+          </w:p>
+        </w:tc>
+        <w:tc>
+          <w:tcPr>
+            <w:tcW w:w="741" w:type="dxa"/>
+          </w:tcPr>
+          <w:p>
+            <w:pPr>
+              <w:jc w:val="center"/>
+            </w:pPr>
+            <w:r>
+              <w:rPr>
+                <w:lang w:val="en-US"/>
+              </w:rPr>
+              <w:t>{7/8}</w:t>
+            </w:r>
+          </w:p>
+        </w:tc>
+        <w:tc>
+          <w:tcPr>
+            <w:tcW w:w="741" w:type="dxa"/>
+          </w:tcPr>
+          <w:p>
+            <w:pPr>
+              <w:jc w:val="center"/>
+            </w:pPr>
+            <w:r>
+              <w:rPr>
+                <w:lang w:val="en-US"/>
+              </w:rPr>
+              <w:t>{8/8}</w:t>
+            </w:r>
+          </w:p>
+        </w:tc>
+        <w:tc>
+          <w:tcPr>
+            <w:tcW w:w="843" w:type="dxa"/>
+          </w:tcPr>
+          <w:p>
+            <w:pPr>
+              <w:jc w:val="center"/>
+            </w:pPr>
+            <w:r>
+              <w:rPr>
+                <w:lang w:val="en-US"/>
+              </w:rPr>
+              <w:t>{9/8}</w:t>
+            </w:r>
+          </w:p>
+        </w:tc>
+        <w:tc>
+          <w:tcPr>
+            <w:tcW w:w="834" w:type="dxa"/>
+          </w:tcPr>
+          <w:p>
+            <w:pPr>
+              <w:jc w:val="center"/>
+            </w:pPr>
+            <w:r>
+              <w:rPr>
+                <w:lang w:val="en-US"/>
+              </w:rPr>
+              <w:t>{10/8}</w:t>
+            </w:r>
+          </w:p>
+        </w:tc>
+        <w:tc>
+          <w:tcPr>
+            <w:tcW w:w="992" w:type="dxa"/>
+          </w:tcPr>
+          <w:p>
+            <w:pPr>
+              <w:jc w:val="center"/>
+            </w:pPr>
+            <w:r>
+              <w:rPr>
+                <w:lang w:val="en-US"/>
+              </w:rPr>
+              <w:t>{/8}</w:t>
+            </w:r>
+          </w:p>
+        </w:tc>
+      </w:tr>
+      <w:tr>
+        <w:tc>
+          <w:tcPr>
+            <w:tcW w:w="830" w:type="dxa"/>
+            <w:vAlign w:val="center"/>
+          </w:tcPr>
+          <w:p>
+            <w:pPr>
+              <w:jc w:val="center"/>
+              <w:rPr>
+                <w:lang w:val="en-US"/>
+              </w:rPr>
+            </w:pPr>
+            <w:r>
+              <w:rPr>
+                <w:lang w:val="en-US"/>
+              </w:rPr>
+              <w:t>{/1}</w:t>
+            </w:r>
+          </w:p>
+        </w:tc>
+        <w:tc>
+          <w:tcPr>
+            <w:tcW w:w="830" w:type="dxa"/>
+            <w:vAlign w:val="center"/>
+          </w:tcPr>
+          <w:p>
+            <w:pPr>
+              <w:jc w:val="center"/>
+              <w:rPr>
+                <w:lang w:val="en-US"/>
+              </w:rPr>
+            </w:pPr>
+            <w:r>
+              <w:rPr>
+                <w:lang w:val="en-US"/>
+              </w:rPr>
+              <w:t>{/3}</w:t>
+            </w:r>
+          </w:p>
+        </w:tc>
+        <w:tc>
+          <w:tcPr>
+            <w:tcW w:w="839" w:type="dxa"/>
+          </w:tcPr>
+          <w:p>
+            <w:pPr>
+              <w:jc w:val="center"/>
+            </w:pPr>
+            <w:r>
+              <w:rPr>
+                <w:lang w:val="en-US"/>
+              </w:rPr>
+              <w:t>{1/8}</w:t>
+            </w:r>
+          </w:p>
+        </w:tc>
+        <w:tc>
+          <w:tcPr>
+            <w:tcW w:w="873" w:type="dxa"/>
+          </w:tcPr>
+          <w:p>
+            <w:pPr>
+              <w:jc w:val="center"/>
+            </w:pPr>
+            <w:r>
+              <w:rPr>
+                <w:lang w:val="en-US"/>
+              </w:rPr>
+              <w:t>{2/8}</w:t>
+            </w:r>
+          </w:p>
+        </w:tc>
+        <w:tc>
+          <w:tcPr>
+            <w:tcW w:w="741" w:type="dxa"/>
+          </w:tcPr>
+          <w:p>
+            <w:pPr>
+              <w:jc w:val="center"/>
+            </w:pPr>
+            <w:r>
+              <w:rPr>
+                <w:lang w:val="en-US"/>
+              </w:rPr>
+              <w:t>{3/8}</w:t>
+            </w:r>
+          </w:p>
+        </w:tc>
+        <w:tc>
+          <w:tcPr>
+            <w:tcW w:w="741" w:type="dxa"/>
+          </w:tcPr>
+          <w:p>
+            <w:pPr>
+              <w:jc w:val="center"/>
+            </w:pPr>
+            <w:r>
+              <w:rPr>
+                <w:lang w:val="en-US"/>
+              </w:rPr>
+              <w:t>{4/8}</w:t>
+            </w:r>
+          </w:p>
+        </w:tc>
+        <w:tc>
+          <w:tcPr>
+            <w:tcW w:w="740" w:type="dxa"/>
+          </w:tcPr>
+          <w:p>
+            <w:pPr>
+              <w:jc w:val="center"/>
+            </w:pPr>
+            <w:r>
+              <w:rPr>
+                <w:lang w:val="en-US"/>
+              </w:rPr>
+              <w:t>{5/8}</w:t>
+            </w:r>
+          </w:p>
+        </w:tc>
+        <w:tc>
+          <w:tcPr>
+            <w:tcW w:w="740" w:type="dxa"/>
+          </w:tcPr>
+          <w:p>
+            <w:pPr>
+              <w:jc w:val="center"/>
+            </w:pPr>
+            <w:r>
+              <w:rPr>
+                <w:lang w:val="en-US"/>
+              </w:rPr>
+              <w:t>{6/8}</w:t>
+            </w:r>
+          </w:p>
+        </w:tc>
+        <w:tc>
+          <w:tcPr>
+            <w:tcW w:w="741" w:type="dxa"/>
+          </w:tcPr>
+          <w:p>
+            <w:pPr>
+              <w:jc w:val="center"/>
+            </w:pPr>
+            <w:r>
+              <w:rPr>
+                <w:lang w:val="en-US"/>
+              </w:rPr>
+              <w:t>{7/8}</w:t>
+            </w:r>
+          </w:p>
+        </w:tc>
+        <w:tc>
+          <w:tcPr>
+            <w:tcW w:w="741" w:type="dxa"/>
+          </w:tcPr>
+          <w:p>
+            <w:pPr>
+              <w:jc w:val="center"/>
+            </w:pPr>
+            <w:r>
+              <w:rPr>
+                <w:lang w:val="en-US"/>
+              </w:rPr>
+              <w:t>{8/8}</w:t>
+            </w:r>
+          </w:p>
+        </w:tc>
+        <w:tc>
+          <w:tcPr>
+            <w:tcW w:w="843" w:type="dxa"/>
+          </w:tcPr>
+          <w:p>
+            <w:pPr>
+              <w:jc w:val="center"/>
+            </w:pPr>
+            <w:r>
+              <w:rPr>
+                <w:lang w:val="en-US"/>
+              </w:rPr>
+              <w:t>{9/8}</w:t>
+            </w:r>
+          </w:p>
+        </w:tc>
+        <w:tc>
+          <w:tcPr>
+            <w:tcW w:w="834" w:type="dxa"/>
+          </w:tcPr>
+          <w:p>
+            <w:pPr>
+              <w:jc w:val="center"/>
+            </w:pPr>
+            <w:r>
+              <w:rPr>
+                <w:lang w:val="en-US"/>
+              </w:rPr>
+              <w:t>{10/8}</w:t>
+            </w:r>
+          </w:p>
+        </w:tc>
+        <w:tc>
+          <w:tcPr>
+            <w:tcW w:w="992" w:type="dxa"/>
+          </w:tcPr>
+          <w:p>
+            <w:pPr>
+              <w:jc w:val="center"/>
+            </w:pPr>
+            <w:r>
+              <w:rPr>
+                <w:lang w:val="en-US"/>
+              </w:rPr>
+              <w:t>{/8}</w:t>
+            </w:r>
+          </w:p>
+        </w:tc>
+      </w:tr>
+      <w:tr>
+        <w:tc>
+          <w:tcPr>
+            <w:tcW w:w="830" w:type="dxa"/>
+            <w:vAlign w:val="center"/>
+          </w:tcPr>
+          <w:p>
+            <w:pPr>
+              <w:jc w:val="center"/>
+              <w:rPr>
+                <w:lang w:val="en-US"/>
+              </w:rPr>
+            </w:pPr>
+            <w:r>
+              <w:rPr>
+                <w:lang w:val="en-US"/>
+              </w:rPr>
+              <w:t>{/1}</w:t>
+            </w:r>
+          </w:p>
+        </w:tc>
+        <w:tc>
+          <w:tcPr>
+            <w:tcW w:w="830" w:type="dxa"/>
+            <w:vAlign w:val="center"/>
+          </w:tcPr>
+          <w:p>
+            <w:pPr>
+              <w:jc w:val="center"/>
+              <w:rPr>
+                <w:lang w:val="en-US"/>
+              </w:rPr>
+            </w:pPr>
+            <w:r>
+              <w:rPr>
+                <w:lang w:val="en-US"/>
+              </w:rPr>
+              <w:t>{/3}</w:t>
+            </w:r>
+          </w:p>
+        </w:tc>
+        <w:tc>
+          <w:tcPr>
+            <w:tcW w:w="839" w:type="dxa"/>
+          </w:tcPr>
+          <w:p>
+            <w:pPr>
+              <w:jc w:val="center"/>
+            </w:pPr>
+            <w:r>
+              <w:rPr>
+                <w:lang w:val="en-US"/>
+              </w:rPr>
+              <w:t>{1/8}</w:t>
+            </w:r>
+          </w:p>
+        </w:tc>
+        <w:tc>
+          <w:tcPr>
+            <w:tcW w:w="873" w:type="dxa"/>
+          </w:tcPr>
+          <w:p>
+            <w:pPr>
+              <w:jc w:val="center"/>
+            </w:pPr>
+            <w:r>
+              <w:rPr>
+                <w:lang w:val="en-US"/>
+              </w:rPr>
+              <w:t>{2/8}</w:t>
+            </w:r>
+          </w:p>
+        </w:tc>
+        <w:tc>
+          <w:tcPr>
+            <w:tcW w:w="741" w:type="dxa"/>
+          </w:tcPr>
+          <w:p>
+            <w:pPr>
+              <w:jc w:val="center"/>
+            </w:pPr>
+            <w:r>
+              <w:rPr>
+                <w:lang w:val="en-US"/>
+              </w:rPr>
+              <w:t>{3/8}</w:t>
+            </w:r>
+          </w:p>
+        </w:tc>
+        <w:tc>
+          <w:tcPr>
+            <w:tcW w:w="741" w:type="dxa"/>
+          </w:tcPr>
+          <w:p>
+            <w:pPr>
+              <w:jc w:val="center"/>
+            </w:pPr>
+            <w:r>
+              <w:rPr>
+                <w:lang w:val="en-US"/>
+              </w:rPr>
+              <w:t>{4/8}</w:t>
+            </w:r>
+          </w:p>
+        </w:tc>
+        <w:tc>
+          <w:tcPr>
+            <w:tcW w:w="740" w:type="dxa"/>
+          </w:tcPr>
+          <w:p>
+            <w:pPr>
+              <w:jc w:val="center"/>
+            </w:pPr>
+            <w:r>
+              <w:rPr>
+                <w:lang w:val="en-US"/>
+              </w:rPr>
+              <w:t>{5/8}</w:t>
+            </w:r>
+          </w:p>
+        </w:tc>
+        <w:tc>
+          <w:tcPr>
+            <w:tcW w:w="740" w:type="dxa"/>
+          </w:tcPr>
+          <w:p>
+            <w:pPr>
+              <w:jc w:val="center"/>
+            </w:pPr>
+            <w:r>
+              <w:rPr>
+                <w:lang w:val="en-US"/>
+              </w:rPr>
+              <w:t>{6/8}</w:t>
+            </w:r>
+          </w:p>
+        </w:tc>
+        <w:tc>
+          <w:tcPr>
+            <w:tcW w:w="741" w:type="dxa"/>
+          </w:tcPr>
+          <w:p>
+            <w:pPr>
+              <w:jc w:val="center"/>
+            </w:pPr>
+            <w:r>
+              <w:rPr>
+                <w:lang w:val="en-US"/>
+              </w:rPr>
+              <w:t>{7/8}</w:t>
+            </w:r>
+          </w:p>
+        </w:tc>
+        <w:tc>
+          <w:tcPr>
+            <w:tcW w:w="741" w:type="dxa"/>
+          </w:tcPr>
+          <w:p>
+            <w:pPr>
+              <w:jc w:val="center"/>
+            </w:pPr>
+            <w:r>
+              <w:rPr>
+                <w:lang w:val="en-US"/>
+              </w:rPr>
+              <w:t>{8/8}</w:t>
+            </w:r>
+          </w:p>
+        </w:tc>
+        <w:tc>
+          <w:tcPr>
+            <w:tcW w:w="843" w:type="dxa"/>
+          </w:tcPr>
+          <w:p>
+            <w:pPr>
+              <w:jc w:val="center"/>
+            </w:pPr>
+            <w:r>
+              <w:rPr>
+                <w:lang w:val="en-US"/>
+              </w:rPr>
+              <w:t>{9/8}</w:t>
+            </w:r>
+          </w:p>
+        </w:tc>
+        <w:tc>
+          <w:tcPr>
+            <w:tcW w:w="834" w:type="dxa"/>
+          </w:tcPr>
+          <w:p>
+            <w:pPr>
+              <w:jc w:val="center"/>
+            </w:pPr>
+            <w:r>
+              <w:rPr>
+                <w:lang w:val="en-US"/>
+              </w:rPr>
+              <w:t>{10/8}</w:t>
+            </w:r>
+          </w:p>
+        </w:tc>
+        <w:tc>
+          <w:tcPr>
+            <w:tcW w:w="992" w:type="dxa"/>
+          </w:tcPr>
+          <w:p>
+            <w:pPr>
+              <w:jc w:val="center"/>
+            </w:pPr>
+            <w:r>
+              <w:rPr>
+                <w:lang w:val="en-US"/>
+              </w:rPr>
+              <w:t>{/8}</w:t>
+            </w:r>
+          </w:p>
+        </w:tc>
+      </w:tr>
+      <w:tr>
+        <w:tc>
+          <w:tcPr>
+            <w:tcW w:w="830" w:type="dxa"/>
+            <w:vAlign w:val="center"/>
+          </w:tcPr>
+          <w:p>
+            <w:pPr>
+              <w:jc w:val="center"/>
+              <w:rPr>
+                <w:lang w:val="en-US"/>
+              </w:rPr>
+            </w:pPr>
+            <w:r>
+              <w:rPr>
+                <w:lang w:val="en-US"/>
+              </w:rPr>
+              <w:t>{/1}</w:t>
+            </w:r>
+          </w:p>
+        </w:tc>
+        <w:tc>
+          <w:tcPr>
+            <w:tcW w:w="830" w:type="dxa"/>
+            <w:vAlign w:val="center"/>
+          </w:tcPr>
+          <w:p>
+            <w:pPr>
+              <w:jc w:val="center"/>
+              <w:rPr>
+                <w:lang w:val="en-US"/>
+              </w:rPr>
+            </w:pPr>
+            <w:r>
+              <w:rPr>
+                <w:lang w:val="en-US"/>
+              </w:rPr>
+              <w:t>{/3}</w:t>
+            </w:r>
+          </w:p>
+        </w:tc>
+        <w:tc>
+          <w:tcPr>
+            <w:tcW w:w="839" w:type="dxa"/>
+          </w:tcPr>
+          <w:p>
+            <w:pPr>
+              <w:jc w:val="center"/>
+            </w:pPr>
+            <w:r>
+              <w:rPr>
+                <w:lang w:val="en-US"/>
+              </w:rPr>
+              <w:t>{1/8}</w:t>
+            </w:r>
+          </w:p>
+        </w:tc>
+        <w:tc>
+          <w:tcPr>
+            <w:tcW w:w="873" w:type="dxa"/>
+          </w:tcPr>
+          <w:p>
+            <w:pPr>
+              <w:jc w:val="center"/>
+            </w:pPr>
+            <w:r>
+              <w:rPr>
+                <w:lang w:val="en-US"/>
+              </w:rPr>
+              <w:t>{2/8}</w:t>
+            </w:r>
+          </w:p>
+        </w:tc>
+        <w:tc>
+          <w:tcPr>
+            <w:tcW w:w="741" w:type="dxa"/>
+          </w:tcPr>
+          <w:p>
+            <w:pPr>
+              <w:jc w:val="center"/>
+            </w:pPr>
+            <w:r>
+              <w:rPr>
+                <w:lang w:val="en-US"/>
+              </w:rPr>
+              <w:t>{3/8}</w:t>
+            </w:r>
+          </w:p>
+        </w:tc>
+        <w:tc>
+          <w:tcPr>
+            <w:tcW w:w="741" w:type="dxa"/>
+          </w:tcPr>
+          <w:p>
+            <w:pPr>
+              <w:jc w:val="center"/>
+            </w:pPr>
+            <w:r>
+              <w:rPr>
+                <w:lang w:val="en-US"/>
+              </w:rPr>
+              <w:t>{4/8}</w:t>
+            </w:r>
+          </w:p>
+        </w:tc>
+        <w:tc>
+          <w:tcPr>
+            <w:tcW w:w="740" w:type="dxa"/>
+          </w:tcPr>
+          <w:p>
+            <w:pPr>
+              <w:jc w:val="center"/>
+            </w:pPr>
+            <w:r>
+              <w:rPr>
+                <w:lang w:val="en-US"/>
+              </w:rPr>
+              <w:t>{5/8}</w:t>
+            </w:r>
+          </w:p>
+        </w:tc>
+        <w:tc>
+          <w:tcPr>
+            <w:tcW w:w="740" w:type="dxa"/>
+          </w:tcPr>
+          <w:p>
+            <w:pPr>
+              <w:jc w:val="center"/>
+            </w:pPr>
+            <w:r>
+              <w:rPr>
+                <w:lang w:val="en-US"/>
+              </w:rPr>
+              <w:t>{6/8}</w:t>
+            </w:r>
+          </w:p>
+        </w:tc>
+        <w:tc>
+          <w:tcPr>
+            <w:tcW w:w="741" w:type="dxa"/>
+          </w:tcPr>
+          <w:p>
+            <w:pPr>
+              <w:jc w:val="center"/>
+            </w:pPr>
+            <w:r>
+              <w:rPr>
+                <w:lang w:val="en-US"/>
+              </w:rPr>
+              <w:t>{7/8}</w:t>
+            </w:r>
+          </w:p>
+        </w:tc>
+        <w:tc>
+          <w:tcPr>
+            <w:tcW w:w="741" w:type="dxa"/>
+          </w:tcPr>
+          <w:p>
+            <w:pPr>
+              <w:jc w:val="center"/>
+            </w:pPr>
+            <w:r>
+              <w:rPr>
+                <w:lang w:val="en-US"/>
+              </w:rPr>
+              <w:t>{8/8}</w:t>
+            </w:r>
+          </w:p>
+        </w:tc>
+        <w:tc>
+          <w:tcPr>
+            <w:tcW w:w="843" w:type="dxa"/>
+          </w:tcPr>
+          <w:p>
+            <w:pPr>
+              <w:jc w:val="center"/>
+            </w:pPr>
+            <w:r>
+              <w:rPr>
+                <w:lang w:val="en-US"/>
+              </w:rPr>
+              <w:t>{9/8}</w:t>
+            </w:r>
+          </w:p>
+        </w:tc>
+        <w:tc>
+          <w:tcPr>
+            <w:tcW w:w="834" w:type="dxa"/>
+          </w:tcPr>
+          <w:p>
+            <w:pPr>
+              <w:jc w:val="center"/>
+            </w:pPr>
+            <w:r>
+              <w:rPr>
+                <w:lang w:val="en-US"/>
+              </w:rPr>
+              <w:t>{10/8}</w:t>
+            </w:r>
+          </w:p>
+        </w:tc>
+        <w:tc>
+          <w:tcPr>
+            <w:tcW w:w="992" w:type="dxa"/>
+          </w:tcPr>
+          <w:p>
+            <w:pPr>
+              <w:jc w:val="center"/>
+            </w:pPr>
+            <w:r>
+              <w:rPr>
+                <w:lang w:val="en-US"/>
+              </w:rPr>
+              <w:t>{/8}</w:t>
+            </w:r>
+          </w:p>
+        </w:tc>
+      </w:tr>
+      <w:tr>
+        <w:tc>
+          <w:tcPr>
+            <w:tcW w:w="830" w:type="dxa"/>
+            <w:vAlign w:val="center"/>
+          </w:tcPr>
+          <w:p>
+            <w:pPr>
+              <w:jc w:val="center"/>
+              <w:rPr>
+                <w:lang w:val="en-US"/>
+              </w:rPr>
+            </w:pPr>
+            <w:r>
+              <w:rPr>
+                <w:lang w:val="en-US"/>
+              </w:rPr>
+              <w:t>{/1}</w:t>
+            </w:r>
+          </w:p>
+        </w:tc>
+        <w:tc>
+          <w:tcPr>
+            <w:tcW w:w="830" w:type="dxa"/>
+            <w:vAlign w:val="center"/>
+          </w:tcPr>
+          <w:p>
+            <w:pPr>
+              <w:jc w:val="center"/>
+              <w:rPr>
+                <w:lang w:val="en-US"/>
+              </w:rPr>
+            </w:pPr>
+            <w:r>
+              <w:rPr>
+                <w:lang w:val="en-US"/>
+              </w:rPr>
+              <w:t>{/3}</w:t>
+            </w:r>
+          </w:p>
+        </w:tc>
+        <w:tc>
+          <w:tcPr>
+            <w:tcW w:w="839" w:type="dxa"/>
+          </w:tcPr>
+          <w:p>
+            <w:pPr>
+              <w:jc w:val="center"/>
+            </w:pPr>
+            <w:r>
+              <w:rPr>
+                <w:lang w:val="en-US"/>
+              </w:rPr>
+              <w:t>{1/8}</w:t>
+            </w:r>
+          </w:p>
+        </w:tc>
+        <w:tc>
+          <w:tcPr>
+            <w:tcW w:w="873" w:type="dxa"/>
+          </w:tcPr>
+          <w:p>
+            <w:pPr>
+              <w:jc w:val="center"/>
+            </w:pPr>
+            <w:r>
+              <w:rPr>
+                <w:lang w:val="en-US"/>
+              </w:rPr>
+              <w:t>{2/8}</w:t>
+            </w:r>
+          </w:p>
+        </w:tc>
+        <w:tc>
+          <w:tcPr>
+            <w:tcW w:w="741" w:type="dxa"/>
+          </w:tcPr>
+          <w:p>
+            <w:pPr>
+              <w:jc w:val="center"/>
+            </w:pPr>
+            <w:r>
+              <w:rPr>
+                <w:lang w:val="en-US"/>
+              </w:rPr>
+              <w:t>{3/8}</w:t>
+            </w:r>
+          </w:p>
+        </w:tc>
+        <w:tc>
+          <w:tcPr>
+            <w:tcW w:w="741" w:type="dxa"/>
+          </w:tcPr>
+          <w:p>
+            <w:pPr>
+              <w:jc w:val="center"/>
+            </w:pPr>
+            <w:r>
+              <w:rPr>
+                <w:lang w:val="en-US"/>
+              </w:rPr>
+              <w:t>{4/8}</w:t>
+            </w:r>
+          </w:p>
+        </w:tc>
+        <w:tc>
+          <w:tcPr>
+            <w:tcW w:w="740" w:type="dxa"/>
+          </w:tcPr>
+          <w:p>
+            <w:pPr>
+              <w:jc w:val="center"/>
+            </w:pPr>
+            <w:r>
+              <w:rPr>
+                <w:lang w:val="en-US"/>
+              </w:rPr>
+              <w:t>{5/8}</w:t>
+            </w:r>
+          </w:p>
+        </w:tc>
+        <w:tc>
+          <w:tcPr>
+            <w:tcW w:w="740" w:type="dxa"/>
+          </w:tcPr>
+          <w:p>
+            <w:pPr>
+              <w:jc w:val="center"/>
+            </w:pPr>
+            <w:r>
+              <w:rPr>
+                <w:lang w:val="en-US"/>
+              </w:rPr>
+              <w:t>{6/8}</w:t>
+            </w:r>
+          </w:p>
+        </w:tc>
+        <w:tc>
+          <w:tcPr>
+            <w:tcW w:w="741" w:type="dxa"/>
+          </w:tcPr>
+          <w:p>
+            <w:pPr>
+              <w:jc w:val="center"/>
+            </w:pPr>
+            <w:r>
+              <w:rPr>
+                <w:lang w:val="en-US"/>
+              </w:rPr>
+              <w:t>{7/8}</w:t>
+            </w:r>
+          </w:p>
+        </w:tc>
+        <w:tc>
+          <w:tcPr>
+            <w:tcW w:w="741" w:type="dxa"/>
+          </w:tcPr>
+          <w:p>
+            <w:pPr>
+              <w:jc w:val="center"/>
+            </w:pPr>
+            <w:r>
+              <w:rPr>
+                <w:lang w:val="en-US"/>
+              </w:rPr>
+              <w:t>{8/8}</w:t>
+            </w:r>
+          </w:p>
+        </w:tc>
+        <w:tc>
+          <w:tcPr>
+            <w:tcW w:w="843" w:type="dxa"/>
+          </w:tcPr>
+          <w:p>
+            <w:pPr>
+              <w:jc w:val="center"/>
+            </w:pPr>
+            <w:r>
+              <w:rPr>
+                <w:lang w:val="en-US"/>
+              </w:rPr>
+              <w:t>{9/8}</w:t>
+            </w:r>
+          </w:p>
+        </w:tc>
+        <w:tc>
+          <w:tcPr>
+            <w:tcW w:w="834" w:type="dxa"/>
+          </w:tcPr>
+          <w:p>
+            <w:pPr>
+              <w:jc w:val="center"/>
+            </w:pPr>
+            <w:r>
+              <w:rPr>
+                <w:lang w:val="en-US"/>
+              </w:rPr>
+              <w:t>{10/8}</w:t>
+            </w:r>
+          </w:p>
+        </w:tc>
+        <w:tc>
+          <w:tcPr>
+            <w:tcW w:w="992" w:type="dxa"/>
+          </w:tcPr>
+          <w:p>
+            <w:pPr>
+              <w:jc w:val="center"/>
+            </w:pPr>
+            <w:r>
+              <w:rPr>
+                <w:lang w:val="en-US"/>
+              </w:rPr>
+              <w:t>{/8}</w:t>
+            </w:r>
+          </w:p>
+        </w:tc>
+      </w:tr>
+    </w:tbl>
+    <w:p/>
     <w:sectPr>
       <w:pgSz w:w="11906" w:h="16838"/>
       <w:pgMar w:top="1134" w:right="850" w:bottom="1134" w:left="851" w:header="708" w:footer="708" w:gutter="0"/>
@@ -9559,7 +13405,7 @@
   <w:style w:type="paragraph" w:default="1" w:styleId="a">
     <w:name w:val="Normal"/>
     <w:qFormat/>
-    <w:rsid w:val="00FF37EF"/>
+    <w:rsid w:val="00BA3DA0"/>
     <w:rPr>
       <w:lang w:val="ru-RU"/>
     </w:rPr>
@@ -9916,7 +13762,7 @@
 </file>
 
 <file path=customXml/itemProps1.xml><?xml version="1.0" encoding="utf-8"?>
-<ds:datastoreItem xmlns:ds="http://schemas.openxmlformats.org/officeDocument/2006/customXml" ds:itemID="{6998F820-B7B2-4154-A40D-7D514BB5E8DD}">
+<ds:datastoreItem xmlns:ds="http://schemas.openxmlformats.org/officeDocument/2006/customXml" ds:itemID="{1FFA030E-8CD0-4BD7-A996-558240C743EE}">
   <ds:schemaRefs>
     <ds:schemaRef ds:uri="http://schemas.openxmlformats.org/officeDocument/2006/bibliography"/>
   </ds:schemaRefs>

--- a/!DOCX/TempDocx.docx
+++ b/!DOCX/TempDocx.docx
@@ -35,6 +35,7 @@
           </w:tcPr>
           <w:p>
             <w:pPr>
+              <w:jc w:val="right"/>
               <w:rPr>
                 <w:rFonts w:cs="Arial"/>
                 <w:lang w:val="uk-UA"/>
@@ -74,7 +75,6 @@
             </w:r>
             <w:bookmarkStart w:id="0" w:name="OLE_LINK47"/>
             <w:bookmarkStart w:id="1" w:name="OLE_LINK48"/>
-            <w:proofErr w:type="spellStart"/>
             <w:r>
               <w:rPr>
                 <w:rFonts w:ascii="Calibri" w:hAnsi="Calibri"/>
@@ -85,52 +85,11 @@
             </w:r>
             <w:bookmarkEnd w:id="0"/>
             <w:bookmarkEnd w:id="1"/>
-            <w:proofErr w:type="spellEnd"/>
             <w:r>
               <w:rPr>
                 <w:rFonts w:ascii="Calibri" w:hAnsi="Calibri"/>
                 <w:color w:val="000000"/>
                 <w:lang w:val="uk-UA"/>
-              </w:rPr>
-              <w:t>}</w:t>
-            </w:r>
-            <w:r>
-              <w:rPr>
-                <w:rFonts w:ascii="Calibri" w:hAnsi="Calibri"/>
-                <w:color w:val="000000"/>
-                <w:lang w:val="en-US"/>
-              </w:rPr>
-              <w:t xml:space="preserve"> </w:t>
-            </w:r>
-            <w:r>
-              <w:rPr>
-                <w:rFonts w:ascii="Calibri" w:hAnsi="Calibri"/>
-                <w:color w:val="000000"/>
-                <w:lang w:val="en-US"/>
-              </w:rPr>
-              <w:t xml:space="preserve"> </w:t>
-            </w:r>
-            <w:r>
-              <w:rPr>
-                <w:rFonts w:ascii="Calibri" w:hAnsi="Calibri"/>
-                <w:color w:val="000000"/>
-                <w:lang w:val="en-US"/>
-              </w:rPr>
-              <w:t>{1</w:t>
-            </w:r>
-            <w:r>
-              <w:rPr>
-                <w:rFonts w:ascii="Calibri" w:hAnsi="Calibri"/>
-                <w:color w:val="000000"/>
-                <w:lang w:val="en-US"/>
-              </w:rPr>
-              <w:t xml:space="preserve"> </w:t>
-            </w:r>
-            <w:r>
-              <w:rPr>
-                <w:rFonts w:ascii="Calibri" w:hAnsi="Calibri"/>
-                <w:color w:val="000000"/>
-                <w:lang w:val="en-US"/>
               </w:rPr>
               <w:t>}</w:t>
             </w:r>
@@ -252,7 +211,6 @@
             </w:r>
             <w:bookmarkStart w:id="2" w:name="OLE_LINK77"/>
             <w:bookmarkStart w:id="3" w:name="OLE_LINK78"/>
-            <w:proofErr w:type="spellStart"/>
             <w:r>
               <w:rPr>
                 <w:rFonts w:ascii="Calibri" w:hAnsi="Calibri"/>
@@ -263,7 +221,6 @@
             </w:r>
             <w:bookmarkEnd w:id="2"/>
             <w:bookmarkEnd w:id="3"/>
-            <w:proofErr w:type="spellEnd"/>
             <w:r>
               <w:rPr>
                 <w:rFonts w:ascii="Calibri" w:hAnsi="Calibri"/>
@@ -328,7 +285,6 @@
             </w:r>
             <w:bookmarkStart w:id="4" w:name="OLE_LINK75"/>
             <w:bookmarkStart w:id="5" w:name="OLE_LINK76"/>
-            <w:proofErr w:type="spellStart"/>
             <w:r>
               <w:rPr>
                 <w:rFonts w:ascii="Calibri" w:hAnsi="Calibri"/>
@@ -339,7 +295,6 @@
             </w:r>
             <w:bookmarkEnd w:id="4"/>
             <w:bookmarkEnd w:id="5"/>
-            <w:proofErr w:type="spellEnd"/>
             <w:r>
               <w:rPr>
                 <w:rFonts w:ascii="Calibri" w:hAnsi="Calibri"/>
@@ -353,6 +308,42 @@
       </w:tr>
     </w:tbl>
     <w:p/>
+    <w:p>
+      <w:pPr>
+        <w:jc w:val="center"/>
+        <w:rPr>
+          <w:lang w:val="en-US"/>
+        </w:rPr>
+      </w:pPr>
+      <w:r>
+        <w:rPr>
+          <w:lang w:val="en-US"/>
+        </w:rPr>
+        <w:t>LineChart</w:t>
+      </w:r>
+      <w:r>
+        <w:rPr>
+          <w:lang w:val="en-US"/>
+        </w:rPr>
+        <w:t>Test</w:t>
+      </w:r>
+      <w:bookmarkStart w:id="6" w:name="_GoBack"/>
+      <w:bookmarkEnd w:id="6"/>
+    </w:p>
+    <w:p>
+      <w:pPr>
+        <w:jc w:val="center"/>
+        <w:rPr>
+          <w:lang w:val="en-US"/>
+        </w:rPr>
+      </w:pPr>
+      <w:r>
+        <w:rPr>
+          <w:lang w:val="en-US"/>
+        </w:rPr>
+        <w:t>{RepeatingBlock.Begin}</w:t>
+      </w:r>
+    </w:p>
     <w:tbl>
       <w:tblPr>
         <w:tblStyle w:val="a3"/>
@@ -392,19 +383,11 @@
                 <w:rFonts w:cs="Arial"/>
               </w:rPr>
             </w:pPr>
-            <w:proofErr w:type="spellStart"/>
             <w:r>
               <w:rPr>
                 <w:rFonts w:cs="Arial"/>
               </w:rPr>
-              <w:t>Виводи</w:t>
-            </w:r>
-            <w:proofErr w:type="spellEnd"/>
-            <w:r>
-              <w:rPr>
-                <w:rFonts w:cs="Arial"/>
-              </w:rPr>
-              <w:t>:</w:t>
+              <w:t>Виводи:</w:t>
             </w:r>
           </w:p>
         </w:tc>
@@ -434,25 +417,7 @@
               <w:rPr>
                 <w:lang w:val="en-US"/>
               </w:rPr>
-              <w:t>1/</w:t>
-            </w:r>
-            <w:r>
-              <w:rPr>
-                <w:lang w:val="en-US"/>
-              </w:rPr>
-              <w:t>Te</w:t>
-            </w:r>
-            <w:r>
-              <w:rPr>
-                <w:lang w:val="en-US"/>
-              </w:rPr>
-              <w:t>r</w:t>
-            </w:r>
-            <w:r>
-              <w:rPr>
-                <w:lang w:val="en-US"/>
-              </w:rPr>
-              <w:t>minals</w:t>
+              <w:t>n/Terminals</w:t>
             </w:r>
             <w:r>
               <w:rPr>
@@ -475,21 +440,1787 @@
                 <w:lang w:val="uk-UA"/>
               </w:rPr>
             </w:pPr>
-            <w:proofErr w:type="spellStart"/>
             <w:r>
               <w:rPr>
                 <w:rFonts w:cs="Arial"/>
                 <w:lang w:val="uk-UA"/>
               </w:rPr>
-              <w:t>Ном</w:t>
-            </w:r>
-            <w:proofErr w:type="spellEnd"/>
+              <w:t xml:space="preserve">Ном. </w:t>
+            </w:r>
             <w:r>
               <w:rPr>
                 <w:rFonts w:cs="Arial"/>
                 <w:lang w:val="uk-UA"/>
               </w:rPr>
-              <w:t xml:space="preserve">. </w:t>
+              <w:t>в</w:t>
+            </w:r>
+            <w:r>
+              <w:rPr>
+                <w:rFonts w:cs="Arial"/>
+                <w:lang w:val="uk-UA"/>
+              </w:rPr>
+              <w:t>тори</w:t>
+            </w:r>
+            <w:r>
+              <w:rPr>
+                <w:rFonts w:cs="Arial"/>
+                <w:lang w:val="uk-UA"/>
+              </w:rPr>
+              <w:t>нна навантага</w:t>
+            </w:r>
+            <w:r>
+              <w:rPr>
+                <w:rFonts w:cs="Arial"/>
+                <w:lang w:val="uk-UA"/>
+              </w:rPr>
+              <w:t>:</w:t>
+            </w:r>
+          </w:p>
+        </w:tc>
+        <w:tc>
+          <w:tcPr>
+            <w:tcW w:w="1560" w:type="dxa"/>
+            <w:tcBorders>
+              <w:bottom w:val="single" w:sz="4" w:space="0" w:color="auto"/>
+            </w:tcBorders>
+            <w:vAlign w:val="bottom"/>
+          </w:tcPr>
+          <w:p>
+            <w:pPr>
+              <w:rPr>
+                <w:rFonts w:cs="Arial"/>
+                <w:lang w:val="uk-UA"/>
+              </w:rPr>
+            </w:pPr>
+            <w:r>
+              <w:rPr>
+                <w:lang w:val="uk-UA"/>
+              </w:rPr>
+              <w:t>{</w:t>
+            </w:r>
+            <w:r>
+              <w:rPr>
+                <w:lang w:val="en-US"/>
+              </w:rPr>
+              <w:t>n/3</w:t>
+            </w:r>
+            <w:r>
+              <w:rPr>
+                <w:lang w:val="uk-UA"/>
+              </w:rPr>
+              <w:t>}</w:t>
+            </w:r>
+            <w:r>
+              <w:rPr>
+                <w:rFonts w:cs="Arial"/>
+                <w:lang w:val="uk-UA"/>
+              </w:rPr>
+              <w:t xml:space="preserve"> ВА</w:t>
+            </w:r>
+          </w:p>
+        </w:tc>
+      </w:tr>
+      <w:tr>
+        <w:trPr>
+          <w:trHeight w:val="283"/>
+        </w:trPr>
+        <w:tc>
+          <w:tcPr>
+            <w:tcW w:w="2464" w:type="dxa"/>
+            <w:vAlign w:val="bottom"/>
+          </w:tcPr>
+          <w:p>
+            <w:pPr>
+              <w:ind w:hanging="99"/>
+              <w:jc w:val="right"/>
+              <w:rPr>
+                <w:rFonts w:cs="Arial"/>
+                <w:lang w:val="uk-UA"/>
+              </w:rPr>
+            </w:pPr>
+            <w:r>
+              <w:rPr>
+                <w:rFonts w:cs="Arial"/>
+                <w:lang w:val="uk-UA"/>
+              </w:rPr>
+              <w:t>Клас точност</w:t>
+            </w:r>
+            <w:r>
+              <w:rPr>
+                <w:rFonts w:cs="Arial"/>
+                <w:lang w:val="uk-UA"/>
+              </w:rPr>
+              <w:t>і</w:t>
+            </w:r>
+            <w:r>
+              <w:rPr>
+                <w:rFonts w:cs="Arial"/>
+                <w:lang w:val="uk-UA"/>
+              </w:rPr>
+              <w:t>:</w:t>
+            </w:r>
+          </w:p>
+        </w:tc>
+        <w:tc>
+          <w:tcPr>
+            <w:tcW w:w="2063" w:type="dxa"/>
+            <w:tcBorders>
+              <w:top w:val="single" w:sz="4" w:space="0" w:color="auto"/>
+              <w:bottom w:val="single" w:sz="4" w:space="0" w:color="auto"/>
+            </w:tcBorders>
+            <w:vAlign w:val="bottom"/>
+          </w:tcPr>
+          <w:p>
+            <w:pPr>
+              <w:ind w:right="-106" w:hanging="30"/>
+              <w:rPr>
+                <w:rFonts w:cs="Arial"/>
+                <w:lang w:val="uk-UA"/>
+              </w:rPr>
+            </w:pPr>
+            <w:r>
+              <w:rPr>
+                <w:lang w:val="uk-UA"/>
+              </w:rPr>
+              <w:t>{</w:t>
+            </w:r>
+            <w:r>
+              <w:rPr>
+                <w:lang w:val="en-US"/>
+              </w:rPr>
+              <w:t>n/Class</w:t>
+            </w:r>
+            <w:r>
+              <w:rPr>
+                <w:lang w:val="uk-UA"/>
+              </w:rPr>
+              <w:t>}</w:t>
+            </w:r>
+          </w:p>
+        </w:tc>
+        <w:tc>
+          <w:tcPr>
+            <w:tcW w:w="2693" w:type="dxa"/>
+            <w:vAlign w:val="bottom"/>
+          </w:tcPr>
+          <w:p>
+            <w:pPr>
+              <w:jc w:val="right"/>
+              <w:rPr>
+                <w:rFonts w:cs="Arial"/>
+                <w:lang w:val="uk-UA"/>
+              </w:rPr>
+            </w:pPr>
+          </w:p>
+        </w:tc>
+        <w:tc>
+          <w:tcPr>
+            <w:tcW w:w="1560" w:type="dxa"/>
+            <w:tcBorders>
+              <w:top w:val="single" w:sz="4" w:space="0" w:color="auto"/>
+              <w:bottom w:val="single" w:sz="4" w:space="0" w:color="auto"/>
+            </w:tcBorders>
+            <w:vAlign w:val="bottom"/>
+          </w:tcPr>
+          <w:p>
+            <w:pPr>
+              <w:rPr>
+                <w:rFonts w:cs="Arial"/>
+                <w:lang w:val="uk-UA"/>
+              </w:rPr>
+            </w:pPr>
+          </w:p>
+        </w:tc>
+      </w:tr>
+    </w:tbl>
+    <w:p>
+      <w:pPr>
+        <w:jc w:val="center"/>
+        <w:rPr>
+          <w:rFonts w:ascii="Calibri" w:hAnsi="Calibri"/>
+          <w:color w:val="000000"/>
+          <w:lang w:val="uk-UA"/>
+        </w:rPr>
+      </w:pPr>
+    </w:p>
+    <w:p>
+      <w:pPr>
+        <w:jc w:val="center"/>
+        <w:rPr>
+          <w:b/>
+          <w:bCs/>
+          <w:lang w:val="en-US"/>
+        </w:rPr>
+      </w:pPr>
+      <w:r>
+        <w:rPr>
+          <w:rFonts w:ascii="Calibri" w:hAnsi="Calibri"/>
+          <w:color w:val="000000"/>
+          <w:lang w:val="uk-UA"/>
+        </w:rPr>
+        <w:t>{</w:t>
+      </w:r>
+      <w:r>
+        <w:rPr>
+          <w:rFonts w:ascii="Calibri" w:hAnsi="Calibri"/>
+          <w:color w:val="000000"/>
+          <w:lang w:val="en-US"/>
+        </w:rPr>
+        <w:t>2</w:t>
+      </w:r>
+      <w:r>
+        <w:rPr>
+          <w:rFonts w:ascii="Calibri" w:hAnsi="Calibri"/>
+          <w:color w:val="000000"/>
+          <w:lang w:val="uk-UA"/>
+        </w:rPr>
+        <w:t>}</w:t>
+      </w:r>
+      <w:r>
+        <w:rPr>
+          <w:rFonts w:ascii="Calibri" w:hAnsi="Calibri"/>
+          <w:color w:val="000000"/>
+          <w:lang w:val="en-US"/>
+        </w:rPr>
+        <w:t xml:space="preserve">: </w:t>
+      </w:r>
+      <w:r>
+        <w:rPr>
+          <w:b/>
+          <w:bCs/>
+          <w:lang w:val="uk-UA"/>
+        </w:rPr>
+        <w:t>{</w:t>
+      </w:r>
+      <w:r>
+        <w:rPr>
+          <w:b/>
+          <w:bCs/>
+          <w:lang w:val="en-US"/>
+        </w:rPr>
+        <w:t>n/Terminals</w:t>
+      </w:r>
+      <w:r>
+        <w:rPr>
+          <w:b/>
+          <w:bCs/>
+          <w:lang w:val="uk-UA"/>
+        </w:rPr>
+        <w:t>}</w:t>
+      </w:r>
+      <w:r>
+        <w:rPr>
+          <w:b/>
+          <w:bCs/>
+          <w:lang w:val="en-US"/>
+        </w:rPr>
+        <w:t xml:space="preserve"> </w:t>
+      </w:r>
+      <w:r>
+        <w:rPr>
+          <w:b/>
+          <w:bCs/>
+          <w:lang w:val="uk-UA"/>
+        </w:rPr>
+        <w:t>{</w:t>
+      </w:r>
+      <w:r>
+        <w:rPr>
+          <w:b/>
+          <w:bCs/>
+          <w:lang w:val="en-US"/>
+        </w:rPr>
+        <w:t>n/Class</w:t>
+      </w:r>
+      <w:r>
+        <w:rPr>
+          <w:b/>
+          <w:bCs/>
+          <w:lang w:val="uk-UA"/>
+        </w:rPr>
+        <w:t>}</w:t>
+      </w:r>
+      <w:r>
+        <w:rPr>
+          <w:b/>
+          <w:bCs/>
+          <w:lang w:val="en-US"/>
+        </w:rPr>
+        <w:t xml:space="preserve"> </w:t>
+      </w:r>
+    </w:p>
+    <w:p>
+      <w:pPr>
+        <w:jc w:val="center"/>
+        <w:rPr>
+          <w:b/>
+          <w:bCs/>
+          <w:lang w:val="en-US"/>
+        </w:rPr>
+      </w:pPr>
+    </w:p>
+    <w:p>
+      <w:pPr>
+        <w:jc w:val="center"/>
+        <w:rPr>
+          <w:lang w:val="en-US"/>
+        </w:rPr>
+      </w:pPr>
+      <w:r>
+        <w:rPr>
+          <w:lang w:val="en-US"/>
+        </w:rPr>
+        <w:t>{#Table/DeleteEmptyRows}</w:t>
+      </w:r>
+    </w:p>
+    <w:tbl>
+      <w:tblPr>
+        <w:tblStyle w:val="a3"/>
+        <w:tblW w:w="7498" w:type="dxa"/>
+        <w:jc w:val="center"/>
+        <w:tblBorders>
+          <w:top w:val="single" w:sz="12" w:space="0" w:color="auto"/>
+          <w:left w:val="single" w:sz="12" w:space="0" w:color="auto"/>
+          <w:bottom w:val="single" w:sz="12" w:space="0" w:color="auto"/>
+          <w:right w:val="single" w:sz="12" w:space="0" w:color="auto"/>
+          <w:insideH w:val="single" w:sz="8" w:space="0" w:color="auto"/>
+          <w:insideV w:val="single" w:sz="8" w:space="0" w:color="auto"/>
+        </w:tblBorders>
+        <w:tblLayout w:type="fixed"/>
+        <w:tblLook w:val="04A0" w:firstRow="1" w:lastRow="0" w:firstColumn="1" w:lastColumn="0" w:noHBand="0" w:noVBand="1"/>
+      </w:tblPr>
+      <w:tblGrid>
+        <w:gridCol w:w="1403"/>
+        <w:gridCol w:w="1701"/>
+        <w:gridCol w:w="1417"/>
+        <w:gridCol w:w="1560"/>
+        <w:gridCol w:w="1417"/>
+      </w:tblGrid>
+      <w:tr>
+        <w:trPr>
+          <w:jc w:val="center"/>
+        </w:trPr>
+        <w:tc>
+          <w:tcPr>
+            <w:tcW w:w="1403" w:type="dxa"/>
+            <w:tcBorders>
+              <w:top w:val="single" w:sz="12" w:space="0" w:color="auto"/>
+              <w:bottom w:val="single" w:sz="12" w:space="0" w:color="auto"/>
+              <w:right w:val="single" w:sz="12" w:space="0" w:color="auto"/>
+            </w:tcBorders>
+            <w:shd w:val="clear" w:color="auto" w:fill="BDD6EE" w:themeFill="accent5" w:themeFillTint="66"/>
+            <w:noWrap/>
+            <w:vAlign w:val="center"/>
+          </w:tcPr>
+          <w:p>
+            <w:pPr>
+              <w:jc w:val="center"/>
+            </w:pPr>
+            <w:r>
+              <w:t>Напруга, %</w:t>
+            </w:r>
+          </w:p>
+        </w:tc>
+        <w:tc>
+          <w:tcPr>
+            <w:tcW w:w="1701" w:type="dxa"/>
+            <w:tcBorders>
+              <w:top w:val="single" w:sz="12" w:space="0" w:color="auto"/>
+              <w:left w:val="single" w:sz="12" w:space="0" w:color="auto"/>
+              <w:bottom w:val="single" w:sz="12" w:space="0" w:color="auto"/>
+              <w:right w:val="single" w:sz="12" w:space="0" w:color="auto"/>
+            </w:tcBorders>
+            <w:shd w:val="clear" w:color="auto" w:fill="BDD6EE" w:themeFill="accent5" w:themeFillTint="66"/>
+            <w:noWrap/>
+            <w:vAlign w:val="center"/>
+          </w:tcPr>
+          <w:p>
+            <w:pPr>
+              <w:jc w:val="center"/>
+            </w:pPr>
+            <w:r>
+              <w:t>Навантаження, В</w:t>
+            </w:r>
+            <w:r>
+              <w:rPr>
+                <w:rFonts w:cstheme="minorHAnsi"/>
+              </w:rPr>
+              <w:t>∙</w:t>
+            </w:r>
+            <w:r>
+              <w:t>А</w:t>
+            </w:r>
+          </w:p>
+        </w:tc>
+        <w:tc>
+          <w:tcPr>
+            <w:tcW w:w="1417" w:type="dxa"/>
+            <w:tcBorders>
+              <w:top w:val="single" w:sz="12" w:space="0" w:color="auto"/>
+              <w:left w:val="single" w:sz="12" w:space="0" w:color="auto"/>
+              <w:bottom w:val="single" w:sz="12" w:space="0" w:color="auto"/>
+              <w:right w:val="single" w:sz="12" w:space="0" w:color="auto"/>
+            </w:tcBorders>
+            <w:shd w:val="clear" w:color="auto" w:fill="BDD6EE" w:themeFill="accent5" w:themeFillTint="66"/>
+            <w:noWrap/>
+            <w:vAlign w:val="center"/>
+          </w:tcPr>
+          <w:p>
+            <w:pPr>
+              <w:jc w:val="center"/>
+            </w:pPr>
+            <w:r>
+              <w:t>Виміряна напруга</w:t>
+            </w:r>
+            <w:r>
+              <w:t>, %</w:t>
+            </w:r>
+          </w:p>
+        </w:tc>
+        <w:tc>
+          <w:tcPr>
+            <w:tcW w:w="1560" w:type="dxa"/>
+            <w:tcBorders>
+              <w:top w:val="single" w:sz="12" w:space="0" w:color="auto"/>
+              <w:left w:val="single" w:sz="12" w:space="0" w:color="auto"/>
+              <w:bottom w:val="single" w:sz="12" w:space="0" w:color="auto"/>
+              <w:right w:val="single" w:sz="12" w:space="0" w:color="auto"/>
+            </w:tcBorders>
+            <w:shd w:val="clear" w:color="auto" w:fill="BDD6EE" w:themeFill="accent5" w:themeFillTint="66"/>
+            <w:noWrap/>
+            <w:vAlign w:val="center"/>
+          </w:tcPr>
+          <w:p>
+            <w:pPr>
+              <w:jc w:val="center"/>
+            </w:pPr>
+            <w:r>
+              <w:t>Похибка напруги</w:t>
+            </w:r>
+            <w:r>
+              <w:t>, %</w:t>
+            </w:r>
+          </w:p>
+        </w:tc>
+        <w:tc>
+          <w:tcPr>
+            <w:tcW w:w="1417" w:type="dxa"/>
+            <w:tcBorders>
+              <w:top w:val="single" w:sz="12" w:space="0" w:color="auto"/>
+              <w:left w:val="single" w:sz="12" w:space="0" w:color="auto"/>
+              <w:bottom w:val="single" w:sz="12" w:space="0" w:color="auto"/>
+              <w:right w:val="single" w:sz="12" w:space="0" w:color="auto"/>
+            </w:tcBorders>
+            <w:shd w:val="clear" w:color="auto" w:fill="BDD6EE" w:themeFill="accent5" w:themeFillTint="66"/>
+            <w:noWrap/>
+            <w:vAlign w:val="center"/>
+          </w:tcPr>
+          <w:p>
+            <w:pPr>
+              <w:jc w:val="center"/>
+            </w:pPr>
+            <w:r>
+              <w:t>Кутова похибка</w:t>
+            </w:r>
+            <w:r>
+              <w:t>, м</w:t>
+            </w:r>
+            <w:r>
+              <w:rPr>
+                <w:rFonts w:cs="Arial"/>
+                <w:lang w:val="uk-UA"/>
+              </w:rPr>
+              <w:t>і</w:t>
+            </w:r>
+            <w:r>
+              <w:t>н</w:t>
+            </w:r>
+          </w:p>
+        </w:tc>
+      </w:tr>
+      <w:tr>
+        <w:trPr>
+          <w:jc w:val="center"/>
+        </w:trPr>
+        <w:tc>
+          <w:tcPr>
+            <w:tcW w:w="1403" w:type="dxa"/>
+            <w:tcBorders>
+              <w:top w:val="single" w:sz="12" w:space="0" w:color="auto"/>
+            </w:tcBorders>
+            <w:noWrap/>
+            <w:vAlign w:val="center"/>
+          </w:tcPr>
+          <w:p>
+            <w:pPr>
+              <w:jc w:val="center"/>
+              <w:rPr>
+                <w:lang w:val="en-US"/>
+              </w:rPr>
+            </w:pPr>
+            <w:r>
+              <w:rPr>
+                <w:lang w:val="en-US"/>
+              </w:rPr>
+              <w:t>{n.1/1}</w:t>
+            </w:r>
+          </w:p>
+        </w:tc>
+        <w:tc>
+          <w:tcPr>
+            <w:tcW w:w="1701" w:type="dxa"/>
+            <w:tcBorders>
+              <w:top w:val="single" w:sz="12" w:space="0" w:color="auto"/>
+            </w:tcBorders>
+            <w:noWrap/>
+            <w:vAlign w:val="center"/>
+          </w:tcPr>
+          <w:p>
+            <w:pPr>
+              <w:jc w:val="center"/>
+            </w:pPr>
+            <w:r>
+              <w:rPr>
+                <w:lang w:val="en-US"/>
+              </w:rPr>
+              <w:t>{n.1/3}</w:t>
+            </w:r>
+          </w:p>
+        </w:tc>
+        <w:tc>
+          <w:tcPr>
+            <w:tcW w:w="1417" w:type="dxa"/>
+            <w:tcBorders>
+              <w:top w:val="single" w:sz="12" w:space="0" w:color="auto"/>
+            </w:tcBorders>
+            <w:noWrap/>
+            <w:vAlign w:val="center"/>
+          </w:tcPr>
+          <w:p>
+            <w:pPr>
+              <w:jc w:val="center"/>
+            </w:pPr>
+            <w:r>
+              <w:rPr>
+                <w:lang w:val="en-US"/>
+              </w:rPr>
+              <w:t>{n.1/2}</w:t>
+            </w:r>
+          </w:p>
+        </w:tc>
+        <w:tc>
+          <w:tcPr>
+            <w:tcW w:w="1560" w:type="dxa"/>
+            <w:tcBorders>
+              <w:top w:val="single" w:sz="12" w:space="0" w:color="auto"/>
+            </w:tcBorders>
+            <w:noWrap/>
+            <w:vAlign w:val="center"/>
+          </w:tcPr>
+          <w:p>
+            <w:pPr>
+              <w:jc w:val="center"/>
+            </w:pPr>
+            <w:r>
+              <w:rPr>
+                <w:lang w:val="en-US"/>
+              </w:rPr>
+              <w:t>{n.1/7}</w:t>
+            </w:r>
+          </w:p>
+        </w:tc>
+        <w:tc>
+          <w:tcPr>
+            <w:tcW w:w="1417" w:type="dxa"/>
+            <w:tcBorders>
+              <w:top w:val="single" w:sz="12" w:space="0" w:color="auto"/>
+            </w:tcBorders>
+            <w:noWrap/>
+            <w:vAlign w:val="center"/>
+          </w:tcPr>
+          <w:p>
+            <w:pPr>
+              <w:jc w:val="center"/>
+            </w:pPr>
+            <w:r>
+              <w:rPr>
+                <w:lang w:val="en-US"/>
+              </w:rPr>
+              <w:t>{n.1/8}</w:t>
+            </w:r>
+          </w:p>
+        </w:tc>
+      </w:tr>
+      <w:tr>
+        <w:trPr>
+          <w:jc w:val="center"/>
+        </w:trPr>
+        <w:tc>
+          <w:tcPr>
+            <w:tcW w:w="1403" w:type="dxa"/>
+            <w:noWrap/>
+            <w:vAlign w:val="center"/>
+          </w:tcPr>
+          <w:p>
+            <w:pPr>
+              <w:jc w:val="center"/>
+            </w:pPr>
+            <w:r>
+              <w:rPr>
+                <w:lang w:val="en-US"/>
+              </w:rPr>
+              <w:t>{n.2/1}</w:t>
+            </w:r>
+          </w:p>
+        </w:tc>
+        <w:tc>
+          <w:tcPr>
+            <w:tcW w:w="1701" w:type="dxa"/>
+            <w:noWrap/>
+            <w:vAlign w:val="center"/>
+          </w:tcPr>
+          <w:p>
+            <w:pPr>
+              <w:jc w:val="center"/>
+            </w:pPr>
+            <w:r>
+              <w:rPr>
+                <w:lang w:val="en-US"/>
+              </w:rPr>
+              <w:t>{n.2/3}</w:t>
+            </w:r>
+          </w:p>
+        </w:tc>
+        <w:tc>
+          <w:tcPr>
+            <w:tcW w:w="1417" w:type="dxa"/>
+            <w:noWrap/>
+            <w:vAlign w:val="center"/>
+          </w:tcPr>
+          <w:p>
+            <w:pPr>
+              <w:jc w:val="center"/>
+            </w:pPr>
+            <w:r>
+              <w:rPr>
+                <w:lang w:val="en-US"/>
+              </w:rPr>
+              <w:t>{n.2/2}</w:t>
+            </w:r>
+          </w:p>
+        </w:tc>
+        <w:tc>
+          <w:tcPr>
+            <w:tcW w:w="1560" w:type="dxa"/>
+            <w:noWrap/>
+            <w:vAlign w:val="center"/>
+          </w:tcPr>
+          <w:p>
+            <w:pPr>
+              <w:jc w:val="center"/>
+            </w:pPr>
+            <w:r>
+              <w:rPr>
+                <w:lang w:val="en-US"/>
+              </w:rPr>
+              <w:t>{n.2/7}</w:t>
+            </w:r>
+          </w:p>
+        </w:tc>
+        <w:tc>
+          <w:tcPr>
+            <w:tcW w:w="1417" w:type="dxa"/>
+            <w:noWrap/>
+            <w:vAlign w:val="center"/>
+          </w:tcPr>
+          <w:p>
+            <w:pPr>
+              <w:jc w:val="center"/>
+            </w:pPr>
+            <w:r>
+              <w:rPr>
+                <w:lang w:val="en-US"/>
+              </w:rPr>
+              <w:t>{n.2/8}</w:t>
+            </w:r>
+          </w:p>
+        </w:tc>
+      </w:tr>
+      <w:tr>
+        <w:trPr>
+          <w:jc w:val="center"/>
+        </w:trPr>
+        <w:tc>
+          <w:tcPr>
+            <w:tcW w:w="1403" w:type="dxa"/>
+            <w:noWrap/>
+            <w:vAlign w:val="center"/>
+          </w:tcPr>
+          <w:p>
+            <w:pPr>
+              <w:jc w:val="center"/>
+            </w:pPr>
+            <w:r>
+              <w:rPr>
+                <w:lang w:val="en-US"/>
+              </w:rPr>
+              <w:t>{n.3/1}</w:t>
+            </w:r>
+          </w:p>
+        </w:tc>
+        <w:tc>
+          <w:tcPr>
+            <w:tcW w:w="1701" w:type="dxa"/>
+            <w:noWrap/>
+            <w:vAlign w:val="center"/>
+          </w:tcPr>
+          <w:p>
+            <w:pPr>
+              <w:jc w:val="center"/>
+            </w:pPr>
+            <w:r>
+              <w:rPr>
+                <w:lang w:val="en-US"/>
+              </w:rPr>
+              <w:t>{n.3/3}</w:t>
+            </w:r>
+          </w:p>
+        </w:tc>
+        <w:tc>
+          <w:tcPr>
+            <w:tcW w:w="1417" w:type="dxa"/>
+            <w:noWrap/>
+            <w:vAlign w:val="center"/>
+          </w:tcPr>
+          <w:p>
+            <w:pPr>
+              <w:jc w:val="center"/>
+            </w:pPr>
+            <w:r>
+              <w:rPr>
+                <w:lang w:val="en-US"/>
+              </w:rPr>
+              <w:t>{n.3/2}</w:t>
+            </w:r>
+          </w:p>
+        </w:tc>
+        <w:tc>
+          <w:tcPr>
+            <w:tcW w:w="1560" w:type="dxa"/>
+            <w:noWrap/>
+            <w:vAlign w:val="center"/>
+          </w:tcPr>
+          <w:p>
+            <w:pPr>
+              <w:jc w:val="center"/>
+            </w:pPr>
+            <w:r>
+              <w:rPr>
+                <w:lang w:val="en-US"/>
+              </w:rPr>
+              <w:t>{n.3/7}</w:t>
+            </w:r>
+          </w:p>
+        </w:tc>
+        <w:tc>
+          <w:tcPr>
+            <w:tcW w:w="1417" w:type="dxa"/>
+            <w:noWrap/>
+            <w:vAlign w:val="center"/>
+          </w:tcPr>
+          <w:p>
+            <w:pPr>
+              <w:jc w:val="center"/>
+            </w:pPr>
+            <w:r>
+              <w:rPr>
+                <w:lang w:val="en-US"/>
+              </w:rPr>
+              <w:t>{n.3/8}</w:t>
+            </w:r>
+          </w:p>
+        </w:tc>
+      </w:tr>
+      <w:tr>
+        <w:trPr>
+          <w:jc w:val="center"/>
+        </w:trPr>
+        <w:tc>
+          <w:tcPr>
+            <w:tcW w:w="1403" w:type="dxa"/>
+            <w:noWrap/>
+            <w:vAlign w:val="center"/>
+          </w:tcPr>
+          <w:p>
+            <w:pPr>
+              <w:jc w:val="center"/>
+            </w:pPr>
+            <w:r>
+              <w:rPr>
+                <w:lang w:val="en-US"/>
+              </w:rPr>
+              <w:t>{n.4/1}</w:t>
+            </w:r>
+          </w:p>
+        </w:tc>
+        <w:tc>
+          <w:tcPr>
+            <w:tcW w:w="1701" w:type="dxa"/>
+            <w:noWrap/>
+            <w:vAlign w:val="center"/>
+          </w:tcPr>
+          <w:p>
+            <w:pPr>
+              <w:jc w:val="center"/>
+            </w:pPr>
+            <w:r>
+              <w:rPr>
+                <w:lang w:val="en-US"/>
+              </w:rPr>
+              <w:t>{n.4/3}</w:t>
+            </w:r>
+          </w:p>
+        </w:tc>
+        <w:tc>
+          <w:tcPr>
+            <w:tcW w:w="1417" w:type="dxa"/>
+            <w:noWrap/>
+            <w:vAlign w:val="center"/>
+          </w:tcPr>
+          <w:p>
+            <w:pPr>
+              <w:jc w:val="center"/>
+            </w:pPr>
+            <w:r>
+              <w:rPr>
+                <w:lang w:val="en-US"/>
+              </w:rPr>
+              <w:t>{n.4/2}</w:t>
+            </w:r>
+          </w:p>
+        </w:tc>
+        <w:tc>
+          <w:tcPr>
+            <w:tcW w:w="1560" w:type="dxa"/>
+            <w:noWrap/>
+            <w:vAlign w:val="center"/>
+          </w:tcPr>
+          <w:p>
+            <w:pPr>
+              <w:jc w:val="center"/>
+            </w:pPr>
+            <w:r>
+              <w:rPr>
+                <w:lang w:val="en-US"/>
+              </w:rPr>
+              <w:t>{n.4/7}</w:t>
+            </w:r>
+          </w:p>
+        </w:tc>
+        <w:tc>
+          <w:tcPr>
+            <w:tcW w:w="1417" w:type="dxa"/>
+            <w:noWrap/>
+            <w:vAlign w:val="center"/>
+          </w:tcPr>
+          <w:p>
+            <w:pPr>
+              <w:jc w:val="center"/>
+            </w:pPr>
+            <w:r>
+              <w:rPr>
+                <w:lang w:val="en-US"/>
+              </w:rPr>
+              <w:t>{n.4/8}</w:t>
+            </w:r>
+          </w:p>
+        </w:tc>
+      </w:tr>
+      <w:tr>
+        <w:trPr>
+          <w:jc w:val="center"/>
+        </w:trPr>
+        <w:tc>
+          <w:tcPr>
+            <w:tcW w:w="1403" w:type="dxa"/>
+            <w:noWrap/>
+            <w:vAlign w:val="center"/>
+          </w:tcPr>
+          <w:p>
+            <w:pPr>
+              <w:jc w:val="center"/>
+            </w:pPr>
+            <w:r>
+              <w:rPr>
+                <w:lang w:val="en-US"/>
+              </w:rPr>
+              <w:t>{n.5/1}</w:t>
+            </w:r>
+          </w:p>
+        </w:tc>
+        <w:tc>
+          <w:tcPr>
+            <w:tcW w:w="1701" w:type="dxa"/>
+            <w:noWrap/>
+            <w:vAlign w:val="center"/>
+          </w:tcPr>
+          <w:p>
+            <w:pPr>
+              <w:jc w:val="center"/>
+            </w:pPr>
+            <w:r>
+              <w:rPr>
+                <w:lang w:val="en-US"/>
+              </w:rPr>
+              <w:t>{n.5/3}</w:t>
+            </w:r>
+          </w:p>
+        </w:tc>
+        <w:tc>
+          <w:tcPr>
+            <w:tcW w:w="1417" w:type="dxa"/>
+            <w:noWrap/>
+            <w:vAlign w:val="center"/>
+          </w:tcPr>
+          <w:p>
+            <w:pPr>
+              <w:jc w:val="center"/>
+            </w:pPr>
+            <w:r>
+              <w:rPr>
+                <w:lang w:val="en-US"/>
+              </w:rPr>
+              <w:t>{n.5/2}</w:t>
+            </w:r>
+          </w:p>
+        </w:tc>
+        <w:tc>
+          <w:tcPr>
+            <w:tcW w:w="1560" w:type="dxa"/>
+            <w:noWrap/>
+            <w:vAlign w:val="center"/>
+          </w:tcPr>
+          <w:p>
+            <w:pPr>
+              <w:jc w:val="center"/>
+            </w:pPr>
+            <w:r>
+              <w:rPr>
+                <w:lang w:val="en-US"/>
+              </w:rPr>
+              <w:t>{n.5/7}</w:t>
+            </w:r>
+          </w:p>
+        </w:tc>
+        <w:tc>
+          <w:tcPr>
+            <w:tcW w:w="1417" w:type="dxa"/>
+            <w:noWrap/>
+            <w:vAlign w:val="center"/>
+          </w:tcPr>
+          <w:p>
+            <w:pPr>
+              <w:jc w:val="center"/>
+            </w:pPr>
+            <w:r>
+              <w:rPr>
+                <w:lang w:val="en-US"/>
+              </w:rPr>
+              <w:t>{n.5/8}</w:t>
+            </w:r>
+          </w:p>
+        </w:tc>
+      </w:tr>
+      <w:tr>
+        <w:trPr>
+          <w:jc w:val="center"/>
+        </w:trPr>
+        <w:tc>
+          <w:tcPr>
+            <w:tcW w:w="1403" w:type="dxa"/>
+            <w:noWrap/>
+            <w:vAlign w:val="center"/>
+          </w:tcPr>
+          <w:p>
+            <w:pPr>
+              <w:jc w:val="center"/>
+            </w:pPr>
+            <w:r>
+              <w:rPr>
+                <w:lang w:val="en-US"/>
+              </w:rPr>
+              <w:t>{n.6/1}</w:t>
+            </w:r>
+          </w:p>
+        </w:tc>
+        <w:tc>
+          <w:tcPr>
+            <w:tcW w:w="1701" w:type="dxa"/>
+            <w:noWrap/>
+            <w:vAlign w:val="center"/>
+          </w:tcPr>
+          <w:p>
+            <w:pPr>
+              <w:jc w:val="center"/>
+            </w:pPr>
+            <w:r>
+              <w:rPr>
+                <w:lang w:val="en-US"/>
+              </w:rPr>
+              <w:t>{n.6/3}</w:t>
+            </w:r>
+          </w:p>
+        </w:tc>
+        <w:tc>
+          <w:tcPr>
+            <w:tcW w:w="1417" w:type="dxa"/>
+            <w:noWrap/>
+            <w:vAlign w:val="center"/>
+          </w:tcPr>
+          <w:p>
+            <w:pPr>
+              <w:jc w:val="center"/>
+            </w:pPr>
+            <w:r>
+              <w:rPr>
+                <w:lang w:val="en-US"/>
+              </w:rPr>
+              <w:t>{n.6/2}</w:t>
+            </w:r>
+          </w:p>
+        </w:tc>
+        <w:tc>
+          <w:tcPr>
+            <w:tcW w:w="1560" w:type="dxa"/>
+            <w:noWrap/>
+            <w:vAlign w:val="center"/>
+          </w:tcPr>
+          <w:p>
+            <w:pPr>
+              <w:jc w:val="center"/>
+            </w:pPr>
+            <w:r>
+              <w:rPr>
+                <w:lang w:val="en-US"/>
+              </w:rPr>
+              <w:t>{n.6/7}</w:t>
+            </w:r>
+          </w:p>
+        </w:tc>
+        <w:tc>
+          <w:tcPr>
+            <w:tcW w:w="1417" w:type="dxa"/>
+            <w:noWrap/>
+            <w:vAlign w:val="center"/>
+          </w:tcPr>
+          <w:p>
+            <w:pPr>
+              <w:jc w:val="center"/>
+            </w:pPr>
+            <w:r>
+              <w:rPr>
+                <w:lang w:val="en-US"/>
+              </w:rPr>
+              <w:t>{n.6/8}</w:t>
+            </w:r>
+          </w:p>
+        </w:tc>
+      </w:tr>
+      <w:tr>
+        <w:trPr>
+          <w:jc w:val="center"/>
+        </w:trPr>
+        <w:tc>
+          <w:tcPr>
+            <w:tcW w:w="1403" w:type="dxa"/>
+            <w:noWrap/>
+            <w:vAlign w:val="center"/>
+          </w:tcPr>
+          <w:p>
+            <w:pPr>
+              <w:jc w:val="center"/>
+              <w:rPr>
+                <w:lang w:val="en-US"/>
+              </w:rPr>
+            </w:pPr>
+            <w:r>
+              <w:rPr>
+                <w:lang w:val="en-US"/>
+              </w:rPr>
+              <w:t>{n.7/1}</w:t>
+            </w:r>
+          </w:p>
+        </w:tc>
+        <w:tc>
+          <w:tcPr>
+            <w:tcW w:w="1701" w:type="dxa"/>
+            <w:noWrap/>
+            <w:vAlign w:val="center"/>
+          </w:tcPr>
+          <w:p>
+            <w:pPr>
+              <w:jc w:val="center"/>
+              <w:rPr>
+                <w:lang w:val="en-US"/>
+              </w:rPr>
+            </w:pPr>
+            <w:r>
+              <w:rPr>
+                <w:lang w:val="en-US"/>
+              </w:rPr>
+              <w:t>{n.7/3}</w:t>
+            </w:r>
+          </w:p>
+        </w:tc>
+        <w:tc>
+          <w:tcPr>
+            <w:tcW w:w="1417" w:type="dxa"/>
+            <w:noWrap/>
+            <w:vAlign w:val="center"/>
+          </w:tcPr>
+          <w:p>
+            <w:pPr>
+              <w:jc w:val="center"/>
+              <w:rPr>
+                <w:lang w:val="en-US"/>
+              </w:rPr>
+            </w:pPr>
+            <w:r>
+              <w:rPr>
+                <w:lang w:val="en-US"/>
+              </w:rPr>
+              <w:t>{n.7/2}</w:t>
+            </w:r>
+          </w:p>
+        </w:tc>
+        <w:tc>
+          <w:tcPr>
+            <w:tcW w:w="1560" w:type="dxa"/>
+            <w:noWrap/>
+            <w:vAlign w:val="center"/>
+          </w:tcPr>
+          <w:p>
+            <w:pPr>
+              <w:jc w:val="center"/>
+              <w:rPr>
+                <w:lang w:val="en-US"/>
+              </w:rPr>
+            </w:pPr>
+            <w:r>
+              <w:rPr>
+                <w:lang w:val="en-US"/>
+              </w:rPr>
+              <w:t>{n.7/7}</w:t>
+            </w:r>
+          </w:p>
+        </w:tc>
+        <w:tc>
+          <w:tcPr>
+            <w:tcW w:w="1417" w:type="dxa"/>
+            <w:noWrap/>
+            <w:vAlign w:val="center"/>
+          </w:tcPr>
+          <w:p>
+            <w:pPr>
+              <w:jc w:val="center"/>
+              <w:rPr>
+                <w:lang w:val="en-US"/>
+              </w:rPr>
+            </w:pPr>
+            <w:r>
+              <w:rPr>
+                <w:lang w:val="en-US"/>
+              </w:rPr>
+              <w:t>{n.7/8}</w:t>
+            </w:r>
+          </w:p>
+        </w:tc>
+      </w:tr>
+      <w:tr>
+        <w:trPr>
+          <w:jc w:val="center"/>
+        </w:trPr>
+        <w:tc>
+          <w:tcPr>
+            <w:tcW w:w="1403" w:type="dxa"/>
+            <w:noWrap/>
+            <w:vAlign w:val="center"/>
+          </w:tcPr>
+          <w:p>
+            <w:pPr>
+              <w:jc w:val="center"/>
+              <w:rPr>
+                <w:lang w:val="en-US"/>
+              </w:rPr>
+            </w:pPr>
+            <w:r>
+              <w:rPr>
+                <w:lang w:val="en-US"/>
+              </w:rPr>
+              <w:t>{n.8/1}</w:t>
+            </w:r>
+          </w:p>
+        </w:tc>
+        <w:tc>
+          <w:tcPr>
+            <w:tcW w:w="1701" w:type="dxa"/>
+            <w:noWrap/>
+            <w:vAlign w:val="center"/>
+          </w:tcPr>
+          <w:p>
+            <w:pPr>
+              <w:jc w:val="center"/>
+              <w:rPr>
+                <w:lang w:val="en-US"/>
+              </w:rPr>
+            </w:pPr>
+            <w:r>
+              <w:rPr>
+                <w:lang w:val="en-US"/>
+              </w:rPr>
+              <w:t>{n.8/3}</w:t>
+            </w:r>
+          </w:p>
+        </w:tc>
+        <w:tc>
+          <w:tcPr>
+            <w:tcW w:w="1417" w:type="dxa"/>
+            <w:noWrap/>
+            <w:vAlign w:val="center"/>
+          </w:tcPr>
+          <w:p>
+            <w:pPr>
+              <w:jc w:val="center"/>
+              <w:rPr>
+                <w:lang w:val="en-US"/>
+              </w:rPr>
+            </w:pPr>
+            <w:r>
+              <w:rPr>
+                <w:lang w:val="en-US"/>
+              </w:rPr>
+              <w:t>{n.8/2}</w:t>
+            </w:r>
+          </w:p>
+        </w:tc>
+        <w:tc>
+          <w:tcPr>
+            <w:tcW w:w="1560" w:type="dxa"/>
+            <w:noWrap/>
+            <w:vAlign w:val="center"/>
+          </w:tcPr>
+          <w:p>
+            <w:pPr>
+              <w:jc w:val="center"/>
+              <w:rPr>
+                <w:lang w:val="en-US"/>
+              </w:rPr>
+            </w:pPr>
+            <w:r>
+              <w:rPr>
+                <w:lang w:val="en-US"/>
+              </w:rPr>
+              <w:t>{n.8/7}</w:t>
+            </w:r>
+          </w:p>
+        </w:tc>
+        <w:tc>
+          <w:tcPr>
+            <w:tcW w:w="1417" w:type="dxa"/>
+            <w:noWrap/>
+            <w:vAlign w:val="center"/>
+          </w:tcPr>
+          <w:p>
+            <w:pPr>
+              <w:jc w:val="center"/>
+              <w:rPr>
+                <w:lang w:val="en-US"/>
+              </w:rPr>
+            </w:pPr>
+            <w:r>
+              <w:rPr>
+                <w:lang w:val="en-US"/>
+              </w:rPr>
+              <w:t>{n.8/8}</w:t>
+            </w:r>
+          </w:p>
+        </w:tc>
+      </w:tr>
+      <w:tr>
+        <w:trPr>
+          <w:jc w:val="center"/>
+        </w:trPr>
+        <w:tc>
+          <w:tcPr>
+            <w:tcW w:w="1403" w:type="dxa"/>
+            <w:noWrap/>
+            <w:vAlign w:val="center"/>
+          </w:tcPr>
+          <w:p>
+            <w:pPr>
+              <w:jc w:val="center"/>
+              <w:rPr>
+                <w:lang w:val="en-US"/>
+              </w:rPr>
+            </w:pPr>
+            <w:r>
+              <w:rPr>
+                <w:lang w:val="en-US"/>
+              </w:rPr>
+              <w:t>{n.9/1}</w:t>
+            </w:r>
+          </w:p>
+        </w:tc>
+        <w:tc>
+          <w:tcPr>
+            <w:tcW w:w="1701" w:type="dxa"/>
+            <w:noWrap/>
+            <w:vAlign w:val="center"/>
+          </w:tcPr>
+          <w:p>
+            <w:pPr>
+              <w:jc w:val="center"/>
+              <w:rPr>
+                <w:lang w:val="en-US"/>
+              </w:rPr>
+            </w:pPr>
+            <w:r>
+              <w:rPr>
+                <w:lang w:val="en-US"/>
+              </w:rPr>
+              <w:t>{n.9/3}</w:t>
+            </w:r>
+          </w:p>
+        </w:tc>
+        <w:tc>
+          <w:tcPr>
+            <w:tcW w:w="1417" w:type="dxa"/>
+            <w:noWrap/>
+            <w:vAlign w:val="center"/>
+          </w:tcPr>
+          <w:p>
+            <w:pPr>
+              <w:jc w:val="center"/>
+              <w:rPr>
+                <w:lang w:val="en-US"/>
+              </w:rPr>
+            </w:pPr>
+            <w:r>
+              <w:rPr>
+                <w:lang w:val="en-US"/>
+              </w:rPr>
+              <w:t>{n.9/2}</w:t>
+            </w:r>
+          </w:p>
+        </w:tc>
+        <w:tc>
+          <w:tcPr>
+            <w:tcW w:w="1560" w:type="dxa"/>
+            <w:noWrap/>
+            <w:vAlign w:val="center"/>
+          </w:tcPr>
+          <w:p>
+            <w:pPr>
+              <w:jc w:val="center"/>
+              <w:rPr>
+                <w:lang w:val="en-US"/>
+              </w:rPr>
+            </w:pPr>
+            <w:r>
+              <w:rPr>
+                <w:lang w:val="en-US"/>
+              </w:rPr>
+              <w:t>{n.9/7}</w:t>
+            </w:r>
+          </w:p>
+        </w:tc>
+        <w:tc>
+          <w:tcPr>
+            <w:tcW w:w="1417" w:type="dxa"/>
+            <w:noWrap/>
+            <w:vAlign w:val="center"/>
+          </w:tcPr>
+          <w:p>
+            <w:pPr>
+              <w:jc w:val="center"/>
+              <w:rPr>
+                <w:lang w:val="en-US"/>
+              </w:rPr>
+            </w:pPr>
+            <w:r>
+              <w:rPr>
+                <w:lang w:val="en-US"/>
+              </w:rPr>
+              <w:t>{n.9/8}</w:t>
+            </w:r>
+          </w:p>
+        </w:tc>
+      </w:tr>
+      <w:tr>
+        <w:trPr>
+          <w:jc w:val="center"/>
+        </w:trPr>
+        <w:tc>
+          <w:tcPr>
+            <w:tcW w:w="1403" w:type="dxa"/>
+            <w:noWrap/>
+            <w:vAlign w:val="center"/>
+          </w:tcPr>
+          <w:p>
+            <w:pPr>
+              <w:jc w:val="center"/>
+              <w:rPr>
+                <w:lang w:val="en-US"/>
+              </w:rPr>
+            </w:pPr>
+            <w:r>
+              <w:rPr>
+                <w:lang w:val="en-US"/>
+              </w:rPr>
+              <w:t>{n.10/1}</w:t>
+            </w:r>
+          </w:p>
+        </w:tc>
+        <w:tc>
+          <w:tcPr>
+            <w:tcW w:w="1701" w:type="dxa"/>
+            <w:noWrap/>
+            <w:vAlign w:val="center"/>
+          </w:tcPr>
+          <w:p>
+            <w:pPr>
+              <w:jc w:val="center"/>
+              <w:rPr>
+                <w:lang w:val="en-US"/>
+              </w:rPr>
+            </w:pPr>
+            <w:r>
+              <w:rPr>
+                <w:lang w:val="en-US"/>
+              </w:rPr>
+              <w:t>{n.10/3}</w:t>
+            </w:r>
+          </w:p>
+        </w:tc>
+        <w:tc>
+          <w:tcPr>
+            <w:tcW w:w="1417" w:type="dxa"/>
+            <w:noWrap/>
+            <w:vAlign w:val="center"/>
+          </w:tcPr>
+          <w:p>
+            <w:pPr>
+              <w:jc w:val="center"/>
+              <w:rPr>
+                <w:lang w:val="en-US"/>
+              </w:rPr>
+            </w:pPr>
+            <w:r>
+              <w:rPr>
+                <w:lang w:val="en-US"/>
+              </w:rPr>
+              <w:t>{n.10/2}</w:t>
+            </w:r>
+          </w:p>
+        </w:tc>
+        <w:tc>
+          <w:tcPr>
+            <w:tcW w:w="1560" w:type="dxa"/>
+            <w:noWrap/>
+            <w:vAlign w:val="center"/>
+          </w:tcPr>
+          <w:p>
+            <w:pPr>
+              <w:jc w:val="center"/>
+              <w:rPr>
+                <w:lang w:val="en-US"/>
+              </w:rPr>
+            </w:pPr>
+            <w:r>
+              <w:rPr>
+                <w:lang w:val="en-US"/>
+              </w:rPr>
+              <w:t>{n.10/7}</w:t>
+            </w:r>
+          </w:p>
+        </w:tc>
+        <w:tc>
+          <w:tcPr>
+            <w:tcW w:w="1417" w:type="dxa"/>
+            <w:noWrap/>
+            <w:vAlign w:val="center"/>
+          </w:tcPr>
+          <w:p>
+            <w:pPr>
+              <w:jc w:val="center"/>
+              <w:rPr>
+                <w:lang w:val="en-US"/>
+              </w:rPr>
+            </w:pPr>
+            <w:r>
+              <w:rPr>
+                <w:lang w:val="en-US"/>
+              </w:rPr>
+              <w:t>{n.10/8}</w:t>
+            </w:r>
+          </w:p>
+        </w:tc>
+      </w:tr>
+      <w:tr>
+        <w:trPr>
+          <w:jc w:val="center"/>
+        </w:trPr>
+        <w:tc>
+          <w:tcPr>
+            <w:tcW w:w="1403" w:type="dxa"/>
+            <w:noWrap/>
+            <w:vAlign w:val="center"/>
+          </w:tcPr>
+          <w:p>
+            <w:pPr>
+              <w:jc w:val="center"/>
+            </w:pPr>
+            <w:r>
+              <w:rPr>
+                <w:lang w:val="en-US"/>
+              </w:rPr>
+              <w:t>{n.11/1}</w:t>
+            </w:r>
+          </w:p>
+        </w:tc>
+        <w:tc>
+          <w:tcPr>
+            <w:tcW w:w="1701" w:type="dxa"/>
+            <w:noWrap/>
+            <w:vAlign w:val="center"/>
+          </w:tcPr>
+          <w:p>
+            <w:pPr>
+              <w:jc w:val="center"/>
+            </w:pPr>
+            <w:r>
+              <w:rPr>
+                <w:lang w:val="en-US"/>
+              </w:rPr>
+              <w:t>{n.11/3}</w:t>
+            </w:r>
+          </w:p>
+        </w:tc>
+        <w:tc>
+          <w:tcPr>
+            <w:tcW w:w="1417" w:type="dxa"/>
+            <w:noWrap/>
+            <w:vAlign w:val="center"/>
+          </w:tcPr>
+          <w:p>
+            <w:pPr>
+              <w:jc w:val="center"/>
+            </w:pPr>
+            <w:r>
+              <w:rPr>
+                <w:lang w:val="en-US"/>
+              </w:rPr>
+              <w:t>{n.11/2}</w:t>
+            </w:r>
+          </w:p>
+        </w:tc>
+        <w:tc>
+          <w:tcPr>
+            <w:tcW w:w="1560" w:type="dxa"/>
+            <w:noWrap/>
+            <w:vAlign w:val="center"/>
+          </w:tcPr>
+          <w:p>
+            <w:pPr>
+              <w:jc w:val="center"/>
+            </w:pPr>
+            <w:r>
+              <w:rPr>
+                <w:lang w:val="en-US"/>
+              </w:rPr>
+              <w:t>{n.11/7}</w:t>
+            </w:r>
+          </w:p>
+        </w:tc>
+        <w:tc>
+          <w:tcPr>
+            <w:tcW w:w="1417" w:type="dxa"/>
+            <w:noWrap/>
+            <w:vAlign w:val="center"/>
+          </w:tcPr>
+          <w:p>
+            <w:pPr>
+              <w:jc w:val="center"/>
+            </w:pPr>
+            <w:r>
+              <w:rPr>
+                <w:lang w:val="en-US"/>
+              </w:rPr>
+              <w:t>{n.11/8}</w:t>
+            </w:r>
+          </w:p>
+        </w:tc>
+      </w:tr>
+    </w:tbl>
+    <w:p>
+      <w:pPr>
+        <w:jc w:val="center"/>
+        <w:rPr>
+          <w:lang w:val="en-US"/>
+        </w:rPr>
+      </w:pPr>
+    </w:p>
+    <w:p>
+      <w:pPr>
+        <w:jc w:val="center"/>
+        <w:rPr>
+          <w:lang w:val="en-US"/>
+        </w:rPr>
+      </w:pPr>
+      <w:r>
+        <w:rPr>
+          <w:lang w:val="en-US"/>
+        </w:rPr>
+        <w:t>{RepeatingBlock.End}</w:t>
+      </w:r>
+    </w:p>
+    <w:p/>
+    <w:p/>
+    <w:p/>
+    <w:p/>
+    <w:p>
+      <w:pPr>
+        <w:rPr>
+          <w:lang w:val="en-US"/>
+        </w:rPr>
+      </w:pPr>
+      <w:r>
+        <w:rPr>
+          <w:lang w:val="en-US"/>
+        </w:rPr>
+        <w:t>---------------------------------------------------------------------------------------------------------------------------------------------------</w:t>
+      </w:r>
+    </w:p>
+    <w:tbl>
+      <w:tblPr>
+        <w:tblStyle w:val="a3"/>
+        <w:tblW w:w="8780" w:type="dxa"/>
+        <w:tblInd w:w="9" w:type="dxa"/>
+        <w:tblBorders>
+          <w:top w:val="none" w:sz="0" w:space="0" w:color="auto"/>
+          <w:left w:val="none" w:sz="0" w:space="0" w:color="auto"/>
+          <w:bottom w:val="none" w:sz="0" w:space="0" w:color="auto"/>
+          <w:right w:val="none" w:sz="0" w:space="0" w:color="auto"/>
+          <w:insideH w:val="none" w:sz="0" w:space="0" w:color="auto"/>
+          <w:insideV w:val="none" w:sz="0" w:space="0" w:color="auto"/>
+        </w:tblBorders>
+        <w:tblLayout w:type="fixed"/>
+        <w:tblLook w:val="04A0" w:firstRow="1" w:lastRow="0" w:firstColumn="1" w:lastColumn="0" w:noHBand="0" w:noVBand="1"/>
+      </w:tblPr>
+      <w:tblGrid>
+        <w:gridCol w:w="2464"/>
+        <w:gridCol w:w="2063"/>
+        <w:gridCol w:w="2693"/>
+        <w:gridCol w:w="1560"/>
+      </w:tblGrid>
+      <w:tr>
+        <w:trPr>
+          <w:trHeight w:val="283"/>
+        </w:trPr>
+        <w:tc>
+          <w:tcPr>
+            <w:tcW w:w="2464" w:type="dxa"/>
+            <w:vAlign w:val="bottom"/>
+          </w:tcPr>
+          <w:p>
+            <w:pPr>
+              <w:ind w:hanging="99"/>
+              <w:jc w:val="right"/>
+              <w:rPr>
+                <w:rFonts w:cs="Arial"/>
+              </w:rPr>
+            </w:pPr>
+            <w:r>
+              <w:rPr>
+                <w:rFonts w:cs="Arial"/>
+              </w:rPr>
+              <w:t>Виводи:</w:t>
+            </w:r>
+          </w:p>
+        </w:tc>
+        <w:tc>
+          <w:tcPr>
+            <w:tcW w:w="2063" w:type="dxa"/>
+            <w:tcBorders>
+              <w:bottom w:val="single" w:sz="4" w:space="0" w:color="auto"/>
+            </w:tcBorders>
+            <w:vAlign w:val="bottom"/>
+          </w:tcPr>
+          <w:p>
+            <w:pPr>
+              <w:ind w:right="-106" w:hanging="30"/>
+              <w:rPr>
+                <w:rFonts w:cs="Arial"/>
+                <w:lang w:val="uk-UA"/>
+              </w:rPr>
+            </w:pPr>
+            <w:r>
+              <w:rPr>
+                <w:lang w:val="uk-UA"/>
+              </w:rPr>
+              <w:t>{</w:t>
+            </w:r>
+            <w:r>
+              <w:rPr>
+                <w:lang w:val="en-US"/>
+              </w:rPr>
+              <w:t>1/</w:t>
+            </w:r>
+            <w:r>
+              <w:rPr>
+                <w:lang w:val="en-US"/>
+              </w:rPr>
+              <w:t>Te</w:t>
+            </w:r>
+            <w:r>
+              <w:rPr>
+                <w:lang w:val="en-US"/>
+              </w:rPr>
+              <w:t>r</w:t>
+            </w:r>
+            <w:r>
+              <w:rPr>
+                <w:lang w:val="en-US"/>
+              </w:rPr>
+              <w:t>minals</w:t>
+            </w:r>
+            <w:r>
+              <w:rPr>
+                <w:lang w:val="uk-UA"/>
+              </w:rPr>
+              <w:t>}</w:t>
+            </w:r>
+          </w:p>
+        </w:tc>
+        <w:tc>
+          <w:tcPr>
+            <w:tcW w:w="2693" w:type="dxa"/>
+            <w:vAlign w:val="bottom"/>
+          </w:tcPr>
+          <w:p>
+            <w:pPr>
+              <w:jc w:val="right"/>
+              <w:rPr>
+                <w:rFonts w:cs="Arial"/>
+                <w:lang w:val="uk-UA"/>
+              </w:rPr>
+            </w:pPr>
+            <w:r>
+              <w:rPr>
+                <w:rFonts w:cs="Arial"/>
+                <w:lang w:val="uk-UA"/>
+              </w:rPr>
+              <w:t xml:space="preserve">Ном. </w:t>
             </w:r>
             <w:r>
               <w:rPr>
@@ -733,13 +2464,8 @@
             <w:pPr>
               <w:jc w:val="center"/>
             </w:pPr>
-            <w:proofErr w:type="spellStart"/>
-            <w:r>
-              <w:t>Напруга</w:t>
-            </w:r>
-            <w:proofErr w:type="spellEnd"/>
-            <w:r>
-              <w:t>, %</w:t>
+            <w:r>
+              <w:t>Напруга, %</w:t>
             </w:r>
           </w:p>
         </w:tc>
@@ -760,13 +2486,8 @@
             <w:pPr>
               <w:jc w:val="center"/>
             </w:pPr>
-            <w:proofErr w:type="spellStart"/>
-            <w:r>
-              <w:t>Навантаження</w:t>
-            </w:r>
-            <w:proofErr w:type="spellEnd"/>
-            <w:r>
-              <w:t>, В</w:t>
+            <w:r>
+              <w:t>Навантаження, В</w:t>
             </w:r>
             <w:r>
               <w:rPr>
@@ -796,19 +2517,9 @@
             <w:pPr>
               <w:jc w:val="center"/>
             </w:pPr>
-            <w:proofErr w:type="spellStart"/>
-            <w:r>
-              <w:t>Виміряна</w:t>
-            </w:r>
-            <w:proofErr w:type="spellEnd"/>
-            <w:r>
-              <w:t xml:space="preserve"> </w:t>
-            </w:r>
-            <w:proofErr w:type="spellStart"/>
-            <w:r>
-              <w:t>напруга</w:t>
-            </w:r>
-            <w:proofErr w:type="spellEnd"/>
+            <w:r>
+              <w:t>Виміряна напруга</w:t>
+            </w:r>
             <w:r>
               <w:t>, %</w:t>
             </w:r>
@@ -831,19 +2542,9 @@
             <w:pPr>
               <w:jc w:val="center"/>
             </w:pPr>
-            <w:proofErr w:type="spellStart"/>
-            <w:r>
-              <w:t>Похибка</w:t>
-            </w:r>
-            <w:proofErr w:type="spellEnd"/>
-            <w:r>
-              <w:t xml:space="preserve"> </w:t>
-            </w:r>
-            <w:proofErr w:type="spellStart"/>
-            <w:r>
-              <w:t>напруги</w:t>
-            </w:r>
-            <w:proofErr w:type="spellEnd"/>
+            <w:r>
+              <w:t>Похибка напруги</w:t>
+            </w:r>
             <w:r>
               <w:t>, %</w:t>
             </w:r>
@@ -867,13 +2568,8 @@
               <w:jc w:val="center"/>
             </w:pPr>
             <w:r>
-              <w:t xml:space="preserve">Кутова </w:t>
-            </w:r>
-            <w:proofErr w:type="spellStart"/>
-            <w:r>
-              <w:t>похибка</w:t>
-            </w:r>
-            <w:proofErr w:type="spellEnd"/>
+              <w:t>Кутова похибка</w:t>
+            </w:r>
             <w:r>
               <w:t>, м</w:t>
             </w:r>
@@ -1546,6 +3242,7 @@
               <w:rPr>
                 <w:lang w:val="en-US"/>
               </w:rPr>
+              <w:lastRenderedPageBreak/>
               <w:t>{1.5</w:t>
             </w:r>
             <w:r>
@@ -2693,17 +4390,10 @@
         <w:rPr>
           <w:lang w:val="en-US"/>
         </w:rPr>
-        <w:t>{#Table/</w:t>
+        <w:t>{#Table/Delete</w:t>
       </w:r>
-      <w:proofErr w:type="spellStart"/>
-      <w:r>
-        <w:rPr>
-          <w:lang w:val="en-US"/>
-        </w:rPr>
-        <w:t>Delete</w:t>
-      </w:r>
-      <w:bookmarkStart w:id="6" w:name="OLE_LINK1"/>
-      <w:bookmarkStart w:id="7" w:name="OLE_LINK2"/>
+      <w:bookmarkStart w:id="7" w:name="OLE_LINK1"/>
+      <w:bookmarkStart w:id="8" w:name="OLE_LINK2"/>
       <w:r>
         <w:rPr>
           <w:lang w:val="en-US"/>
@@ -2716,9 +4406,8 @@
         </w:rPr>
         <w:t>s</w:t>
       </w:r>
-      <w:bookmarkEnd w:id="6"/>
       <w:bookmarkEnd w:id="7"/>
-      <w:proofErr w:type="spellEnd"/>
+      <w:bookmarkEnd w:id="8"/>
       <w:r>
         <w:rPr>
           <w:lang w:val="en-US"/>
@@ -2798,13 +4487,8 @@
             <w:pPr>
               <w:jc w:val="center"/>
             </w:pPr>
-            <w:proofErr w:type="spellStart"/>
-            <w:r>
-              <w:t>Напруга</w:t>
-            </w:r>
-            <w:proofErr w:type="spellEnd"/>
-            <w:r>
-              <w:t>, %</w:t>
+            <w:r>
+              <w:t>Напруга, %</w:t>
             </w:r>
           </w:p>
         </w:tc>
@@ -2825,13 +4509,8 @@
             <w:pPr>
               <w:jc w:val="center"/>
             </w:pPr>
-            <w:proofErr w:type="spellStart"/>
-            <w:r>
-              <w:t>Навантаження</w:t>
-            </w:r>
-            <w:proofErr w:type="spellEnd"/>
-            <w:r>
-              <w:t>, В</w:t>
+            <w:r>
+              <w:t>Навантаження, В</w:t>
             </w:r>
             <w:r>
               <w:rPr>
@@ -2861,19 +4540,9 @@
             <w:pPr>
               <w:jc w:val="center"/>
             </w:pPr>
-            <w:proofErr w:type="spellStart"/>
-            <w:r>
-              <w:t>Виміряна</w:t>
-            </w:r>
-            <w:proofErr w:type="spellEnd"/>
-            <w:r>
-              <w:t xml:space="preserve"> </w:t>
-            </w:r>
-            <w:proofErr w:type="spellStart"/>
-            <w:r>
-              <w:t>напруга</w:t>
-            </w:r>
-            <w:proofErr w:type="spellEnd"/>
+            <w:r>
+              <w:t>Виміряна напруга</w:t>
+            </w:r>
             <w:r>
               <w:t>, %</w:t>
             </w:r>
@@ -2896,19 +4565,9 @@
             <w:pPr>
               <w:jc w:val="center"/>
             </w:pPr>
-            <w:proofErr w:type="spellStart"/>
-            <w:r>
-              <w:t>Похибка</w:t>
-            </w:r>
-            <w:proofErr w:type="spellEnd"/>
-            <w:r>
-              <w:t xml:space="preserve"> </w:t>
-            </w:r>
-            <w:proofErr w:type="spellStart"/>
-            <w:r>
-              <w:t>напруги</w:t>
-            </w:r>
-            <w:proofErr w:type="spellEnd"/>
+            <w:r>
+              <w:t>Похибка напруги</w:t>
+            </w:r>
             <w:r>
               <w:t>, %</w:t>
             </w:r>
@@ -2932,13 +4591,8 @@
               <w:jc w:val="center"/>
             </w:pPr>
             <w:r>
-              <w:t xml:space="preserve">Кутова </w:t>
-            </w:r>
-            <w:proofErr w:type="spellStart"/>
-            <w:r>
-              <w:t>похибка</w:t>
-            </w:r>
-            <w:proofErr w:type="spellEnd"/>
+              <w:t>Кутова похибка</w:t>
+            </w:r>
             <w:r>
               <w:t>, м</w:t>
             </w:r>
@@ -3073,16 +4727,16 @@
             <w:pPr>
               <w:jc w:val="center"/>
             </w:pPr>
-            <w:bookmarkStart w:id="8" w:name="OLE_LINK5"/>
-            <w:bookmarkStart w:id="9" w:name="OLE_LINK6"/>
+            <w:bookmarkStart w:id="9" w:name="OLE_LINK5"/>
+            <w:bookmarkStart w:id="10" w:name="OLE_LINK6"/>
             <w:r>
               <w:rPr>
                 <w:lang w:val="en-US"/>
               </w:rPr>
               <w:t>{2.1/7}</w:t>
             </w:r>
-            <w:bookmarkEnd w:id="8"/>
             <w:bookmarkEnd w:id="9"/>
+            <w:bookmarkEnd w:id="10"/>
           </w:p>
         </w:tc>
         <w:tc>
@@ -4310,21 +5964,7 @@
         <w:rPr>
           <w:lang w:val="en-US"/>
         </w:rPr>
-        <w:t>{#Table/</w:t>
-      </w:r>
-      <w:proofErr w:type="spellStart"/>
-      <w:r>
-        <w:rPr>
-          <w:lang w:val="en-US"/>
-        </w:rPr>
-        <w:t>DeleteEmptyRows</w:t>
-      </w:r>
-      <w:proofErr w:type="spellEnd"/>
-      <w:r>
-        <w:rPr>
-          <w:lang w:val="en-US"/>
-        </w:rPr>
-        <w:t xml:space="preserve"> }</w:t>
+        <w:t>{#Table/DeleteEmptyRows }</w:t>
       </w:r>
     </w:p>
     <w:tbl>
@@ -4395,13 +6035,8 @@
             <w:pPr>
               <w:jc w:val="center"/>
             </w:pPr>
-            <w:proofErr w:type="spellStart"/>
-            <w:r>
-              <w:t>Напруга</w:t>
-            </w:r>
-            <w:proofErr w:type="spellEnd"/>
-            <w:r>
-              <w:t>, %</w:t>
+            <w:r>
+              <w:t>Напруга, %</w:t>
             </w:r>
           </w:p>
         </w:tc>
@@ -4422,13 +6057,8 @@
             <w:pPr>
               <w:jc w:val="center"/>
             </w:pPr>
-            <w:proofErr w:type="spellStart"/>
-            <w:r>
-              <w:t>Навантаження</w:t>
-            </w:r>
-            <w:proofErr w:type="spellEnd"/>
-            <w:r>
-              <w:t>, В</w:t>
+            <w:r>
+              <w:t>Навантаження, В</w:t>
             </w:r>
             <w:r>
               <w:rPr>
@@ -4458,19 +6088,9 @@
             <w:pPr>
               <w:jc w:val="center"/>
             </w:pPr>
-            <w:proofErr w:type="spellStart"/>
-            <w:r>
-              <w:t>Виміряна</w:t>
-            </w:r>
-            <w:proofErr w:type="spellEnd"/>
-            <w:r>
-              <w:t xml:space="preserve"> </w:t>
-            </w:r>
-            <w:proofErr w:type="spellStart"/>
-            <w:r>
-              <w:t>напруга</w:t>
-            </w:r>
-            <w:proofErr w:type="spellEnd"/>
+            <w:r>
+              <w:t>Виміряна напруга</w:t>
+            </w:r>
             <w:r>
               <w:t>, %</w:t>
             </w:r>
@@ -4493,19 +6113,9 @@
             <w:pPr>
               <w:jc w:val="center"/>
             </w:pPr>
-            <w:proofErr w:type="spellStart"/>
-            <w:r>
-              <w:t>Похибка</w:t>
-            </w:r>
-            <w:proofErr w:type="spellEnd"/>
-            <w:r>
-              <w:t xml:space="preserve"> </w:t>
-            </w:r>
-            <w:proofErr w:type="spellStart"/>
-            <w:r>
-              <w:t>напруги</w:t>
-            </w:r>
-            <w:proofErr w:type="spellEnd"/>
+            <w:r>
+              <w:t>Похибка напруги</w:t>
+            </w:r>
             <w:r>
               <w:t>, %</w:t>
             </w:r>
@@ -4529,13 +6139,8 @@
               <w:jc w:val="center"/>
             </w:pPr>
             <w:r>
-              <w:t xml:space="preserve">Кутова </w:t>
-            </w:r>
-            <w:proofErr w:type="spellStart"/>
-            <w:r>
-              <w:t>похибка</w:t>
-            </w:r>
-            <w:proofErr w:type="spellEnd"/>
+              <w:t>Кутова похибка</w:t>
+            </w:r>
             <w:r>
               <w:t>, м</w:t>
             </w:r>
@@ -8254,28 +9859,7 @@
           <w:lang w:val="en-US"/>
         </w:rPr>
         <w:lastRenderedPageBreak/>
-        <w:t>{#Table/</w:t>
-      </w:r>
-      <w:proofErr w:type="spellStart"/>
-      <w:r>
-        <w:rPr>
-          <w:lang w:val="en-US"/>
-        </w:rPr>
-        <w:t>DeleteEmptyRows</w:t>
-      </w:r>
-      <w:proofErr w:type="spellEnd"/>
-      <w:r>
-        <w:rPr>
-          <w:lang w:val="en-US"/>
-        </w:rPr>
-        <w:t>/</w:t>
-      </w:r>
-      <w:proofErr w:type="spellStart"/>
-      <w:r>
-        <w:rPr>
-          <w:lang w:val="en-US"/>
-        </w:rPr>
-        <w:t>Auto</w:t>
+        <w:t>{#Table/DeleteEmptyRows/Auto</w:t>
       </w:r>
       <w:r>
         <w:rPr>
@@ -8283,7 +9867,6 @@
         </w:rPr>
         <w:t>Num</w:t>
       </w:r>
-      <w:proofErr w:type="spellEnd"/>
       <w:r>
         <w:rPr>
           <w:lang w:val="en-US"/>
@@ -8306,14 +9889,7 @@
         <w:rPr>
           <w:lang w:val="en-US"/>
         </w:rPr>
-        <w:t>/</w:t>
-      </w:r>
-      <w:proofErr w:type="spellStart"/>
-      <w:r>
-        <w:rPr>
-          <w:lang w:val="en-US"/>
-        </w:rPr>
-        <w:t>Auto</w:t>
+        <w:t>/Auto</w:t>
       </w:r>
       <w:r>
         <w:rPr>
@@ -8333,7 +9909,6 @@
         </w:rPr>
         <w:t>Num</w:t>
       </w:r>
-      <w:proofErr w:type="spellEnd"/>
       <w:r>
         <w:rPr>
           <w:lang w:val="en-US"/>
@@ -8373,11 +9948,9 @@
             <w:pPr>
               <w:jc w:val="center"/>
             </w:pPr>
-            <w:proofErr w:type="spellStart"/>
             <w:r>
               <w:t>Напр</w:t>
             </w:r>
-            <w:proofErr w:type="spellEnd"/>
             <w:r>
               <w:rPr>
                 <w:lang w:val="uk-UA"/>
@@ -8399,11 +9972,9 @@
             <w:pPr>
               <w:jc w:val="center"/>
             </w:pPr>
-            <w:proofErr w:type="spellStart"/>
             <w:r>
               <w:t>Нав</w:t>
             </w:r>
-            <w:proofErr w:type="spellEnd"/>
             <w:r>
               <w:rPr>
                 <w:lang w:val="uk-UA"/>
@@ -8437,19 +10008,9 @@
                 <w:lang w:val="en-US"/>
               </w:rPr>
             </w:pPr>
-            <w:proofErr w:type="spellStart"/>
-            <w:r>
-              <w:t>Похибка</w:t>
-            </w:r>
-            <w:proofErr w:type="spellEnd"/>
-            <w:r>
-              <w:t xml:space="preserve"> </w:t>
-            </w:r>
-            <w:proofErr w:type="spellStart"/>
-            <w:r>
-              <w:t>напруги</w:t>
-            </w:r>
-            <w:proofErr w:type="spellEnd"/>
+            <w:r>
+              <w:t>Похибка напруги</w:t>
+            </w:r>
             <w:r>
               <w:t>, %</w:t>
             </w:r>
@@ -11262,35 +12823,7 @@
         <w:rPr>
           <w:lang w:val="en-US"/>
         </w:rPr>
-        <w:t>{#Table/</w:t>
-      </w:r>
-      <w:proofErr w:type="spellStart"/>
-      <w:r>
-        <w:rPr>
-          <w:lang w:val="en-US"/>
-        </w:rPr>
-        <w:t>DeleteEmptyRows</w:t>
-      </w:r>
-      <w:proofErr w:type="spellEnd"/>
-      <w:r>
-        <w:rPr>
-          <w:lang w:val="en-US"/>
-        </w:rPr>
-        <w:t>/</w:t>
-      </w:r>
-      <w:proofErr w:type="spellStart"/>
-      <w:r>
-        <w:rPr>
-          <w:lang w:val="en-US"/>
-        </w:rPr>
-        <w:t>AutoNum</w:t>
-      </w:r>
-      <w:proofErr w:type="spellEnd"/>
-      <w:r>
-        <w:rPr>
-          <w:lang w:val="en-US"/>
-        </w:rPr>
-        <w:t>(</w:t>
+        <w:t>{#Table/DeleteEmptyRows/AutoNum(</w:t>
       </w:r>
       <w:r>
         <w:rPr>
@@ -11302,14 +12835,7 @@
         <w:rPr>
           <w:lang w:val="en-US"/>
         </w:rPr>
-        <w:t>)/</w:t>
-      </w:r>
-      <w:proofErr w:type="spellStart"/>
-      <w:r>
-        <w:rPr>
-          <w:lang w:val="en-US"/>
-        </w:rPr>
-        <w:t>AutoRow</w:t>
+        <w:t>)/AutoRow</w:t>
       </w:r>
       <w:r>
         <w:rPr>
@@ -11317,7 +12843,6 @@
         </w:rPr>
         <w:t>Num</w:t>
       </w:r>
-      <w:proofErr w:type="spellEnd"/>
       <w:r>
         <w:rPr>
           <w:lang w:val="en-US"/>
@@ -11358,11 +12883,9 @@
             <w:pPr>
               <w:jc w:val="center"/>
             </w:pPr>
-            <w:proofErr w:type="spellStart"/>
             <w:r>
               <w:t>Напр</w:t>
             </w:r>
-            <w:proofErr w:type="spellEnd"/>
             <w:r>
               <w:rPr>
                 <w:lang w:val="uk-UA"/>
@@ -11384,11 +12907,9 @@
             <w:pPr>
               <w:jc w:val="center"/>
             </w:pPr>
-            <w:proofErr w:type="spellStart"/>
             <w:r>
               <w:t>Нав</w:t>
             </w:r>
-            <w:proofErr w:type="spellEnd"/>
             <w:r>
               <w:rPr>
                 <w:lang w:val="uk-UA"/>
@@ -11423,13 +12944,8 @@
               </w:rPr>
             </w:pPr>
             <w:r>
-              <w:t xml:space="preserve">Кутова </w:t>
-            </w:r>
-            <w:proofErr w:type="spellStart"/>
-            <w:r>
-              <w:t>похибка</w:t>
-            </w:r>
-            <w:proofErr w:type="spellEnd"/>
+              <w:t>Кутова похибка</w:t>
+            </w:r>
             <w:r>
               <w:t>, м</w:t>
             </w:r>
@@ -14312,13 +15828,8 @@
             <w:pPr>
               <w:jc w:val="center"/>
             </w:pPr>
-            <w:proofErr w:type="spellStart"/>
-            <w:r>
-              <w:t>Напруга</w:t>
-            </w:r>
-            <w:proofErr w:type="spellEnd"/>
-            <w:r>
-              <w:t>, %</w:t>
+            <w:r>
+              <w:t>Напруга, %</w:t>
             </w:r>
           </w:p>
         </w:tc>
@@ -14333,13 +15844,8 @@
             <w:pPr>
               <w:jc w:val="center"/>
             </w:pPr>
-            <w:proofErr w:type="spellStart"/>
-            <w:r>
-              <w:t>Навантаження</w:t>
-            </w:r>
-            <w:proofErr w:type="spellEnd"/>
-            <w:r>
-              <w:t>, В</w:t>
+            <w:r>
+              <w:t>Навантаження, В</w:t>
             </w:r>
             <w:r>
               <w:rPr>
@@ -14363,19 +15869,9 @@
             <w:pPr>
               <w:jc w:val="center"/>
             </w:pPr>
-            <w:proofErr w:type="spellStart"/>
-            <w:r>
-              <w:t>Виміряна</w:t>
-            </w:r>
-            <w:proofErr w:type="spellEnd"/>
-            <w:r>
-              <w:t xml:space="preserve"> </w:t>
-            </w:r>
-            <w:proofErr w:type="spellStart"/>
-            <w:r>
-              <w:t>напруга</w:t>
-            </w:r>
-            <w:proofErr w:type="spellEnd"/>
+            <w:r>
+              <w:t>Виміряна напруга</w:t>
+            </w:r>
             <w:r>
               <w:t>, %</w:t>
             </w:r>
@@ -14392,19 +15888,9 @@
             <w:pPr>
               <w:jc w:val="center"/>
             </w:pPr>
-            <w:proofErr w:type="spellStart"/>
-            <w:r>
-              <w:t>Похибка</w:t>
-            </w:r>
-            <w:proofErr w:type="spellEnd"/>
-            <w:r>
-              <w:t xml:space="preserve"> </w:t>
-            </w:r>
-            <w:proofErr w:type="spellStart"/>
-            <w:r>
-              <w:t>напруги</w:t>
-            </w:r>
-            <w:proofErr w:type="spellEnd"/>
+            <w:r>
+              <w:t>Похибка напруги</w:t>
+            </w:r>
             <w:r>
               <w:t>, %</w:t>
             </w:r>
@@ -14422,13 +15908,8 @@
               <w:jc w:val="center"/>
             </w:pPr>
             <w:r>
-              <w:t xml:space="preserve">Кутова </w:t>
-            </w:r>
-            <w:proofErr w:type="spellStart"/>
-            <w:r>
-              <w:t>похибка</w:t>
-            </w:r>
-            <w:proofErr w:type="spellEnd"/>
+              <w:t>Кутова похибка</w:t>
+            </w:r>
             <w:r>
               <w:t>, м</w:t>
             </w:r>
@@ -14465,35 +15946,7 @@
         <w:rPr>
           <w:lang w:val="en-US"/>
         </w:rPr>
-        <w:t>{#Table/Continue/</w:t>
-      </w:r>
-      <w:proofErr w:type="spellStart"/>
-      <w:r>
-        <w:rPr>
-          <w:lang w:val="en-US"/>
-        </w:rPr>
-        <w:t>DeleteEmptyRows</w:t>
-      </w:r>
-      <w:proofErr w:type="spellEnd"/>
-      <w:r>
-        <w:rPr>
-          <w:lang w:val="en-US"/>
-        </w:rPr>
-        <w:t>/</w:t>
-      </w:r>
-      <w:proofErr w:type="spellStart"/>
-      <w:r>
-        <w:rPr>
-          <w:lang w:val="en-US"/>
-        </w:rPr>
-        <w:t>AutoNum</w:t>
-      </w:r>
-      <w:proofErr w:type="spellEnd"/>
-      <w:r>
-        <w:rPr>
-          <w:lang w:val="en-US"/>
-        </w:rPr>
-        <w:t>(</w:t>
+        <w:t>{#Table/Continue/DeleteEmptyRows/AutoNum(</w:t>
       </w:r>
       <w:r>
         <w:rPr>
@@ -14505,21 +15958,7 @@
         <w:rPr>
           <w:lang w:val="en-US"/>
         </w:rPr>
-        <w:t>)/</w:t>
-      </w:r>
-      <w:proofErr w:type="spellStart"/>
-      <w:r>
-        <w:rPr>
-          <w:lang w:val="en-US"/>
-        </w:rPr>
-        <w:t>AutoRowNum</w:t>
-      </w:r>
-      <w:proofErr w:type="spellEnd"/>
-      <w:r>
-        <w:rPr>
-          <w:lang w:val="en-US"/>
-        </w:rPr>
-        <w:t>}</w:t>
+        <w:t>)/AutoRowNum}</w:t>
       </w:r>
     </w:p>
     <w:tbl>
@@ -15802,49 +17241,7 @@
         <w:rPr>
           <w:lang w:val="en-US"/>
         </w:rPr>
-        <w:t>{#Table/Continue/</w:t>
-      </w:r>
-      <w:proofErr w:type="spellStart"/>
-      <w:r>
-        <w:rPr>
-          <w:lang w:val="en-US"/>
-        </w:rPr>
-        <w:t>DeleteEmptyRows</w:t>
-      </w:r>
-      <w:proofErr w:type="spellEnd"/>
-      <w:r>
-        <w:rPr>
-          <w:lang w:val="en-US"/>
-        </w:rPr>
-        <w:t>/</w:t>
-      </w:r>
-      <w:proofErr w:type="spellStart"/>
-      <w:r>
-        <w:rPr>
-          <w:lang w:val="en-US"/>
-        </w:rPr>
-        <w:t>AutoNum</w:t>
-      </w:r>
-      <w:proofErr w:type="spellEnd"/>
-      <w:r>
-        <w:rPr>
-          <w:lang w:val="en-US"/>
-        </w:rPr>
-        <w:t>(2)/</w:t>
-      </w:r>
-      <w:proofErr w:type="spellStart"/>
-      <w:r>
-        <w:rPr>
-          <w:lang w:val="en-US"/>
-        </w:rPr>
-        <w:t>AutoRowNum</w:t>
-      </w:r>
-      <w:proofErr w:type="spellEnd"/>
-      <w:r>
-        <w:rPr>
-          <w:lang w:val="en-US"/>
-        </w:rPr>
-        <w:t>}</w:t>
+        <w:t>{#Table/Continue/DeleteEmptyRows/AutoNum(2)/AutoRowNum}</w:t>
       </w:r>
     </w:p>
     <w:tbl>
@@ -17115,67 +18512,11 @@
           <w:lang w:val="en-US"/>
         </w:rPr>
       </w:pPr>
-      <w:bookmarkStart w:id="10" w:name="_GoBack"/>
-      <w:bookmarkEnd w:id="10"/>
       <w:r>
         <w:rPr>
           <w:lang w:val="en-US"/>
         </w:rPr>
-        <w:t>{#Table/Continue/</w:t>
-      </w:r>
-      <w:proofErr w:type="spellStart"/>
-      <w:r>
-        <w:rPr>
-          <w:lang w:val="en-US"/>
-        </w:rPr>
-        <w:t>DeleteEmptyRows</w:t>
-      </w:r>
-      <w:proofErr w:type="spellEnd"/>
-      <w:r>
-        <w:rPr>
-          <w:lang w:val="en-US"/>
-        </w:rPr>
-        <w:t>/</w:t>
-      </w:r>
-      <w:proofErr w:type="spellStart"/>
-      <w:r>
-        <w:rPr>
-          <w:lang w:val="en-US"/>
-        </w:rPr>
-        <w:t>AutoNum</w:t>
-      </w:r>
-      <w:proofErr w:type="spellEnd"/>
-      <w:r>
-        <w:rPr>
-          <w:lang w:val="en-US"/>
-        </w:rPr>
-        <w:t>(</w:t>
-      </w:r>
-      <w:r>
-        <w:rPr>
-          <w:lang w:val="en-US"/>
-        </w:rPr>
-        <w:t>3</w:t>
-      </w:r>
-      <w:r>
-        <w:rPr>
-          <w:lang w:val="en-US"/>
-        </w:rPr>
-        <w:t>)/</w:t>
-      </w:r>
-      <w:proofErr w:type="spellStart"/>
-      <w:r>
-        <w:rPr>
-          <w:lang w:val="en-US"/>
-        </w:rPr>
-        <w:t>AutoRowNum</w:t>
-      </w:r>
-      <w:proofErr w:type="spellEnd"/>
-      <w:r>
-        <w:rPr>
-          <w:lang w:val="en-US"/>
-        </w:rPr>
-        <w:t>}</w:t>
+        <w:t>{#Table/Continue/DeleteEmptyRows/AutoNum(3)/AutoRowNum}</w:t>
       </w:r>
     </w:p>
     <w:tbl>
@@ -18840,7 +20181,7 @@
   <w:style w:type="paragraph" w:default="1" w:styleId="a">
     <w:name w:val="Normal"/>
     <w:qFormat/>
-    <w:rsid w:val="00594922"/>
+    <w:rsid w:val="00A905E6"/>
     <w:rPr>
       <w:lang w:val="ru-RU"/>
     </w:rPr>
@@ -19197,7 +20538,7 @@
 </file>
 
 <file path=customXml/itemProps1.xml><?xml version="1.0" encoding="utf-8"?>
-<ds:datastoreItem xmlns:ds="http://schemas.openxmlformats.org/officeDocument/2006/customXml" ds:itemID="{6061398F-D849-4E07-9352-256E063289FF}">
+<ds:datastoreItem xmlns:ds="http://schemas.openxmlformats.org/officeDocument/2006/customXml" ds:itemID="{B657FBD5-2B81-4D98-9139-54E9FA7461F2}">
   <ds:schemaRefs>
     <ds:schemaRef ds:uri="http://schemas.openxmlformats.org/officeDocument/2006/bibliography"/>
   </ds:schemaRefs>
